--- a/programming_language/vectorize.docx
+++ b/programming_language/vectorize.docx
@@ -1,6 +1,6 @@
 
 <file path=word/document.xml><?xml version="1.0" encoding="utf-8"?>
-<w:document xmlns:ve="http://schemas.openxmlformats.org/markup-compatibility/2006" xmlns:o="urn:schemas-microsoft-com:office:office" xmlns:r="http://schemas.openxmlformats.org/officeDocument/2006/relationships" xmlns:m="http://schemas.openxmlformats.org/officeDocument/2006/math" xmlns:v="urn:schemas-microsoft-com:vml" xmlns:wp="http://schemas.openxmlformats.org/drawingml/2006/wordprocessingDrawing" xmlns:w10="urn:schemas-microsoft-com:office:word" xmlns:w="http://schemas.openxmlformats.org/wordprocessingml/2006/main" xmlns:wne="http://schemas.microsoft.com/office/word/2006/wordml">
+<w:document xmlns:wpc="http://schemas.microsoft.com/office/word/2010/wordprocessingCanvas" xmlns:mc="http://schemas.openxmlformats.org/markup-compatibility/2006" xmlns:o="urn:schemas-microsoft-com:office:office" xmlns:r="http://schemas.openxmlformats.org/officeDocument/2006/relationships" xmlns:m="http://schemas.openxmlformats.org/officeDocument/2006/math" xmlns:v="urn:schemas-microsoft-com:vml" xmlns:wp14="http://schemas.microsoft.com/office/word/2010/wordprocessingDrawing" xmlns:wp="http://schemas.openxmlformats.org/drawingml/2006/wordprocessingDrawing" xmlns:w10="urn:schemas-microsoft-com:office:word" xmlns:w="http://schemas.openxmlformats.org/wordprocessingml/2006/main" xmlns:w14="http://schemas.microsoft.com/office/word/2010/wordml" xmlns:wpg="http://schemas.microsoft.com/office/word/2010/wordprocessingGroup" xmlns:wpi="http://schemas.microsoft.com/office/word/2010/wordprocessingInk" xmlns:wne="http://schemas.microsoft.com/office/word/2006/wordml" xmlns:wps="http://schemas.microsoft.com/office/word/2010/wordprocessingShape" mc:Ignorable="w14 wp14">
   <w:body>
     <w:p>
       <w:pPr>
@@ -79,7 +79,7 @@
       <w:pPr>
         <w:rPr>
           <w:i/>
-          <w:color w:val="4F81BD" w:themeColor="accent1"/>
+          <w:color w:val="4F81BD"/>
           <w:szCs w:val="24"/>
         </w:rPr>
       </w:pPr>
@@ -88,7 +88,7 @@
           <w:color w:val="0070C0"/>
         </w:rPr>
         <w:pict>
-          <v:rect id="_x0000_i1025" style="width:467.75pt;height:1pt" o:hralign="center" o:hrstd="t" o:hrnoshade="t" o:hr="t" fillcolor="#4f81bd [3204]" stroked="f"/>
+          <v:rect id="_x0000_i1025" style="width:467.75pt;height:1pt" o:hralign="center" o:hrstd="t" o:hrnoshade="t" o:hr="t" fillcolor="#4f81bd" stroked="f"/>
         </w:pict>
       </w:r>
     </w:p>
@@ -97,6 +97,7 @@
       <w:pPr>
         <w:rPr>
           <w:b/>
+          <w:lang w:val="en-US"/>
         </w:rPr>
       </w:pPr>
       <w:r>
@@ -108,6 +109,7 @@
       <w:r>
         <w:rPr>
           <w:b/>
+          <w:lang w:val="en-US"/>
         </w:rPr>
         <w:t>:</w:t>
       </w:r>
@@ -165,7 +167,7 @@
           <w:szCs w:val="24"/>
           <w:lang w:val="en-US"/>
         </w:rPr>
-        <w:t>a</w:t>
+        <w:t>t</w:t>
       </w:r>
       <w:r>
         <w:rPr>
@@ -176,25 +178,14 @@
         </w:rPr>
         <w:t xml:space="preserve">, </w:t>
       </w:r>
-      <w:proofErr w:type="spellStart"/>
-      <w:r>
-        <w:rPr>
-          <w:rFonts w:ascii="Courier New" w:hAnsi="Courier New" w:cs="Courier New"/>
-          <w:i/>
-          <w:szCs w:val="24"/>
-          <w:lang w:val="en-US"/>
-        </w:rPr>
-        <w:t>expr</w:t>
-      </w:r>
-      <w:proofErr w:type="spellEnd"/>
-      <w:r>
-        <w:rPr>
-          <w:rFonts w:ascii="Courier New" w:hAnsi="Courier New" w:cs="Courier New"/>
-          <w:i/>
-          <w:szCs w:val="24"/>
-          <w:lang w:val="en-US"/>
-        </w:rPr>
-        <w:t>, X</w:t>
+      <w:r>
+        <w:rPr>
+          <w:rFonts w:ascii="Courier New" w:hAnsi="Courier New" w:cs="Courier New"/>
+          <w:i/>
+          <w:szCs w:val="24"/>
+          <w:lang w:val="en-US"/>
+        </w:rPr>
+        <w:t>expr, X</w:t>
       </w:r>
       <w:r>
         <w:rPr>
@@ -246,7 +237,6 @@
         </w:rPr>
         <w:t xml:space="preserve"> </w:t>
       </w:r>
-      <w:proofErr w:type="spellStart"/>
       <w:proofErr w:type="gramStart"/>
       <w:r>
         <w:rPr>
@@ -255,7 +245,6 @@
         </w:rPr>
         <w:t>expr</w:t>
       </w:r>
-      <w:proofErr w:type="spellEnd"/>
       <w:proofErr w:type="gramEnd"/>
       <w:r>
         <w:t xml:space="preserve"> – </w:t>
@@ -470,14 +459,13 @@
       </w:r>
     </w:p>
     <w:p>
-      <w:proofErr w:type="spellStart"/>
-      <w:r>
-        <w:rPr>
-          <w:i/>
-        </w:rPr>
-        <w:t>a</w:t>
-      </w:r>
-      <w:proofErr w:type="spellEnd"/>
+      <w:r>
+        <w:rPr>
+          <w:i/>
+          <w:lang w:val="en-US"/>
+        </w:rPr>
+        <w:t>t</w:t>
+      </w:r>
       <w:r>
         <w:t xml:space="preserve"> </w:t>
       </w:r>
@@ -485,7 +473,24 @@
         <w:t>–</w:t>
       </w:r>
       <w:r>
-        <w:t xml:space="preserve"> выходная переменная, которой присваивается значение последнего элемента массива </w:t>
+        <w:t xml:space="preserve"> </w:t>
+      </w:r>
+      <w:proofErr w:type="gramStart"/>
+      <w:r>
+        <w:t>выходная</w:t>
+      </w:r>
+      <w:proofErr w:type="gramEnd"/>
+      <w:r>
+        <w:t xml:space="preserve"> переменная,</w:t>
+      </w:r>
+      <w:r>
+        <w:t xml:space="preserve"> с которой определяется полином</w:t>
+      </w:r>
+      <w:r>
+        <w:t>. Переменной</w:t>
+      </w:r>
+      <w:r>
+        <w:t xml:space="preserve"> присваивается значение последнего элемента массива </w:t>
       </w:r>
       <w:r>
         <w:rPr>
@@ -545,7 +550,7 @@
           <w:i/>
           <w:lang w:val="en-US"/>
         </w:rPr>
-        <w:t>a</w:t>
+        <w:t>t</w:t>
       </w:r>
       <w:r>
         <w:rPr>
@@ -559,90 +564,156 @@
         </w:rPr>
         <w:t xml:space="preserve"> </w:t>
       </w:r>
+      <w:r>
+        <w:rPr>
+          <w:i/>
+          <w:lang w:val="en-US"/>
+        </w:rPr>
+        <w:t>expr</w:t>
+      </w:r>
+      <w:r>
+        <w:rPr>
+          <w:i/>
+        </w:rPr>
+        <w:t xml:space="preserve">, </w:t>
+      </w:r>
+      <w:r>
+        <w:rPr>
+          <w:i/>
+          <w:lang w:val="en-US"/>
+        </w:rPr>
+        <w:t>X</w:t>
+      </w:r>
+      <w:r>
+        <w:rPr>
+          <w:i/>
+        </w:rPr>
+        <w:t>)</w:t>
+      </w:r>
+      <w:r>
+        <w:rPr>
+          <w:i/>
+        </w:rPr>
+        <w:t xml:space="preserve"> </w:t>
+      </w:r>
+      <w:r>
+        <w:t>–</w:t>
+      </w:r>
+      <w:r>
+        <w:t xml:space="preserve"> </w:t>
+      </w:r>
+      <w:r>
+        <w:rPr>
+          <w:szCs w:val="24"/>
+        </w:rPr>
+        <w:t>функция</w:t>
+      </w:r>
+      <w:r>
+        <w:rPr>
+          <w:szCs w:val="24"/>
+        </w:rPr>
+        <w:t xml:space="preserve"> </w:t>
+      </w:r>
+      <w:r>
+        <w:rPr>
+          <w:szCs w:val="24"/>
+        </w:rPr>
+        <w:t>возвращает</w:t>
+      </w:r>
+      <w:r>
+        <w:rPr>
+          <w:szCs w:val="24"/>
+        </w:rPr>
+        <w:t xml:space="preserve"> массив </w:t>
+      </w:r>
+      <w:r>
+        <w:rPr>
+          <w:szCs w:val="24"/>
+        </w:rPr>
+        <w:t>значений</w:t>
+      </w:r>
+      <w:r>
+        <w:rPr>
+          <w:szCs w:val="24"/>
+        </w:rPr>
+        <w:t xml:space="preserve"> </w:t>
+      </w:r>
+      <w:r>
+        <w:rPr>
+          <w:szCs w:val="24"/>
+        </w:rPr>
+        <w:t xml:space="preserve">скалярной функции, </w:t>
+      </w:r>
+      <w:r>
+        <w:t xml:space="preserve">заданной строкой </w:t>
+      </w:r>
       <w:proofErr w:type="spellStart"/>
       <w:r>
         <w:rPr>
           <w:i/>
-          <w:lang w:val="en-US"/>
         </w:rPr>
         <w:t>expr</w:t>
       </w:r>
       <w:proofErr w:type="spellEnd"/>
       <w:r>
         <w:rPr>
-          <w:i/>
+          <w:szCs w:val="24"/>
         </w:rPr>
         <w:t xml:space="preserve">, </w:t>
       </w:r>
       <w:r>
         <w:rPr>
-          <w:i/>
-          <w:lang w:val="en-US"/>
+          <w:szCs w:val="24"/>
+        </w:rPr>
+        <w:t>вычисленных от</w:t>
+      </w:r>
+      <w:r>
+        <w:rPr>
+          <w:szCs w:val="24"/>
+        </w:rPr>
+        <w:t xml:space="preserve"> </w:t>
+      </w:r>
+      <w:r>
+        <w:rPr>
+          <w:szCs w:val="24"/>
+        </w:rPr>
+        <w:t>набора значений</w:t>
+      </w:r>
+      <w:r>
+        <w:rPr>
+          <w:szCs w:val="24"/>
+        </w:rPr>
+        <w:t xml:space="preserve"> аргументов</w:t>
+      </w:r>
+      <w:r>
+        <w:t xml:space="preserve">, заданного </w:t>
+      </w:r>
+      <w:r>
+        <w:t>массивом</w:t>
+      </w:r>
+      <w:r>
+        <w:t xml:space="preserve"> </w:t>
+      </w:r>
+      <w:r>
+        <w:t>коэффициентов</w:t>
+      </w:r>
+      <w:r>
+        <w:t xml:space="preserve"> </w:t>
+      </w:r>
+      <w:r>
+        <w:rPr>
+          <w:i/>
         </w:rPr>
         <w:t>X</w:t>
       </w:r>
       <w:r>
-        <w:rPr>
-          <w:i/>
-        </w:rPr>
-        <w:t>)</w:t>
-      </w:r>
-      <w:r>
-        <w:rPr>
-          <w:i/>
-        </w:rPr>
-        <w:t xml:space="preserve"> </w:t>
-      </w:r>
-      <w:r>
-        <w:t>–</w:t>
-      </w:r>
-      <w:r>
-        <w:t xml:space="preserve"> </w:t>
-      </w:r>
-      <w:r>
-        <w:rPr>
-          <w:szCs w:val="24"/>
-        </w:rPr>
-        <w:t>функция</w:t>
-      </w:r>
-      <w:r>
-        <w:rPr>
-          <w:szCs w:val="24"/>
-        </w:rPr>
-        <w:t xml:space="preserve"> </w:t>
-      </w:r>
-      <w:r>
-        <w:rPr>
-          <w:szCs w:val="24"/>
-        </w:rPr>
-        <w:t>возвращает</w:t>
-      </w:r>
-      <w:r>
-        <w:rPr>
-          <w:szCs w:val="24"/>
-        </w:rPr>
-        <w:t xml:space="preserve"> массив </w:t>
-      </w:r>
-      <w:r>
-        <w:rPr>
-          <w:szCs w:val="24"/>
-        </w:rPr>
-        <w:t>значений</w:t>
-      </w:r>
-      <w:r>
-        <w:rPr>
-          <w:szCs w:val="24"/>
-        </w:rPr>
-        <w:t xml:space="preserve"> </w:t>
-      </w:r>
-      <w:r>
-        <w:rPr>
-          <w:szCs w:val="24"/>
-        </w:rPr>
-        <w:t xml:space="preserve">скалярной функции, </w:t>
-      </w:r>
-      <w:r>
-        <w:t xml:space="preserve">заданной строкой </w:t>
+        <w:t>.</w:t>
+      </w:r>
+      <w:r>
+        <w:t xml:space="preserve"> В</w:t>
+      </w:r>
+      <w:r>
+        <w:t xml:space="preserve">ыражение </w:t>
       </w:r>
       <w:proofErr w:type="spellStart"/>
       <w:r>
@@ -653,75 +724,13 @@
       </w:r>
       <w:proofErr w:type="spellEnd"/>
       <w:r>
-        <w:rPr>
-          <w:szCs w:val="24"/>
-        </w:rPr>
-        <w:t xml:space="preserve">, </w:t>
-      </w:r>
-      <w:r>
-        <w:rPr>
-          <w:szCs w:val="24"/>
-        </w:rPr>
-        <w:t>вычисленных от</w:t>
-      </w:r>
-      <w:r>
-        <w:rPr>
-          <w:szCs w:val="24"/>
-        </w:rPr>
-        <w:t xml:space="preserve"> </w:t>
-      </w:r>
-      <w:r>
-        <w:rPr>
-          <w:szCs w:val="24"/>
-        </w:rPr>
-        <w:t>набора значений</w:t>
-      </w:r>
-      <w:r>
-        <w:rPr>
-          <w:szCs w:val="24"/>
-        </w:rPr>
-        <w:t xml:space="preserve"> аргументов</w:t>
-      </w:r>
-      <w:r>
-        <w:t xml:space="preserve">, заданного </w:t>
-      </w:r>
-      <w:r>
-        <w:t>массивом</w:t>
-      </w:r>
-      <w:r>
-        <w:t xml:space="preserve"> </w:t>
-      </w:r>
-      <w:r>
-        <w:t>коэффициентов</w:t>
-      </w:r>
-      <w:r>
-        <w:t xml:space="preserve"> </w:t>
-      </w:r>
-      <w:r>
-        <w:rPr>
-          <w:i/>
-        </w:rPr>
-        <w:t>X</w:t>
-      </w:r>
-      <w:r>
-        <w:t>.</w:t>
-      </w:r>
-      <w:r>
-        <w:t xml:space="preserve"> В</w:t>
-      </w:r>
-      <w:r>
-        <w:t xml:space="preserve">ыражение </w:t>
-      </w:r>
-      <w:proofErr w:type="spellStart"/>
-      <w:r>
-        <w:rPr>
-          <w:i/>
-        </w:rPr>
-        <w:t>expr</w:t>
-      </w:r>
-      <w:proofErr w:type="spellEnd"/>
-      <w:r>
-        <w:t xml:space="preserve"> записывается при помощи цифр и символов</w:t>
+        <w:t xml:space="preserve"> записывается при помощи цифр</w:t>
+      </w:r>
+      <w:r>
+        <w:t>, буквы аргумента</w:t>
+      </w:r>
+      <w:r>
+        <w:t xml:space="preserve"> и символов</w:t>
       </w:r>
       <w:r>
         <w:rPr>
@@ -781,7 +790,36 @@
           <w:sz w:val="24"/>
           <w:szCs w:val="24"/>
         </w:rPr>
-        <w:t xml:space="preserve"> и определяет функцию, где</w:t>
+        <w:t xml:space="preserve"> и определяет функцию</w:t>
+      </w:r>
+      <w:r>
+        <w:rPr>
+          <w:rStyle w:val="HTML"/>
+          <w:rFonts w:ascii="Times New Roman" w:hAnsi="Times New Roman" w:cs="Times New Roman"/>
+          <w:sz w:val="24"/>
+          <w:szCs w:val="24"/>
+        </w:rPr>
+        <w:t xml:space="preserve"> от </w:t>
+      </w:r>
+      <w:r>
+        <w:rPr>
+          <w:rStyle w:val="HTML"/>
+          <w:rFonts w:ascii="Times New Roman" w:hAnsi="Times New Roman" w:cs="Times New Roman"/>
+          <w:i/>
+          <w:sz w:val="24"/>
+          <w:szCs w:val="24"/>
+          <w:lang w:val="en-US"/>
+        </w:rPr>
+        <w:t>t</w:t>
+      </w:r>
+      <w:r>
+        <w:rPr>
+          <w:rStyle w:val="HTML"/>
+          <w:rFonts w:ascii="Times New Roman" w:hAnsi="Times New Roman" w:cs="Times New Roman"/>
+          <w:sz w:val="24"/>
+          <w:szCs w:val="24"/>
+        </w:rPr>
+        <w:t>, где</w:t>
       </w:r>
       <w:r>
         <w:rPr>
@@ -921,7 +959,7 @@
           <w:szCs w:val="24"/>
           <w:lang w:val="en-US"/>
         </w:rPr>
-        <w:t>a</w:t>
+        <w:t>t</w:t>
       </w:r>
       <w:r>
         <w:rPr>
@@ -932,25 +970,14 @@
         </w:rPr>
         <w:t xml:space="preserve">, </w:t>
       </w:r>
-      <w:proofErr w:type="spellStart"/>
-      <w:r>
-        <w:rPr>
-          <w:rFonts w:ascii="Courier New" w:hAnsi="Courier New" w:cs="Courier New"/>
-          <w:i/>
-          <w:szCs w:val="24"/>
-          <w:lang w:val="en-US"/>
-        </w:rPr>
-        <w:t>expr</w:t>
-      </w:r>
-      <w:proofErr w:type="spellEnd"/>
-      <w:r>
-        <w:rPr>
-          <w:rFonts w:ascii="Courier New" w:hAnsi="Courier New" w:cs="Courier New"/>
-          <w:i/>
-          <w:szCs w:val="24"/>
-          <w:lang w:val="en-US"/>
-        </w:rPr>
-        <w:t>, X</w:t>
+      <w:r>
+        <w:rPr>
+          <w:rFonts w:ascii="Courier New" w:hAnsi="Courier New" w:cs="Courier New"/>
+          <w:i/>
+          <w:szCs w:val="24"/>
+          <w:lang w:val="en-US"/>
+        </w:rPr>
+        <w:t>expr, X</w:t>
       </w:r>
       <w:r>
         <w:rPr>
@@ -1051,7 +1078,7 @@
           <w:szCs w:val="24"/>
           <w:lang w:val="en-US"/>
         </w:rPr>
-        <w:t>a</w:t>
+        <w:t>t</w:t>
       </w:r>
       <w:r>
         <w:rPr>
@@ -1062,25 +1089,14 @@
         </w:rPr>
         <w:t xml:space="preserve">, </w:t>
       </w:r>
-      <w:proofErr w:type="spellStart"/>
-      <w:r>
-        <w:rPr>
-          <w:rFonts w:ascii="Courier New" w:hAnsi="Courier New" w:cs="Courier New"/>
-          <w:i/>
-          <w:szCs w:val="24"/>
-          <w:lang w:val="en-US"/>
-        </w:rPr>
-        <w:t>expr</w:t>
-      </w:r>
-      <w:proofErr w:type="spellEnd"/>
-      <w:r>
-        <w:rPr>
-          <w:rFonts w:ascii="Courier New" w:hAnsi="Courier New" w:cs="Courier New"/>
-          <w:i/>
-          <w:szCs w:val="24"/>
-          <w:lang w:val="en-US"/>
-        </w:rPr>
-        <w:t xml:space="preserve">, </w:t>
+      <w:r>
+        <w:rPr>
+          <w:rFonts w:ascii="Courier New" w:hAnsi="Courier New" w:cs="Courier New"/>
+          <w:i/>
+          <w:szCs w:val="24"/>
+          <w:lang w:val="en-US"/>
+        </w:rPr>
+        <w:t xml:space="preserve">expr, </w:t>
       </w:r>
       <w:r>
         <w:rPr>
@@ -1239,10 +1255,10 @@
         </w:rPr>
         <w:t>постоянны</w:t>
       </w:r>
+      <w:proofErr w:type="spellEnd"/>
       <w:r>
         <w:t>й</w:t>
       </w:r>
-      <w:proofErr w:type="spellEnd"/>
       <w:r>
         <w:rPr>
           <w:lang w:val="en-US"/>
@@ -1315,7 +1331,7 @@
           <w:szCs w:val="24"/>
           <w:lang w:val="en-US"/>
         </w:rPr>
-        <w:t>a</w:t>
+        <w:t>t</w:t>
       </w:r>
       <w:r>
         <w:rPr>
@@ -1326,25 +1342,14 @@
         </w:rPr>
         <w:t xml:space="preserve">, </w:t>
       </w:r>
-      <w:proofErr w:type="spellStart"/>
-      <w:r>
-        <w:rPr>
-          <w:rFonts w:ascii="Courier New" w:hAnsi="Courier New" w:cs="Courier New"/>
-          <w:i/>
-          <w:szCs w:val="24"/>
-          <w:lang w:val="en-US"/>
-        </w:rPr>
-        <w:t>expr</w:t>
-      </w:r>
-      <w:proofErr w:type="spellEnd"/>
-      <w:r>
-        <w:rPr>
-          <w:rFonts w:ascii="Courier New" w:hAnsi="Courier New" w:cs="Courier New"/>
-          <w:i/>
-          <w:szCs w:val="24"/>
-          <w:lang w:val="en-US"/>
-        </w:rPr>
-        <w:t xml:space="preserve">, </w:t>
+      <w:r>
+        <w:rPr>
+          <w:rFonts w:ascii="Courier New" w:hAnsi="Courier New" w:cs="Courier New"/>
+          <w:i/>
+          <w:szCs w:val="24"/>
+          <w:lang w:val="en-US"/>
+        </w:rPr>
+        <w:t xml:space="preserve">expr, </w:t>
       </w:r>
       <w:r>
         <w:rPr>
@@ -1535,17 +1540,8 @@
     </w:p>
     <w:tbl>
       <w:tblPr>
-        <w:tblStyle w:val="aff"/>
         <w:tblW w:w="0" w:type="auto"/>
-        <w:tblBorders>
-          <w:top w:val="none" w:sz="0" w:space="0" w:color="auto"/>
-          <w:left w:val="none" w:sz="0" w:space="0" w:color="auto"/>
-          <w:bottom w:val="none" w:sz="0" w:space="0" w:color="auto"/>
-          <w:right w:val="none" w:sz="0" w:space="0" w:color="auto"/>
-          <w:insideH w:val="none" w:sz="0" w:space="0" w:color="auto"/>
-          <w:insideV w:val="none" w:sz="0" w:space="0" w:color="auto"/>
-        </w:tblBorders>
-        <w:tblLook w:val="04A0"/>
+        <w:tblLook w:val="04A0" w:firstRow="1" w:lastRow="0" w:firstColumn="1" w:lastColumn="0" w:noHBand="0" w:noVBand="1"/>
       </w:tblPr>
       <w:tblGrid>
         <w:gridCol w:w="426"/>
@@ -1561,6 +1557,7 @@
               <w:bottom w:val="nil"/>
               <w:right w:val="single" w:sz="4" w:space="0" w:color="auto"/>
             </w:tcBorders>
+            <w:shd w:val="clear" w:color="auto" w:fill="auto"/>
           </w:tcPr>
           <w:p>
             <w:pPr>
@@ -1599,7 +1596,7 @@
                 <w:szCs w:val="24"/>
                 <w:lang w:val="en-US"/>
               </w:rPr>
-              <w:t>a</w:t>
+              <w:t>t</w:t>
             </w:r>
             <w:r>
               <w:rPr>
@@ -1607,15 +1604,7 @@
                 <w:szCs w:val="24"/>
                 <w:lang w:val="en-US"/>
               </w:rPr>
-              <w:t xml:space="preserve"> </w:t>
-            </w:r>
-            <w:r>
-              <w:rPr>
-                <w:rFonts w:ascii="Courier New" w:hAnsi="Courier New" w:cs="Courier New"/>
-                <w:szCs w:val="24"/>
-                <w:lang w:val="en-US"/>
-              </w:rPr>
-              <w:t>= 0;</w:t>
+              <w:t xml:space="preserve"> = 0;</w:t>
             </w:r>
           </w:p>
           <w:p>
@@ -1726,7 +1715,23 @@
                 <w:szCs w:val="24"/>
                 <w:lang w:val="en-US"/>
               </w:rPr>
-              <w:t>(a, 3*x^2+2*x+1, X</w:t>
+              <w:t>(t</w:t>
+            </w:r>
+            <w:r>
+              <w:rPr>
+                <w:rFonts w:ascii="Courier New" w:hAnsi="Courier New" w:cs="Courier New"/>
+                <w:szCs w:val="24"/>
+                <w:lang w:val="en-US"/>
+              </w:rPr>
+              <w:t>, 3*t^2+2*t</w:t>
+            </w:r>
+            <w:r>
+              <w:rPr>
+                <w:rFonts w:ascii="Courier New" w:hAnsi="Courier New" w:cs="Courier New"/>
+                <w:szCs w:val="24"/>
+                <w:lang w:val="en-US"/>
+              </w:rPr>
+              <w:t>+1, X</w:t>
             </w:r>
             <w:r>
               <w:rPr>
@@ -1754,97 +1759,118 @@
       <w:r>
         <w:t xml:space="preserve"> </w:t>
       </w:r>
+      <w:r>
+        <w:t>переменной</w:t>
+      </w:r>
+      <w:r>
+        <w:t xml:space="preserve"> </w:t>
+      </w:r>
+      <w:r>
+        <w:rPr>
+          <w:i/>
+        </w:rPr>
+        <w:t>Y</w:t>
+      </w:r>
+      <w:r>
+        <w:t xml:space="preserve"> буд</w:t>
+      </w:r>
+      <w:r>
+        <w:t>ут</w:t>
+      </w:r>
+      <w:r>
+        <w:t xml:space="preserve"> </w:t>
+      </w:r>
+      <w:r>
+        <w:t xml:space="preserve">присвоены </w:t>
+      </w:r>
       <w:bookmarkStart w:id="0" w:name="_GoBack"/>
       <w:bookmarkEnd w:id="0"/>
       <w:r>
-        <w:t>переменной</w:t>
+        <w:t>значения</w:t>
       </w:r>
       <w:r>
         <w:t xml:space="preserve"> </w:t>
       </w:r>
       <w:r>
-        <w:rPr>
-          <w:i/>
-        </w:rPr>
-        <w:t>Y</w:t>
-      </w:r>
-      <w:r>
-        <w:t xml:space="preserve"> буд</w:t>
-      </w:r>
-      <w:r>
-        <w:t>ут</w:t>
+        <w:t xml:space="preserve">массива </w:t>
+      </w:r>
+      <w:r>
+        <w:t>[</w:t>
+      </w:r>
+      <w:r>
+        <w:t>86</w:t>
+      </w:r>
+      <w:r>
+        <w:t xml:space="preserve">, </w:t>
+      </w:r>
+      <w:r>
+        <w:t>162</w:t>
+      </w:r>
+      <w:r>
+        <w:t xml:space="preserve">, </w:t>
+      </w:r>
+      <w:r>
+        <w:t>262</w:t>
+      </w:r>
+      <w:r>
+        <w:t>]</w:t>
+      </w:r>
+      <w:r>
+        <w:t>, являющи</w:t>
+      </w:r>
+      <w:r>
+        <w:t>еся</w:t>
       </w:r>
       <w:r>
         <w:t xml:space="preserve"> </w:t>
       </w:r>
       <w:r>
-        <w:t>присвоены значения</w:t>
+        <w:t>значениями</w:t>
       </w:r>
       <w:r>
         <w:t xml:space="preserve"> </w:t>
       </w:r>
       <w:r>
-        <w:t xml:space="preserve">массива </w:t>
-      </w:r>
-      <w:r>
-        <w:t>[</w:t>
-      </w:r>
-      <w:r>
-        <w:t>86</w:t>
-      </w:r>
-      <w:r>
-        <w:t xml:space="preserve">, </w:t>
-      </w:r>
-      <w:r>
-        <w:t>162</w:t>
-      </w:r>
-      <w:r>
-        <w:t xml:space="preserve">, </w:t>
-      </w:r>
-      <w:r>
-        <w:t>262</w:t>
-      </w:r>
-      <w:r>
-        <w:t>]</w:t>
-      </w:r>
-      <w:r>
-        <w:t>, являющи</w:t>
-      </w:r>
-      <w:r>
-        <w:t>еся</w:t>
+        <w:rPr>
+          <w:szCs w:val="24"/>
+        </w:rPr>
+        <w:t>скалярной функции</w:t>
       </w:r>
       <w:r>
         <w:t xml:space="preserve"> </w:t>
       </w:r>
       <w:r>
-        <w:t>значениями</w:t>
-      </w:r>
-      <w:r>
+        <w:rPr>
+          <w:szCs w:val="24"/>
+        </w:rPr>
         <w:t xml:space="preserve"> </w:t>
       </w:r>
       <w:r>
         <w:rPr>
-          <w:szCs w:val="24"/>
-        </w:rPr>
-        <w:t>скалярной функции</w:t>
+          <w:lang w:val="en-US"/>
+        </w:rPr>
+        <w:t>c</w:t>
+      </w:r>
+      <w:r>
+        <w:t>(</w:t>
+      </w:r>
+      <w:r>
+        <w:rPr>
+          <w:lang w:val="en-US"/>
+        </w:rPr>
+        <w:t>t</w:t>
+      </w:r>
+      <w:r>
+        <w:t>) =</w:t>
+      </w:r>
+      <w:r>
+        <w:t xml:space="preserve"> 1</w:t>
       </w:r>
       <w:r>
         <w:t xml:space="preserve"> </w:t>
       </w:r>
       <w:r>
-        <w:rPr>
-          <w:szCs w:val="24"/>
-        </w:rPr>
-        <w:t xml:space="preserve"> </w:t>
-      </w:r>
-      <w:r>
-        <w:rPr>
-          <w:lang w:val="en-US"/>
-        </w:rPr>
-        <w:t>c</w:t>
-      </w:r>
-      <w:r>
-        <w:t>(</w:t>
+        <w:t>+ 2</w:t>
       </w:r>
       <w:r>
         <w:rPr>
@@ -1853,16 +1879,7 @@
         <w:t>t</w:t>
       </w:r>
       <w:r>
-        <w:t>) =</w:t>
-      </w:r>
-      <w:r>
-        <w:t xml:space="preserve"> 1</w:t>
-      </w:r>
-      <w:r>
-        <w:t xml:space="preserve"> </w:t>
-      </w:r>
-      <w:r>
-        <w:t>+ 2</w:t>
+        <w:t xml:space="preserve"> + 3</w:t>
       </w:r>
       <w:r>
         <w:rPr>
@@ -1871,41 +1888,32 @@
         <w:t>t</w:t>
       </w:r>
       <w:r>
-        <w:t xml:space="preserve"> + 3</w:t>
-      </w:r>
-      <w:r>
-        <w:rPr>
+        <w:rPr>
+          <w:vertAlign w:val="superscript"/>
+        </w:rPr>
+        <w:t>2</w:t>
+      </w:r>
+      <w:r>
+        <w:t>,</w:t>
+      </w:r>
+      <w:r>
+        <w:t xml:space="preserve"> вычисленными от аргументов 5, 7 и 9 соответственно</w:t>
+      </w:r>
+      <w:r>
+        <w:t>.</w:t>
+      </w:r>
+      <w:r>
+        <w:t xml:space="preserve"> П</w:t>
+      </w:r>
+      <w:r>
+        <w:t xml:space="preserve">еременной </w:t>
+      </w:r>
+      <w:r>
+        <w:rPr>
+          <w:i/>
           <w:lang w:val="en-US"/>
         </w:rPr>
         <w:t>t</w:t>
-      </w:r>
-      <w:r>
-        <w:rPr>
-          <w:vertAlign w:val="superscript"/>
-        </w:rPr>
-        <w:t>2</w:t>
-      </w:r>
-      <w:r>
-        <w:t>,</w:t>
-      </w:r>
-      <w:r>
-        <w:t xml:space="preserve"> вычисленными от аргументов 5, 7 и 9 соответственно</w:t>
-      </w:r>
-      <w:r>
-        <w:t>.</w:t>
-      </w:r>
-      <w:r>
-        <w:t xml:space="preserve"> П</w:t>
-      </w:r>
-      <w:r>
-        <w:t xml:space="preserve">еременной </w:t>
-      </w:r>
-      <w:r>
-        <w:rPr>
-          <w:i/>
-          <w:lang w:val="en-US"/>
-        </w:rPr>
-        <w:t>a</w:t>
       </w:r>
       <w:r>
         <w:rPr>
@@ -1975,7 +1983,7 @@
 </file>
 
 <file path=word/numbering.xml><?xml version="1.0" encoding="utf-8"?>
-<w:numbering xmlns:ve="http://schemas.openxmlformats.org/markup-compatibility/2006" xmlns:o="urn:schemas-microsoft-com:office:office" xmlns:r="http://schemas.openxmlformats.org/officeDocument/2006/relationships" xmlns:m="http://schemas.openxmlformats.org/officeDocument/2006/math" xmlns:v="urn:schemas-microsoft-com:vml" xmlns:wp="http://schemas.openxmlformats.org/drawingml/2006/wordprocessingDrawing" xmlns:w10="urn:schemas-microsoft-com:office:word" xmlns:w="http://schemas.openxmlformats.org/wordprocessingml/2006/main" xmlns:wne="http://schemas.microsoft.com/office/word/2006/wordml">
+<w:numbering xmlns:wpc="http://schemas.microsoft.com/office/word/2010/wordprocessingCanvas" xmlns:mc="http://schemas.openxmlformats.org/markup-compatibility/2006" xmlns:o="urn:schemas-microsoft-com:office:office" xmlns:r="http://schemas.openxmlformats.org/officeDocument/2006/relationships" xmlns:m="http://schemas.openxmlformats.org/officeDocument/2006/math" xmlns:v="urn:schemas-microsoft-com:vml" xmlns:wp14="http://schemas.microsoft.com/office/word/2010/wordprocessingDrawing" xmlns:wp="http://schemas.openxmlformats.org/drawingml/2006/wordprocessingDrawing" xmlns:w10="urn:schemas-microsoft-com:office:word" xmlns:w="http://schemas.openxmlformats.org/wordprocessingml/2006/main" xmlns:w14="http://schemas.microsoft.com/office/word/2010/wordml" xmlns:wpg="http://schemas.microsoft.com/office/word/2010/wordprocessingGroup" xmlns:wpi="http://schemas.microsoft.com/office/word/2010/wordprocessingInk" xmlns:wne="http://schemas.microsoft.com/office/word/2006/wordml" xmlns:wps="http://schemas.microsoft.com/office/word/2010/wordprocessingShape" mc:Ignorable="w14 wp14">
   <w:abstractNum w:abstractNumId="0">
     <w:nsid w:val="FFFFFFFB"/>
     <w:multiLevelType w:val="multilevel"/>
@@ -2447,7 +2455,7 @@
 </file>
 
 <file path=word/styles.xml><?xml version="1.0" encoding="utf-8"?>
-<w:styles xmlns:r="http://schemas.openxmlformats.org/officeDocument/2006/relationships" xmlns:w="http://schemas.openxmlformats.org/wordprocessingml/2006/main">
+<w:styles xmlns:mc="http://schemas.openxmlformats.org/markup-compatibility/2006" xmlns:r="http://schemas.openxmlformats.org/officeDocument/2006/relationships" xmlns:w="http://schemas.openxmlformats.org/wordprocessingml/2006/main" xmlns:w14="http://schemas.microsoft.com/office/word/2010/wordml" mc:Ignorable="w14">
   <w:docDefaults>
     <w:rPrDefault>
       <w:rPr>
@@ -2806,7 +2814,6 @@
     <w:uiPriority w:val="99"/>
     <w:semiHidden/>
     <w:unhideWhenUsed/>
-    <w:qFormat/>
     <w:tblPr>
       <w:tblInd w:w="0" w:type="dxa"/>
       <w:tblCellMar>
@@ -2826,7 +2833,6 @@
   <w:style w:type="character" w:customStyle="1" w:styleId="10">
     <w:name w:val="Заголовок 1 Знак"/>
     <w:aliases w:val="раздел Знак"/>
-    <w:basedOn w:val="a0"/>
     <w:link w:val="1"/>
     <w:rsid w:val="00FF0491"/>
     <w:rPr>
@@ -2838,7 +2844,6 @@
   <w:style w:type="character" w:customStyle="1" w:styleId="20">
     <w:name w:val="Заголовок 2 Знак"/>
     <w:aliases w:val="подразд Знак"/>
-    <w:basedOn w:val="a0"/>
     <w:link w:val="2"/>
     <w:rsid w:val="00FF0491"/>
     <w:rPr>
@@ -2849,7 +2854,6 @@
   <w:style w:type="character" w:customStyle="1" w:styleId="30">
     <w:name w:val="Заголовок 3 Знак"/>
     <w:aliases w:val="пункт Знак"/>
-    <w:basedOn w:val="a0"/>
     <w:link w:val="3"/>
     <w:rsid w:val="00FF0491"/>
     <w:rPr>
@@ -2862,7 +2866,6 @@
   <w:style w:type="character" w:customStyle="1" w:styleId="40">
     <w:name w:val="Заголовок 4 Знак"/>
     <w:aliases w:val="прилож. Знак"/>
-    <w:basedOn w:val="a0"/>
     <w:link w:val="4"/>
     <w:rsid w:val="00FF0491"/>
     <w:rPr>
@@ -2875,7 +2878,6 @@
   </w:style>
   <w:style w:type="character" w:customStyle="1" w:styleId="50">
     <w:name w:val="Заголовок 5 Знак"/>
-    <w:basedOn w:val="a0"/>
     <w:link w:val="5"/>
     <w:rsid w:val="00FF0491"/>
     <w:rPr>
@@ -2890,7 +2892,6 @@
   </w:style>
   <w:style w:type="character" w:customStyle="1" w:styleId="60">
     <w:name w:val="Заголовок 6 Знак"/>
-    <w:basedOn w:val="a0"/>
     <w:link w:val="6"/>
     <w:rsid w:val="00FF0491"/>
     <w:rPr>
@@ -2907,7 +2908,6 @@
   </w:style>
   <w:style w:type="character" w:customStyle="1" w:styleId="70">
     <w:name w:val="Заголовок 7 Знак"/>
-    <w:basedOn w:val="a0"/>
     <w:link w:val="7"/>
     <w:rsid w:val="00FF0491"/>
     <w:rPr>
@@ -2921,7 +2921,6 @@
   </w:style>
   <w:style w:type="character" w:customStyle="1" w:styleId="80">
     <w:name w:val="Заголовок 8 Знак"/>
-    <w:basedOn w:val="a0"/>
     <w:link w:val="8"/>
     <w:rsid w:val="00FF0491"/>
     <w:rPr>
@@ -2934,7 +2933,6 @@
   </w:style>
   <w:style w:type="character" w:customStyle="1" w:styleId="90">
     <w:name w:val="Заголовок 9 Знак"/>
-    <w:basedOn w:val="a0"/>
     <w:link w:val="9"/>
     <w:rsid w:val="00FF0491"/>
     <w:rPr>
@@ -2963,7 +2961,6 @@
   </w:style>
   <w:style w:type="character" w:customStyle="1" w:styleId="a4">
     <w:name w:val="Название Знак"/>
-    <w:basedOn w:val="a0"/>
     <w:link w:val="a3"/>
     <w:rsid w:val="00FF0491"/>
     <w:rPr>
@@ -3000,7 +2997,6 @@
   </w:style>
   <w:style w:type="character" w:customStyle="1" w:styleId="a6">
     <w:name w:val="Подзаголовок Знак"/>
-    <w:basedOn w:val="a0"/>
     <w:link w:val="a5"/>
     <w:uiPriority w:val="11"/>
     <w:rsid w:val="00FF0491"/>
@@ -3097,7 +3093,6 @@
   </w:style>
   <w:style w:type="character" w:customStyle="1" w:styleId="22">
     <w:name w:val="Цитата 2 Знак"/>
-    <w:basedOn w:val="a0"/>
     <w:link w:val="21"/>
     <w:uiPriority w:val="29"/>
     <w:rsid w:val="00FF0491"/>
@@ -3144,7 +3139,6 @@
   </w:style>
   <w:style w:type="character" w:customStyle="1" w:styleId="ac">
     <w:name w:val="Выделенная цитата Знак"/>
-    <w:basedOn w:val="a0"/>
     <w:link w:val="ab"/>
     <w:uiPriority w:val="30"/>
     <w:rsid w:val="00FF0491"/>
@@ -3235,7 +3229,6 @@
   </w:style>
   <w:style w:type="character" w:customStyle="1" w:styleId="af3">
     <w:name w:val="Обычный текст Знак"/>
-    <w:basedOn w:val="a0"/>
     <w:link w:val="af2"/>
     <w:rsid w:val="00FF0491"/>
     <w:rPr>
@@ -3283,7 +3276,6 @@
   </w:style>
   <w:style w:type="character" w:styleId="af6">
     <w:name w:val="Placeholder Text"/>
-    <w:basedOn w:val="a0"/>
     <w:uiPriority w:val="99"/>
     <w:semiHidden/>
     <w:rsid w:val="0093220C"/>
@@ -3307,7 +3299,6 @@
   </w:style>
   <w:style w:type="character" w:customStyle="1" w:styleId="af8">
     <w:name w:val="Текст выноски Знак"/>
-    <w:basedOn w:val="a0"/>
     <w:link w:val="af7"/>
     <w:uiPriority w:val="99"/>
     <w:semiHidden/>
@@ -3320,7 +3311,6 @@
   </w:style>
   <w:style w:type="character" w:styleId="af9">
     <w:name w:val="annotation reference"/>
-    <w:basedOn w:val="a0"/>
     <w:uiPriority w:val="99"/>
     <w:semiHidden/>
     <w:unhideWhenUsed/>
@@ -3366,7 +3356,6 @@
   </w:style>
   <w:style w:type="character" w:customStyle="1" w:styleId="afd">
     <w:name w:val="Тема примечания Знак"/>
-    <w:basedOn w:val="afb"/>
     <w:link w:val="afc"/>
     <w:uiPriority w:val="99"/>
     <w:semiHidden/>
@@ -3415,7 +3404,969 @@
   </w:style>
   <w:style w:type="character" w:styleId="HTML">
     <w:name w:val="HTML Typewriter"/>
+    <w:uiPriority w:val="99"/>
+    <w:semiHidden/>
+    <w:unhideWhenUsed/>
+    <w:rsid w:val="00E97157"/>
+    <w:rPr>
+      <w:rFonts w:ascii="Courier New" w:eastAsia="Times New Roman" w:hAnsi="Courier New" w:cs="Courier New"/>
+      <w:sz w:val="20"/>
+      <w:szCs w:val="20"/>
+    </w:rPr>
+  </w:style>
+</w:styles>
+</file>
+
+<file path=word/stylesWithEffects.xml><?xml version="1.0" encoding="utf-8"?>
+<w:styles xmlns:wpc="http://schemas.microsoft.com/office/word/2010/wordprocessingCanvas" xmlns:mc="http://schemas.openxmlformats.org/markup-compatibility/2006" xmlns:o="urn:schemas-microsoft-com:office:office" xmlns:r="http://schemas.openxmlformats.org/officeDocument/2006/relationships" xmlns:m="http://schemas.openxmlformats.org/officeDocument/2006/math" xmlns:v="urn:schemas-microsoft-com:vml" xmlns:wp14="http://schemas.microsoft.com/office/word/2010/wordprocessingDrawing" xmlns:wp="http://schemas.openxmlformats.org/drawingml/2006/wordprocessingDrawing" xmlns:w10="urn:schemas-microsoft-com:office:word" xmlns:w="http://schemas.openxmlformats.org/wordprocessingml/2006/main" xmlns:w14="http://schemas.microsoft.com/office/word/2010/wordml" xmlns:wpg="http://schemas.microsoft.com/office/word/2010/wordprocessingGroup" xmlns:wpi="http://schemas.microsoft.com/office/word/2010/wordprocessingInk" xmlns:wne="http://schemas.microsoft.com/office/word/2006/wordml" xmlns:wps="http://schemas.microsoft.com/office/word/2010/wordprocessingShape" mc:Ignorable="w14 wp14">
+  <w:docDefaults>
+    <w:rPrDefault>
+      <w:rPr>
+        <w:rFonts w:ascii="Times New Roman" w:eastAsia="Times New Roman" w:hAnsi="Times New Roman" w:cs="Times New Roman"/>
+        <w:lang w:val="ru-RU" w:eastAsia="ru-RU" w:bidi="ar-SA"/>
+      </w:rPr>
+    </w:rPrDefault>
+    <w:pPrDefault/>
+  </w:docDefaults>
+  <w:latentStyles w:defLockedState="0" w:defUIPriority="99" w:defSemiHidden="1" w:defUnhideWhenUsed="1" w:defQFormat="0" w:count="267">
+    <w:lsdException w:name="Normal" w:semiHidden="0" w:uiPriority="0" w:unhideWhenUsed="0" w:qFormat="1"/>
+    <w:lsdException w:name="heading 1" w:semiHidden="0" w:uiPriority="0" w:unhideWhenUsed="0" w:qFormat="1"/>
+    <w:lsdException w:name="heading 2" w:uiPriority="0" w:qFormat="1"/>
+    <w:lsdException w:name="heading 3" w:uiPriority="0" w:qFormat="1"/>
+    <w:lsdException w:name="heading 4" w:uiPriority="0" w:qFormat="1"/>
+    <w:lsdException w:name="heading 5" w:uiPriority="0" w:qFormat="1"/>
+    <w:lsdException w:name="heading 6" w:uiPriority="0" w:qFormat="1"/>
+    <w:lsdException w:name="heading 7" w:uiPriority="0" w:qFormat="1"/>
+    <w:lsdException w:name="heading 8" w:uiPriority="0" w:qFormat="1"/>
+    <w:lsdException w:name="heading 9" w:uiPriority="0" w:qFormat="1"/>
+    <w:lsdException w:name="toc 1" w:uiPriority="39"/>
+    <w:lsdException w:name="toc 2" w:uiPriority="39"/>
+    <w:lsdException w:name="toc 3" w:uiPriority="39"/>
+    <w:lsdException w:name="toc 4" w:uiPriority="39"/>
+    <w:lsdException w:name="toc 5" w:uiPriority="39"/>
+    <w:lsdException w:name="toc 6" w:uiPriority="39"/>
+    <w:lsdException w:name="toc 7" w:uiPriority="39"/>
+    <w:lsdException w:name="toc 8" w:uiPriority="39"/>
+    <w:lsdException w:name="toc 9" w:uiPriority="39"/>
+    <w:lsdException w:name="caption" w:uiPriority="35" w:qFormat="1"/>
+    <w:lsdException w:name="Title" w:semiHidden="0" w:uiPriority="0" w:unhideWhenUsed="0" w:qFormat="1"/>
+    <w:lsdException w:name="Default Paragraph Font" w:uiPriority="1"/>
+    <w:lsdException w:name="Subtitle" w:semiHidden="0" w:uiPriority="11" w:unhideWhenUsed="0" w:qFormat="1"/>
+    <w:lsdException w:name="Strong" w:semiHidden="0" w:uiPriority="22" w:unhideWhenUsed="0" w:qFormat="1"/>
+    <w:lsdException w:name="Emphasis" w:semiHidden="0" w:uiPriority="20" w:unhideWhenUsed="0" w:qFormat="1"/>
+    <w:lsdException w:name="Table Grid" w:semiHidden="0" w:uiPriority="59" w:unhideWhenUsed="0"/>
+    <w:lsdException w:name="Placeholder Text" w:unhideWhenUsed="0"/>
+    <w:lsdException w:name="No Spacing" w:semiHidden="0" w:uiPriority="1" w:unhideWhenUsed="0" w:qFormat="1"/>
+    <w:lsdException w:name="Light Shading" w:semiHidden="0" w:uiPriority="60" w:unhideWhenUsed="0"/>
+    <w:lsdException w:name="Light List" w:semiHidden="0" w:uiPriority="61" w:unhideWhenUsed="0"/>
+    <w:lsdException w:name="Light Grid" w:semiHidden="0" w:uiPriority="62" w:unhideWhenUsed="0"/>
+    <w:lsdException w:name="Medium Shading 1" w:semiHidden="0" w:uiPriority="63" w:unhideWhenUsed="0"/>
+    <w:lsdException w:name="Medium Shading 2" w:semiHidden="0" w:uiPriority="64" w:unhideWhenUsed="0"/>
+    <w:lsdException w:name="Medium List 1" w:semiHidden="0" w:uiPriority="65" w:unhideWhenUsed="0"/>
+    <w:lsdException w:name="Medium List 2" w:semiHidden="0" w:uiPriority="66" w:unhideWhenUsed="0"/>
+    <w:lsdException w:name="Medium Grid 1" w:semiHidden="0" w:uiPriority="67" w:unhideWhenUsed="0"/>
+    <w:lsdException w:name="Medium Grid 2" w:semiHidden="0" w:uiPriority="68" w:unhideWhenUsed="0"/>
+    <w:lsdException w:name="Medium Grid 3" w:semiHidden="0" w:uiPriority="69" w:unhideWhenUsed="0"/>
+    <w:lsdException w:name="Dark List" w:semiHidden="0" w:uiPriority="70" w:unhideWhenUsed="0"/>
+    <w:lsdException w:name="Colorful Shading" w:semiHidden="0" w:uiPriority="71" w:unhideWhenUsed="0"/>
+    <w:lsdException w:name="Colorful List" w:semiHidden="0" w:uiPriority="72" w:unhideWhenUsed="0"/>
+    <w:lsdException w:name="Colorful Grid" w:semiHidden="0" w:uiPriority="73" w:unhideWhenUsed="0"/>
+    <w:lsdException w:name="Light Shading Accent 1" w:semiHidden="0" w:uiPriority="60" w:unhideWhenUsed="0"/>
+    <w:lsdException w:name="Light List Accent 1" w:semiHidden="0" w:uiPriority="61" w:unhideWhenUsed="0"/>
+    <w:lsdException w:name="Light Grid Accent 1" w:semiHidden="0" w:uiPriority="62" w:unhideWhenUsed="0"/>
+    <w:lsdException w:name="Medium Shading 1 Accent 1" w:semiHidden="0" w:uiPriority="63" w:unhideWhenUsed="0"/>
+    <w:lsdException w:name="Medium Shading 2 Accent 1" w:semiHidden="0" w:uiPriority="64" w:unhideWhenUsed="0"/>
+    <w:lsdException w:name="Medium List 1 Accent 1" w:semiHidden="0" w:uiPriority="65" w:unhideWhenUsed="0"/>
+    <w:lsdException w:name="Revision" w:unhideWhenUsed="0"/>
+    <w:lsdException w:name="List Paragraph" w:semiHidden="0" w:uiPriority="34" w:unhideWhenUsed="0" w:qFormat="1"/>
+    <w:lsdException w:name="Quote" w:semiHidden="0" w:uiPriority="29" w:unhideWhenUsed="0" w:qFormat="1"/>
+    <w:lsdException w:name="Intense Quote" w:semiHidden="0" w:uiPriority="30" w:unhideWhenUsed="0" w:qFormat="1"/>
+    <w:lsdException w:name="Medium List 2 Accent 1" w:semiHidden="0" w:uiPriority="66" w:unhideWhenUsed="0"/>
+    <w:lsdException w:name="Medium Grid 1 Accent 1" w:semiHidden="0" w:uiPriority="67" w:unhideWhenUsed="0"/>
+    <w:lsdException w:name="Medium Grid 2 Accent 1" w:semiHidden="0" w:uiPriority="68" w:unhideWhenUsed="0"/>
+    <w:lsdException w:name="Medium Grid 3 Accent 1" w:semiHidden="0" w:uiPriority="69" w:unhideWhenUsed="0"/>
+    <w:lsdException w:name="Dark List Accent 1" w:semiHidden="0" w:uiPriority="70" w:unhideWhenUsed="0"/>
+    <w:lsdException w:name="Colorful Shading Accent 1" w:semiHidden="0" w:uiPriority="71" w:unhideWhenUsed="0"/>
+    <w:lsdException w:name="Colorful List Accent 1" w:semiHidden="0" w:uiPriority="72" w:unhideWhenUsed="0"/>
+    <w:lsdException w:name="Colorful Grid Accent 1" w:semiHidden="0" w:uiPriority="73" w:unhideWhenUsed="0"/>
+    <w:lsdException w:name="Light Shading Accent 2" w:semiHidden="0" w:uiPriority="60" w:unhideWhenUsed="0"/>
+    <w:lsdException w:name="Light List Accent 2" w:semiHidden="0" w:uiPriority="61" w:unhideWhenUsed="0"/>
+    <w:lsdException w:name="Light Grid Accent 2" w:semiHidden="0" w:uiPriority="62" w:unhideWhenUsed="0"/>
+    <w:lsdException w:name="Medium Shading 1 Accent 2" w:semiHidden="0" w:uiPriority="63" w:unhideWhenUsed="0"/>
+    <w:lsdException w:name="Medium Shading 2 Accent 2" w:semiHidden="0" w:uiPriority="64" w:unhideWhenUsed="0"/>
+    <w:lsdException w:name="Medium List 1 Accent 2" w:semiHidden="0" w:uiPriority="65" w:unhideWhenUsed="0"/>
+    <w:lsdException w:name="Medium List 2 Accent 2" w:semiHidden="0" w:uiPriority="66" w:unhideWhenUsed="0"/>
+    <w:lsdException w:name="Medium Grid 1 Accent 2" w:semiHidden="0" w:uiPriority="67" w:unhideWhenUsed="0"/>
+    <w:lsdException w:name="Medium Grid 2 Accent 2" w:semiHidden="0" w:uiPriority="68" w:unhideWhenUsed="0"/>
+    <w:lsdException w:name="Medium Grid 3 Accent 2" w:semiHidden="0" w:uiPriority="69" w:unhideWhenUsed="0"/>
+    <w:lsdException w:name="Dark List Accent 2" w:semiHidden="0" w:uiPriority="70" w:unhideWhenUsed="0"/>
+    <w:lsdException w:name="Colorful Shading Accent 2" w:semiHidden="0" w:uiPriority="71" w:unhideWhenUsed="0"/>
+    <w:lsdException w:name="Colorful List Accent 2" w:semiHidden="0" w:uiPriority="72" w:unhideWhenUsed="0"/>
+    <w:lsdException w:name="Colorful Grid Accent 2" w:semiHidden="0" w:uiPriority="73" w:unhideWhenUsed="0"/>
+    <w:lsdException w:name="Light Shading Accent 3" w:semiHidden="0" w:uiPriority="60" w:unhideWhenUsed="0"/>
+    <w:lsdException w:name="Light List Accent 3" w:semiHidden="0" w:uiPriority="61" w:unhideWhenUsed="0"/>
+    <w:lsdException w:name="Light Grid Accent 3" w:semiHidden="0" w:uiPriority="62" w:unhideWhenUsed="0"/>
+    <w:lsdException w:name="Medium Shading 1 Accent 3" w:semiHidden="0" w:uiPriority="63" w:unhideWhenUsed="0"/>
+    <w:lsdException w:name="Medium Shading 2 Accent 3" w:semiHidden="0" w:uiPriority="64" w:unhideWhenUsed="0"/>
+    <w:lsdException w:name="Medium List 1 Accent 3" w:semiHidden="0" w:uiPriority="65" w:unhideWhenUsed="0"/>
+    <w:lsdException w:name="Medium List 2 Accent 3" w:semiHidden="0" w:uiPriority="66" w:unhideWhenUsed="0"/>
+    <w:lsdException w:name="Medium Grid 1 Accent 3" w:semiHidden="0" w:uiPriority="67" w:unhideWhenUsed="0"/>
+    <w:lsdException w:name="Medium Grid 2 Accent 3" w:semiHidden="0" w:uiPriority="68" w:unhideWhenUsed="0"/>
+    <w:lsdException w:name="Medium Grid 3 Accent 3" w:semiHidden="0" w:uiPriority="69" w:unhideWhenUsed="0"/>
+    <w:lsdException w:name="Dark List Accent 3" w:semiHidden="0" w:uiPriority="70" w:unhideWhenUsed="0"/>
+    <w:lsdException w:name="Colorful Shading Accent 3" w:semiHidden="0" w:uiPriority="71" w:unhideWhenUsed="0"/>
+    <w:lsdException w:name="Colorful List Accent 3" w:semiHidden="0" w:uiPriority="72" w:unhideWhenUsed="0"/>
+    <w:lsdException w:name="Colorful Grid Accent 3" w:semiHidden="0" w:uiPriority="73" w:unhideWhenUsed="0"/>
+    <w:lsdException w:name="Light Shading Accent 4" w:semiHidden="0" w:uiPriority="60" w:unhideWhenUsed="0"/>
+    <w:lsdException w:name="Light List Accent 4" w:semiHidden="0" w:uiPriority="61" w:unhideWhenUsed="0"/>
+    <w:lsdException w:name="Light Grid Accent 4" w:semiHidden="0" w:uiPriority="62" w:unhideWhenUsed="0"/>
+    <w:lsdException w:name="Medium Shading 1 Accent 4" w:semiHidden="0" w:uiPriority="63" w:unhideWhenUsed="0"/>
+    <w:lsdException w:name="Medium Shading 2 Accent 4" w:semiHidden="0" w:uiPriority="64" w:unhideWhenUsed="0"/>
+    <w:lsdException w:name="Medium List 1 Accent 4" w:semiHidden="0" w:uiPriority="65" w:unhideWhenUsed="0"/>
+    <w:lsdException w:name="Medium List 2 Accent 4" w:semiHidden="0" w:uiPriority="66" w:unhideWhenUsed="0"/>
+    <w:lsdException w:name="Medium Grid 1 Accent 4" w:semiHidden="0" w:uiPriority="67" w:unhideWhenUsed="0"/>
+    <w:lsdException w:name="Medium Grid 2 Accent 4" w:semiHidden="0" w:uiPriority="68" w:unhideWhenUsed="0"/>
+    <w:lsdException w:name="Medium Grid 3 Accent 4" w:semiHidden="0" w:uiPriority="69" w:unhideWhenUsed="0"/>
+    <w:lsdException w:name="Dark List Accent 4" w:semiHidden="0" w:uiPriority="70" w:unhideWhenUsed="0"/>
+    <w:lsdException w:name="Colorful Shading Accent 4" w:semiHidden="0" w:uiPriority="71" w:unhideWhenUsed="0"/>
+    <w:lsdException w:name="Colorful List Accent 4" w:semiHidden="0" w:uiPriority="72" w:unhideWhenUsed="0"/>
+    <w:lsdException w:name="Colorful Grid Accent 4" w:semiHidden="0" w:uiPriority="73" w:unhideWhenUsed="0"/>
+    <w:lsdException w:name="Light Shading Accent 5" w:semiHidden="0" w:uiPriority="60" w:unhideWhenUsed="0"/>
+    <w:lsdException w:name="Light List Accent 5" w:semiHidden="0" w:uiPriority="61" w:unhideWhenUsed="0"/>
+    <w:lsdException w:name="Light Grid Accent 5" w:semiHidden="0" w:uiPriority="62" w:unhideWhenUsed="0"/>
+    <w:lsdException w:name="Medium Shading 1 Accent 5" w:semiHidden="0" w:uiPriority="63" w:unhideWhenUsed="0"/>
+    <w:lsdException w:name="Medium Shading 2 Accent 5" w:semiHidden="0" w:uiPriority="64" w:unhideWhenUsed="0"/>
+    <w:lsdException w:name="Medium List 1 Accent 5" w:semiHidden="0" w:uiPriority="65" w:unhideWhenUsed="0"/>
+    <w:lsdException w:name="Medium List 2 Accent 5" w:semiHidden="0" w:uiPriority="66" w:unhideWhenUsed="0"/>
+    <w:lsdException w:name="Medium Grid 1 Accent 5" w:semiHidden="0" w:uiPriority="67" w:unhideWhenUsed="0"/>
+    <w:lsdException w:name="Medium Grid 2 Accent 5" w:semiHidden="0" w:uiPriority="68" w:unhideWhenUsed="0"/>
+    <w:lsdException w:name="Medium Grid 3 Accent 5" w:semiHidden="0" w:uiPriority="69" w:unhideWhenUsed="0"/>
+    <w:lsdException w:name="Dark List Accent 5" w:semiHidden="0" w:uiPriority="70" w:unhideWhenUsed="0"/>
+    <w:lsdException w:name="Colorful Shading Accent 5" w:semiHidden="0" w:uiPriority="71" w:unhideWhenUsed="0"/>
+    <w:lsdException w:name="Colorful List Accent 5" w:semiHidden="0" w:uiPriority="72" w:unhideWhenUsed="0"/>
+    <w:lsdException w:name="Colorful Grid Accent 5" w:semiHidden="0" w:uiPriority="73" w:unhideWhenUsed="0"/>
+    <w:lsdException w:name="Light Shading Accent 6" w:semiHidden="0" w:uiPriority="60" w:unhideWhenUsed="0"/>
+    <w:lsdException w:name="Light List Accent 6" w:semiHidden="0" w:uiPriority="61" w:unhideWhenUsed="0"/>
+    <w:lsdException w:name="Light Grid Accent 6" w:semiHidden="0" w:uiPriority="62" w:unhideWhenUsed="0"/>
+    <w:lsdException w:name="Medium Shading 1 Accent 6" w:semiHidden="0" w:uiPriority="63" w:unhideWhenUsed="0"/>
+    <w:lsdException w:name="Medium Shading 2 Accent 6" w:semiHidden="0" w:uiPriority="64" w:unhideWhenUsed="0"/>
+    <w:lsdException w:name="Medium List 1 Accent 6" w:semiHidden="0" w:uiPriority="65" w:unhideWhenUsed="0"/>
+    <w:lsdException w:name="Medium List 2 Accent 6" w:semiHidden="0" w:uiPriority="66" w:unhideWhenUsed="0"/>
+    <w:lsdException w:name="Medium Grid 1 Accent 6" w:semiHidden="0" w:uiPriority="67" w:unhideWhenUsed="0"/>
+    <w:lsdException w:name="Medium Grid 2 Accent 6" w:semiHidden="0" w:uiPriority="68" w:unhideWhenUsed="0"/>
+    <w:lsdException w:name="Medium Grid 3 Accent 6" w:semiHidden="0" w:uiPriority="69" w:unhideWhenUsed="0"/>
+    <w:lsdException w:name="Dark List Accent 6" w:semiHidden="0" w:uiPriority="70" w:unhideWhenUsed="0"/>
+    <w:lsdException w:name="Colorful Shading Accent 6" w:semiHidden="0" w:uiPriority="71" w:unhideWhenUsed="0"/>
+    <w:lsdException w:name="Colorful List Accent 6" w:semiHidden="0" w:uiPriority="72" w:unhideWhenUsed="0"/>
+    <w:lsdException w:name="Colorful Grid Accent 6" w:semiHidden="0" w:uiPriority="73" w:unhideWhenUsed="0"/>
+    <w:lsdException w:name="Subtle Emphasis" w:semiHidden="0" w:uiPriority="19" w:unhideWhenUsed="0" w:qFormat="1"/>
+    <w:lsdException w:name="Intense Emphasis" w:semiHidden="0" w:uiPriority="21" w:unhideWhenUsed="0" w:qFormat="1"/>
+    <w:lsdException w:name="Subtle Reference" w:semiHidden="0" w:uiPriority="31" w:unhideWhenUsed="0" w:qFormat="1"/>
+    <w:lsdException w:name="Intense Reference" w:semiHidden="0" w:uiPriority="32" w:unhideWhenUsed="0" w:qFormat="1"/>
+    <w:lsdException w:name="Book Title" w:semiHidden="0" w:uiPriority="33" w:unhideWhenUsed="0" w:qFormat="1"/>
+    <w:lsdException w:name="Bibliography" w:uiPriority="37"/>
+    <w:lsdException w:name="TOC Heading" w:uiPriority="39" w:qFormat="1"/>
+  </w:latentStyles>
+  <w:style w:type="paragraph" w:default="1" w:styleId="a">
+    <w:name w:val="Normal"/>
+    <w:qFormat/>
+    <w:rsid w:val="00FF0491"/>
+    <w:rPr>
+      <w:sz w:val="24"/>
+    </w:rPr>
+  </w:style>
+  <w:style w:type="paragraph" w:styleId="1">
+    <w:name w:val="heading 1"/>
+    <w:aliases w:val="раздел"/>
+    <w:basedOn w:val="a"/>
+    <w:next w:val="a"/>
+    <w:link w:val="10"/>
+    <w:qFormat/>
+    <w:rsid w:val="00FF0491"/>
+    <w:pPr>
+      <w:keepNext/>
+      <w:outlineLvl w:val="0"/>
+    </w:pPr>
+    <w:rPr>
+      <w:b/>
+      <w:bCs/>
+      <w:sz w:val="28"/>
+    </w:rPr>
+  </w:style>
+  <w:style w:type="paragraph" w:styleId="2">
+    <w:name w:val="heading 2"/>
+    <w:aliases w:val="подразд"/>
+    <w:basedOn w:val="a"/>
+    <w:next w:val="a"/>
+    <w:link w:val="20"/>
+    <w:qFormat/>
+    <w:rsid w:val="00FF0491"/>
+    <w:pPr>
+      <w:keepNext/>
+      <w:outlineLvl w:val="1"/>
+    </w:pPr>
+    <w:rPr>
+      <w:b/>
+    </w:rPr>
+  </w:style>
+  <w:style w:type="paragraph" w:styleId="3">
+    <w:name w:val="heading 3"/>
+    <w:aliases w:val="пункт"/>
+    <w:basedOn w:val="a"/>
+    <w:next w:val="a"/>
+    <w:link w:val="30"/>
+    <w:qFormat/>
+    <w:rsid w:val="00FF0491"/>
+    <w:pPr>
+      <w:keepNext/>
+      <w:outlineLvl w:val="2"/>
+    </w:pPr>
+    <w:rPr>
+      <w:b/>
+      <w:bCs/>
+      <w:szCs w:val="24"/>
+    </w:rPr>
+  </w:style>
+  <w:style w:type="paragraph" w:styleId="4">
+    <w:name w:val="heading 4"/>
+    <w:aliases w:val="прилож."/>
+    <w:basedOn w:val="a"/>
+    <w:next w:val="a"/>
+    <w:link w:val="40"/>
+    <w:unhideWhenUsed/>
+    <w:qFormat/>
+    <w:rsid w:val="00FF0491"/>
+    <w:pPr>
+      <w:keepNext/>
+      <w:spacing w:before="240" w:after="60"/>
+      <w:outlineLvl w:val="3"/>
+    </w:pPr>
+    <w:rPr>
+      <w:rFonts w:ascii="Calibri" w:hAnsi="Calibri"/>
+      <w:b/>
+      <w:bCs/>
+      <w:sz w:val="28"/>
+      <w:szCs w:val="28"/>
+    </w:rPr>
+  </w:style>
+  <w:style w:type="paragraph" w:styleId="5">
+    <w:name w:val="heading 5"/>
+    <w:basedOn w:val="a"/>
+    <w:next w:val="a"/>
+    <w:link w:val="50"/>
+    <w:unhideWhenUsed/>
+    <w:qFormat/>
+    <w:rsid w:val="00FF0491"/>
+    <w:pPr>
+      <w:overflowPunct w:val="0"/>
+      <w:autoSpaceDE w:val="0"/>
+      <w:autoSpaceDN w:val="0"/>
+      <w:adjustRightInd w:val="0"/>
+      <w:spacing w:before="200" w:line="276" w:lineRule="auto"/>
+      <w:textAlignment w:val="baseline"/>
+      <w:outlineLvl w:val="4"/>
+    </w:pPr>
+    <w:rPr>
+      <w:rFonts w:ascii="Cambria" w:hAnsi="Cambria"/>
+      <w:b/>
+      <w:bCs/>
+      <w:color w:val="7F7F7F"/>
+      <w:sz w:val="22"/>
+      <w:szCs w:val="22"/>
+      <w:lang w:val="en-US" w:eastAsia="en-US" w:bidi="en-US"/>
+    </w:rPr>
+  </w:style>
+  <w:style w:type="paragraph" w:styleId="6">
+    <w:name w:val="heading 6"/>
+    <w:basedOn w:val="a"/>
+    <w:next w:val="a"/>
+    <w:link w:val="60"/>
+    <w:unhideWhenUsed/>
+    <w:qFormat/>
+    <w:rsid w:val="00FF0491"/>
+    <w:pPr>
+      <w:overflowPunct w:val="0"/>
+      <w:autoSpaceDE w:val="0"/>
+      <w:autoSpaceDN w:val="0"/>
+      <w:adjustRightInd w:val="0"/>
+      <w:spacing w:line="271" w:lineRule="auto"/>
+      <w:textAlignment w:val="baseline"/>
+      <w:outlineLvl w:val="5"/>
+    </w:pPr>
+    <w:rPr>
+      <w:rFonts w:ascii="Cambria" w:hAnsi="Cambria"/>
+      <w:b/>
+      <w:bCs/>
+      <w:i/>
+      <w:iCs/>
+      <w:color w:val="7F7F7F"/>
+      <w:sz w:val="22"/>
+      <w:szCs w:val="22"/>
+      <w:lang w:val="en-US" w:eastAsia="en-US" w:bidi="en-US"/>
+    </w:rPr>
+  </w:style>
+  <w:style w:type="paragraph" w:styleId="7">
+    <w:name w:val="heading 7"/>
+    <w:basedOn w:val="a"/>
+    <w:next w:val="a"/>
+    <w:link w:val="70"/>
+    <w:unhideWhenUsed/>
+    <w:qFormat/>
+    <w:rsid w:val="00FF0491"/>
+    <w:pPr>
+      <w:overflowPunct w:val="0"/>
+      <w:autoSpaceDE w:val="0"/>
+      <w:autoSpaceDN w:val="0"/>
+      <w:adjustRightInd w:val="0"/>
+      <w:spacing w:line="276" w:lineRule="auto"/>
+      <w:textAlignment w:val="baseline"/>
+      <w:outlineLvl w:val="6"/>
+    </w:pPr>
+    <w:rPr>
+      <w:rFonts w:ascii="Cambria" w:hAnsi="Cambria"/>
+      <w:i/>
+      <w:iCs/>
+      <w:sz w:val="22"/>
+      <w:szCs w:val="22"/>
+      <w:lang w:val="en-US" w:eastAsia="en-US" w:bidi="en-US"/>
+    </w:rPr>
+  </w:style>
+  <w:style w:type="paragraph" w:styleId="8">
+    <w:name w:val="heading 8"/>
+    <w:basedOn w:val="a"/>
+    <w:next w:val="a"/>
+    <w:link w:val="80"/>
+    <w:unhideWhenUsed/>
+    <w:qFormat/>
+    <w:rsid w:val="00FF0491"/>
+    <w:pPr>
+      <w:spacing w:before="240" w:after="60"/>
+      <w:outlineLvl w:val="7"/>
+    </w:pPr>
+    <w:rPr>
+      <w:rFonts w:ascii="Calibri" w:hAnsi="Calibri"/>
+      <w:i/>
+      <w:iCs/>
+      <w:szCs w:val="24"/>
+    </w:rPr>
+  </w:style>
+  <w:style w:type="paragraph" w:styleId="9">
+    <w:name w:val="heading 9"/>
+    <w:basedOn w:val="a"/>
+    <w:next w:val="a"/>
+    <w:link w:val="90"/>
+    <w:qFormat/>
+    <w:rsid w:val="00FF0491"/>
+    <w:pPr>
+      <w:keepNext/>
+      <w:widowControl w:val="0"/>
+      <w:outlineLvl w:val="8"/>
+    </w:pPr>
+    <w:rPr>
+      <w:b/>
+    </w:rPr>
+  </w:style>
+  <w:style w:type="character" w:default="1" w:styleId="a0">
+    <w:name w:val="Default Paragraph Font"/>
+    <w:uiPriority w:val="1"/>
+    <w:semiHidden/>
+    <w:unhideWhenUsed/>
+  </w:style>
+  <w:style w:type="table" w:default="1" w:styleId="a1">
+    <w:name w:val="Normal Table"/>
+    <w:uiPriority w:val="99"/>
+    <w:semiHidden/>
+    <w:unhideWhenUsed/>
+    <w:tblPr>
+      <w:tblInd w:w="0" w:type="dxa"/>
+      <w:tblCellMar>
+        <w:top w:w="0" w:type="dxa"/>
+        <w:left w:w="108" w:type="dxa"/>
+        <w:bottom w:w="0" w:type="dxa"/>
+        <w:right w:w="108" w:type="dxa"/>
+      </w:tblCellMar>
+    </w:tblPr>
+  </w:style>
+  <w:style w:type="numbering" w:default="1" w:styleId="a2">
+    <w:name w:val="No List"/>
+    <w:uiPriority w:val="99"/>
+    <w:semiHidden/>
+    <w:unhideWhenUsed/>
+  </w:style>
+  <w:style w:type="character" w:customStyle="1" w:styleId="10">
+    <w:name w:val="Заголовок 1 Знак"/>
+    <w:aliases w:val="раздел Знак"/>
+    <w:link w:val="1"/>
+    <w:rsid w:val="00FF0491"/>
+    <w:rPr>
+      <w:b/>
+      <w:bCs/>
+      <w:sz w:val="28"/>
+    </w:rPr>
+  </w:style>
+  <w:style w:type="character" w:customStyle="1" w:styleId="20">
+    <w:name w:val="Заголовок 2 Знак"/>
+    <w:aliases w:val="подразд Знак"/>
+    <w:link w:val="2"/>
+    <w:rsid w:val="00FF0491"/>
+    <w:rPr>
+      <w:b/>
+      <w:sz w:val="24"/>
+    </w:rPr>
+  </w:style>
+  <w:style w:type="character" w:customStyle="1" w:styleId="30">
+    <w:name w:val="Заголовок 3 Знак"/>
+    <w:aliases w:val="пункт Знак"/>
+    <w:link w:val="3"/>
+    <w:rsid w:val="00FF0491"/>
+    <w:rPr>
+      <w:b/>
+      <w:bCs/>
+      <w:sz w:val="24"/>
+      <w:szCs w:val="24"/>
+    </w:rPr>
+  </w:style>
+  <w:style w:type="character" w:customStyle="1" w:styleId="40">
+    <w:name w:val="Заголовок 4 Знак"/>
+    <w:aliases w:val="прилож. Знак"/>
+    <w:link w:val="4"/>
+    <w:rsid w:val="00FF0491"/>
+    <w:rPr>
+      <w:rFonts w:ascii="Calibri" w:eastAsia="Times New Roman" w:hAnsi="Calibri" w:cs="Times New Roman"/>
+      <w:b/>
+      <w:bCs/>
+      <w:sz w:val="28"/>
+      <w:szCs w:val="28"/>
+    </w:rPr>
+  </w:style>
+  <w:style w:type="character" w:customStyle="1" w:styleId="50">
+    <w:name w:val="Заголовок 5 Знак"/>
+    <w:link w:val="5"/>
+    <w:rsid w:val="00FF0491"/>
+    <w:rPr>
+      <w:rFonts w:ascii="Cambria" w:eastAsia="Times New Roman" w:hAnsi="Cambria" w:cs="Times New Roman"/>
+      <w:b/>
+      <w:bCs/>
+      <w:color w:val="7F7F7F"/>
+      <w:sz w:val="22"/>
+      <w:szCs w:val="22"/>
+      <w:lang w:val="en-US" w:eastAsia="en-US" w:bidi="en-US"/>
+    </w:rPr>
+  </w:style>
+  <w:style w:type="character" w:customStyle="1" w:styleId="60">
+    <w:name w:val="Заголовок 6 Знак"/>
+    <w:link w:val="6"/>
+    <w:rsid w:val="00FF0491"/>
+    <w:rPr>
+      <w:rFonts w:ascii="Cambria" w:eastAsia="Times New Roman" w:hAnsi="Cambria" w:cs="Times New Roman"/>
+      <w:b/>
+      <w:bCs/>
+      <w:i/>
+      <w:iCs/>
+      <w:color w:val="7F7F7F"/>
+      <w:sz w:val="22"/>
+      <w:szCs w:val="22"/>
+      <w:lang w:val="en-US" w:eastAsia="en-US" w:bidi="en-US"/>
+    </w:rPr>
+  </w:style>
+  <w:style w:type="character" w:customStyle="1" w:styleId="70">
+    <w:name w:val="Заголовок 7 Знак"/>
+    <w:link w:val="7"/>
+    <w:rsid w:val="00FF0491"/>
+    <w:rPr>
+      <w:rFonts w:ascii="Cambria" w:eastAsia="Times New Roman" w:hAnsi="Cambria" w:cs="Times New Roman"/>
+      <w:i/>
+      <w:iCs/>
+      <w:sz w:val="22"/>
+      <w:szCs w:val="22"/>
+      <w:lang w:val="en-US" w:eastAsia="en-US" w:bidi="en-US"/>
+    </w:rPr>
+  </w:style>
+  <w:style w:type="character" w:customStyle="1" w:styleId="80">
+    <w:name w:val="Заголовок 8 Знак"/>
+    <w:link w:val="8"/>
+    <w:rsid w:val="00FF0491"/>
+    <w:rPr>
+      <w:rFonts w:ascii="Calibri" w:eastAsia="Times New Roman" w:hAnsi="Calibri" w:cs="Times New Roman"/>
+      <w:i/>
+      <w:iCs/>
+      <w:sz w:val="24"/>
+      <w:szCs w:val="24"/>
+    </w:rPr>
+  </w:style>
+  <w:style w:type="character" w:customStyle="1" w:styleId="90">
+    <w:name w:val="Заголовок 9 Знак"/>
+    <w:link w:val="9"/>
+    <w:rsid w:val="00FF0491"/>
+    <w:rPr>
+      <w:b/>
+      <w:sz w:val="24"/>
+    </w:rPr>
+  </w:style>
+  <w:style w:type="paragraph" w:styleId="a3">
+    <w:name w:val="Title"/>
+    <w:basedOn w:val="a"/>
+    <w:link w:val="a4"/>
+    <w:qFormat/>
+    <w:rsid w:val="00FF0491"/>
+    <w:pPr>
+      <w:keepNext/>
+      <w:spacing w:before="360" w:after="160"/>
+      <w:jc w:val="center"/>
+    </w:pPr>
+    <w:rPr>
+      <w:rFonts w:ascii="Baltica" w:hAnsi="Baltica"/>
+      <w:b/>
+      <w:sz w:val="36"/>
+      <w:szCs w:val="24"/>
+      <w:lang w:val="en-US"/>
+    </w:rPr>
+  </w:style>
+  <w:style w:type="character" w:customStyle="1" w:styleId="a4">
+    <w:name w:val="Название Знак"/>
+    <w:link w:val="a3"/>
+    <w:rsid w:val="00FF0491"/>
+    <w:rPr>
+      <w:rFonts w:ascii="Baltica" w:hAnsi="Baltica"/>
+      <w:b/>
+      <w:sz w:val="36"/>
+      <w:szCs w:val="24"/>
+      <w:lang w:val="en-US"/>
+    </w:rPr>
+  </w:style>
+  <w:style w:type="paragraph" w:styleId="a5">
+    <w:name w:val="Subtitle"/>
+    <w:basedOn w:val="a"/>
+    <w:next w:val="a"/>
+    <w:link w:val="a6"/>
+    <w:uiPriority w:val="11"/>
+    <w:qFormat/>
+    <w:rsid w:val="00FF0491"/>
+    <w:pPr>
+      <w:overflowPunct w:val="0"/>
+      <w:autoSpaceDE w:val="0"/>
+      <w:autoSpaceDN w:val="0"/>
+      <w:adjustRightInd w:val="0"/>
+      <w:spacing w:after="120" w:line="360" w:lineRule="auto"/>
+      <w:textAlignment w:val="baseline"/>
+    </w:pPr>
+    <w:rPr>
+      <w:iCs/>
+      <w:spacing w:val="13"/>
+      <w:sz w:val="28"/>
+      <w:szCs w:val="24"/>
+      <w:lang w:val="en-US" w:eastAsia="en-US" w:bidi="en-US"/>
+    </w:rPr>
+  </w:style>
+  <w:style w:type="character" w:customStyle="1" w:styleId="a6">
+    <w:name w:val="Подзаголовок Знак"/>
+    <w:link w:val="a5"/>
+    <w:uiPriority w:val="11"/>
+    <w:rsid w:val="00FF0491"/>
+    <w:rPr>
+      <w:rFonts w:eastAsia="Times New Roman" w:cs="Times New Roman"/>
+      <w:iCs/>
+      <w:spacing w:val="13"/>
+      <w:sz w:val="28"/>
+      <w:szCs w:val="24"/>
+      <w:lang w:val="en-US" w:eastAsia="en-US" w:bidi="en-US"/>
+    </w:rPr>
+  </w:style>
+  <w:style w:type="character" w:styleId="a7">
+    <w:name w:val="Strong"/>
+    <w:uiPriority w:val="22"/>
+    <w:qFormat/>
+    <w:rsid w:val="00FF0491"/>
+    <w:rPr>
+      <w:b/>
+      <w:bCs/>
+    </w:rPr>
+  </w:style>
+  <w:style w:type="character" w:styleId="a8">
+    <w:name w:val="Emphasis"/>
+    <w:uiPriority w:val="20"/>
+    <w:qFormat/>
+    <w:rsid w:val="00FF0491"/>
+    <w:rPr>
+      <w:b/>
+      <w:bCs/>
+      <w:i/>
+      <w:iCs/>
+      <w:spacing w:val="10"/>
+      <w:bdr w:val="none" w:sz="0" w:space="0" w:color="auto"/>
+      <w:shd w:val="clear" w:color="auto" w:fill="auto"/>
+    </w:rPr>
+  </w:style>
+  <w:style w:type="paragraph" w:styleId="a9">
+    <w:name w:val="No Spacing"/>
+    <w:basedOn w:val="a"/>
+    <w:uiPriority w:val="1"/>
+    <w:qFormat/>
+    <w:rsid w:val="00FF0491"/>
+    <w:pPr>
+      <w:overflowPunct w:val="0"/>
+      <w:autoSpaceDE w:val="0"/>
+      <w:autoSpaceDN w:val="0"/>
+      <w:adjustRightInd w:val="0"/>
+      <w:spacing w:line="360" w:lineRule="auto"/>
+      <w:textAlignment w:val="baseline"/>
+    </w:pPr>
+    <w:rPr>
+      <w:rFonts w:ascii="Calibri" w:hAnsi="Calibri"/>
+      <w:sz w:val="22"/>
+      <w:szCs w:val="22"/>
+      <w:lang w:val="en-US" w:eastAsia="en-US" w:bidi="en-US"/>
+    </w:rPr>
+  </w:style>
+  <w:style w:type="paragraph" w:styleId="aa">
+    <w:name w:val="List Paragraph"/>
+    <w:basedOn w:val="a"/>
+    <w:uiPriority w:val="34"/>
+    <w:qFormat/>
+    <w:rsid w:val="00FF0491"/>
+    <w:pPr>
+      <w:ind w:left="708"/>
+    </w:pPr>
+  </w:style>
+  <w:style w:type="paragraph" w:styleId="21">
+    <w:name w:val="Quote"/>
+    <w:basedOn w:val="a"/>
+    <w:next w:val="a"/>
+    <w:link w:val="22"/>
+    <w:uiPriority w:val="29"/>
+    <w:qFormat/>
+    <w:rsid w:val="00FF0491"/>
+    <w:pPr>
+      <w:overflowPunct w:val="0"/>
+      <w:autoSpaceDE w:val="0"/>
+      <w:autoSpaceDN w:val="0"/>
+      <w:adjustRightInd w:val="0"/>
+      <w:spacing w:before="200" w:line="276" w:lineRule="auto"/>
+      <w:ind w:left="360" w:right="360"/>
+      <w:textAlignment w:val="baseline"/>
+    </w:pPr>
+    <w:rPr>
+      <w:rFonts w:ascii="Calibri" w:hAnsi="Calibri"/>
+      <w:i/>
+      <w:iCs/>
+      <w:sz w:val="22"/>
+      <w:szCs w:val="22"/>
+      <w:lang w:val="en-US" w:eastAsia="en-US" w:bidi="en-US"/>
+    </w:rPr>
+  </w:style>
+  <w:style w:type="character" w:customStyle="1" w:styleId="22">
+    <w:name w:val="Цитата 2 Знак"/>
+    <w:link w:val="21"/>
+    <w:uiPriority w:val="29"/>
+    <w:rsid w:val="00FF0491"/>
+    <w:rPr>
+      <w:rFonts w:ascii="Calibri" w:hAnsi="Calibri"/>
+      <w:i/>
+      <w:iCs/>
+      <w:sz w:val="22"/>
+      <w:szCs w:val="22"/>
+      <w:lang w:val="en-US" w:eastAsia="en-US" w:bidi="en-US"/>
+    </w:rPr>
+  </w:style>
+  <w:style w:type="paragraph" w:styleId="ab">
+    <w:name w:val="Intense Quote"/>
+    <w:basedOn w:val="a"/>
+    <w:next w:val="a"/>
+    <w:link w:val="ac"/>
+    <w:uiPriority w:val="30"/>
+    <w:qFormat/>
+    <w:rsid w:val="00FF0491"/>
+    <w:pPr>
+      <w:pBdr>
+        <w:bottom w:val="single" w:sz="4" w:space="1" w:color="auto"/>
+      </w:pBdr>
+      <w:overflowPunct w:val="0"/>
+      <w:autoSpaceDE w:val="0"/>
+      <w:autoSpaceDN w:val="0"/>
+      <w:adjustRightInd w:val="0"/>
+      <w:spacing w:before="200" w:after="280" w:line="276" w:lineRule="auto"/>
+      <w:ind w:left="1008" w:right="1152"/>
+      <w:jc w:val="both"/>
+      <w:textAlignment w:val="baseline"/>
+    </w:pPr>
+    <w:rPr>
+      <w:rFonts w:ascii="Calibri" w:hAnsi="Calibri"/>
+      <w:b/>
+      <w:bCs/>
+      <w:i/>
+      <w:iCs/>
+      <w:sz w:val="22"/>
+      <w:szCs w:val="22"/>
+      <w:lang w:val="en-US" w:eastAsia="en-US" w:bidi="en-US"/>
+    </w:rPr>
+  </w:style>
+  <w:style w:type="character" w:customStyle="1" w:styleId="ac">
+    <w:name w:val="Выделенная цитата Знак"/>
+    <w:link w:val="ab"/>
+    <w:uiPriority w:val="30"/>
+    <w:rsid w:val="00FF0491"/>
+    <w:rPr>
+      <w:rFonts w:ascii="Calibri" w:hAnsi="Calibri"/>
+      <w:b/>
+      <w:bCs/>
+      <w:i/>
+      <w:iCs/>
+      <w:sz w:val="22"/>
+      <w:szCs w:val="22"/>
+      <w:lang w:val="en-US" w:eastAsia="en-US" w:bidi="en-US"/>
+    </w:rPr>
+  </w:style>
+  <w:style w:type="character" w:styleId="ad">
+    <w:name w:val="Subtle Emphasis"/>
+    <w:uiPriority w:val="19"/>
+    <w:qFormat/>
+    <w:rsid w:val="00FF0491"/>
+    <w:rPr>
+      <w:i/>
+      <w:iCs/>
+    </w:rPr>
+  </w:style>
+  <w:style w:type="character" w:styleId="ae">
+    <w:name w:val="Intense Emphasis"/>
+    <w:uiPriority w:val="21"/>
+    <w:qFormat/>
+    <w:rsid w:val="00FF0491"/>
+    <w:rPr>
+      <w:b/>
+      <w:bCs/>
+    </w:rPr>
+  </w:style>
+  <w:style w:type="character" w:styleId="af">
+    <w:name w:val="Subtle Reference"/>
+    <w:uiPriority w:val="31"/>
+    <w:qFormat/>
+    <w:rsid w:val="00FF0491"/>
+    <w:rPr>
+      <w:smallCaps/>
+    </w:rPr>
+  </w:style>
+  <w:style w:type="character" w:styleId="af0">
+    <w:name w:val="Intense Reference"/>
+    <w:uiPriority w:val="32"/>
+    <w:qFormat/>
+    <w:rsid w:val="00FF0491"/>
+    <w:rPr>
+      <w:smallCaps/>
+      <w:spacing w:val="5"/>
+      <w:u w:val="single"/>
+    </w:rPr>
+  </w:style>
+  <w:style w:type="character" w:styleId="af1">
+    <w:name w:val="Book Title"/>
+    <w:uiPriority w:val="33"/>
+    <w:qFormat/>
+    <w:rsid w:val="00FF0491"/>
+    <w:rPr>
+      <w:i/>
+      <w:iCs/>
+      <w:smallCaps/>
+      <w:spacing w:val="5"/>
+    </w:rPr>
+  </w:style>
+  <w:style w:type="paragraph" w:customStyle="1" w:styleId="af2">
+    <w:name w:val="Обычный текст"/>
+    <w:basedOn w:val="a"/>
+    <w:link w:val="af3"/>
+    <w:qFormat/>
+    <w:rsid w:val="00FF0491"/>
+    <w:pPr>
+      <w:overflowPunct w:val="0"/>
+      <w:autoSpaceDE w:val="0"/>
+      <w:autoSpaceDN w:val="0"/>
+      <w:adjustRightInd w:val="0"/>
+      <w:spacing w:line="360" w:lineRule="auto"/>
+      <w:ind w:firstLine="567"/>
+      <w:jc w:val="both"/>
+      <w:textAlignment w:val="baseline"/>
+    </w:pPr>
+    <w:rPr>
+      <w:rFonts w:eastAsia="Calibri"/>
+      <w:szCs w:val="22"/>
+      <w:lang w:eastAsia="en-US"/>
+    </w:rPr>
+  </w:style>
+  <w:style w:type="character" w:customStyle="1" w:styleId="af3">
+    <w:name w:val="Обычный текст Знак"/>
+    <w:link w:val="af2"/>
+    <w:rsid w:val="00FF0491"/>
+    <w:rPr>
+      <w:rFonts w:eastAsia="Calibri"/>
+      <w:sz w:val="24"/>
+      <w:szCs w:val="22"/>
+      <w:lang w:eastAsia="en-US"/>
+    </w:rPr>
+  </w:style>
+  <w:style w:type="paragraph" w:styleId="af4">
+    <w:name w:val="TOC Heading"/>
+    <w:basedOn w:val="1"/>
+    <w:next w:val="a"/>
+    <w:uiPriority w:val="39"/>
+    <w:semiHidden/>
+    <w:unhideWhenUsed/>
+    <w:qFormat/>
+    <w:rsid w:val="00FF0491"/>
+    <w:pPr>
+      <w:keepLines/>
+      <w:spacing w:before="480" w:line="276" w:lineRule="auto"/>
+      <w:outlineLvl w:val="9"/>
+    </w:pPr>
+    <w:rPr>
+      <w:rFonts w:ascii="Cambria" w:hAnsi="Cambria"/>
+      <w:color w:val="365F91"/>
+      <w:szCs w:val="28"/>
+      <w:lang w:eastAsia="en-US"/>
+    </w:rPr>
+  </w:style>
+  <w:style w:type="paragraph" w:customStyle="1" w:styleId="af5">
+    <w:name w:val="МойСписок"/>
+    <w:qFormat/>
+    <w:rsid w:val="00FF0491"/>
+    <w:pPr>
+      <w:spacing w:line="360" w:lineRule="auto"/>
+      <w:jc w:val="both"/>
+    </w:pPr>
+    <w:rPr>
+      <w:bCs/>
+      <w:color w:val="000000"/>
+      <w:sz w:val="28"/>
+      <w:szCs w:val="24"/>
+    </w:rPr>
+  </w:style>
+  <w:style w:type="character" w:styleId="af6">
+    <w:name w:val="Placeholder Text"/>
+    <w:uiPriority w:val="99"/>
+    <w:semiHidden/>
+    <w:rsid w:val="0093220C"/>
+    <w:rPr>
+      <w:color w:val="808080"/>
+    </w:rPr>
+  </w:style>
+  <w:style w:type="paragraph" w:styleId="af7">
+    <w:name w:val="Balloon Text"/>
+    <w:basedOn w:val="a"/>
+    <w:link w:val="af8"/>
+    <w:uiPriority w:val="99"/>
+    <w:semiHidden/>
+    <w:unhideWhenUsed/>
+    <w:rsid w:val="0093220C"/>
+    <w:rPr>
+      <w:rFonts w:ascii="Tahoma" w:hAnsi="Tahoma" w:cs="Tahoma"/>
+      <w:sz w:val="16"/>
+      <w:szCs w:val="16"/>
+    </w:rPr>
+  </w:style>
+  <w:style w:type="character" w:customStyle="1" w:styleId="af8">
+    <w:name w:val="Текст выноски Знак"/>
+    <w:link w:val="af7"/>
+    <w:uiPriority w:val="99"/>
+    <w:semiHidden/>
+    <w:rsid w:val="0093220C"/>
+    <w:rPr>
+      <w:rFonts w:ascii="Tahoma" w:hAnsi="Tahoma" w:cs="Tahoma"/>
+      <w:sz w:val="16"/>
+      <w:szCs w:val="16"/>
+    </w:rPr>
+  </w:style>
+  <w:style w:type="character" w:styleId="af9">
+    <w:name w:val="annotation reference"/>
+    <w:uiPriority w:val="99"/>
+    <w:semiHidden/>
+    <w:unhideWhenUsed/>
+    <w:rsid w:val="00EB2854"/>
+    <w:rPr>
+      <w:sz w:val="16"/>
+      <w:szCs w:val="16"/>
+    </w:rPr>
+  </w:style>
+  <w:style w:type="paragraph" w:styleId="afa">
+    <w:name w:val="annotation text"/>
+    <w:basedOn w:val="a"/>
+    <w:link w:val="afb"/>
+    <w:uiPriority w:val="99"/>
+    <w:semiHidden/>
+    <w:unhideWhenUsed/>
+    <w:rsid w:val="00EB2854"/>
+    <w:rPr>
+      <w:sz w:val="20"/>
+    </w:rPr>
+  </w:style>
+  <w:style w:type="character" w:customStyle="1" w:styleId="afb">
+    <w:name w:val="Текст примечания Знак"/>
     <w:basedOn w:val="a0"/>
+    <w:link w:val="afa"/>
+    <w:uiPriority w:val="99"/>
+    <w:semiHidden/>
+    <w:rsid w:val="00EB2854"/>
+  </w:style>
+  <w:style w:type="paragraph" w:styleId="afc">
+    <w:name w:val="annotation subject"/>
+    <w:basedOn w:val="afa"/>
+    <w:next w:val="afa"/>
+    <w:link w:val="afd"/>
+    <w:uiPriority w:val="99"/>
+    <w:semiHidden/>
+    <w:unhideWhenUsed/>
+    <w:rsid w:val="00EB2854"/>
+    <w:rPr>
+      <w:b/>
+      <w:bCs/>
+    </w:rPr>
+  </w:style>
+  <w:style w:type="character" w:customStyle="1" w:styleId="afd">
+    <w:name w:val="Тема примечания Знак"/>
+    <w:link w:val="afc"/>
+    <w:uiPriority w:val="99"/>
+    <w:semiHidden/>
+    <w:rsid w:val="00EB2854"/>
+    <w:rPr>
+      <w:b/>
+      <w:bCs/>
+    </w:rPr>
+  </w:style>
+  <w:style w:type="paragraph" w:styleId="afe">
+    <w:name w:val="Normal (Web)"/>
+    <w:basedOn w:val="a"/>
+    <w:uiPriority w:val="99"/>
+    <w:semiHidden/>
+    <w:unhideWhenUsed/>
+    <w:rsid w:val="00C02434"/>
+    <w:pPr>
+      <w:spacing w:before="100" w:beforeAutospacing="1" w:after="100" w:afterAutospacing="1"/>
+    </w:pPr>
+    <w:rPr>
+      <w:szCs w:val="24"/>
+    </w:rPr>
+  </w:style>
+  <w:style w:type="table" w:styleId="aff">
+    <w:name w:val="Table Grid"/>
+    <w:basedOn w:val="a1"/>
+    <w:uiPriority w:val="59"/>
+    <w:rsid w:val="0001308B"/>
+    <w:tblPr>
+      <w:tblInd w:w="0" w:type="dxa"/>
+      <w:tblBorders>
+        <w:top w:val="single" w:sz="4" w:space="0" w:color="auto"/>
+        <w:left w:val="single" w:sz="4" w:space="0" w:color="auto"/>
+        <w:bottom w:val="single" w:sz="4" w:space="0" w:color="auto"/>
+        <w:right w:val="single" w:sz="4" w:space="0" w:color="auto"/>
+        <w:insideH w:val="single" w:sz="4" w:space="0" w:color="auto"/>
+        <w:insideV w:val="single" w:sz="4" w:space="0" w:color="auto"/>
+      </w:tblBorders>
+      <w:tblCellMar>
+        <w:top w:w="0" w:type="dxa"/>
+        <w:left w:w="108" w:type="dxa"/>
+        <w:bottom w:w="0" w:type="dxa"/>
+        <w:right w:w="108" w:type="dxa"/>
+      </w:tblCellMar>
+    </w:tblPr>
+  </w:style>
+  <w:style w:type="character" w:styleId="HTML">
+    <w:name w:val="HTML Typewriter"/>
     <w:uiPriority w:val="99"/>
     <w:semiHidden/>
     <w:unhideWhenUsed/>
@@ -3717,7 +4668,7 @@
 </file>
 
 <file path=customXml/itemProps1.xml><?xml version="1.0" encoding="utf-8"?>
-<ds:datastoreItem xmlns:ds="http://schemas.openxmlformats.org/officeDocument/2006/customXml" ds:itemID="{9A826A44-BF9A-4385-B84E-F7BD27D77E83}">
+<ds:datastoreItem xmlns:ds="http://schemas.openxmlformats.org/officeDocument/2006/customXml" ds:itemID="{1BFE53FF-42F9-40FB-B8F8-81E95B0723EA}">
   <ds:schemaRefs>
     <ds:schemaRef ds:uri="http://schemas.openxmlformats.org/officeDocument/2006/bibliography"/>
   </ds:schemaRefs>

--- a/programming_language/vectorize.docx
+++ b/programming_language/vectorize.docx
@@ -1,10 +1,11 @@
 
 <file path=word/document.xml><?xml version="1.0" encoding="utf-8"?>
-<w:document xmlns:wpc="http://schemas.microsoft.com/office/word/2010/wordprocessingCanvas" xmlns:mc="http://schemas.openxmlformats.org/markup-compatibility/2006" xmlns:o="urn:schemas-microsoft-com:office:office" xmlns:r="http://schemas.openxmlformats.org/officeDocument/2006/relationships" xmlns:m="http://schemas.openxmlformats.org/officeDocument/2006/math" xmlns:v="urn:schemas-microsoft-com:vml" xmlns:wp14="http://schemas.microsoft.com/office/word/2010/wordprocessingDrawing" xmlns:wp="http://schemas.openxmlformats.org/drawingml/2006/wordprocessingDrawing" xmlns:w10="urn:schemas-microsoft-com:office:word" xmlns:w="http://schemas.openxmlformats.org/wordprocessingml/2006/main" xmlns:w14="http://schemas.microsoft.com/office/word/2010/wordml" xmlns:wpg="http://schemas.microsoft.com/office/word/2010/wordprocessingGroup" xmlns:wpi="http://schemas.microsoft.com/office/word/2010/wordprocessingInk" xmlns:wne="http://schemas.microsoft.com/office/word/2006/wordml" xmlns:wps="http://schemas.microsoft.com/office/word/2010/wordprocessingShape" mc:Ignorable="w14 wp14">
+<w:document xmlns:wpc="http://schemas.microsoft.com/office/word/2010/wordprocessingCanvas" xmlns:mc="http://schemas.openxmlformats.org/markup-compatibility/2006" xmlns:o="urn:schemas-microsoft-com:office:office" xmlns:r="http://schemas.openxmlformats.org/officeDocument/2006/relationships" xmlns:m="http://schemas.openxmlformats.org/officeDocument/2006/math" xmlns:v="urn:schemas-microsoft-com:vml" xmlns:wp14="http://schemas.microsoft.com/office/word/2010/wordprocessingDrawing" xmlns:wp="http://schemas.openxmlformats.org/drawingml/2006/wordprocessingDrawing" xmlns:w10="urn:schemas-microsoft-com:office:word" xmlns:w="http://schemas.openxmlformats.org/wordprocessingml/2006/main" xmlns:w14="http://schemas.microsoft.com/office/word/2010/wordml" xmlns:w15="http://schemas.microsoft.com/office/word/2012/wordml" xmlns:wpg="http://schemas.microsoft.com/office/word/2010/wordprocessingGroup" xmlns:wpi="http://schemas.microsoft.com/office/word/2010/wordprocessingInk" xmlns:wne="http://schemas.microsoft.com/office/word/2006/wordml" xmlns:wps="http://schemas.microsoft.com/office/word/2010/wordprocessingShape" mc:Ignorable="w14 w15 wp14">
   <w:body>
     <w:p>
       <w:pPr>
         <w:rPr>
+          <w:rFonts w:ascii="Cambria" w:hAnsi="Cambria"/>
           <w:b/>
           <w:color w:val="0000FF"/>
           <w:sz w:val="36"/>
@@ -15,6 +16,7 @@
       <w:proofErr w:type="gramStart"/>
       <w:r>
         <w:rPr>
+          <w:rFonts w:ascii="Cambria" w:hAnsi="Cambria"/>
           <w:b/>
           <w:color w:val="0000FF"/>
           <w:sz w:val="36"/>
@@ -29,6 +31,7 @@
     <w:p>
       <w:pPr>
         <w:rPr>
+          <w:rFonts w:ascii="Cambria" w:hAnsi="Cambria"/>
           <w:i/>
           <w:color w:val="0000FF"/>
           <w:szCs w:val="24"/>
@@ -36,6 +39,7 @@
       </w:pPr>
       <w:r>
         <w:rPr>
+          <w:rFonts w:ascii="Cambria" w:hAnsi="Cambria"/>
           <w:i/>
           <w:color w:val="0000FF"/>
           <w:szCs w:val="24"/>
@@ -44,6 +48,7 @@
       </w:r>
       <w:r>
         <w:rPr>
+          <w:rFonts w:ascii="Cambria" w:hAnsi="Cambria"/>
           <w:i/>
           <w:color w:val="0000FF"/>
           <w:szCs w:val="24"/>
@@ -52,6 +57,7 @@
       </w:r>
       <w:r>
         <w:rPr>
+          <w:rFonts w:ascii="Cambria" w:hAnsi="Cambria"/>
           <w:i/>
           <w:color w:val="0000FF"/>
           <w:szCs w:val="24"/>
@@ -60,6 +66,7 @@
       </w:r>
       <w:r>
         <w:rPr>
+          <w:rFonts w:ascii="Cambria" w:hAnsi="Cambria"/>
           <w:i/>
           <w:color w:val="0000FF"/>
           <w:szCs w:val="24"/>
@@ -68,6 +75,7 @@
       </w:r>
       <w:r>
         <w:rPr>
+          <w:rFonts w:ascii="Cambria" w:hAnsi="Cambria"/>
           <w:i/>
           <w:color w:val="0000FF"/>
           <w:szCs w:val="24"/>
@@ -78,6 +86,7 @@
     <w:p>
       <w:pPr>
         <w:rPr>
+          <w:rFonts w:ascii="Cambria" w:hAnsi="Cambria"/>
           <w:i/>
           <w:color w:val="4F81BD"/>
           <w:szCs w:val="24"/>
@@ -85,6 +94,7 @@
       </w:pPr>
       <w:r>
         <w:rPr>
+          <w:rFonts w:ascii="Cambria" w:hAnsi="Cambria"/>
           <w:color w:val="0070C0"/>
         </w:rPr>
         <w:pict>
@@ -92,39 +102,48 @@
         </w:pict>
       </w:r>
     </w:p>
-    <w:p/>
     <w:p>
       <w:pPr>
         <w:rPr>
-          <w:b/>
-          <w:lang w:val="en-US"/>
-        </w:rPr>
-      </w:pPr>
-      <w:r>
-        <w:rPr>
-          <w:b/>
-        </w:rPr>
-        <w:t>Синтаксис</w:t>
-      </w:r>
-      <w:r>
-        <w:rPr>
-          <w:b/>
-          <w:lang w:val="en-US"/>
-        </w:rPr>
-        <w:t>:</w:t>
-      </w:r>
+          <w:rFonts w:ascii="Cambria" w:hAnsi="Cambria"/>
+        </w:rPr>
+      </w:pPr>
     </w:p>
     <w:p>
       <w:pPr>
         <w:rPr>
-          <w:rFonts w:ascii="Courier New" w:hAnsi="Courier New" w:cs="Courier New"/>
-          <w:szCs w:val="24"/>
-          <w:lang w:val="en-US"/>
-        </w:rPr>
-      </w:pPr>
-      <w:r>
-        <w:rPr>
-          <w:rFonts w:ascii="Courier New" w:hAnsi="Courier New" w:cs="Courier New"/>
+          <w:rFonts w:ascii="Cambria" w:hAnsi="Cambria"/>
+          <w:b/>
+          <w:lang w:val="en-US"/>
+        </w:rPr>
+      </w:pPr>
+      <w:r>
+        <w:rPr>
+          <w:rFonts w:ascii="Cambria" w:hAnsi="Cambria"/>
+          <w:b/>
+        </w:rPr>
+        <w:t>Синтаксис</w:t>
+      </w:r>
+      <w:r>
+        <w:rPr>
+          <w:rFonts w:ascii="Cambria" w:hAnsi="Cambria"/>
+          <w:b/>
+          <w:lang w:val="en-US"/>
+        </w:rPr>
+        <w:t>:</w:t>
+      </w:r>
+    </w:p>
+    <w:p>
+      <w:pPr>
+        <w:rPr>
+          <w:rFonts w:ascii="Cambria" w:hAnsi="Cambria" w:cs="Courier New"/>
+          <w:szCs w:val="24"/>
+          <w:lang w:val="en-US"/>
+        </w:rPr>
+      </w:pPr>
+      <w:r>
+        <w:rPr>
+          <w:rFonts w:ascii="Cambria" w:hAnsi="Cambria" w:cs="Courier New"/>
           <w:i/>
           <w:szCs w:val="24"/>
           <w:lang w:val="en-US"/>
@@ -133,7 +152,7 @@
       </w:r>
       <w:r>
         <w:rPr>
-          <w:rFonts w:ascii="Courier New" w:hAnsi="Courier New" w:cs="Courier New"/>
+          <w:rFonts w:ascii="Cambria" w:hAnsi="Cambria" w:cs="Courier New"/>
           <w:szCs w:val="24"/>
           <w:lang w:val="en-US"/>
         </w:rPr>
@@ -143,7 +162,7 @@
       <w:proofErr w:type="gramStart"/>
       <w:r>
         <w:rPr>
-          <w:rFonts w:ascii="Courier New" w:hAnsi="Courier New" w:cs="Courier New"/>
+          <w:rFonts w:ascii="Cambria" w:hAnsi="Cambria" w:cs="Courier New"/>
           <w:b/>
           <w:szCs w:val="24"/>
           <w:lang w:val="en-US"/>
@@ -153,7 +172,7 @@
       <w:proofErr w:type="spellEnd"/>
       <w:r>
         <w:rPr>
-          <w:rFonts w:ascii="Courier New" w:hAnsi="Courier New" w:cs="Courier New"/>
+          <w:rFonts w:ascii="Cambria" w:hAnsi="Cambria" w:cs="Courier New"/>
           <w:szCs w:val="24"/>
           <w:lang w:val="en-US"/>
         </w:rPr>
@@ -162,7 +181,7 @@
       <w:proofErr w:type="gramEnd"/>
       <w:r>
         <w:rPr>
-          <w:rFonts w:ascii="Courier New" w:hAnsi="Courier New" w:cs="Courier New"/>
+          <w:rFonts w:ascii="Cambria" w:hAnsi="Cambria" w:cs="Courier New"/>
           <w:i/>
           <w:szCs w:val="24"/>
           <w:lang w:val="en-US"/>
@@ -171,7 +190,7 @@
       </w:r>
       <w:r>
         <w:rPr>
-          <w:rFonts w:ascii="Courier New" w:hAnsi="Courier New" w:cs="Courier New"/>
+          <w:rFonts w:ascii="Cambria" w:hAnsi="Cambria" w:cs="Courier New"/>
           <w:i/>
           <w:szCs w:val="24"/>
           <w:lang w:val="en-US"/>
@@ -180,7 +199,7 @@
       </w:r>
       <w:r>
         <w:rPr>
-          <w:rFonts w:ascii="Courier New" w:hAnsi="Courier New" w:cs="Courier New"/>
+          <w:rFonts w:ascii="Cambria" w:hAnsi="Cambria" w:cs="Courier New"/>
           <w:i/>
           <w:szCs w:val="24"/>
           <w:lang w:val="en-US"/>
@@ -189,7 +208,7 @@
       </w:r>
       <w:r>
         <w:rPr>
-          <w:rFonts w:ascii="Courier New" w:hAnsi="Courier New" w:cs="Courier New"/>
+          <w:rFonts w:ascii="Cambria" w:hAnsi="Cambria" w:cs="Courier New"/>
           <w:szCs w:val="24"/>
           <w:lang w:val="en-US"/>
         </w:rPr>
@@ -197,7 +216,7 @@
       </w:r>
       <w:r>
         <w:rPr>
-          <w:rFonts w:ascii="Courier New" w:hAnsi="Courier New" w:cs="Courier New"/>
+          <w:rFonts w:ascii="Cambria" w:hAnsi="Cambria" w:cs="Courier New"/>
           <w:szCs w:val="24"/>
           <w:lang w:val="en-US"/>
         </w:rPr>
@@ -207,6 +226,7 @@
     <w:p>
       <w:pPr>
         <w:rPr>
+          <w:rFonts w:ascii="Cambria" w:hAnsi="Cambria"/>
           <w:lang w:val="en-US"/>
         </w:rPr>
       </w:pPr>
@@ -214,25 +234,27 @@
     <w:p>
       <w:pPr>
         <w:rPr>
+          <w:rFonts w:ascii="Cambria" w:hAnsi="Cambria"/>
           <w:b/>
         </w:rPr>
       </w:pPr>
       <w:r>
         <w:rPr>
+          <w:rFonts w:ascii="Cambria" w:hAnsi="Cambria"/>
           <w:b/>
         </w:rPr>
-        <w:t>Аргументы</w:t>
-      </w:r>
-      <w:r>
-        <w:rPr>
-          <w:b/>
-        </w:rPr>
-        <w:t>:</w:t>
+        <w:t>Аргументы:</w:t>
       </w:r>
     </w:p>
     <w:p>
-      <w:r>
-        <w:rPr>
+      <w:pPr>
+        <w:rPr>
+          <w:rFonts w:ascii="Cambria" w:hAnsi="Cambria"/>
+        </w:rPr>
+      </w:pPr>
+      <w:r>
+        <w:rPr>
+          <w:rFonts w:ascii="Cambria" w:hAnsi="Cambria"/>
           <w:i/>
         </w:rPr>
         <w:t xml:space="preserve"> </w:t>
@@ -240,6 +262,7 @@
       <w:proofErr w:type="gramStart"/>
       <w:r>
         <w:rPr>
+          <w:rFonts w:ascii="Cambria" w:hAnsi="Cambria"/>
           <w:i/>
           <w:lang w:val="en-US"/>
         </w:rPr>
@@ -247,13 +270,20 @@
       </w:r>
       <w:proofErr w:type="gramEnd"/>
       <w:r>
+        <w:rPr>
+          <w:rFonts w:ascii="Cambria" w:hAnsi="Cambria"/>
+        </w:rPr>
         <w:t xml:space="preserve"> – </w:t>
       </w:r>
       <w:r>
+        <w:rPr>
+          <w:rFonts w:ascii="Cambria" w:hAnsi="Cambria"/>
+        </w:rPr>
         <w:t>строка, содержащая цифры и символы</w:t>
       </w:r>
       <w:r>
         <w:rPr>
+          <w:rFonts w:ascii="Cambria" w:hAnsi="Cambria"/>
           <w:szCs w:val="24"/>
         </w:rPr>
         <w:t xml:space="preserve"> </w:t>
@@ -261,7 +291,7 @@
       <w:r>
         <w:rPr>
           <w:rStyle w:val="HTML"/>
-          <w:rFonts w:ascii="Times New Roman" w:hAnsi="Times New Roman" w:cs="Times New Roman"/>
+          <w:rFonts w:ascii="Cambria" w:hAnsi="Cambria" w:cs="Times New Roman"/>
           <w:sz w:val="24"/>
           <w:szCs w:val="24"/>
         </w:rPr>
@@ -269,6 +299,7 @@
       </w:r>
       <w:r>
         <w:rPr>
+          <w:rFonts w:ascii="Cambria" w:hAnsi="Cambria"/>
           <w:szCs w:val="24"/>
         </w:rPr>
         <w:t xml:space="preserve">, </w:t>
@@ -276,7 +307,7 @@
       <w:r>
         <w:rPr>
           <w:rStyle w:val="HTML"/>
-          <w:rFonts w:ascii="Times New Roman" w:hAnsi="Times New Roman" w:cs="Times New Roman"/>
+          <w:rFonts w:ascii="Cambria" w:hAnsi="Cambria" w:cs="Times New Roman"/>
           <w:sz w:val="24"/>
           <w:szCs w:val="24"/>
         </w:rPr>
@@ -284,66 +315,65 @@
       </w:r>
       <w:r>
         <w:rPr>
-          <w:szCs w:val="24"/>
-        </w:rPr>
-        <w:t>, +, -</w:t>
-      </w:r>
-      <w:r>
-        <w:rPr>
-          <w:szCs w:val="24"/>
-        </w:rPr>
-        <w:t xml:space="preserve">, </w:t>
+          <w:rFonts w:ascii="Cambria" w:hAnsi="Cambria"/>
+          <w:szCs w:val="24"/>
+        </w:rPr>
+        <w:t xml:space="preserve">, +, -, </w:t>
       </w:r>
       <w:r>
         <w:rPr>
           <w:rStyle w:val="HTML"/>
-          <w:rFonts w:ascii="Times New Roman" w:hAnsi="Times New Roman" w:cs="Times New Roman"/>
+          <w:rFonts w:ascii="Cambria" w:hAnsi="Cambria" w:cs="Times New Roman"/>
           <w:sz w:val="24"/>
           <w:szCs w:val="24"/>
         </w:rPr>
         <w:t>/,</w:t>
       </w:r>
       <w:r>
+        <w:rPr>
+          <w:rFonts w:ascii="Cambria" w:hAnsi="Cambria"/>
+        </w:rPr>
         <w:t xml:space="preserve"> </w:t>
       </w:r>
       <w:r>
+        <w:rPr>
+          <w:rFonts w:ascii="Cambria" w:hAnsi="Cambria"/>
+        </w:rPr>
         <w:t xml:space="preserve">определяющие </w:t>
       </w:r>
       <w:r>
-        <w:t>полином</w:t>
-      </w:r>
-      <w:r>
-        <w:t xml:space="preserve"> вида:</w:t>
+        <w:rPr>
+          <w:rFonts w:ascii="Cambria" w:hAnsi="Cambria"/>
+        </w:rPr>
+        <w:t>полином вида:</w:t>
       </w:r>
     </w:p>
     <w:p>
       <w:pPr>
         <w:rPr>
+          <w:rFonts w:ascii="Cambria" w:hAnsi="Cambria"/>
           <w:lang w:val="en-US"/>
         </w:rPr>
       </w:pPr>
       <w:proofErr w:type="gramStart"/>
       <w:r>
         <w:rPr>
-          <w:lang w:val="en-US"/>
-        </w:rPr>
-        <w:t>f</w:t>
-      </w:r>
-      <w:r>
-        <w:rPr>
-          <w:lang w:val="en-US"/>
-        </w:rPr>
-        <w:t>(</w:t>
+          <w:rFonts w:ascii="Cambria" w:hAnsi="Cambria"/>
+          <w:lang w:val="en-US"/>
+        </w:rPr>
+        <w:t>f(</w:t>
       </w:r>
       <w:proofErr w:type="gramEnd"/>
       <w:r>
         <w:rPr>
+          <w:rFonts w:ascii="Cambria" w:hAnsi="Cambria"/>
           <w:lang w:val="en-US"/>
         </w:rPr>
         <w:t>t) = a</w:t>
       </w:r>
       <w:r>
         <w:rPr>
+          <w:rFonts w:ascii="Cambria" w:hAnsi="Cambria"/>
           <w:vertAlign w:val="subscript"/>
           <w:lang w:val="en-US"/>
         </w:rPr>
@@ -351,12 +381,14 @@
       </w:r>
       <w:r>
         <w:rPr>
+          <w:rFonts w:ascii="Cambria" w:hAnsi="Cambria"/>
           <w:lang w:val="en-US"/>
         </w:rPr>
         <w:t>+a</w:t>
       </w:r>
       <w:r>
         <w:rPr>
+          <w:rFonts w:ascii="Cambria" w:hAnsi="Cambria"/>
           <w:vertAlign w:val="subscript"/>
           <w:lang w:val="en-US"/>
         </w:rPr>
@@ -364,12 +396,14 @@
       </w:r>
       <w:r>
         <w:rPr>
+          <w:rFonts w:ascii="Cambria" w:hAnsi="Cambria"/>
           <w:lang w:val="en-US"/>
         </w:rPr>
         <w:t>t+a</w:t>
       </w:r>
       <w:r>
         <w:rPr>
+          <w:rFonts w:ascii="Cambria" w:hAnsi="Cambria"/>
           <w:vertAlign w:val="subscript"/>
           <w:lang w:val="en-US"/>
         </w:rPr>
@@ -377,12 +411,14 @@
       </w:r>
       <w:r>
         <w:rPr>
+          <w:rFonts w:ascii="Cambria" w:hAnsi="Cambria"/>
           <w:lang w:val="en-US"/>
         </w:rPr>
         <w:t>t</w:t>
       </w:r>
       <w:r>
         <w:rPr>
+          <w:rFonts w:ascii="Cambria" w:hAnsi="Cambria"/>
           <w:vertAlign w:val="superscript"/>
           <w:lang w:val="en-US"/>
         </w:rPr>
@@ -390,6 +426,7 @@
       </w:r>
       <w:r>
         <w:rPr>
+          <w:rFonts w:ascii="Cambria" w:hAnsi="Cambria"/>
           <w:lang w:val="en-US"/>
         </w:rPr>
         <w:t>+…+</w:t>
@@ -397,12 +434,14 @@
       <w:proofErr w:type="spellStart"/>
       <w:r>
         <w:rPr>
+          <w:rFonts w:ascii="Cambria" w:hAnsi="Cambria"/>
           <w:lang w:val="en-US"/>
         </w:rPr>
         <w:t>a</w:t>
       </w:r>
       <w:r>
         <w:rPr>
+          <w:rFonts w:ascii="Cambria" w:hAnsi="Cambria"/>
           <w:vertAlign w:val="subscript"/>
           <w:lang w:val="en-US"/>
         </w:rPr>
@@ -410,12 +449,14 @@
       </w:r>
       <w:r>
         <w:rPr>
+          <w:rFonts w:ascii="Cambria" w:hAnsi="Cambria"/>
           <w:lang w:val="en-US"/>
         </w:rPr>
         <w:t>t</w:t>
       </w:r>
       <w:r>
         <w:rPr>
+          <w:rFonts w:ascii="Cambria" w:hAnsi="Cambria"/>
           <w:vertAlign w:val="superscript"/>
           <w:lang w:val="en-US"/>
         </w:rPr>
@@ -424,107 +465,130 @@
       <w:proofErr w:type="spellEnd"/>
       <w:r>
         <w:rPr>
+          <w:rFonts w:ascii="Cambria" w:hAnsi="Cambria"/>
           <w:lang w:val="en-US"/>
         </w:rPr>
         <w:t>,</w:t>
       </w:r>
     </w:p>
     <w:p>
-      <w:r>
-        <w:rPr>
+      <w:pPr>
+        <w:rPr>
+          <w:rFonts w:ascii="Cambria" w:hAnsi="Cambria"/>
+        </w:rPr>
+      </w:pPr>
+      <w:r>
+        <w:rPr>
+          <w:rFonts w:ascii="Cambria" w:hAnsi="Cambria"/>
           <w:i/>
         </w:rPr>
         <w:t>X</w:t>
       </w:r>
       <w:r>
-        <w:t xml:space="preserve"> </w:t>
-      </w:r>
-      <w:r>
-        <w:t>–</w:t>
-      </w:r>
-      <w:r>
-        <w:t xml:space="preserve"> </w:t>
-      </w:r>
-      <w:r>
-        <w:t>входн</w:t>
-      </w:r>
-      <w:r>
-        <w:t>ой</w:t>
-      </w:r>
-      <w:r>
-        <w:t xml:space="preserve"> массив, содержащий</w:t>
-      </w:r>
-      <w:r>
-        <w:t xml:space="preserve"> значения аргументов для вычисления значения полинома,</w:t>
+        <w:rPr>
+          <w:rFonts w:ascii="Cambria" w:hAnsi="Cambria"/>
+        </w:rPr>
+        <w:t xml:space="preserve"> – входной массив, содержащий значения аргументов для вычисления значения полинома,</w:t>
       </w:r>
     </w:p>
     <w:p>
-      <w:r>
-        <w:rPr>
+      <w:pPr>
+        <w:rPr>
+          <w:rFonts w:ascii="Cambria" w:hAnsi="Cambria"/>
+        </w:rPr>
+      </w:pPr>
+      <w:r>
+        <w:rPr>
+          <w:rFonts w:ascii="Cambria" w:hAnsi="Cambria"/>
           <w:i/>
           <w:lang w:val="en-US"/>
         </w:rPr>
         <w:t>t</w:t>
       </w:r>
       <w:r>
+        <w:rPr>
+          <w:rFonts w:ascii="Cambria" w:hAnsi="Cambria"/>
+        </w:rPr>
+        <w:t xml:space="preserve"> –</w:t>
+      </w:r>
+      <w:r>
+        <w:rPr>
+          <w:rFonts w:ascii="Cambria" w:hAnsi="Cambria"/>
+        </w:rPr>
         <w:t xml:space="preserve"> </w:t>
       </w:r>
-      <w:r>
-        <w:t>–</w:t>
-      </w:r>
-      <w:r>
-        <w:t xml:space="preserve"> </w:t>
-      </w:r>
       <w:proofErr w:type="gramStart"/>
       <w:r>
+        <w:rPr>
+          <w:rFonts w:ascii="Cambria" w:hAnsi="Cambria"/>
+        </w:rPr>
         <w:t>выходная</w:t>
       </w:r>
       <w:proofErr w:type="gramEnd"/>
       <w:r>
+        <w:rPr>
+          <w:rFonts w:ascii="Cambria" w:hAnsi="Cambria"/>
+        </w:rPr>
         <w:t xml:space="preserve"> переменная,</w:t>
       </w:r>
       <w:r>
+        <w:rPr>
+          <w:rFonts w:ascii="Cambria" w:hAnsi="Cambria"/>
+        </w:rPr>
         <w:t xml:space="preserve"> с которой определяется полином</w:t>
       </w:r>
       <w:r>
+        <w:rPr>
+          <w:rFonts w:ascii="Cambria" w:hAnsi="Cambria"/>
+        </w:rPr>
         <w:t>. Переменной</w:t>
       </w:r>
       <w:r>
+        <w:rPr>
+          <w:rFonts w:ascii="Cambria" w:hAnsi="Cambria"/>
+        </w:rPr>
         <w:t xml:space="preserve"> присваивается значение последнего элемента массива </w:t>
       </w:r>
       <w:r>
         <w:rPr>
+          <w:rFonts w:ascii="Cambria" w:hAnsi="Cambria"/>
           <w:i/>
         </w:rPr>
         <w:t>X</w:t>
       </w:r>
       <w:r>
+        <w:rPr>
+          <w:rFonts w:ascii="Cambria" w:hAnsi="Cambria"/>
+        </w:rPr>
         <w:t>.</w:t>
-      </w:r>
-    </w:p>
-    <w:p/>
-    <w:p>
-      <w:pPr>
-        <w:rPr>
-          <w:b/>
-        </w:rPr>
-      </w:pPr>
-      <w:r>
-        <w:rPr>
-          <w:b/>
-        </w:rPr>
-        <w:t>Описание</w:t>
-      </w:r>
-      <w:r>
-        <w:rPr>
-          <w:b/>
-        </w:rPr>
-        <w:t>:</w:t>
       </w:r>
     </w:p>
     <w:p>
       <w:pPr>
         <w:rPr>
+          <w:rFonts w:ascii="Cambria" w:hAnsi="Cambria"/>
+        </w:rPr>
+      </w:pPr>
+    </w:p>
+    <w:p>
+      <w:pPr>
+        <w:rPr>
+          <w:rFonts w:ascii="Cambria" w:hAnsi="Cambria"/>
+          <w:b/>
+        </w:rPr>
+      </w:pPr>
+      <w:r>
+        <w:rPr>
+          <w:rFonts w:ascii="Cambria" w:hAnsi="Cambria"/>
+          <w:b/>
+        </w:rPr>
+        <w:t>Описание:</w:t>
+      </w:r>
+    </w:p>
+    <w:p>
+      <w:pPr>
+        <w:rPr>
+          <w:rFonts w:ascii="Cambria" w:hAnsi="Cambria"/>
           <w:szCs w:val="24"/>
         </w:rPr>
       </w:pPr>
@@ -532,6 +596,7 @@
       <w:proofErr w:type="gramStart"/>
       <w:r>
         <w:rPr>
+          <w:rFonts w:ascii="Cambria" w:hAnsi="Cambria"/>
           <w:i/>
           <w:lang w:val="en-US"/>
         </w:rPr>
@@ -540,6 +605,7 @@
       <w:proofErr w:type="spellEnd"/>
       <w:r>
         <w:rPr>
+          <w:rFonts w:ascii="Cambria" w:hAnsi="Cambria"/>
           <w:i/>
         </w:rPr>
         <w:t>(</w:t>
@@ -547,6 +613,7 @@
       <w:proofErr w:type="gramEnd"/>
       <w:r>
         <w:rPr>
+          <w:rFonts w:ascii="Cambria" w:hAnsi="Cambria"/>
           <w:i/>
           <w:lang w:val="en-US"/>
         </w:rPr>
@@ -554,18 +621,21 @@
       </w:r>
       <w:r>
         <w:rPr>
+          <w:rFonts w:ascii="Cambria" w:hAnsi="Cambria"/>
           <w:i/>
         </w:rPr>
         <w:t>,</w:t>
       </w:r>
       <w:r>
         <w:rPr>
+          <w:rFonts w:ascii="Cambria" w:hAnsi="Cambria"/>
           <w:i/>
         </w:rPr>
         <w:t xml:space="preserve"> </w:t>
       </w:r>
       <w:r>
         <w:rPr>
+          <w:rFonts w:ascii="Cambria" w:hAnsi="Cambria"/>
           <w:i/>
           <w:lang w:val="en-US"/>
         </w:rPr>
@@ -573,12 +643,14 @@
       </w:r>
       <w:r>
         <w:rPr>
+          <w:rFonts w:ascii="Cambria" w:hAnsi="Cambria"/>
           <w:i/>
         </w:rPr>
         <w:t xml:space="preserve">, </w:t>
       </w:r>
       <w:r>
         <w:rPr>
+          <w:rFonts w:ascii="Cambria" w:hAnsi="Cambria"/>
           <w:i/>
           <w:lang w:val="en-US"/>
         </w:rPr>
@@ -586,70 +658,168 @@
       </w:r>
       <w:r>
         <w:rPr>
+          <w:rFonts w:ascii="Cambria" w:hAnsi="Cambria"/>
           <w:i/>
         </w:rPr>
         <w:t>)</w:t>
       </w:r>
       <w:r>
         <w:rPr>
+          <w:rFonts w:ascii="Cambria" w:hAnsi="Cambria"/>
           <w:i/>
         </w:rPr>
         <w:t xml:space="preserve"> </w:t>
       </w:r>
       <w:r>
+        <w:rPr>
+          <w:rFonts w:ascii="Cambria" w:hAnsi="Cambria"/>
+        </w:rPr>
         <w:t>–</w:t>
       </w:r>
       <w:r>
+        <w:rPr>
+          <w:rFonts w:ascii="Cambria" w:hAnsi="Cambria"/>
+        </w:rPr>
         <w:t xml:space="preserve"> </w:t>
       </w:r>
       <w:r>
         <w:rPr>
-          <w:szCs w:val="24"/>
-        </w:rPr>
-        <w:t>функция</w:t>
-      </w:r>
-      <w:r>
-        <w:rPr>
+          <w:rFonts w:ascii="Cambria" w:hAnsi="Cambria"/>
+          <w:szCs w:val="24"/>
+        </w:rPr>
+        <w:t xml:space="preserve">функция </w:t>
+      </w:r>
+      <w:r>
+        <w:rPr>
+          <w:rFonts w:ascii="Cambria" w:hAnsi="Cambria"/>
+          <w:szCs w:val="24"/>
+        </w:rPr>
+        <w:t>возвращает</w:t>
+      </w:r>
+      <w:r>
+        <w:rPr>
+          <w:rFonts w:ascii="Cambria" w:hAnsi="Cambria"/>
+          <w:szCs w:val="24"/>
+        </w:rPr>
+        <w:t xml:space="preserve"> массив значений</w:t>
+      </w:r>
+      <w:r>
+        <w:rPr>
+          <w:rFonts w:ascii="Cambria" w:hAnsi="Cambria"/>
           <w:szCs w:val="24"/>
         </w:rPr>
         <w:t xml:space="preserve"> </w:t>
       </w:r>
       <w:r>
         <w:rPr>
-          <w:szCs w:val="24"/>
-        </w:rPr>
-        <w:t>возвращает</w:t>
-      </w:r>
-      <w:r>
-        <w:rPr>
-          <w:szCs w:val="24"/>
-        </w:rPr>
-        <w:t xml:space="preserve"> массив </w:t>
-      </w:r>
-      <w:r>
-        <w:rPr>
-          <w:szCs w:val="24"/>
-        </w:rPr>
-        <w:t>значений</w:t>
-      </w:r>
-      <w:r>
-        <w:rPr>
+          <w:rFonts w:ascii="Cambria" w:hAnsi="Cambria"/>
+          <w:szCs w:val="24"/>
+        </w:rPr>
+        <w:t xml:space="preserve">скалярной функции, </w:t>
+      </w:r>
+      <w:r>
+        <w:rPr>
+          <w:rFonts w:ascii="Cambria" w:hAnsi="Cambria"/>
+        </w:rPr>
+        <w:t xml:space="preserve">заданной строкой </w:t>
+      </w:r>
+      <w:proofErr w:type="spellStart"/>
+      <w:r>
+        <w:rPr>
+          <w:rFonts w:ascii="Cambria" w:hAnsi="Cambria"/>
+          <w:i/>
+        </w:rPr>
+        <w:t>expr</w:t>
+      </w:r>
+      <w:proofErr w:type="spellEnd"/>
+      <w:r>
+        <w:rPr>
+          <w:rFonts w:ascii="Cambria" w:hAnsi="Cambria"/>
+          <w:szCs w:val="24"/>
+        </w:rPr>
+        <w:t xml:space="preserve">, </w:t>
+      </w:r>
+      <w:r>
+        <w:rPr>
+          <w:rFonts w:ascii="Cambria" w:hAnsi="Cambria"/>
+          <w:szCs w:val="24"/>
+        </w:rPr>
+        <w:t>вычисленных от</w:t>
+      </w:r>
+      <w:r>
+        <w:rPr>
+          <w:rFonts w:ascii="Cambria" w:hAnsi="Cambria"/>
           <w:szCs w:val="24"/>
         </w:rPr>
         <w:t xml:space="preserve"> </w:t>
       </w:r>
       <w:r>
         <w:rPr>
-          <w:szCs w:val="24"/>
-        </w:rPr>
-        <w:t xml:space="preserve">скалярной функции, </w:t>
-      </w:r>
-      <w:r>
-        <w:t xml:space="preserve">заданной строкой </w:t>
+          <w:rFonts w:ascii="Cambria" w:hAnsi="Cambria"/>
+          <w:szCs w:val="24"/>
+        </w:rPr>
+        <w:t>набора значений</w:t>
+      </w:r>
+      <w:r>
+        <w:rPr>
+          <w:rFonts w:ascii="Cambria" w:hAnsi="Cambria"/>
+          <w:szCs w:val="24"/>
+        </w:rPr>
+        <w:t xml:space="preserve"> аргументов</w:t>
+      </w:r>
+      <w:r>
+        <w:rPr>
+          <w:rFonts w:ascii="Cambria" w:hAnsi="Cambria"/>
+        </w:rPr>
+        <w:t xml:space="preserve">, заданного </w:t>
+      </w:r>
+      <w:r>
+        <w:rPr>
+          <w:rFonts w:ascii="Cambria" w:hAnsi="Cambria"/>
+        </w:rPr>
+        <w:t>массивом</w:t>
+      </w:r>
+      <w:r>
+        <w:rPr>
+          <w:rFonts w:ascii="Cambria" w:hAnsi="Cambria"/>
+        </w:rPr>
+        <w:t xml:space="preserve"> </w:t>
+      </w:r>
+      <w:r>
+        <w:rPr>
+          <w:rFonts w:ascii="Cambria" w:hAnsi="Cambria"/>
+        </w:rPr>
+        <w:t>коэффициентов</w:t>
+      </w:r>
+      <w:r>
+        <w:rPr>
+          <w:rFonts w:ascii="Cambria" w:hAnsi="Cambria"/>
+        </w:rPr>
+        <w:t xml:space="preserve"> </w:t>
+      </w:r>
+      <w:r>
+        <w:rPr>
+          <w:rFonts w:ascii="Cambria" w:hAnsi="Cambria"/>
+          <w:i/>
+        </w:rPr>
+        <w:t>X</w:t>
+      </w:r>
+      <w:r>
+        <w:rPr>
+          <w:rFonts w:ascii="Cambria" w:hAnsi="Cambria"/>
+        </w:rPr>
+        <w:t>.</w:t>
+      </w:r>
+      <w:r>
+        <w:rPr>
+          <w:rFonts w:ascii="Cambria" w:hAnsi="Cambria"/>
+        </w:rPr>
+        <w:t xml:space="preserve"> Выражение </w:t>
       </w:r>
       <w:proofErr w:type="spellStart"/>
       <w:r>
         <w:rPr>
+          <w:rFonts w:ascii="Cambria" w:hAnsi="Cambria"/>
           <w:i/>
         </w:rPr>
         <w:t>expr</w:t>
@@ -657,223 +827,182 @@
       <w:proofErr w:type="spellEnd"/>
       <w:r>
         <w:rPr>
+          <w:rFonts w:ascii="Cambria" w:hAnsi="Cambria"/>
+        </w:rPr>
+        <w:t xml:space="preserve"> записывается при помощи цифр</w:t>
+      </w:r>
+      <w:r>
+        <w:rPr>
+          <w:rFonts w:ascii="Cambria" w:hAnsi="Cambria"/>
+        </w:rPr>
+        <w:t>, буквы аргумента</w:t>
+      </w:r>
+      <w:r>
+        <w:rPr>
+          <w:rFonts w:ascii="Cambria" w:hAnsi="Cambria"/>
+        </w:rPr>
+        <w:t xml:space="preserve"> и символов</w:t>
+      </w:r>
+      <w:r>
+        <w:rPr>
+          <w:rFonts w:ascii="Cambria" w:hAnsi="Cambria"/>
+          <w:szCs w:val="24"/>
+        </w:rPr>
+        <w:t xml:space="preserve"> </w:t>
+      </w:r>
+      <w:r>
+        <w:rPr>
+          <w:rStyle w:val="HTML"/>
+          <w:rFonts w:ascii="Cambria" w:hAnsi="Cambria" w:cs="Times New Roman"/>
+          <w:sz w:val="24"/>
+          <w:szCs w:val="24"/>
+        </w:rPr>
+        <w:t>^</w:t>
+      </w:r>
+      <w:r>
+        <w:rPr>
+          <w:rFonts w:ascii="Cambria" w:hAnsi="Cambria"/>
           <w:szCs w:val="24"/>
         </w:rPr>
         <w:t xml:space="preserve">, </w:t>
       </w:r>
       <w:r>
         <w:rPr>
-          <w:szCs w:val="24"/>
-        </w:rPr>
-        <w:t>вычисленных от</w:t>
-      </w:r>
-      <w:r>
-        <w:rPr>
+          <w:rStyle w:val="HTML"/>
+          <w:rFonts w:ascii="Cambria" w:hAnsi="Cambria" w:cs="Times New Roman"/>
+          <w:sz w:val="24"/>
+          <w:szCs w:val="24"/>
+        </w:rPr>
+        <w:t>*</w:t>
+      </w:r>
+      <w:r>
+        <w:rPr>
+          <w:rFonts w:ascii="Cambria" w:hAnsi="Cambria"/>
+          <w:szCs w:val="24"/>
+        </w:rPr>
+        <w:t xml:space="preserve">, +, -, </w:t>
+      </w:r>
+      <w:r>
+        <w:rPr>
+          <w:rStyle w:val="HTML"/>
+          <w:rFonts w:ascii="Cambria" w:hAnsi="Cambria" w:cs="Times New Roman"/>
+          <w:sz w:val="24"/>
+          <w:szCs w:val="24"/>
+        </w:rPr>
+        <w:t>/ и определяет функцию</w:t>
+      </w:r>
+      <w:r>
+        <w:rPr>
+          <w:rStyle w:val="HTML"/>
+          <w:rFonts w:ascii="Cambria" w:hAnsi="Cambria" w:cs="Times New Roman"/>
+          <w:sz w:val="24"/>
+          <w:szCs w:val="24"/>
+        </w:rPr>
+        <w:t xml:space="preserve"> от </w:t>
+      </w:r>
+      <w:r>
+        <w:rPr>
+          <w:rStyle w:val="HTML"/>
+          <w:rFonts w:ascii="Cambria" w:hAnsi="Cambria" w:cs="Times New Roman"/>
+          <w:i/>
+          <w:sz w:val="24"/>
+          <w:szCs w:val="24"/>
+          <w:lang w:val="en-US"/>
+        </w:rPr>
+        <w:t>t</w:t>
+      </w:r>
+      <w:r>
+        <w:rPr>
+          <w:rStyle w:val="HTML"/>
+          <w:rFonts w:ascii="Cambria" w:hAnsi="Cambria" w:cs="Times New Roman"/>
+          <w:sz w:val="24"/>
+          <w:szCs w:val="24"/>
+        </w:rPr>
+        <w:t>, где</w:t>
+      </w:r>
+      <w:r>
+        <w:rPr>
+          <w:rStyle w:val="HTML"/>
+          <w:rFonts w:ascii="Cambria" w:hAnsi="Cambria" w:cs="Times New Roman"/>
+          <w:sz w:val="24"/>
           <w:szCs w:val="24"/>
         </w:rPr>
         <w:t xml:space="preserve"> </w:t>
       </w:r>
       <w:r>
         <w:rPr>
-          <w:szCs w:val="24"/>
-        </w:rPr>
-        <w:t>набора значений</w:t>
-      </w:r>
-      <w:r>
-        <w:rPr>
-          <w:szCs w:val="24"/>
-        </w:rPr>
-        <w:t xml:space="preserve"> аргументов</w:t>
-      </w:r>
-      <w:r>
-        <w:t xml:space="preserve">, заданного </w:t>
-      </w:r>
-      <w:r>
-        <w:t>массивом</w:t>
-      </w:r>
-      <w:r>
+          <w:rStyle w:val="HTML"/>
+          <w:rFonts w:ascii="Cambria" w:hAnsi="Cambria" w:cs="Times New Roman"/>
+          <w:sz w:val="24"/>
+          <w:szCs w:val="24"/>
+        </w:rPr>
+        <w:t xml:space="preserve">^ </w:t>
+      </w:r>
+      <w:r>
+        <w:rPr>
+          <w:rStyle w:val="HTML"/>
+          <w:rFonts w:ascii="Cambria" w:hAnsi="Cambria" w:cs="Times New Roman"/>
+          <w:sz w:val="24"/>
+          <w:szCs w:val="24"/>
+        </w:rPr>
         <w:t xml:space="preserve"> </w:t>
       </w:r>
       <w:r>
-        <w:t>коэффициентов</w:t>
-      </w:r>
-      <w:r>
+        <w:rPr>
+          <w:rFonts w:ascii="Cambria" w:hAnsi="Cambria"/>
+        </w:rPr>
+        <w:t>– возведение аргумента в степень.</w:t>
+      </w:r>
+    </w:p>
+    <w:p>
+      <w:pPr>
+        <w:rPr>
+          <w:rFonts w:ascii="Cambria" w:hAnsi="Cambria"/>
+        </w:rPr>
+      </w:pPr>
+    </w:p>
+    <w:p>
+      <w:pPr>
+        <w:rPr>
+          <w:rFonts w:ascii="Cambria" w:hAnsi="Cambria"/>
+        </w:rPr>
+      </w:pPr>
+      <w:r>
+        <w:rPr>
+          <w:rFonts w:ascii="Cambria" w:hAnsi="Cambria"/>
+        </w:rPr>
+        <w:t>Входн</w:t>
+      </w:r>
+      <w:r>
+        <w:rPr>
+          <w:rFonts w:ascii="Cambria" w:hAnsi="Cambria"/>
+        </w:rPr>
+        <w:t>ой массив</w:t>
+      </w:r>
+      <w:r>
+        <w:rPr>
+          <w:rFonts w:ascii="Cambria" w:hAnsi="Cambria"/>
+        </w:rPr>
         <w:t xml:space="preserve"> </w:t>
       </w:r>
       <w:r>
         <w:rPr>
-          <w:i/>
+          <w:rFonts w:ascii="Cambria" w:hAnsi="Cambria"/>
+          <w:i/>
+          <w:lang w:val="en-US"/>
         </w:rPr>
         <w:t>X</w:t>
       </w:r>
       <w:r>
-        <w:t>.</w:t>
-      </w:r>
-      <w:r>
-        <w:t xml:space="preserve"> В</w:t>
-      </w:r>
-      <w:r>
-        <w:t xml:space="preserve">ыражение </w:t>
-      </w:r>
-      <w:proofErr w:type="spellStart"/>
-      <w:r>
-        <w:rPr>
-          <w:i/>
-        </w:rPr>
-        <w:t>expr</w:t>
-      </w:r>
-      <w:proofErr w:type="spellEnd"/>
-      <w:r>
-        <w:t xml:space="preserve"> записывается при помощи цифр</w:t>
-      </w:r>
-      <w:r>
-        <w:t>, буквы аргумента</w:t>
-      </w:r>
-      <w:r>
-        <w:t xml:space="preserve"> и символов</w:t>
-      </w:r>
-      <w:r>
-        <w:rPr>
-          <w:szCs w:val="24"/>
-        </w:rPr>
-        <w:t xml:space="preserve"> </w:t>
-      </w:r>
-      <w:r>
-        <w:rPr>
-          <w:rStyle w:val="HTML"/>
-          <w:rFonts w:ascii="Times New Roman" w:hAnsi="Times New Roman" w:cs="Times New Roman"/>
-          <w:sz w:val="24"/>
-          <w:szCs w:val="24"/>
-        </w:rPr>
-        <w:t>^</w:t>
-      </w:r>
-      <w:r>
-        <w:rPr>
-          <w:szCs w:val="24"/>
-        </w:rPr>
-        <w:t xml:space="preserve">, </w:t>
-      </w:r>
-      <w:r>
-        <w:rPr>
-          <w:rStyle w:val="HTML"/>
-          <w:rFonts w:ascii="Times New Roman" w:hAnsi="Times New Roman" w:cs="Times New Roman"/>
-          <w:sz w:val="24"/>
-          <w:szCs w:val="24"/>
-        </w:rPr>
-        <w:t>*</w:t>
-      </w:r>
-      <w:r>
-        <w:rPr>
-          <w:szCs w:val="24"/>
-        </w:rPr>
-        <w:t>, +, -</w:t>
-      </w:r>
-      <w:r>
-        <w:rPr>
-          <w:szCs w:val="24"/>
-        </w:rPr>
-        <w:t xml:space="preserve">, </w:t>
-      </w:r>
-      <w:r>
-        <w:rPr>
-          <w:rStyle w:val="HTML"/>
-          <w:rFonts w:ascii="Times New Roman" w:hAnsi="Times New Roman" w:cs="Times New Roman"/>
-          <w:sz w:val="24"/>
-          <w:szCs w:val="24"/>
-        </w:rPr>
-        <w:t>/</w:t>
-      </w:r>
-      <w:r>
-        <w:rPr>
-          <w:rStyle w:val="HTML"/>
-          <w:rFonts w:ascii="Times New Roman" w:hAnsi="Times New Roman" w:cs="Times New Roman"/>
-          <w:sz w:val="24"/>
-          <w:szCs w:val="24"/>
-        </w:rPr>
-        <w:t xml:space="preserve"> и определяет функцию</w:t>
-      </w:r>
-      <w:r>
-        <w:rPr>
-          <w:rStyle w:val="HTML"/>
-          <w:rFonts w:ascii="Times New Roman" w:hAnsi="Times New Roman" w:cs="Times New Roman"/>
-          <w:sz w:val="24"/>
-          <w:szCs w:val="24"/>
-        </w:rPr>
-        <w:t xml:space="preserve"> от </w:t>
-      </w:r>
-      <w:r>
-        <w:rPr>
-          <w:rStyle w:val="HTML"/>
-          <w:rFonts w:ascii="Times New Roman" w:hAnsi="Times New Roman" w:cs="Times New Roman"/>
-          <w:i/>
-          <w:sz w:val="24"/>
-          <w:szCs w:val="24"/>
-          <w:lang w:val="en-US"/>
-        </w:rPr>
-        <w:t>t</w:t>
-      </w:r>
-      <w:r>
-        <w:rPr>
-          <w:rStyle w:val="HTML"/>
-          <w:rFonts w:ascii="Times New Roman" w:hAnsi="Times New Roman" w:cs="Times New Roman"/>
-          <w:sz w:val="24"/>
-          <w:szCs w:val="24"/>
-        </w:rPr>
-        <w:t>, где</w:t>
-      </w:r>
-      <w:r>
-        <w:rPr>
-          <w:rStyle w:val="HTML"/>
-          <w:rFonts w:ascii="Times New Roman" w:hAnsi="Times New Roman" w:cs="Times New Roman"/>
-          <w:sz w:val="24"/>
-          <w:szCs w:val="24"/>
-        </w:rPr>
-        <w:t xml:space="preserve"> </w:t>
-      </w:r>
-      <w:r>
-        <w:rPr>
-          <w:rStyle w:val="HTML"/>
-          <w:rFonts w:ascii="Times New Roman" w:hAnsi="Times New Roman" w:cs="Times New Roman"/>
-          <w:sz w:val="24"/>
-          <w:szCs w:val="24"/>
-        </w:rPr>
-        <w:t xml:space="preserve">^ </w:t>
-      </w:r>
-      <w:r>
-        <w:rPr>
-          <w:rStyle w:val="HTML"/>
-          <w:rFonts w:ascii="Times New Roman" w:hAnsi="Times New Roman" w:cs="Times New Roman"/>
-          <w:sz w:val="24"/>
-          <w:szCs w:val="24"/>
-        </w:rPr>
-        <w:t xml:space="preserve"> </w:t>
-      </w:r>
-      <w:r>
-        <w:t>– возведение аргумента в степень.</w:t>
-      </w:r>
-    </w:p>
-    <w:p/>
-    <w:p>
-      <w:r>
-        <w:t>Входн</w:t>
-      </w:r>
-      <w:r>
-        <w:t>ой массив</w:t>
-      </w:r>
-      <w:r>
-        <w:t xml:space="preserve"> </w:t>
-      </w:r>
-      <w:r>
-        <w:rPr>
-          <w:i/>
-          <w:lang w:val="en-US"/>
-        </w:rPr>
-        <w:t>X</w:t>
-      </w:r>
-      <w:r>
+        <w:rPr>
+          <w:rFonts w:ascii="Cambria" w:hAnsi="Cambria"/>
+        </w:rPr>
         <w:t xml:space="preserve"> может</w:t>
       </w:r>
       <w:r>
+        <w:rPr>
+          <w:rFonts w:ascii="Cambria" w:hAnsi="Cambria"/>
+        </w:rPr>
         <w:t xml:space="preserve"> задаваться:</w:t>
       </w:r>
     </w:p>
@@ -885,22 +1014,38 @@
           <w:numId w:val="11"/>
         </w:numPr>
         <w:rPr>
-          <w:i/>
-        </w:rPr>
-      </w:pPr>
-      <w:r>
+          <w:rFonts w:ascii="Cambria" w:hAnsi="Cambria"/>
+          <w:i/>
+        </w:rPr>
+      </w:pPr>
+      <w:r>
+        <w:rPr>
+          <w:rFonts w:ascii="Cambria" w:hAnsi="Cambria"/>
+        </w:rPr>
         <w:t>к</w:t>
       </w:r>
       <w:r>
+        <w:rPr>
+          <w:rFonts w:ascii="Cambria" w:hAnsi="Cambria"/>
+        </w:rPr>
         <w:t>ак переменн</w:t>
       </w:r>
       <w:r>
+        <w:rPr>
+          <w:rFonts w:ascii="Cambria" w:hAnsi="Cambria"/>
+        </w:rPr>
         <w:t>ая типа массив, определенная</w:t>
       </w:r>
       <w:r>
+        <w:rPr>
+          <w:rFonts w:ascii="Cambria" w:hAnsi="Cambria"/>
+        </w:rPr>
         <w:t xml:space="preserve"> ранее</w:t>
       </w:r>
       <w:r>
+        <w:rPr>
+          <w:rFonts w:ascii="Cambria" w:hAnsi="Cambria"/>
+        </w:rPr>
         <w:t>:</w:t>
       </w:r>
     </w:p>
@@ -909,14 +1054,14 @@
         <w:pStyle w:val="aa"/>
         <w:ind w:left="720"/>
         <w:rPr>
-          <w:rFonts w:ascii="Courier New" w:hAnsi="Courier New" w:cs="Courier New"/>
-          <w:szCs w:val="24"/>
-          <w:lang w:val="en-US"/>
-        </w:rPr>
-      </w:pPr>
-      <w:r>
-        <w:rPr>
-          <w:rFonts w:ascii="Courier New" w:hAnsi="Courier New" w:cs="Courier New"/>
+          <w:rFonts w:ascii="Cambria" w:hAnsi="Cambria" w:cs="Courier New"/>
+          <w:szCs w:val="24"/>
+          <w:lang w:val="en-US"/>
+        </w:rPr>
+      </w:pPr>
+      <w:r>
+        <w:rPr>
+          <w:rFonts w:ascii="Cambria" w:hAnsi="Cambria" w:cs="Courier New"/>
           <w:i/>
           <w:szCs w:val="24"/>
           <w:lang w:val="en-US"/>
@@ -925,7 +1070,7 @@
       </w:r>
       <w:r>
         <w:rPr>
-          <w:rFonts w:ascii="Courier New" w:hAnsi="Courier New" w:cs="Courier New"/>
+          <w:rFonts w:ascii="Cambria" w:hAnsi="Cambria" w:cs="Courier New"/>
           <w:szCs w:val="24"/>
           <w:lang w:val="en-US"/>
         </w:rPr>
@@ -935,7 +1080,7 @@
       <w:proofErr w:type="gramStart"/>
       <w:r>
         <w:rPr>
-          <w:rFonts w:ascii="Courier New" w:hAnsi="Courier New" w:cs="Courier New"/>
+          <w:rFonts w:ascii="Cambria" w:hAnsi="Cambria" w:cs="Courier New"/>
           <w:b/>
           <w:szCs w:val="24"/>
           <w:lang w:val="en-US"/>
@@ -945,7 +1090,7 @@
       <w:proofErr w:type="spellEnd"/>
       <w:r>
         <w:rPr>
-          <w:rFonts w:ascii="Courier New" w:hAnsi="Courier New" w:cs="Courier New"/>
+          <w:rFonts w:ascii="Cambria" w:hAnsi="Cambria" w:cs="Courier New"/>
           <w:szCs w:val="24"/>
           <w:lang w:val="en-US"/>
         </w:rPr>
@@ -954,7 +1099,7 @@
       <w:proofErr w:type="gramEnd"/>
       <w:r>
         <w:rPr>
-          <w:rFonts w:ascii="Courier New" w:hAnsi="Courier New" w:cs="Courier New"/>
+          <w:rFonts w:ascii="Cambria" w:hAnsi="Cambria" w:cs="Courier New"/>
           <w:i/>
           <w:szCs w:val="24"/>
           <w:lang w:val="en-US"/>
@@ -963,25 +1108,16 @@
       </w:r>
       <w:r>
         <w:rPr>
-          <w:rFonts w:ascii="Courier New" w:hAnsi="Courier New" w:cs="Courier New"/>
-          <w:i/>
-          <w:szCs w:val="24"/>
-          <w:lang w:val="en-US"/>
-        </w:rPr>
-        <w:t xml:space="preserve">, </w:t>
-      </w:r>
-      <w:r>
-        <w:rPr>
-          <w:rFonts w:ascii="Courier New" w:hAnsi="Courier New" w:cs="Courier New"/>
-          <w:i/>
-          <w:szCs w:val="24"/>
-          <w:lang w:val="en-US"/>
-        </w:rPr>
-        <w:t>expr, X</w:t>
-      </w:r>
-      <w:r>
-        <w:rPr>
-          <w:rFonts w:ascii="Courier New" w:hAnsi="Courier New" w:cs="Courier New"/>
+          <w:rFonts w:ascii="Cambria" w:hAnsi="Cambria" w:cs="Courier New"/>
+          <w:i/>
+          <w:szCs w:val="24"/>
+          <w:lang w:val="en-US"/>
+        </w:rPr>
+        <w:t>, expr, X</w:t>
+      </w:r>
+      <w:r>
+        <w:rPr>
+          <w:rFonts w:ascii="Cambria" w:hAnsi="Cambria" w:cs="Courier New"/>
           <w:szCs w:val="24"/>
           <w:lang w:val="en-US"/>
         </w:rPr>
@@ -989,7 +1125,7 @@
       </w:r>
       <w:r>
         <w:rPr>
-          <w:rFonts w:ascii="Courier New" w:hAnsi="Courier New" w:cs="Courier New"/>
+          <w:rFonts w:ascii="Cambria" w:hAnsi="Cambria" w:cs="Courier New"/>
           <w:szCs w:val="24"/>
           <w:lang w:val="en-US"/>
         </w:rPr>
@@ -1003,23 +1139,38 @@
           <w:ilvl w:val="0"/>
           <w:numId w:val="11"/>
         </w:numPr>
-      </w:pPr>
-      <w:r>
+        <w:rPr>
+          <w:rFonts w:ascii="Cambria" w:hAnsi="Cambria"/>
+        </w:rPr>
+      </w:pPr>
+      <w:r>
+        <w:rPr>
+          <w:rFonts w:ascii="Cambria" w:hAnsi="Cambria"/>
+        </w:rPr>
         <w:t xml:space="preserve">как </w:t>
       </w:r>
       <w:r>
+        <w:rPr>
+          <w:rFonts w:ascii="Cambria" w:hAnsi="Cambria"/>
+        </w:rPr>
         <w:t>массив</w:t>
       </w:r>
       <w:r>
-        <w:t>, состоящи</w:t>
-      </w:r>
-      <w:r>
-        <w:t>й</w:t>
-      </w:r>
-      <w:r>
+        <w:rPr>
+          <w:rFonts w:ascii="Cambria" w:hAnsi="Cambria"/>
+        </w:rPr>
+        <w:t>, состоящий</w:t>
+      </w:r>
+      <w:r>
+        <w:rPr>
+          <w:rFonts w:ascii="Cambria" w:hAnsi="Cambria"/>
+        </w:rPr>
         <w:t xml:space="preserve"> из переменных</w:t>
       </w:r>
       <w:r>
+        <w:rPr>
+          <w:rFonts w:ascii="Cambria" w:hAnsi="Cambria"/>
+        </w:rPr>
         <w:t>, определенных ранее:</w:t>
       </w:r>
     </w:p>
@@ -1028,14 +1179,14 @@
         <w:pStyle w:val="aa"/>
         <w:ind w:left="720"/>
         <w:rPr>
-          <w:rFonts w:ascii="Courier New" w:hAnsi="Courier New" w:cs="Courier New"/>
-          <w:szCs w:val="24"/>
-          <w:lang w:val="en-US"/>
-        </w:rPr>
-      </w:pPr>
-      <w:r>
-        <w:rPr>
-          <w:rFonts w:ascii="Courier New" w:hAnsi="Courier New" w:cs="Courier New"/>
+          <w:rFonts w:ascii="Cambria" w:hAnsi="Cambria" w:cs="Courier New"/>
+          <w:szCs w:val="24"/>
+          <w:lang w:val="en-US"/>
+        </w:rPr>
+      </w:pPr>
+      <w:r>
+        <w:rPr>
+          <w:rFonts w:ascii="Cambria" w:hAnsi="Cambria" w:cs="Courier New"/>
           <w:i/>
           <w:szCs w:val="24"/>
           <w:lang w:val="en-US"/>
@@ -1044,7 +1195,7 @@
       </w:r>
       <w:r>
         <w:rPr>
-          <w:rFonts w:ascii="Courier New" w:hAnsi="Courier New" w:cs="Courier New"/>
+          <w:rFonts w:ascii="Cambria" w:hAnsi="Cambria" w:cs="Courier New"/>
           <w:szCs w:val="24"/>
           <w:lang w:val="en-US"/>
         </w:rPr>
@@ -1054,7 +1205,7 @@
       <w:proofErr w:type="gramStart"/>
       <w:r>
         <w:rPr>
-          <w:rFonts w:ascii="Courier New" w:hAnsi="Courier New" w:cs="Courier New"/>
+          <w:rFonts w:ascii="Cambria" w:hAnsi="Cambria" w:cs="Courier New"/>
           <w:b/>
           <w:szCs w:val="24"/>
           <w:lang w:val="en-US"/>
@@ -1064,7 +1215,7 @@
       <w:proofErr w:type="spellEnd"/>
       <w:r>
         <w:rPr>
-          <w:rFonts w:ascii="Courier New" w:hAnsi="Courier New" w:cs="Courier New"/>
+          <w:rFonts w:ascii="Cambria" w:hAnsi="Cambria" w:cs="Courier New"/>
           <w:szCs w:val="24"/>
           <w:lang w:val="en-US"/>
         </w:rPr>
@@ -1073,7 +1224,7 @@
       <w:proofErr w:type="gramEnd"/>
       <w:r>
         <w:rPr>
-          <w:rFonts w:ascii="Courier New" w:hAnsi="Courier New" w:cs="Courier New"/>
+          <w:rFonts w:ascii="Cambria" w:hAnsi="Cambria" w:cs="Courier New"/>
           <w:i/>
           <w:szCs w:val="24"/>
           <w:lang w:val="en-US"/>
@@ -1082,25 +1233,16 @@
       </w:r>
       <w:r>
         <w:rPr>
-          <w:rFonts w:ascii="Courier New" w:hAnsi="Courier New" w:cs="Courier New"/>
-          <w:i/>
-          <w:szCs w:val="24"/>
-          <w:lang w:val="en-US"/>
-        </w:rPr>
-        <w:t xml:space="preserve">, </w:t>
-      </w:r>
-      <w:r>
-        <w:rPr>
-          <w:rFonts w:ascii="Courier New" w:hAnsi="Courier New" w:cs="Courier New"/>
-          <w:i/>
-          <w:szCs w:val="24"/>
-          <w:lang w:val="en-US"/>
-        </w:rPr>
-        <w:t xml:space="preserve">expr, </w:t>
-      </w:r>
-      <w:r>
-        <w:rPr>
-          <w:rFonts w:ascii="Courier New" w:hAnsi="Courier New" w:cs="Courier New"/>
+          <w:rFonts w:ascii="Cambria" w:hAnsi="Cambria" w:cs="Courier New"/>
+          <w:i/>
+          <w:szCs w:val="24"/>
+          <w:lang w:val="en-US"/>
+        </w:rPr>
+        <w:t xml:space="preserve">, expr, </w:t>
+      </w:r>
+      <w:r>
+        <w:rPr>
+          <w:rFonts w:ascii="Cambria" w:hAnsi="Cambria" w:cs="Courier New"/>
           <w:szCs w:val="24"/>
           <w:lang w:val="en-US"/>
         </w:rPr>
@@ -1108,7 +1250,7 @@
       </w:r>
       <w:r>
         <w:rPr>
-          <w:rFonts w:ascii="Courier New" w:hAnsi="Courier New" w:cs="Courier New"/>
+          <w:rFonts w:ascii="Cambria" w:hAnsi="Cambria" w:cs="Courier New"/>
           <w:i/>
           <w:szCs w:val="24"/>
           <w:lang w:val="en-US"/>
@@ -1117,7 +1259,7 @@
       </w:r>
       <w:r>
         <w:rPr>
-          <w:rFonts w:ascii="Courier New" w:hAnsi="Courier New" w:cs="Courier New"/>
+          <w:rFonts w:ascii="Cambria" w:hAnsi="Cambria" w:cs="Courier New"/>
           <w:i/>
           <w:szCs w:val="24"/>
           <w:vertAlign w:val="subscript"/>
@@ -1127,7 +1269,7 @@
       </w:r>
       <w:r>
         <w:rPr>
-          <w:rFonts w:ascii="Courier New" w:hAnsi="Courier New" w:cs="Courier New"/>
+          <w:rFonts w:ascii="Cambria" w:hAnsi="Cambria" w:cs="Courier New"/>
           <w:i/>
           <w:szCs w:val="24"/>
           <w:lang w:val="en-US"/>
@@ -1136,7 +1278,7 @@
       </w:r>
       <w:r>
         <w:rPr>
-          <w:rFonts w:ascii="Courier New" w:hAnsi="Courier New" w:cs="Courier New"/>
+          <w:rFonts w:ascii="Cambria" w:hAnsi="Cambria" w:cs="Courier New"/>
           <w:i/>
           <w:szCs w:val="24"/>
           <w:lang w:val="en-US"/>
@@ -1145,7 +1287,7 @@
       </w:r>
       <w:r>
         <w:rPr>
-          <w:rFonts w:ascii="Courier New" w:hAnsi="Courier New" w:cs="Courier New"/>
+          <w:rFonts w:ascii="Cambria" w:hAnsi="Cambria" w:cs="Courier New"/>
           <w:i/>
           <w:szCs w:val="24"/>
           <w:vertAlign w:val="subscript"/>
@@ -1153,18 +1295,20 @@
         </w:rPr>
         <w:t>2</w:t>
       </w:r>
-      <w:r>
-        <w:rPr>
-          <w:rFonts w:ascii="Courier New" w:hAnsi="Courier New" w:cs="Courier New"/>
+      <w:bookmarkStart w:id="0" w:name="_GoBack"/>
+      <w:r>
+        <w:rPr>
+          <w:rFonts w:ascii="Cambria" w:hAnsi="Cambria" w:cs="Courier New"/>
           <w:i/>
           <w:szCs w:val="24"/>
           <w:lang w:val="en-US"/>
         </w:rPr>
         <w:t>,</w:t>
       </w:r>
-      <w:r>
-        <w:rPr>
-          <w:rFonts w:ascii="Courier New" w:hAnsi="Courier New" w:cs="Courier New"/>
+      <w:bookmarkEnd w:id="0"/>
+      <w:r>
+        <w:rPr>
+          <w:rFonts w:ascii="Cambria" w:hAnsi="Cambria" w:cs="Courier New"/>
           <w:i/>
           <w:szCs w:val="24"/>
           <w:lang w:val="en-US"/>
@@ -1173,7 +1317,7 @@
       </w:r>
       <w:r>
         <w:rPr>
-          <w:rFonts w:ascii="Courier New" w:hAnsi="Courier New" w:cs="Courier New"/>
+          <w:rFonts w:ascii="Cambria" w:hAnsi="Cambria" w:cs="Courier New"/>
           <w:i/>
           <w:szCs w:val="24"/>
           <w:vertAlign w:val="subscript"/>
@@ -1183,7 +1327,7 @@
       </w:r>
       <w:r>
         <w:rPr>
-          <w:rFonts w:ascii="Courier New" w:hAnsi="Courier New" w:cs="Courier New"/>
+          <w:rFonts w:ascii="Cambria" w:hAnsi="Cambria" w:cs="Courier New"/>
           <w:i/>
           <w:szCs w:val="24"/>
           <w:lang w:val="en-US"/>
@@ -1192,7 +1336,7 @@
       </w:r>
       <w:r>
         <w:rPr>
-          <w:rFonts w:ascii="Courier New" w:hAnsi="Courier New" w:cs="Courier New"/>
+          <w:rFonts w:ascii="Cambria" w:hAnsi="Cambria" w:cs="Courier New"/>
           <w:i/>
           <w:szCs w:val="24"/>
           <w:lang w:val="en-US"/>
@@ -1201,7 +1345,7 @@
       </w:r>
       <w:r>
         <w:rPr>
-          <w:rFonts w:ascii="Courier New" w:hAnsi="Courier New" w:cs="Courier New"/>
+          <w:rFonts w:ascii="Cambria" w:hAnsi="Cambria" w:cs="Courier New"/>
           <w:i/>
           <w:szCs w:val="24"/>
           <w:vertAlign w:val="subscript"/>
@@ -1211,7 +1355,7 @@
       </w:r>
       <w:r>
         <w:rPr>
-          <w:rFonts w:ascii="Courier New" w:hAnsi="Courier New" w:cs="Courier New"/>
+          <w:rFonts w:ascii="Cambria" w:hAnsi="Cambria" w:cs="Courier New"/>
           <w:szCs w:val="24"/>
           <w:lang w:val="en-US"/>
         </w:rPr>
@@ -1219,7 +1363,7 @@
       </w:r>
       <w:r>
         <w:rPr>
-          <w:rFonts w:ascii="Courier New" w:hAnsi="Courier New" w:cs="Courier New"/>
+          <w:rFonts w:ascii="Cambria" w:hAnsi="Cambria" w:cs="Courier New"/>
           <w:szCs w:val="24"/>
           <w:lang w:val="en-US"/>
         </w:rPr>
@@ -1233,10 +1377,14 @@
           <w:ilvl w:val="0"/>
           <w:numId w:val="11"/>
         </w:numPr>
+        <w:rPr>
+          <w:rFonts w:ascii="Cambria" w:hAnsi="Cambria"/>
+        </w:rPr>
       </w:pPr>
       <w:proofErr w:type="spellStart"/>
       <w:r>
         <w:rPr>
+          <w:rFonts w:ascii="Cambria" w:hAnsi="Cambria"/>
           <w:lang w:val="en-US"/>
         </w:rPr>
         <w:t>как</w:t>
@@ -1244,6 +1392,7 @@
       <w:proofErr w:type="spellEnd"/>
       <w:r>
         <w:rPr>
+          <w:rFonts w:ascii="Cambria" w:hAnsi="Cambria"/>
           <w:lang w:val="en-US"/>
         </w:rPr>
         <w:t xml:space="preserve"> </w:t>
@@ -1251,16 +1400,21 @@
       <w:proofErr w:type="spellStart"/>
       <w:r>
         <w:rPr>
+          <w:rFonts w:ascii="Cambria" w:hAnsi="Cambria"/>
           <w:lang w:val="en-US"/>
         </w:rPr>
         <w:t>постоянны</w:t>
       </w:r>
       <w:proofErr w:type="spellEnd"/>
       <w:r>
+        <w:rPr>
+          <w:rFonts w:ascii="Cambria" w:hAnsi="Cambria"/>
+        </w:rPr>
         <w:t>й</w:t>
       </w:r>
       <w:r>
         <w:rPr>
+          <w:rFonts w:ascii="Cambria" w:hAnsi="Cambria"/>
           <w:lang w:val="en-US"/>
         </w:rPr>
         <w:t xml:space="preserve"> </w:t>
@@ -1268,12 +1422,16 @@
       <w:proofErr w:type="spellStart"/>
       <w:r>
         <w:rPr>
+          <w:rFonts w:ascii="Cambria" w:hAnsi="Cambria"/>
           <w:lang w:val="en-US"/>
         </w:rPr>
         <w:t>массив</w:t>
       </w:r>
       <w:proofErr w:type="spellEnd"/>
       <w:r>
+        <w:rPr>
+          <w:rFonts w:ascii="Cambria" w:hAnsi="Cambria"/>
+        </w:rPr>
         <w:t>:</w:t>
       </w:r>
     </w:p>
@@ -1282,14 +1440,14 @@
         <w:pStyle w:val="aa"/>
         <w:ind w:left="720"/>
         <w:rPr>
-          <w:rFonts w:ascii="Courier New" w:hAnsi="Courier New" w:cs="Courier New"/>
+          <w:rFonts w:ascii="Cambria" w:hAnsi="Cambria" w:cs="Courier New"/>
           <w:iCs/>
           <w:szCs w:val="24"/>
         </w:rPr>
       </w:pPr>
       <w:r>
         <w:rPr>
-          <w:rFonts w:ascii="Courier New" w:hAnsi="Courier New" w:cs="Courier New"/>
+          <w:rFonts w:ascii="Cambria" w:hAnsi="Cambria" w:cs="Courier New"/>
           <w:i/>
           <w:szCs w:val="24"/>
           <w:lang w:val="en-US"/>
@@ -1298,7 +1456,7 @@
       </w:r>
       <w:r>
         <w:rPr>
-          <w:rFonts w:ascii="Courier New" w:hAnsi="Courier New" w:cs="Courier New"/>
+          <w:rFonts w:ascii="Cambria" w:hAnsi="Cambria" w:cs="Courier New"/>
           <w:szCs w:val="24"/>
         </w:rPr>
         <w:t xml:space="preserve"> = </w:t>
@@ -1307,7 +1465,7 @@
       <w:proofErr w:type="gramStart"/>
       <w:r>
         <w:rPr>
-          <w:rFonts w:ascii="Courier New" w:hAnsi="Courier New" w:cs="Courier New"/>
+          <w:rFonts w:ascii="Cambria" w:hAnsi="Cambria" w:cs="Courier New"/>
           <w:b/>
           <w:szCs w:val="24"/>
           <w:lang w:val="en-US"/>
@@ -1317,7 +1475,7 @@
       <w:proofErr w:type="spellEnd"/>
       <w:r>
         <w:rPr>
-          <w:rFonts w:ascii="Courier New" w:hAnsi="Courier New" w:cs="Courier New"/>
+          <w:rFonts w:ascii="Cambria" w:hAnsi="Cambria" w:cs="Courier New"/>
           <w:szCs w:val="24"/>
           <w:lang w:val="en-US"/>
         </w:rPr>
@@ -1326,7 +1484,7 @@
       <w:proofErr w:type="gramEnd"/>
       <w:r>
         <w:rPr>
-          <w:rFonts w:ascii="Courier New" w:hAnsi="Courier New" w:cs="Courier New"/>
+          <w:rFonts w:ascii="Cambria" w:hAnsi="Cambria" w:cs="Courier New"/>
           <w:i/>
           <w:szCs w:val="24"/>
           <w:lang w:val="en-US"/>
@@ -1335,62 +1493,53 @@
       </w:r>
       <w:r>
         <w:rPr>
-          <w:rFonts w:ascii="Courier New" w:hAnsi="Courier New" w:cs="Courier New"/>
-          <w:i/>
-          <w:szCs w:val="24"/>
-          <w:lang w:val="en-US"/>
+          <w:rFonts w:ascii="Cambria" w:hAnsi="Cambria" w:cs="Courier New"/>
+          <w:i/>
+          <w:szCs w:val="24"/>
+          <w:lang w:val="en-US"/>
+        </w:rPr>
+        <w:t xml:space="preserve">, expr, </w:t>
+      </w:r>
+      <w:r>
+        <w:rPr>
+          <w:rFonts w:ascii="Cambria" w:hAnsi="Cambria" w:cs="Courier New"/>
+          <w:iCs/>
+          <w:szCs w:val="24"/>
+        </w:rPr>
+        <w:t>[</w:t>
+      </w:r>
+      <w:r>
+        <w:rPr>
+          <w:rFonts w:ascii="Cambria" w:hAnsi="Cambria" w:cs="Courier New"/>
+          <w:szCs w:val="24"/>
+        </w:rPr>
+        <w:t>-1, -6, -4</w:t>
+      </w:r>
+      <w:r>
+        <w:rPr>
+          <w:rFonts w:ascii="Cambria" w:hAnsi="Cambria" w:cs="Courier New"/>
+          <w:szCs w:val="24"/>
         </w:rPr>
         <w:t xml:space="preserve">, </w:t>
       </w:r>
       <w:r>
         <w:rPr>
-          <w:rFonts w:ascii="Courier New" w:hAnsi="Courier New" w:cs="Courier New"/>
-          <w:i/>
-          <w:szCs w:val="24"/>
-          <w:lang w:val="en-US"/>
-        </w:rPr>
-        <w:t xml:space="preserve">expr, </w:t>
-      </w:r>
-      <w:r>
-        <w:rPr>
-          <w:rFonts w:ascii="Courier New" w:hAnsi="Courier New" w:cs="Courier New"/>
+          <w:rFonts w:ascii="Cambria" w:hAnsi="Cambria" w:cs="Courier New"/>
+          <w:szCs w:val="24"/>
+        </w:rPr>
+        <w:t>-2</w:t>
+      </w:r>
+      <w:r>
+        <w:rPr>
+          <w:rFonts w:ascii="Cambria" w:hAnsi="Cambria" w:cs="Courier New"/>
           <w:iCs/>
           <w:szCs w:val="24"/>
         </w:rPr>
-        <w:t>[</w:t>
-      </w:r>
-      <w:r>
-        <w:rPr>
-          <w:rFonts w:ascii="Courier New" w:hAnsi="Courier New" w:cs="Courier New"/>
-          <w:szCs w:val="24"/>
-        </w:rPr>
-        <w:t>-1, -6, -4</w:t>
-      </w:r>
-      <w:r>
-        <w:rPr>
-          <w:rFonts w:ascii="Courier New" w:hAnsi="Courier New" w:cs="Courier New"/>
-          <w:szCs w:val="24"/>
-        </w:rPr>
-        <w:t xml:space="preserve">, </w:t>
-      </w:r>
-      <w:r>
-        <w:rPr>
-          <w:rFonts w:ascii="Courier New" w:hAnsi="Courier New" w:cs="Courier New"/>
-          <w:szCs w:val="24"/>
-        </w:rPr>
-        <w:t>-2</w:t>
-      </w:r>
-      <w:r>
-        <w:rPr>
-          <w:rFonts w:ascii="Courier New" w:hAnsi="Courier New" w:cs="Courier New"/>
-          <w:iCs/>
-          <w:szCs w:val="24"/>
-        </w:rPr>
         <w:t>]</w:t>
       </w:r>
       <w:r>
         <w:rPr>
-          <w:rFonts w:ascii="Courier New" w:hAnsi="Courier New" w:cs="Courier New"/>
+          <w:rFonts w:ascii="Cambria" w:hAnsi="Cambria" w:cs="Courier New"/>
           <w:iCs/>
           <w:szCs w:val="24"/>
         </w:rPr>
@@ -1402,137 +1551,171 @@
         <w:pStyle w:val="aa"/>
         <w:ind w:left="720"/>
         <w:rPr>
-          <w:rFonts w:ascii="Courier New" w:hAnsi="Courier New" w:cs="Courier New"/>
+          <w:rFonts w:ascii="Cambria" w:hAnsi="Cambria" w:cs="Courier New"/>
           <w:iCs/>
           <w:sz w:val="20"/>
         </w:rPr>
       </w:pPr>
     </w:p>
-    <w:p/>
     <w:p>
       <w:pPr>
         <w:rPr>
-          <w:b/>
-        </w:rPr>
-      </w:pPr>
-      <w:r>
-        <w:rPr>
-          <w:b/>
-        </w:rPr>
-        <w:t>Результат</w:t>
-      </w:r>
-      <w:r>
-        <w:rPr>
-          <w:b/>
-        </w:rPr>
-        <w:t>:</w:t>
-      </w:r>
+          <w:rFonts w:ascii="Cambria" w:hAnsi="Cambria"/>
+        </w:rPr>
+      </w:pPr>
     </w:p>
     <w:p>
-      <w:r>
-        <w:rPr>
+      <w:pPr>
+        <w:rPr>
+          <w:rFonts w:ascii="Cambria" w:hAnsi="Cambria"/>
+          <w:b/>
+        </w:rPr>
+      </w:pPr>
+      <w:r>
+        <w:rPr>
+          <w:rFonts w:ascii="Cambria" w:hAnsi="Cambria"/>
+          <w:b/>
+        </w:rPr>
+        <w:t>Результат:</w:t>
+      </w:r>
+    </w:p>
+    <w:p>
+      <w:pPr>
+        <w:rPr>
+          <w:rFonts w:ascii="Cambria" w:hAnsi="Cambria"/>
+        </w:rPr>
+      </w:pPr>
+      <w:r>
+        <w:rPr>
+          <w:rFonts w:ascii="Cambria" w:hAnsi="Cambria"/>
           <w:i/>
           <w:lang w:val="en-US"/>
         </w:rPr>
         <w:t>Y</w:t>
       </w:r>
       <w:r>
+        <w:rPr>
+          <w:rFonts w:ascii="Cambria" w:hAnsi="Cambria"/>
+        </w:rPr>
         <w:t xml:space="preserve"> –</w:t>
       </w:r>
       <w:r>
+        <w:rPr>
+          <w:rFonts w:ascii="Cambria" w:hAnsi="Cambria"/>
+        </w:rPr>
         <w:t xml:space="preserve"> </w:t>
       </w:r>
       <w:proofErr w:type="gramStart"/>
       <w:r>
-        <w:t>в</w:t>
-      </w:r>
-      <w:r>
-        <w:t>ы</w:t>
-      </w:r>
-      <w:r>
-        <w:t>ходной</w:t>
+        <w:rPr>
+          <w:rFonts w:ascii="Cambria" w:hAnsi="Cambria"/>
+        </w:rPr>
+        <w:t>выходной</w:t>
       </w:r>
       <w:proofErr w:type="gramEnd"/>
       <w:r>
+        <w:rPr>
+          <w:rFonts w:ascii="Cambria" w:hAnsi="Cambria"/>
+        </w:rPr>
         <w:t xml:space="preserve"> массив, содержащий</w:t>
       </w:r>
       <w:r>
+        <w:rPr>
+          <w:rFonts w:ascii="Cambria" w:hAnsi="Cambria"/>
+        </w:rPr>
         <w:t xml:space="preserve"> значения</w:t>
       </w:r>
       <w:r>
+        <w:rPr>
+          <w:rFonts w:ascii="Cambria" w:hAnsi="Cambria"/>
+        </w:rPr>
         <w:t xml:space="preserve"> </w:t>
       </w:r>
       <w:r>
         <w:rPr>
+          <w:rFonts w:ascii="Cambria" w:hAnsi="Cambria"/>
           <w:szCs w:val="24"/>
         </w:rPr>
         <w:t>скалярной функции</w:t>
       </w:r>
       <w:r>
+        <w:rPr>
+          <w:rFonts w:ascii="Cambria" w:hAnsi="Cambria"/>
+        </w:rPr>
         <w:t>,</w:t>
       </w:r>
       <w:r>
+        <w:rPr>
+          <w:rFonts w:ascii="Cambria" w:hAnsi="Cambria"/>
+        </w:rPr>
         <w:t xml:space="preserve"> </w:t>
       </w:r>
       <w:r>
         <w:rPr>
+          <w:rFonts w:ascii="Cambria" w:hAnsi="Cambria"/>
           <w:szCs w:val="24"/>
         </w:rPr>
         <w:t xml:space="preserve">вычисленные </w:t>
       </w:r>
       <w:r>
         <w:rPr>
+          <w:rFonts w:ascii="Cambria" w:hAnsi="Cambria"/>
           <w:szCs w:val="24"/>
         </w:rPr>
         <w:t xml:space="preserve">от </w:t>
       </w:r>
       <w:r>
         <w:rPr>
+          <w:rFonts w:ascii="Cambria" w:hAnsi="Cambria"/>
           <w:szCs w:val="24"/>
         </w:rPr>
         <w:t>набора значений аргументов</w:t>
       </w:r>
       <w:r>
-        <w:t>, заданного</w:t>
-      </w:r>
-      <w:r>
-        <w:t xml:space="preserve"> массивом</w:t>
-      </w:r>
-      <w:r>
-        <w:t xml:space="preserve"> </w:t>
-      </w:r>
-      <w:r>
-        <w:t>коэффициентов</w:t>
-      </w:r>
-      <w:r>
-        <w:t xml:space="preserve"> </w:t>
-      </w:r>
-      <w:r>
-        <w:rPr>
+        <w:rPr>
+          <w:rFonts w:ascii="Cambria" w:hAnsi="Cambria"/>
+        </w:rPr>
+        <w:t xml:space="preserve">, заданного массивом коэффициентов </w:t>
+      </w:r>
+      <w:r>
+        <w:rPr>
+          <w:rFonts w:ascii="Cambria" w:hAnsi="Cambria"/>
           <w:i/>
           <w:lang w:val="en-US"/>
         </w:rPr>
         <w:t>X</w:t>
       </w:r>
       <w:r>
+        <w:rPr>
+          <w:rFonts w:ascii="Cambria" w:hAnsi="Cambria"/>
+        </w:rPr>
         <w:t>.</w:t>
       </w:r>
     </w:p>
-    <w:p/>
     <w:p>
       <w:pPr>
         <w:rPr>
+          <w:rFonts w:ascii="Cambria" w:hAnsi="Cambria"/>
+        </w:rPr>
+      </w:pPr>
+    </w:p>
+    <w:p>
+      <w:pPr>
+        <w:rPr>
+          <w:rFonts w:ascii="Cambria" w:hAnsi="Cambria"/>
           <w:b/>
         </w:rPr>
       </w:pPr>
       <w:r>
         <w:rPr>
+          <w:rFonts w:ascii="Cambria" w:hAnsi="Cambria"/>
           <w:b/>
         </w:rPr>
         <w:t>Пример</w:t>
       </w:r>
       <w:r>
         <w:rPr>
+          <w:rFonts w:ascii="Cambria" w:hAnsi="Cambria"/>
           <w:b/>
         </w:rPr>
         <w:t>:</w:t>
@@ -1564,7 +1747,7 @@
               <w:pStyle w:val="afe"/>
               <w:spacing w:before="0" w:beforeAutospacing="0" w:after="0" w:afterAutospacing="0"/>
               <w:rPr>
-                <w:rFonts w:ascii="Courier New" w:hAnsi="Courier New" w:cs="Courier New"/>
+                <w:rFonts w:ascii="Cambria" w:hAnsi="Cambria" w:cs="Courier New"/>
                 <w:sz w:val="20"/>
                 <w:szCs w:val="20"/>
               </w:rPr>
@@ -1585,14 +1768,14 @@
           <w:p>
             <w:pPr>
               <w:rPr>
-                <w:rFonts w:ascii="Courier New" w:hAnsi="Courier New" w:cs="Courier New"/>
+                <w:rFonts w:ascii="Consolas" w:hAnsi="Consolas" w:cs="Consolas"/>
                 <w:szCs w:val="24"/>
                 <w:lang w:val="en-US"/>
               </w:rPr>
             </w:pPr>
             <w:r>
               <w:rPr>
-                <w:rFonts w:ascii="Courier New" w:hAnsi="Courier New" w:cs="Courier New"/>
+                <w:rFonts w:ascii="Consolas" w:hAnsi="Consolas" w:cs="Consolas"/>
                 <w:szCs w:val="24"/>
                 <w:lang w:val="en-US"/>
               </w:rPr>
@@ -1600,7 +1783,7 @@
             </w:r>
             <w:r>
               <w:rPr>
-                <w:rFonts w:ascii="Courier New" w:hAnsi="Courier New" w:cs="Courier New"/>
+                <w:rFonts w:ascii="Consolas" w:hAnsi="Consolas" w:cs="Consolas"/>
                 <w:szCs w:val="24"/>
                 <w:lang w:val="en-US"/>
               </w:rPr>
@@ -1610,14 +1793,14 @@
           <w:p>
             <w:pPr>
               <w:rPr>
-                <w:rFonts w:ascii="Courier New" w:hAnsi="Courier New" w:cs="Courier New"/>
+                <w:rFonts w:ascii="Consolas" w:hAnsi="Consolas" w:cs="Consolas"/>
                 <w:szCs w:val="24"/>
                 <w:lang w:val="en-US"/>
               </w:rPr>
             </w:pPr>
             <w:r>
               <w:rPr>
-                <w:rFonts w:ascii="Courier New" w:hAnsi="Courier New" w:cs="Courier New"/>
+                <w:rFonts w:ascii="Consolas" w:hAnsi="Consolas" w:cs="Consolas"/>
                 <w:szCs w:val="24"/>
                 <w:lang w:val="en-US"/>
               </w:rPr>
@@ -1625,7 +1808,7 @@
             </w:r>
             <w:r>
               <w:rPr>
-                <w:rFonts w:ascii="Courier New" w:hAnsi="Courier New" w:cs="Courier New"/>
+                <w:rFonts w:ascii="Consolas" w:hAnsi="Consolas" w:cs="Consolas"/>
                 <w:szCs w:val="24"/>
                 <w:lang w:val="en-US"/>
               </w:rPr>
@@ -1633,7 +1816,7 @@
             </w:r>
             <w:r>
               <w:rPr>
-                <w:rFonts w:ascii="Courier New" w:hAnsi="Courier New" w:cs="Courier New"/>
+                <w:rFonts w:ascii="Consolas" w:hAnsi="Consolas" w:cs="Consolas"/>
                 <w:szCs w:val="24"/>
                 <w:lang w:val="en-US"/>
               </w:rPr>
@@ -1641,7 +1824,7 @@
             </w:r>
             <w:r>
               <w:rPr>
-                <w:rFonts w:ascii="Courier New" w:hAnsi="Courier New" w:cs="Courier New"/>
+                <w:rFonts w:ascii="Consolas" w:hAnsi="Consolas" w:cs="Consolas"/>
                 <w:szCs w:val="24"/>
                 <w:lang w:val="en-US"/>
               </w:rPr>
@@ -1649,7 +1832,7 @@
             </w:r>
             <w:r>
               <w:rPr>
-                <w:rFonts w:ascii="Courier New" w:hAnsi="Courier New" w:cs="Courier New"/>
+                <w:rFonts w:ascii="Consolas" w:hAnsi="Consolas" w:cs="Consolas"/>
                 <w:szCs w:val="24"/>
                 <w:lang w:val="en-US"/>
               </w:rPr>
@@ -1657,7 +1840,7 @@
             </w:r>
             <w:r>
               <w:rPr>
-                <w:rFonts w:ascii="Courier New" w:hAnsi="Courier New" w:cs="Courier New"/>
+                <w:rFonts w:ascii="Consolas" w:hAnsi="Consolas" w:cs="Consolas"/>
                 <w:szCs w:val="24"/>
                 <w:lang w:val="en-US"/>
               </w:rPr>
@@ -1667,7 +1850,7 @@
           <w:p>
             <w:pPr>
               <w:rPr>
-                <w:rFonts w:ascii="Courier New" w:hAnsi="Courier New" w:cs="Courier New"/>
+                <w:rFonts w:ascii="Consolas" w:hAnsi="Consolas" w:cs="Consolas"/>
                 <w:b/>
                 <w:szCs w:val="24"/>
                 <w:lang w:val="en-US"/>
@@ -1677,14 +1860,14 @@
           <w:p>
             <w:pPr>
               <w:rPr>
-                <w:rFonts w:ascii="Courier New" w:hAnsi="Courier New" w:cs="Courier New"/>
+                <w:rFonts w:ascii="Cambria" w:hAnsi="Cambria" w:cs="Courier New"/>
                 <w:sz w:val="20"/>
                 <w:lang w:val="en-US"/>
               </w:rPr>
             </w:pPr>
             <w:r>
               <w:rPr>
-                <w:rFonts w:ascii="Courier New" w:hAnsi="Courier New" w:cs="Courier New"/>
+                <w:rFonts w:ascii="Consolas" w:hAnsi="Consolas" w:cs="Consolas"/>
                 <w:szCs w:val="24"/>
                 <w:lang w:val="en-US"/>
               </w:rPr>
@@ -1692,7 +1875,7 @@
             </w:r>
             <w:r>
               <w:rPr>
-                <w:rFonts w:ascii="Courier New" w:hAnsi="Courier New" w:cs="Courier New"/>
+                <w:rFonts w:ascii="Consolas" w:hAnsi="Consolas" w:cs="Consolas"/>
                 <w:szCs w:val="24"/>
                 <w:lang w:val="en-US"/>
               </w:rPr>
@@ -1701,7 +1884,7 @@
             <w:proofErr w:type="spellStart"/>
             <w:r>
               <w:rPr>
-                <w:rFonts w:ascii="Courier New" w:hAnsi="Courier New" w:cs="Courier New"/>
+                <w:rFonts w:ascii="Consolas" w:hAnsi="Consolas" w:cs="Consolas"/>
                 <w:b/>
                 <w:szCs w:val="24"/>
                 <w:lang w:val="en-US"/>
@@ -1711,7 +1894,7 @@
             <w:proofErr w:type="spellEnd"/>
             <w:r>
               <w:rPr>
-                <w:rFonts w:ascii="Courier New" w:hAnsi="Courier New" w:cs="Courier New"/>
+                <w:rFonts w:ascii="Consolas" w:hAnsi="Consolas" w:cs="Consolas"/>
                 <w:szCs w:val="24"/>
                 <w:lang w:val="en-US"/>
               </w:rPr>
@@ -1719,7 +1902,7 @@
             </w:r>
             <w:r>
               <w:rPr>
-                <w:rFonts w:ascii="Courier New" w:hAnsi="Courier New" w:cs="Courier New"/>
+                <w:rFonts w:ascii="Consolas" w:hAnsi="Consolas" w:cs="Consolas"/>
                 <w:szCs w:val="24"/>
                 <w:lang w:val="en-US"/>
               </w:rPr>
@@ -1727,7 +1910,7 @@
             </w:r>
             <w:r>
               <w:rPr>
-                <w:rFonts w:ascii="Courier New" w:hAnsi="Courier New" w:cs="Courier New"/>
+                <w:rFonts w:ascii="Consolas" w:hAnsi="Consolas" w:cs="Consolas"/>
                 <w:szCs w:val="24"/>
                 <w:lang w:val="en-US"/>
               </w:rPr>
@@ -1735,7 +1918,7 @@
             </w:r>
             <w:r>
               <w:rPr>
-                <w:rFonts w:ascii="Courier New" w:hAnsi="Courier New" w:cs="Courier New"/>
+                <w:rFonts w:ascii="Consolas" w:hAnsi="Consolas" w:cs="Consolas"/>
                 <w:szCs w:val="24"/>
                 <w:lang w:val="en-US"/>
               </w:rPr>
@@ -1748,168 +1931,253 @@
     <w:p>
       <w:pPr>
         <w:rPr>
-          <w:rFonts w:ascii="Courier New" w:hAnsi="Courier New" w:cs="Courier New"/>
+          <w:rFonts w:ascii="Cambria" w:hAnsi="Cambria" w:cs="Courier New"/>
           <w:sz w:val="20"/>
           <w:lang w:val="en-US"/>
         </w:rPr>
       </w:pPr>
       <w:r>
+        <w:rPr>
+          <w:rFonts w:ascii="Cambria" w:hAnsi="Cambria"/>
+        </w:rPr>
         <w:t>В результате</w:t>
       </w:r>
       <w:r>
+        <w:rPr>
+          <w:rFonts w:ascii="Cambria" w:hAnsi="Cambria"/>
+        </w:rPr>
         <w:t xml:space="preserve"> </w:t>
       </w:r>
       <w:r>
+        <w:rPr>
+          <w:rFonts w:ascii="Cambria" w:hAnsi="Cambria"/>
+        </w:rPr>
         <w:t>переменной</w:t>
       </w:r>
       <w:r>
+        <w:rPr>
+          <w:rFonts w:ascii="Cambria" w:hAnsi="Cambria"/>
+        </w:rPr>
         <w:t xml:space="preserve"> </w:t>
       </w:r>
       <w:r>
         <w:rPr>
+          <w:rFonts w:ascii="Cambria" w:hAnsi="Cambria"/>
           <w:i/>
         </w:rPr>
         <w:t>Y</w:t>
       </w:r>
       <w:r>
+        <w:rPr>
+          <w:rFonts w:ascii="Cambria" w:hAnsi="Cambria"/>
+        </w:rPr>
         <w:t xml:space="preserve"> буд</w:t>
       </w:r>
       <w:r>
+        <w:rPr>
+          <w:rFonts w:ascii="Cambria" w:hAnsi="Cambria"/>
+        </w:rPr>
         <w:t>ут</w:t>
       </w:r>
       <w:r>
+        <w:rPr>
+          <w:rFonts w:ascii="Cambria" w:hAnsi="Cambria"/>
+        </w:rPr>
         <w:t xml:space="preserve"> </w:t>
       </w:r>
       <w:r>
-        <w:t xml:space="preserve">присвоены </w:t>
-      </w:r>
-      <w:bookmarkStart w:id="0" w:name="_GoBack"/>
-      <w:bookmarkEnd w:id="0"/>
-      <w:r>
-        <w:t>значения</w:t>
-      </w:r>
-      <w:r>
+        <w:rPr>
+          <w:rFonts w:ascii="Cambria" w:hAnsi="Cambria"/>
+        </w:rPr>
+        <w:t>присвоены значения</w:t>
+      </w:r>
+      <w:r>
+        <w:rPr>
+          <w:rFonts w:ascii="Cambria" w:hAnsi="Cambria"/>
+        </w:rPr>
         <w:t xml:space="preserve"> </w:t>
       </w:r>
       <w:r>
+        <w:rPr>
+          <w:rFonts w:ascii="Cambria" w:hAnsi="Cambria"/>
+        </w:rPr>
         <w:t xml:space="preserve">массива </w:t>
       </w:r>
       <w:r>
+        <w:rPr>
+          <w:rFonts w:ascii="Cambria" w:hAnsi="Cambria"/>
+        </w:rPr>
         <w:t>[</w:t>
       </w:r>
       <w:r>
-        <w:t>86</w:t>
-      </w:r>
-      <w:r>
-        <w:t xml:space="preserve">, </w:t>
-      </w:r>
-      <w:r>
-        <w:t>162</w:t>
-      </w:r>
-      <w:r>
-        <w:t xml:space="preserve">, </w:t>
-      </w:r>
-      <w:r>
-        <w:t>262</w:t>
-      </w:r>
-      <w:r>
+        <w:rPr>
+          <w:rFonts w:ascii="Cambria" w:hAnsi="Cambria"/>
+        </w:rPr>
+        <w:t>86, 162, 262</w:t>
+      </w:r>
+      <w:r>
+        <w:rPr>
+          <w:rFonts w:ascii="Cambria" w:hAnsi="Cambria"/>
+        </w:rPr>
         <w:t>]</w:t>
       </w:r>
       <w:r>
+        <w:rPr>
+          <w:rFonts w:ascii="Cambria" w:hAnsi="Cambria"/>
+        </w:rPr>
         <w:t>, являющи</w:t>
       </w:r>
       <w:r>
+        <w:rPr>
+          <w:rFonts w:ascii="Cambria" w:hAnsi="Cambria"/>
+        </w:rPr>
         <w:t>еся</w:t>
       </w:r>
       <w:r>
+        <w:rPr>
+          <w:rFonts w:ascii="Cambria" w:hAnsi="Cambria"/>
+        </w:rPr>
         <w:t xml:space="preserve"> </w:t>
       </w:r>
       <w:r>
+        <w:rPr>
+          <w:rFonts w:ascii="Cambria" w:hAnsi="Cambria"/>
+        </w:rPr>
         <w:t>значениями</w:t>
       </w:r>
       <w:r>
+        <w:rPr>
+          <w:rFonts w:ascii="Cambria" w:hAnsi="Cambria"/>
+        </w:rPr>
         <w:t xml:space="preserve"> </w:t>
       </w:r>
       <w:r>
         <w:rPr>
-          <w:szCs w:val="24"/>
-        </w:rPr>
-        <w:t>скалярной функции</w:t>
-      </w:r>
-      <w:r>
+          <w:rFonts w:ascii="Cambria" w:hAnsi="Cambria"/>
+          <w:szCs w:val="24"/>
+        </w:rPr>
+        <w:t xml:space="preserve">скалярной </w:t>
+      </w:r>
+      <w:proofErr w:type="gramStart"/>
+      <w:r>
+        <w:rPr>
+          <w:rFonts w:ascii="Cambria" w:hAnsi="Cambria"/>
+          <w:szCs w:val="24"/>
+        </w:rPr>
+        <w:t>функции</w:t>
+      </w:r>
+      <w:r>
+        <w:rPr>
+          <w:rFonts w:ascii="Cambria" w:hAnsi="Cambria"/>
+        </w:rPr>
         <w:t xml:space="preserve"> </w:t>
       </w:r>
       <w:r>
         <w:rPr>
+          <w:rFonts w:ascii="Cambria" w:hAnsi="Cambria"/>
           <w:szCs w:val="24"/>
         </w:rPr>
         <w:t xml:space="preserve"> </w:t>
       </w:r>
       <w:r>
         <w:rPr>
+          <w:rFonts w:ascii="Cambria" w:hAnsi="Cambria"/>
           <w:lang w:val="en-US"/>
         </w:rPr>
         <w:t>c</w:t>
       </w:r>
-      <w:r>
+      <w:proofErr w:type="gramEnd"/>
+      <w:r>
+        <w:rPr>
+          <w:rFonts w:ascii="Cambria" w:hAnsi="Cambria"/>
+        </w:rPr>
         <w:t>(</w:t>
       </w:r>
       <w:r>
         <w:rPr>
+          <w:rFonts w:ascii="Cambria" w:hAnsi="Cambria"/>
           <w:lang w:val="en-US"/>
         </w:rPr>
         <w:t>t</w:t>
       </w:r>
       <w:r>
+        <w:rPr>
+          <w:rFonts w:ascii="Cambria" w:hAnsi="Cambria"/>
+        </w:rPr>
         <w:t>) =</w:t>
       </w:r>
       <w:r>
+        <w:rPr>
+          <w:rFonts w:ascii="Cambria" w:hAnsi="Cambria"/>
+        </w:rPr>
         <w:t xml:space="preserve"> 1</w:t>
       </w:r>
       <w:r>
+        <w:rPr>
+          <w:rFonts w:ascii="Cambria" w:hAnsi="Cambria"/>
+        </w:rPr>
         <w:t xml:space="preserve"> </w:t>
       </w:r>
       <w:r>
+        <w:rPr>
+          <w:rFonts w:ascii="Cambria" w:hAnsi="Cambria"/>
+        </w:rPr>
         <w:t>+ 2</w:t>
       </w:r>
       <w:r>
         <w:rPr>
+          <w:rFonts w:ascii="Cambria" w:hAnsi="Cambria"/>
           <w:lang w:val="en-US"/>
         </w:rPr>
         <w:t>t</w:t>
       </w:r>
       <w:r>
+        <w:rPr>
+          <w:rFonts w:ascii="Cambria" w:hAnsi="Cambria"/>
+        </w:rPr>
         <w:t xml:space="preserve"> + 3</w:t>
       </w:r>
       <w:r>
         <w:rPr>
+          <w:rFonts w:ascii="Cambria" w:hAnsi="Cambria"/>
           <w:lang w:val="en-US"/>
         </w:rPr>
         <w:t>t</w:t>
       </w:r>
       <w:r>
         <w:rPr>
+          <w:rFonts w:ascii="Cambria" w:hAnsi="Cambria"/>
           <w:vertAlign w:val="superscript"/>
         </w:rPr>
         <w:t>2</w:t>
       </w:r>
       <w:r>
+        <w:rPr>
+          <w:rFonts w:ascii="Cambria" w:hAnsi="Cambria"/>
+        </w:rPr>
         <w:t>,</w:t>
       </w:r>
       <w:r>
+        <w:rPr>
+          <w:rFonts w:ascii="Cambria" w:hAnsi="Cambria"/>
+        </w:rPr>
         <w:t xml:space="preserve"> вычисленными от аргументов 5, 7 и 9 соответственно</w:t>
       </w:r>
       <w:r>
+        <w:rPr>
+          <w:rFonts w:ascii="Cambria" w:hAnsi="Cambria"/>
+        </w:rPr>
         <w:t>.</w:t>
       </w:r>
       <w:r>
-        <w:t xml:space="preserve"> П</w:t>
-      </w:r>
-      <w:r>
-        <w:t xml:space="preserve">еременной </w:t>
-      </w:r>
-      <w:r>
-        <w:rPr>
+        <w:rPr>
+          <w:rFonts w:ascii="Cambria" w:hAnsi="Cambria"/>
+        </w:rPr>
+        <w:t xml:space="preserve"> Переменной </w:t>
+      </w:r>
+      <w:r>
+        <w:rPr>
+          <w:rFonts w:ascii="Cambria" w:hAnsi="Cambria"/>
           <w:i/>
           <w:lang w:val="en-US"/>
         </w:rPr>
@@ -1917,6 +2185,7 @@
       </w:r>
       <w:r>
         <w:rPr>
+          <w:rFonts w:ascii="Cambria" w:hAnsi="Cambria"/>
           <w:lang w:val="en-US"/>
         </w:rPr>
         <w:t xml:space="preserve"> </w:t>
@@ -1924,6 +2193,7 @@
       <w:proofErr w:type="spellStart"/>
       <w:r>
         <w:rPr>
+          <w:rFonts w:ascii="Cambria" w:hAnsi="Cambria"/>
           <w:lang w:val="en-US"/>
         </w:rPr>
         <w:t>будет</w:t>
@@ -1931,6 +2201,7 @@
       <w:proofErr w:type="spellEnd"/>
       <w:r>
         <w:rPr>
+          <w:rFonts w:ascii="Cambria" w:hAnsi="Cambria"/>
           <w:lang w:val="en-US"/>
         </w:rPr>
         <w:t xml:space="preserve"> </w:t>
@@ -1938,6 +2209,7 @@
       <w:proofErr w:type="spellStart"/>
       <w:r>
         <w:rPr>
+          <w:rFonts w:ascii="Cambria" w:hAnsi="Cambria"/>
           <w:lang w:val="en-US"/>
         </w:rPr>
         <w:t>присвоено</w:t>
@@ -1945,6 +2217,7 @@
       <w:proofErr w:type="spellEnd"/>
       <w:r>
         <w:rPr>
+          <w:rFonts w:ascii="Cambria" w:hAnsi="Cambria"/>
           <w:lang w:val="en-US"/>
         </w:rPr>
         <w:t xml:space="preserve"> </w:t>
@@ -1952,6 +2225,7 @@
       <w:proofErr w:type="spellStart"/>
       <w:r>
         <w:rPr>
+          <w:rFonts w:ascii="Cambria" w:hAnsi="Cambria"/>
           <w:lang w:val="en-US"/>
         </w:rPr>
         <w:t>значение</w:t>
@@ -1959,6 +2233,7 @@
       <w:proofErr w:type="spellEnd"/>
       <w:r>
         <w:rPr>
+          <w:rFonts w:ascii="Cambria" w:hAnsi="Cambria"/>
           <w:lang w:val="en-US"/>
         </w:rPr>
         <w:t xml:space="preserve"> 9.</w:t>
@@ -1967,7 +2242,7 @@
     <w:p>
       <w:pPr>
         <w:rPr>
-          <w:rFonts w:ascii="Courier New" w:hAnsi="Courier New" w:cs="Courier New"/>
+          <w:rFonts w:ascii="Cambria" w:hAnsi="Cambria" w:cs="Courier New"/>
           <w:sz w:val="20"/>
         </w:rPr>
       </w:pPr>
@@ -1983,8 +2258,8 @@
 </file>
 
 <file path=word/numbering.xml><?xml version="1.0" encoding="utf-8"?>
-<w:numbering xmlns:wpc="http://schemas.microsoft.com/office/word/2010/wordprocessingCanvas" xmlns:mc="http://schemas.openxmlformats.org/markup-compatibility/2006" xmlns:o="urn:schemas-microsoft-com:office:office" xmlns:r="http://schemas.openxmlformats.org/officeDocument/2006/relationships" xmlns:m="http://schemas.openxmlformats.org/officeDocument/2006/math" xmlns:v="urn:schemas-microsoft-com:vml" xmlns:wp14="http://schemas.microsoft.com/office/word/2010/wordprocessingDrawing" xmlns:wp="http://schemas.openxmlformats.org/drawingml/2006/wordprocessingDrawing" xmlns:w10="urn:schemas-microsoft-com:office:word" xmlns:w="http://schemas.openxmlformats.org/wordprocessingml/2006/main" xmlns:w14="http://schemas.microsoft.com/office/word/2010/wordml" xmlns:wpg="http://schemas.microsoft.com/office/word/2010/wordprocessingGroup" xmlns:wpi="http://schemas.microsoft.com/office/word/2010/wordprocessingInk" xmlns:wne="http://schemas.microsoft.com/office/word/2006/wordml" xmlns:wps="http://schemas.microsoft.com/office/word/2010/wordprocessingShape" mc:Ignorable="w14 wp14">
-  <w:abstractNum w:abstractNumId="0">
+<w:numbering xmlns:wpc="http://schemas.microsoft.com/office/word/2010/wordprocessingCanvas" xmlns:mc="http://schemas.openxmlformats.org/markup-compatibility/2006" xmlns:o="urn:schemas-microsoft-com:office:office" xmlns:r="http://schemas.openxmlformats.org/officeDocument/2006/relationships" xmlns:m="http://schemas.openxmlformats.org/officeDocument/2006/math" xmlns:v="urn:schemas-microsoft-com:vml" xmlns:wp14="http://schemas.microsoft.com/office/word/2010/wordprocessingDrawing" xmlns:wp="http://schemas.openxmlformats.org/drawingml/2006/wordprocessingDrawing" xmlns:w10="urn:schemas-microsoft-com:office:word" xmlns:w="http://schemas.openxmlformats.org/wordprocessingml/2006/main" xmlns:w14="http://schemas.microsoft.com/office/word/2010/wordml" xmlns:w15="http://schemas.microsoft.com/office/word/2012/wordml" xmlns:wpg="http://schemas.microsoft.com/office/word/2010/wordprocessingGroup" xmlns:wpi="http://schemas.microsoft.com/office/word/2010/wordprocessingInk" xmlns:wne="http://schemas.microsoft.com/office/word/2006/wordml" xmlns:wps="http://schemas.microsoft.com/office/word/2010/wordprocessingShape" mc:Ignorable="w14 w15 wp14">
+  <w:abstractNum w:abstractNumId="0" w15:restartNumberingAfterBreak="0">
     <w:nsid w:val="FFFFFFFB"/>
     <w:multiLevelType w:val="multilevel"/>
     <w:tmpl w:val="FFFFFFFF"/>
@@ -2052,7 +2327,7 @@
       <w:lvlJc w:val="left"/>
     </w:lvl>
   </w:abstractNum>
-  <w:abstractNum w:abstractNumId="1">
+  <w:abstractNum w:abstractNumId="1" w15:restartNumberingAfterBreak="0">
     <w:nsid w:val="18385C10"/>
     <w:multiLevelType w:val="hybridMultilevel"/>
     <w:tmpl w:val="3B208432"/>
@@ -2165,7 +2440,7 @@
       </w:rPr>
     </w:lvl>
   </w:abstractNum>
-  <w:abstractNum w:abstractNumId="2">
+  <w:abstractNum w:abstractNumId="2" w15:restartNumberingAfterBreak="0">
     <w:nsid w:val="32B925FB"/>
     <w:multiLevelType w:val="hybridMultilevel"/>
     <w:tmpl w:val="319A5E8C"/>
@@ -2278,7 +2553,7 @@
       </w:rPr>
     </w:lvl>
   </w:abstractNum>
-  <w:abstractNum w:abstractNumId="3">
+  <w:abstractNum w:abstractNumId="3" w15:restartNumberingAfterBreak="0">
     <w:nsid w:val="4AD519DD"/>
     <w:multiLevelType w:val="hybridMultilevel"/>
     <w:tmpl w:val="D7D83722"/>
@@ -2455,7 +2730,7 @@
 </file>
 
 <file path=word/styles.xml><?xml version="1.0" encoding="utf-8"?>
-<w:styles xmlns:mc="http://schemas.openxmlformats.org/markup-compatibility/2006" xmlns:r="http://schemas.openxmlformats.org/officeDocument/2006/relationships" xmlns:w="http://schemas.openxmlformats.org/wordprocessingml/2006/main" xmlns:w14="http://schemas.microsoft.com/office/word/2010/wordml" mc:Ignorable="w14">
+<w:styles xmlns:mc="http://schemas.openxmlformats.org/markup-compatibility/2006" xmlns:r="http://schemas.openxmlformats.org/officeDocument/2006/relationships" xmlns:w="http://schemas.openxmlformats.org/wordprocessingml/2006/main" xmlns:w14="http://schemas.microsoft.com/office/word/2010/wordml" xmlns:w15="http://schemas.microsoft.com/office/word/2012/wordml" mc:Ignorable="w14 w15">
   <w:docDefaults>
     <w:rPrDefault>
       <w:rPr>
@@ -2465,144 +2740,378 @@
     </w:rPrDefault>
     <w:pPrDefault/>
   </w:docDefaults>
-  <w:latentStyles w:defLockedState="0" w:defUIPriority="99" w:defSemiHidden="1" w:defUnhideWhenUsed="1" w:defQFormat="0" w:count="267">
-    <w:lsdException w:name="Normal" w:semiHidden="0" w:uiPriority="0" w:unhideWhenUsed="0" w:qFormat="1"/>
-    <w:lsdException w:name="heading 1" w:semiHidden="0" w:uiPriority="0" w:unhideWhenUsed="0" w:qFormat="1"/>
-    <w:lsdException w:name="heading 2" w:uiPriority="0" w:qFormat="1"/>
-    <w:lsdException w:name="heading 3" w:uiPriority="0" w:qFormat="1"/>
-    <w:lsdException w:name="heading 4" w:uiPriority="0" w:qFormat="1"/>
-    <w:lsdException w:name="heading 5" w:uiPriority="0" w:qFormat="1"/>
-    <w:lsdException w:name="heading 6" w:uiPriority="0" w:qFormat="1"/>
-    <w:lsdException w:name="heading 7" w:uiPriority="0" w:qFormat="1"/>
-    <w:lsdException w:name="heading 8" w:uiPriority="0" w:qFormat="1"/>
-    <w:lsdException w:name="heading 9" w:uiPriority="0" w:qFormat="1"/>
-    <w:lsdException w:name="toc 1" w:uiPriority="39"/>
-    <w:lsdException w:name="toc 2" w:uiPriority="39"/>
-    <w:lsdException w:name="toc 3" w:uiPriority="39"/>
-    <w:lsdException w:name="toc 4" w:uiPriority="39"/>
-    <w:lsdException w:name="toc 5" w:uiPriority="39"/>
-    <w:lsdException w:name="toc 6" w:uiPriority="39"/>
-    <w:lsdException w:name="toc 7" w:uiPriority="39"/>
-    <w:lsdException w:name="toc 8" w:uiPriority="39"/>
-    <w:lsdException w:name="toc 9" w:uiPriority="39"/>
-    <w:lsdException w:name="caption" w:uiPriority="35" w:qFormat="1"/>
-    <w:lsdException w:name="Title" w:semiHidden="0" w:uiPriority="0" w:unhideWhenUsed="0" w:qFormat="1"/>
-    <w:lsdException w:name="Default Paragraph Font" w:uiPriority="1"/>
-    <w:lsdException w:name="Subtitle" w:semiHidden="0" w:uiPriority="11" w:unhideWhenUsed="0" w:qFormat="1"/>
-    <w:lsdException w:name="Strong" w:semiHidden="0" w:uiPriority="22" w:unhideWhenUsed="0" w:qFormat="1"/>
-    <w:lsdException w:name="Emphasis" w:semiHidden="0" w:uiPriority="20" w:unhideWhenUsed="0" w:qFormat="1"/>
-    <w:lsdException w:name="Table Grid" w:semiHidden="0" w:uiPriority="59" w:unhideWhenUsed="0"/>
-    <w:lsdException w:name="Placeholder Text" w:unhideWhenUsed="0"/>
-    <w:lsdException w:name="No Spacing" w:semiHidden="0" w:uiPriority="1" w:unhideWhenUsed="0" w:qFormat="1"/>
-    <w:lsdException w:name="Light Shading" w:semiHidden="0" w:uiPriority="60" w:unhideWhenUsed="0"/>
-    <w:lsdException w:name="Light List" w:semiHidden="0" w:uiPriority="61" w:unhideWhenUsed="0"/>
-    <w:lsdException w:name="Light Grid" w:semiHidden="0" w:uiPriority="62" w:unhideWhenUsed="0"/>
-    <w:lsdException w:name="Medium Shading 1" w:semiHidden="0" w:uiPriority="63" w:unhideWhenUsed="0"/>
-    <w:lsdException w:name="Medium Shading 2" w:semiHidden="0" w:uiPriority="64" w:unhideWhenUsed="0"/>
-    <w:lsdException w:name="Medium List 1" w:semiHidden="0" w:uiPriority="65" w:unhideWhenUsed="0"/>
-    <w:lsdException w:name="Medium List 2" w:semiHidden="0" w:uiPriority="66" w:unhideWhenUsed="0"/>
-    <w:lsdException w:name="Medium Grid 1" w:semiHidden="0" w:uiPriority="67" w:unhideWhenUsed="0"/>
-    <w:lsdException w:name="Medium Grid 2" w:semiHidden="0" w:uiPriority="68" w:unhideWhenUsed="0"/>
-    <w:lsdException w:name="Medium Grid 3" w:semiHidden="0" w:uiPriority="69" w:unhideWhenUsed="0"/>
-    <w:lsdException w:name="Dark List" w:semiHidden="0" w:uiPriority="70" w:unhideWhenUsed="0"/>
-    <w:lsdException w:name="Colorful Shading" w:semiHidden="0" w:uiPriority="71" w:unhideWhenUsed="0"/>
-    <w:lsdException w:name="Colorful List" w:semiHidden="0" w:uiPriority="72" w:unhideWhenUsed="0"/>
-    <w:lsdException w:name="Colorful Grid" w:semiHidden="0" w:uiPriority="73" w:unhideWhenUsed="0"/>
-    <w:lsdException w:name="Light Shading Accent 1" w:semiHidden="0" w:uiPriority="60" w:unhideWhenUsed="0"/>
-    <w:lsdException w:name="Light List Accent 1" w:semiHidden="0" w:uiPriority="61" w:unhideWhenUsed="0"/>
-    <w:lsdException w:name="Light Grid Accent 1" w:semiHidden="0" w:uiPriority="62" w:unhideWhenUsed="0"/>
-    <w:lsdException w:name="Medium Shading 1 Accent 1" w:semiHidden="0" w:uiPriority="63" w:unhideWhenUsed="0"/>
-    <w:lsdException w:name="Medium Shading 2 Accent 1" w:semiHidden="0" w:uiPriority="64" w:unhideWhenUsed="0"/>
-    <w:lsdException w:name="Medium List 1 Accent 1" w:semiHidden="0" w:uiPriority="65" w:unhideWhenUsed="0"/>
-    <w:lsdException w:name="Revision" w:unhideWhenUsed="0"/>
-    <w:lsdException w:name="List Paragraph" w:semiHidden="0" w:uiPriority="34" w:unhideWhenUsed="0" w:qFormat="1"/>
-    <w:lsdException w:name="Quote" w:semiHidden="0" w:uiPriority="29" w:unhideWhenUsed="0" w:qFormat="1"/>
-    <w:lsdException w:name="Intense Quote" w:semiHidden="0" w:uiPriority="30" w:unhideWhenUsed="0" w:qFormat="1"/>
-    <w:lsdException w:name="Medium List 2 Accent 1" w:semiHidden="0" w:uiPriority="66" w:unhideWhenUsed="0"/>
-    <w:lsdException w:name="Medium Grid 1 Accent 1" w:semiHidden="0" w:uiPriority="67" w:unhideWhenUsed="0"/>
-    <w:lsdException w:name="Medium Grid 2 Accent 1" w:semiHidden="0" w:uiPriority="68" w:unhideWhenUsed="0"/>
-    <w:lsdException w:name="Medium Grid 3 Accent 1" w:semiHidden="0" w:uiPriority="69" w:unhideWhenUsed="0"/>
-    <w:lsdException w:name="Dark List Accent 1" w:semiHidden="0" w:uiPriority="70" w:unhideWhenUsed="0"/>
-    <w:lsdException w:name="Colorful Shading Accent 1" w:semiHidden="0" w:uiPriority="71" w:unhideWhenUsed="0"/>
-    <w:lsdException w:name="Colorful List Accent 1" w:semiHidden="0" w:uiPriority="72" w:unhideWhenUsed="0"/>
-    <w:lsdException w:name="Colorful Grid Accent 1" w:semiHidden="0" w:uiPriority="73" w:unhideWhenUsed="0"/>
-    <w:lsdException w:name="Light Shading Accent 2" w:semiHidden="0" w:uiPriority="60" w:unhideWhenUsed="0"/>
-    <w:lsdException w:name="Light List Accent 2" w:semiHidden="0" w:uiPriority="61" w:unhideWhenUsed="0"/>
-    <w:lsdException w:name="Light Grid Accent 2" w:semiHidden="0" w:uiPriority="62" w:unhideWhenUsed="0"/>
-    <w:lsdException w:name="Medium Shading 1 Accent 2" w:semiHidden="0" w:uiPriority="63" w:unhideWhenUsed="0"/>
-    <w:lsdException w:name="Medium Shading 2 Accent 2" w:semiHidden="0" w:uiPriority="64" w:unhideWhenUsed="0"/>
-    <w:lsdException w:name="Medium List 1 Accent 2" w:semiHidden="0" w:uiPriority="65" w:unhideWhenUsed="0"/>
-    <w:lsdException w:name="Medium List 2 Accent 2" w:semiHidden="0" w:uiPriority="66" w:unhideWhenUsed="0"/>
-    <w:lsdException w:name="Medium Grid 1 Accent 2" w:semiHidden="0" w:uiPriority="67" w:unhideWhenUsed="0"/>
-    <w:lsdException w:name="Medium Grid 2 Accent 2" w:semiHidden="0" w:uiPriority="68" w:unhideWhenUsed="0"/>
-    <w:lsdException w:name="Medium Grid 3 Accent 2" w:semiHidden="0" w:uiPriority="69" w:unhideWhenUsed="0"/>
-    <w:lsdException w:name="Dark List Accent 2" w:semiHidden="0" w:uiPriority="70" w:unhideWhenUsed="0"/>
-    <w:lsdException w:name="Colorful Shading Accent 2" w:semiHidden="0" w:uiPriority="71" w:unhideWhenUsed="0"/>
-    <w:lsdException w:name="Colorful List Accent 2" w:semiHidden="0" w:uiPriority="72" w:unhideWhenUsed="0"/>
-    <w:lsdException w:name="Colorful Grid Accent 2" w:semiHidden="0" w:uiPriority="73" w:unhideWhenUsed="0"/>
-    <w:lsdException w:name="Light Shading Accent 3" w:semiHidden="0" w:uiPriority="60" w:unhideWhenUsed="0"/>
-    <w:lsdException w:name="Light List Accent 3" w:semiHidden="0" w:uiPriority="61" w:unhideWhenUsed="0"/>
-    <w:lsdException w:name="Light Grid Accent 3" w:semiHidden="0" w:uiPriority="62" w:unhideWhenUsed="0"/>
-    <w:lsdException w:name="Medium Shading 1 Accent 3" w:semiHidden="0" w:uiPriority="63" w:unhideWhenUsed="0"/>
-    <w:lsdException w:name="Medium Shading 2 Accent 3" w:semiHidden="0" w:uiPriority="64" w:unhideWhenUsed="0"/>
-    <w:lsdException w:name="Medium List 1 Accent 3" w:semiHidden="0" w:uiPriority="65" w:unhideWhenUsed="0"/>
-    <w:lsdException w:name="Medium List 2 Accent 3" w:semiHidden="0" w:uiPriority="66" w:unhideWhenUsed="0"/>
-    <w:lsdException w:name="Medium Grid 1 Accent 3" w:semiHidden="0" w:uiPriority="67" w:unhideWhenUsed="0"/>
-    <w:lsdException w:name="Medium Grid 2 Accent 3" w:semiHidden="0" w:uiPriority="68" w:unhideWhenUsed="0"/>
-    <w:lsdException w:name="Medium Grid 3 Accent 3" w:semiHidden="0" w:uiPriority="69" w:unhideWhenUsed="0"/>
-    <w:lsdException w:name="Dark List Accent 3" w:semiHidden="0" w:uiPriority="70" w:unhideWhenUsed="0"/>
-    <w:lsdException w:name="Colorful Shading Accent 3" w:semiHidden="0" w:uiPriority="71" w:unhideWhenUsed="0"/>
-    <w:lsdException w:name="Colorful List Accent 3" w:semiHidden="0" w:uiPriority="72" w:unhideWhenUsed="0"/>
-    <w:lsdException w:name="Colorful Grid Accent 3" w:semiHidden="0" w:uiPriority="73" w:unhideWhenUsed="0"/>
-    <w:lsdException w:name="Light Shading Accent 4" w:semiHidden="0" w:uiPriority="60" w:unhideWhenUsed="0"/>
-    <w:lsdException w:name="Light List Accent 4" w:semiHidden="0" w:uiPriority="61" w:unhideWhenUsed="0"/>
-    <w:lsdException w:name="Light Grid Accent 4" w:semiHidden="0" w:uiPriority="62" w:unhideWhenUsed="0"/>
-    <w:lsdException w:name="Medium Shading 1 Accent 4" w:semiHidden="0" w:uiPriority="63" w:unhideWhenUsed="0"/>
-    <w:lsdException w:name="Medium Shading 2 Accent 4" w:semiHidden="0" w:uiPriority="64" w:unhideWhenUsed="0"/>
-    <w:lsdException w:name="Medium List 1 Accent 4" w:semiHidden="0" w:uiPriority="65" w:unhideWhenUsed="0"/>
-    <w:lsdException w:name="Medium List 2 Accent 4" w:semiHidden="0" w:uiPriority="66" w:unhideWhenUsed="0"/>
-    <w:lsdException w:name="Medium Grid 1 Accent 4" w:semiHidden="0" w:uiPriority="67" w:unhideWhenUsed="0"/>
-    <w:lsdException w:name="Medium Grid 2 Accent 4" w:semiHidden="0" w:uiPriority="68" w:unhideWhenUsed="0"/>
-    <w:lsdException w:name="Medium Grid 3 Accent 4" w:semiHidden="0" w:uiPriority="69" w:unhideWhenUsed="0"/>
-    <w:lsdException w:name="Dark List Accent 4" w:semiHidden="0" w:uiPriority="70" w:unhideWhenUsed="0"/>
-    <w:lsdException w:name="Colorful Shading Accent 4" w:semiHidden="0" w:uiPriority="71" w:unhideWhenUsed="0"/>
-    <w:lsdException w:name="Colorful List Accent 4" w:semiHidden="0" w:uiPriority="72" w:unhideWhenUsed="0"/>
-    <w:lsdException w:name="Colorful Grid Accent 4" w:semiHidden="0" w:uiPriority="73" w:unhideWhenUsed="0"/>
-    <w:lsdException w:name="Light Shading Accent 5" w:semiHidden="0" w:uiPriority="60" w:unhideWhenUsed="0"/>
-    <w:lsdException w:name="Light List Accent 5" w:semiHidden="0" w:uiPriority="61" w:unhideWhenUsed="0"/>
-    <w:lsdException w:name="Light Grid Accent 5" w:semiHidden="0" w:uiPriority="62" w:unhideWhenUsed="0"/>
-    <w:lsdException w:name="Medium Shading 1 Accent 5" w:semiHidden="0" w:uiPriority="63" w:unhideWhenUsed="0"/>
-    <w:lsdException w:name="Medium Shading 2 Accent 5" w:semiHidden="0" w:uiPriority="64" w:unhideWhenUsed="0"/>
-    <w:lsdException w:name="Medium List 1 Accent 5" w:semiHidden="0" w:uiPriority="65" w:unhideWhenUsed="0"/>
-    <w:lsdException w:name="Medium List 2 Accent 5" w:semiHidden="0" w:uiPriority="66" w:unhideWhenUsed="0"/>
-    <w:lsdException w:name="Medium Grid 1 Accent 5" w:semiHidden="0" w:uiPriority="67" w:unhideWhenUsed="0"/>
-    <w:lsdException w:name="Medium Grid 2 Accent 5" w:semiHidden="0" w:uiPriority="68" w:unhideWhenUsed="0"/>
-    <w:lsdException w:name="Medium Grid 3 Accent 5" w:semiHidden="0" w:uiPriority="69" w:unhideWhenUsed="0"/>
-    <w:lsdException w:name="Dark List Accent 5" w:semiHidden="0" w:uiPriority="70" w:unhideWhenUsed="0"/>
-    <w:lsdException w:name="Colorful Shading Accent 5" w:semiHidden="0" w:uiPriority="71" w:unhideWhenUsed="0"/>
-    <w:lsdException w:name="Colorful List Accent 5" w:semiHidden="0" w:uiPriority="72" w:unhideWhenUsed="0"/>
-    <w:lsdException w:name="Colorful Grid Accent 5" w:semiHidden="0" w:uiPriority="73" w:unhideWhenUsed="0"/>
-    <w:lsdException w:name="Light Shading Accent 6" w:semiHidden="0" w:uiPriority="60" w:unhideWhenUsed="0"/>
-    <w:lsdException w:name="Light List Accent 6" w:semiHidden="0" w:uiPriority="61" w:unhideWhenUsed="0"/>
-    <w:lsdException w:name="Light Grid Accent 6" w:semiHidden="0" w:uiPriority="62" w:unhideWhenUsed="0"/>
-    <w:lsdException w:name="Medium Shading 1 Accent 6" w:semiHidden="0" w:uiPriority="63" w:unhideWhenUsed="0"/>
-    <w:lsdException w:name="Medium Shading 2 Accent 6" w:semiHidden="0" w:uiPriority="64" w:unhideWhenUsed="0"/>
-    <w:lsdException w:name="Medium List 1 Accent 6" w:semiHidden="0" w:uiPriority="65" w:unhideWhenUsed="0"/>
-    <w:lsdException w:name="Medium List 2 Accent 6" w:semiHidden="0" w:uiPriority="66" w:unhideWhenUsed="0"/>
-    <w:lsdException w:name="Medium Grid 1 Accent 6" w:semiHidden="0" w:uiPriority="67" w:unhideWhenUsed="0"/>
-    <w:lsdException w:name="Medium Grid 2 Accent 6" w:semiHidden="0" w:uiPriority="68" w:unhideWhenUsed="0"/>
-    <w:lsdException w:name="Medium Grid 3 Accent 6" w:semiHidden="0" w:uiPriority="69" w:unhideWhenUsed="0"/>
-    <w:lsdException w:name="Dark List Accent 6" w:semiHidden="0" w:uiPriority="70" w:unhideWhenUsed="0"/>
-    <w:lsdException w:name="Colorful Shading Accent 6" w:semiHidden="0" w:uiPriority="71" w:unhideWhenUsed="0"/>
-    <w:lsdException w:name="Colorful List Accent 6" w:semiHidden="0" w:uiPriority="72" w:unhideWhenUsed="0"/>
-    <w:lsdException w:name="Colorful Grid Accent 6" w:semiHidden="0" w:uiPriority="73" w:unhideWhenUsed="0"/>
-    <w:lsdException w:name="Subtle Emphasis" w:semiHidden="0" w:uiPriority="19" w:unhideWhenUsed="0" w:qFormat="1"/>
-    <w:lsdException w:name="Intense Emphasis" w:semiHidden="0" w:uiPriority="21" w:unhideWhenUsed="0" w:qFormat="1"/>
-    <w:lsdException w:name="Subtle Reference" w:semiHidden="0" w:uiPriority="31" w:unhideWhenUsed="0" w:qFormat="1"/>
-    <w:lsdException w:name="Intense Reference" w:semiHidden="0" w:uiPriority="32" w:unhideWhenUsed="0" w:qFormat="1"/>
-    <w:lsdException w:name="Book Title" w:semiHidden="0" w:uiPriority="33" w:unhideWhenUsed="0" w:qFormat="1"/>
-    <w:lsdException w:name="Bibliography" w:uiPriority="37"/>
-    <w:lsdException w:name="TOC Heading" w:uiPriority="39" w:qFormat="1"/>
+  <w:latentStyles w:defLockedState="0" w:defUIPriority="99" w:defSemiHidden="0" w:defUnhideWhenUsed="0" w:defQFormat="0" w:count="371">
+    <w:lsdException w:name="Normal" w:uiPriority="0" w:qFormat="1"/>
+    <w:lsdException w:name="heading 1" w:uiPriority="0" w:qFormat="1"/>
+    <w:lsdException w:name="heading 2" w:semiHidden="1" w:uiPriority="0" w:unhideWhenUsed="1" w:qFormat="1"/>
+    <w:lsdException w:name="heading 3" w:semiHidden="1" w:uiPriority="0" w:unhideWhenUsed="1" w:qFormat="1"/>
+    <w:lsdException w:name="heading 4" w:semiHidden="1" w:uiPriority="0" w:unhideWhenUsed="1" w:qFormat="1"/>
+    <w:lsdException w:name="heading 5" w:semiHidden="1" w:uiPriority="0" w:unhideWhenUsed="1" w:qFormat="1"/>
+    <w:lsdException w:name="heading 6" w:semiHidden="1" w:uiPriority="0" w:unhideWhenUsed="1" w:qFormat="1"/>
+    <w:lsdException w:name="heading 7" w:semiHidden="1" w:uiPriority="0" w:unhideWhenUsed="1" w:qFormat="1"/>
+    <w:lsdException w:name="heading 8" w:semiHidden="1" w:uiPriority="0" w:unhideWhenUsed="1" w:qFormat="1"/>
+    <w:lsdException w:name="heading 9" w:semiHidden="1" w:uiPriority="0" w:unhideWhenUsed="1" w:qFormat="1"/>
+    <w:lsdException w:name="index 1" w:semiHidden="1" w:unhideWhenUsed="1"/>
+    <w:lsdException w:name="index 2" w:semiHidden="1" w:unhideWhenUsed="1"/>
+    <w:lsdException w:name="index 3" w:semiHidden="1" w:unhideWhenUsed="1"/>
+    <w:lsdException w:name="index 4" w:semiHidden="1" w:unhideWhenUsed="1"/>
+    <w:lsdException w:name="index 5" w:semiHidden="1" w:unhideWhenUsed="1"/>
+    <w:lsdException w:name="index 6" w:semiHidden="1" w:unhideWhenUsed="1"/>
+    <w:lsdException w:name="index 7" w:semiHidden="1" w:unhideWhenUsed="1"/>
+    <w:lsdException w:name="index 8" w:semiHidden="1" w:unhideWhenUsed="1"/>
+    <w:lsdException w:name="index 9" w:semiHidden="1" w:unhideWhenUsed="1"/>
+    <w:lsdException w:name="toc 1" w:semiHidden="1" w:uiPriority="39" w:unhideWhenUsed="1"/>
+    <w:lsdException w:name="toc 2" w:semiHidden="1" w:uiPriority="39" w:unhideWhenUsed="1"/>
+    <w:lsdException w:name="toc 3" w:semiHidden="1" w:uiPriority="39" w:unhideWhenUsed="1"/>
+    <w:lsdException w:name="toc 4" w:semiHidden="1" w:uiPriority="39" w:unhideWhenUsed="1"/>
+    <w:lsdException w:name="toc 5" w:semiHidden="1" w:uiPriority="39" w:unhideWhenUsed="1"/>
+    <w:lsdException w:name="toc 6" w:semiHidden="1" w:uiPriority="39" w:unhideWhenUsed="1"/>
+    <w:lsdException w:name="toc 7" w:semiHidden="1" w:uiPriority="39" w:unhideWhenUsed="1"/>
+    <w:lsdException w:name="toc 8" w:semiHidden="1" w:uiPriority="39" w:unhideWhenUsed="1"/>
+    <w:lsdException w:name="toc 9" w:semiHidden="1" w:uiPriority="39" w:unhideWhenUsed="1"/>
+    <w:lsdException w:name="Normal Indent" w:semiHidden="1" w:unhideWhenUsed="1"/>
+    <w:lsdException w:name="footnote text" w:semiHidden="1" w:unhideWhenUsed="1"/>
+    <w:lsdException w:name="annotation text" w:semiHidden="1" w:unhideWhenUsed="1"/>
+    <w:lsdException w:name="header" w:semiHidden="1" w:unhideWhenUsed="1"/>
+    <w:lsdException w:name="footer" w:semiHidden="1" w:unhideWhenUsed="1"/>
+    <w:lsdException w:name="index heading" w:semiHidden="1" w:unhideWhenUsed="1"/>
+    <w:lsdException w:name="caption" w:semiHidden="1" w:uiPriority="35" w:unhideWhenUsed="1" w:qFormat="1"/>
+    <w:lsdException w:name="table of figures" w:semiHidden="1" w:unhideWhenUsed="1"/>
+    <w:lsdException w:name="envelope address" w:semiHidden="1" w:unhideWhenUsed="1"/>
+    <w:lsdException w:name="envelope return" w:semiHidden="1" w:unhideWhenUsed="1"/>
+    <w:lsdException w:name="footnote reference" w:semiHidden="1" w:unhideWhenUsed="1"/>
+    <w:lsdException w:name="annotation reference" w:semiHidden="1" w:unhideWhenUsed="1"/>
+    <w:lsdException w:name="line number" w:semiHidden="1" w:unhideWhenUsed="1"/>
+    <w:lsdException w:name="page number" w:semiHidden="1" w:unhideWhenUsed="1"/>
+    <w:lsdException w:name="endnote reference" w:semiHidden="1" w:unhideWhenUsed="1"/>
+    <w:lsdException w:name="endnote text" w:semiHidden="1" w:unhideWhenUsed="1"/>
+    <w:lsdException w:name="table of authorities" w:semiHidden="1" w:unhideWhenUsed="1"/>
+    <w:lsdException w:name="macro" w:semiHidden="1" w:unhideWhenUsed="1"/>
+    <w:lsdException w:name="toa heading" w:semiHidden="1" w:unhideWhenUsed="1"/>
+    <w:lsdException w:name="List" w:semiHidden="1" w:unhideWhenUsed="1"/>
+    <w:lsdException w:name="List Bullet" w:semiHidden="1" w:unhideWhenUsed="1"/>
+    <w:lsdException w:name="List Number" w:semiHidden="1" w:unhideWhenUsed="1"/>
+    <w:lsdException w:name="List 2" w:semiHidden="1" w:unhideWhenUsed="1"/>
+    <w:lsdException w:name="List 3" w:semiHidden="1" w:unhideWhenUsed="1"/>
+    <w:lsdException w:name="List 4" w:semiHidden="1" w:unhideWhenUsed="1"/>
+    <w:lsdException w:name="List 5" w:semiHidden="1" w:unhideWhenUsed="1"/>
+    <w:lsdException w:name="List Bullet 2" w:semiHidden="1" w:unhideWhenUsed="1"/>
+    <w:lsdException w:name="List Bullet 3" w:semiHidden="1" w:unhideWhenUsed="1"/>
+    <w:lsdException w:name="List Bullet 4" w:semiHidden="1" w:unhideWhenUsed="1"/>
+    <w:lsdException w:name="List Bullet 5" w:semiHidden="1" w:unhideWhenUsed="1"/>
+    <w:lsdException w:name="List Number 2" w:semiHidden="1" w:unhideWhenUsed="1"/>
+    <w:lsdException w:name="List Number 3" w:semiHidden="1" w:unhideWhenUsed="1"/>
+    <w:lsdException w:name="List Number 4" w:semiHidden="1" w:unhideWhenUsed="1"/>
+    <w:lsdException w:name="List Number 5" w:semiHidden="1" w:unhideWhenUsed="1"/>
+    <w:lsdException w:name="Title" w:uiPriority="0" w:qFormat="1"/>
+    <w:lsdException w:name="Closing" w:semiHidden="1" w:unhideWhenUsed="1"/>
+    <w:lsdException w:name="Signature" w:semiHidden="1" w:unhideWhenUsed="1"/>
+    <w:lsdException w:name="Default Paragraph Font" w:semiHidden="1" w:uiPriority="1" w:unhideWhenUsed="1"/>
+    <w:lsdException w:name="Body Text" w:semiHidden="1" w:unhideWhenUsed="1"/>
+    <w:lsdException w:name="Body Text Indent" w:semiHidden="1" w:unhideWhenUsed="1"/>
+    <w:lsdException w:name="List Continue" w:semiHidden="1" w:unhideWhenUsed="1"/>
+    <w:lsdException w:name="List Continue 2" w:semiHidden="1" w:unhideWhenUsed="1"/>
+    <w:lsdException w:name="List Continue 3" w:semiHidden="1" w:unhideWhenUsed="1"/>
+    <w:lsdException w:name="List Continue 4" w:semiHidden="1" w:unhideWhenUsed="1"/>
+    <w:lsdException w:name="List Continue 5" w:semiHidden="1" w:unhideWhenUsed="1"/>
+    <w:lsdException w:name="Message Header" w:semiHidden="1" w:unhideWhenUsed="1"/>
+    <w:lsdException w:name="Subtitle" w:uiPriority="11" w:qFormat="1"/>
+    <w:lsdException w:name="Salutation" w:semiHidden="1" w:unhideWhenUsed="1"/>
+    <w:lsdException w:name="Date" w:semiHidden="1" w:unhideWhenUsed="1"/>
+    <w:lsdException w:name="Body Text First Indent" w:semiHidden="1" w:unhideWhenUsed="1"/>
+    <w:lsdException w:name="Body Text First Indent 2" w:semiHidden="1" w:unhideWhenUsed="1"/>
+    <w:lsdException w:name="Note Heading" w:semiHidden="1" w:unhideWhenUsed="1"/>
+    <w:lsdException w:name="Body Text 2" w:semiHidden="1" w:unhideWhenUsed="1"/>
+    <w:lsdException w:name="Body Text 3" w:semiHidden="1" w:unhideWhenUsed="1"/>
+    <w:lsdException w:name="Body Text Indent 2" w:semiHidden="1" w:unhideWhenUsed="1"/>
+    <w:lsdException w:name="Body Text Indent 3" w:semiHidden="1" w:unhideWhenUsed="1"/>
+    <w:lsdException w:name="Block Text" w:semiHidden="1" w:unhideWhenUsed="1"/>
+    <w:lsdException w:name="Hyperlink" w:semiHidden="1" w:unhideWhenUsed="1"/>
+    <w:lsdException w:name="FollowedHyperlink" w:semiHidden="1" w:unhideWhenUsed="1"/>
+    <w:lsdException w:name="Strong" w:uiPriority="22" w:qFormat="1"/>
+    <w:lsdException w:name="Emphasis" w:uiPriority="20" w:qFormat="1"/>
+    <w:lsdException w:name="Document Map" w:semiHidden="1" w:unhideWhenUsed="1"/>
+    <w:lsdException w:name="Plain Text" w:semiHidden="1" w:unhideWhenUsed="1"/>
+    <w:lsdException w:name="E-mail Signature" w:semiHidden="1" w:unhideWhenUsed="1"/>
+    <w:lsdException w:name="HTML Top of Form" w:semiHidden="1" w:unhideWhenUsed="1"/>
+    <w:lsdException w:name="HTML Bottom of Form" w:semiHidden="1" w:unhideWhenUsed="1"/>
+    <w:lsdException w:name="Normal (Web)" w:semiHidden="1" w:unhideWhenUsed="1"/>
+    <w:lsdException w:name="HTML Acronym" w:semiHidden="1" w:unhideWhenUsed="1"/>
+    <w:lsdException w:name="HTML Address" w:semiHidden="1" w:unhideWhenUsed="1"/>
+    <w:lsdException w:name="HTML Cite" w:semiHidden="1" w:unhideWhenUsed="1"/>
+    <w:lsdException w:name="HTML Code" w:semiHidden="1" w:unhideWhenUsed="1"/>
+    <w:lsdException w:name="HTML Definition" w:semiHidden="1" w:unhideWhenUsed="1"/>
+    <w:lsdException w:name="HTML Keyboard" w:semiHidden="1" w:unhideWhenUsed="1"/>
+    <w:lsdException w:name="HTML Preformatted" w:semiHidden="1" w:unhideWhenUsed="1"/>
+    <w:lsdException w:name="HTML Sample" w:semiHidden="1" w:unhideWhenUsed="1"/>
+    <w:lsdException w:name="HTML Typewriter" w:semiHidden="1" w:unhideWhenUsed="1"/>
+    <w:lsdException w:name="HTML Variable" w:semiHidden="1" w:unhideWhenUsed="1"/>
+    <w:lsdException w:name="Normal Table" w:semiHidden="1" w:unhideWhenUsed="1"/>
+    <w:lsdException w:name="annotation subject" w:semiHidden="1" w:unhideWhenUsed="1"/>
+    <w:lsdException w:name="No List" w:semiHidden="1" w:unhideWhenUsed="1"/>
+    <w:lsdException w:name="Outline List 1" w:semiHidden="1" w:unhideWhenUsed="1"/>
+    <w:lsdException w:name="Outline List 2" w:semiHidden="1" w:unhideWhenUsed="1"/>
+    <w:lsdException w:name="Outline List 3" w:semiHidden="1" w:unhideWhenUsed="1"/>
+    <w:lsdException w:name="Table Simple 1" w:semiHidden="1" w:unhideWhenUsed="1"/>
+    <w:lsdException w:name="Table Simple 2" w:semiHidden="1" w:unhideWhenUsed="1"/>
+    <w:lsdException w:name="Table Simple 3" w:semiHidden="1" w:unhideWhenUsed="1"/>
+    <w:lsdException w:name="Table Classic 1" w:semiHidden="1" w:unhideWhenUsed="1"/>
+    <w:lsdException w:name="Table Classic 2" w:semiHidden="1" w:unhideWhenUsed="1"/>
+    <w:lsdException w:name="Table Classic 3" w:semiHidden="1" w:unhideWhenUsed="1"/>
+    <w:lsdException w:name="Table Classic 4" w:semiHidden="1" w:unhideWhenUsed="1"/>
+    <w:lsdException w:name="Table Colorful 1" w:semiHidden="1" w:unhideWhenUsed="1"/>
+    <w:lsdException w:name="Table Colorful 2" w:semiHidden="1" w:unhideWhenUsed="1"/>
+    <w:lsdException w:name="Table Colorful 3" w:semiHidden="1" w:unhideWhenUsed="1"/>
+    <w:lsdException w:name="Table Columns 1" w:semiHidden="1" w:unhideWhenUsed="1"/>
+    <w:lsdException w:name="Table Columns 2" w:semiHidden="1" w:unhideWhenUsed="1"/>
+    <w:lsdException w:name="Table Columns 3" w:semiHidden="1" w:unhideWhenUsed="1"/>
+    <w:lsdException w:name="Table Columns 4" w:semiHidden="1" w:unhideWhenUsed="1"/>
+    <w:lsdException w:name="Table Columns 5" w:semiHidden="1" w:unhideWhenUsed="1"/>
+    <w:lsdException w:name="Table Grid 1" w:semiHidden="1" w:unhideWhenUsed="1"/>
+    <w:lsdException w:name="Table Grid 2" w:semiHidden="1" w:unhideWhenUsed="1"/>
+    <w:lsdException w:name="Table Grid 3" w:semiHidden="1" w:unhideWhenUsed="1"/>
+    <w:lsdException w:name="Table Grid 4" w:semiHidden="1" w:unhideWhenUsed="1"/>
+    <w:lsdException w:name="Table Grid 5" w:semiHidden="1" w:unhideWhenUsed="1"/>
+    <w:lsdException w:name="Table Grid 6" w:semiHidden="1" w:unhideWhenUsed="1"/>
+    <w:lsdException w:name="Table Grid 7" w:semiHidden="1" w:unhideWhenUsed="1"/>
+    <w:lsdException w:name="Table Grid 8" w:semiHidden="1" w:unhideWhenUsed="1"/>
+    <w:lsdException w:name="Table List 1" w:semiHidden="1" w:unhideWhenUsed="1"/>
+    <w:lsdException w:name="Table List 2" w:semiHidden="1" w:unhideWhenUsed="1"/>
+    <w:lsdException w:name="Table List 3" w:semiHidden="1" w:unhideWhenUsed="1"/>
+    <w:lsdException w:name="Table List 4" w:semiHidden="1" w:unhideWhenUsed="1"/>
+    <w:lsdException w:name="Table List 5" w:semiHidden="1" w:unhideWhenUsed="1"/>
+    <w:lsdException w:name="Table List 6" w:semiHidden="1" w:unhideWhenUsed="1"/>
+    <w:lsdException w:name="Table List 7" w:semiHidden="1" w:unhideWhenUsed="1"/>
+    <w:lsdException w:name="Table List 8" w:semiHidden="1" w:unhideWhenUsed="1"/>
+    <w:lsdException w:name="Table 3D effects 1" w:semiHidden="1" w:unhideWhenUsed="1"/>
+    <w:lsdException w:name="Table 3D effects 2" w:semiHidden="1" w:unhideWhenUsed="1"/>
+    <w:lsdException w:name="Table 3D effects 3" w:semiHidden="1" w:unhideWhenUsed="1"/>
+    <w:lsdException w:name="Table Contemporary" w:semiHidden="1" w:unhideWhenUsed="1"/>
+    <w:lsdException w:name="Table Elegant" w:semiHidden="1" w:unhideWhenUsed="1"/>
+    <w:lsdException w:name="Table Professional" w:semiHidden="1" w:unhideWhenUsed="1"/>
+    <w:lsdException w:name="Table Subtle 1" w:semiHidden="1" w:unhideWhenUsed="1"/>
+    <w:lsdException w:name="Table Subtle 2" w:semiHidden="1" w:unhideWhenUsed="1"/>
+    <w:lsdException w:name="Table Web 1" w:semiHidden="1" w:unhideWhenUsed="1"/>
+    <w:lsdException w:name="Table Web 2" w:semiHidden="1" w:unhideWhenUsed="1"/>
+    <w:lsdException w:name="Table Web 3" w:semiHidden="1" w:unhideWhenUsed="1"/>
+    <w:lsdException w:name="Balloon Text" w:semiHidden="1" w:unhideWhenUsed="1"/>
+    <w:lsdException w:name="Table Grid" w:uiPriority="59"/>
+    <w:lsdException w:name="Table Theme" w:semiHidden="1" w:unhideWhenUsed="1"/>
+    <w:lsdException w:name="Placeholder Text" w:semiHidden="1"/>
+    <w:lsdException w:name="No Spacing" w:uiPriority="1" w:qFormat="1"/>
+    <w:lsdException w:name="Light Shading" w:uiPriority="60"/>
+    <w:lsdException w:name="Light List" w:uiPriority="61"/>
+    <w:lsdException w:name="Light Grid" w:uiPriority="62"/>
+    <w:lsdException w:name="Medium Shading 1" w:uiPriority="63"/>
+    <w:lsdException w:name="Medium Shading 2" w:uiPriority="64"/>
+    <w:lsdException w:name="Medium List 1" w:uiPriority="65"/>
+    <w:lsdException w:name="Medium List 2" w:uiPriority="66"/>
+    <w:lsdException w:name="Medium Grid 1" w:uiPriority="67"/>
+    <w:lsdException w:name="Medium Grid 2" w:uiPriority="68"/>
+    <w:lsdException w:name="Medium Grid 3" w:uiPriority="69"/>
+    <w:lsdException w:name="Dark List" w:uiPriority="70"/>
+    <w:lsdException w:name="Colorful Shading" w:uiPriority="71"/>
+    <w:lsdException w:name="Colorful List" w:uiPriority="72"/>
+    <w:lsdException w:name="Colorful Grid" w:uiPriority="73"/>
+    <w:lsdException w:name="Light Shading Accent 1" w:uiPriority="60"/>
+    <w:lsdException w:name="Light List Accent 1" w:uiPriority="61"/>
+    <w:lsdException w:name="Light Grid Accent 1" w:uiPriority="62"/>
+    <w:lsdException w:name="Medium Shading 1 Accent 1" w:uiPriority="63"/>
+    <w:lsdException w:name="Medium Shading 2 Accent 1" w:uiPriority="64"/>
+    <w:lsdException w:name="Medium List 1 Accent 1" w:uiPriority="65"/>
+    <w:lsdException w:name="Revision" w:semiHidden="1"/>
+    <w:lsdException w:name="List Paragraph" w:uiPriority="34" w:qFormat="1"/>
+    <w:lsdException w:name="Quote" w:uiPriority="29" w:qFormat="1"/>
+    <w:lsdException w:name="Intense Quote" w:uiPriority="30" w:qFormat="1"/>
+    <w:lsdException w:name="Medium List 2 Accent 1" w:uiPriority="66"/>
+    <w:lsdException w:name="Medium Grid 1 Accent 1" w:uiPriority="67"/>
+    <w:lsdException w:name="Medium Grid 2 Accent 1" w:uiPriority="68"/>
+    <w:lsdException w:name="Medium Grid 3 Accent 1" w:uiPriority="69"/>
+    <w:lsdException w:name="Dark List Accent 1" w:uiPriority="70"/>
+    <w:lsdException w:name="Colorful Shading Accent 1" w:uiPriority="71"/>
+    <w:lsdException w:name="Colorful List Accent 1" w:uiPriority="72"/>
+    <w:lsdException w:name="Colorful Grid Accent 1" w:uiPriority="73"/>
+    <w:lsdException w:name="Light Shading Accent 2" w:uiPriority="60"/>
+    <w:lsdException w:name="Light List Accent 2" w:uiPriority="61"/>
+    <w:lsdException w:name="Light Grid Accent 2" w:uiPriority="62"/>
+    <w:lsdException w:name="Medium Shading 1 Accent 2" w:uiPriority="63"/>
+    <w:lsdException w:name="Medium Shading 2 Accent 2" w:uiPriority="64"/>
+    <w:lsdException w:name="Medium List 1 Accent 2" w:uiPriority="65"/>
+    <w:lsdException w:name="Medium List 2 Accent 2" w:uiPriority="66"/>
+    <w:lsdException w:name="Medium Grid 1 Accent 2" w:uiPriority="67"/>
+    <w:lsdException w:name="Medium Grid 2 Accent 2" w:uiPriority="68"/>
+    <w:lsdException w:name="Medium Grid 3 Accent 2" w:uiPriority="69"/>
+    <w:lsdException w:name="Dark List Accent 2" w:uiPriority="70"/>
+    <w:lsdException w:name="Colorful Shading Accent 2" w:uiPriority="71"/>
+    <w:lsdException w:name="Colorful List Accent 2" w:uiPriority="72"/>
+    <w:lsdException w:name="Colorful Grid Accent 2" w:uiPriority="73"/>
+    <w:lsdException w:name="Light Shading Accent 3" w:uiPriority="60"/>
+    <w:lsdException w:name="Light List Accent 3" w:uiPriority="61"/>
+    <w:lsdException w:name="Light Grid Accent 3" w:uiPriority="62"/>
+    <w:lsdException w:name="Medium Shading 1 Accent 3" w:uiPriority="63"/>
+    <w:lsdException w:name="Medium Shading 2 Accent 3" w:uiPriority="64"/>
+    <w:lsdException w:name="Medium List 1 Accent 3" w:uiPriority="65"/>
+    <w:lsdException w:name="Medium List 2 Accent 3" w:uiPriority="66"/>
+    <w:lsdException w:name="Medium Grid 1 Accent 3" w:uiPriority="67"/>
+    <w:lsdException w:name="Medium Grid 2 Accent 3" w:uiPriority="68"/>
+    <w:lsdException w:name="Medium Grid 3 Accent 3" w:uiPriority="69"/>
+    <w:lsdException w:name="Dark List Accent 3" w:uiPriority="70"/>
+    <w:lsdException w:name="Colorful Shading Accent 3" w:uiPriority="71"/>
+    <w:lsdException w:name="Colorful List Accent 3" w:uiPriority="72"/>
+    <w:lsdException w:name="Colorful Grid Accent 3" w:uiPriority="73"/>
+    <w:lsdException w:name="Light Shading Accent 4" w:uiPriority="60"/>
+    <w:lsdException w:name="Light List Accent 4" w:uiPriority="61"/>
+    <w:lsdException w:name="Light Grid Accent 4" w:uiPriority="62"/>
+    <w:lsdException w:name="Medium Shading 1 Accent 4" w:uiPriority="63"/>
+    <w:lsdException w:name="Medium Shading 2 Accent 4" w:uiPriority="64"/>
+    <w:lsdException w:name="Medium List 1 Accent 4" w:uiPriority="65"/>
+    <w:lsdException w:name="Medium List 2 Accent 4" w:uiPriority="66"/>
+    <w:lsdException w:name="Medium Grid 1 Accent 4" w:uiPriority="67"/>
+    <w:lsdException w:name="Medium Grid 2 Accent 4" w:uiPriority="68"/>
+    <w:lsdException w:name="Medium Grid 3 Accent 4" w:uiPriority="69"/>
+    <w:lsdException w:name="Dark List Accent 4" w:uiPriority="70"/>
+    <w:lsdException w:name="Colorful Shading Accent 4" w:uiPriority="71"/>
+    <w:lsdException w:name="Colorful List Accent 4" w:uiPriority="72"/>
+    <w:lsdException w:name="Colorful Grid Accent 4" w:uiPriority="73"/>
+    <w:lsdException w:name="Light Shading Accent 5" w:uiPriority="60"/>
+    <w:lsdException w:name="Light List Accent 5" w:uiPriority="61"/>
+    <w:lsdException w:name="Light Grid Accent 5" w:uiPriority="62"/>
+    <w:lsdException w:name="Medium Shading 1 Accent 5" w:uiPriority="63"/>
+    <w:lsdException w:name="Medium Shading 2 Accent 5" w:uiPriority="64"/>
+    <w:lsdException w:name="Medium List 1 Accent 5" w:uiPriority="65"/>
+    <w:lsdException w:name="Medium List 2 Accent 5" w:uiPriority="66"/>
+    <w:lsdException w:name="Medium Grid 1 Accent 5" w:uiPriority="67"/>
+    <w:lsdException w:name="Medium Grid 2 Accent 5" w:uiPriority="68"/>
+    <w:lsdException w:name="Medium Grid 3 Accent 5" w:uiPriority="69"/>
+    <w:lsdException w:name="Dark List Accent 5" w:uiPriority="70"/>
+    <w:lsdException w:name="Colorful Shading Accent 5" w:uiPriority="71"/>
+    <w:lsdException w:name="Colorful List Accent 5" w:uiPriority="72"/>
+    <w:lsdException w:name="Colorful Grid Accent 5" w:uiPriority="73"/>
+    <w:lsdException w:name="Light Shading Accent 6" w:uiPriority="60"/>
+    <w:lsdException w:name="Light List Accent 6" w:uiPriority="61"/>
+    <w:lsdException w:name="Light Grid Accent 6" w:uiPriority="62"/>
+    <w:lsdException w:name="Medium Shading 1 Accent 6" w:uiPriority="63"/>
+    <w:lsdException w:name="Medium Shading 2 Accent 6" w:uiPriority="64"/>
+    <w:lsdException w:name="Medium List 1 Accent 6" w:uiPriority="65"/>
+    <w:lsdException w:name="Medium List 2 Accent 6" w:uiPriority="66"/>
+    <w:lsdException w:name="Medium Grid 1 Accent 6" w:uiPriority="67"/>
+    <w:lsdException w:name="Medium Grid 2 Accent 6" w:uiPriority="68"/>
+    <w:lsdException w:name="Medium Grid 3 Accent 6" w:uiPriority="69"/>
+    <w:lsdException w:name="Dark List Accent 6" w:uiPriority="70"/>
+    <w:lsdException w:name="Colorful Shading Accent 6" w:uiPriority="71"/>
+    <w:lsdException w:name="Colorful List Accent 6" w:uiPriority="72"/>
+    <w:lsdException w:name="Colorful Grid Accent 6" w:uiPriority="73"/>
+    <w:lsdException w:name="Subtle Emphasis" w:uiPriority="19" w:qFormat="1"/>
+    <w:lsdException w:name="Intense Emphasis" w:uiPriority="21" w:qFormat="1"/>
+    <w:lsdException w:name="Subtle Reference" w:uiPriority="31" w:qFormat="1"/>
+    <w:lsdException w:name="Intense Reference" w:uiPriority="32" w:qFormat="1"/>
+    <w:lsdException w:name="Book Title" w:uiPriority="33" w:qFormat="1"/>
+    <w:lsdException w:name="Bibliography" w:semiHidden="1" w:uiPriority="37" w:unhideWhenUsed="1"/>
+    <w:lsdException w:name="TOC Heading" w:semiHidden="1" w:uiPriority="39" w:unhideWhenUsed="1" w:qFormat="1"/>
+    <w:lsdException w:name="Plain Table 1" w:uiPriority="41"/>
+    <w:lsdException w:name="Plain Table 2" w:uiPriority="42"/>
+    <w:lsdException w:name="Plain Table 3" w:uiPriority="43"/>
+    <w:lsdException w:name="Plain Table 4" w:uiPriority="44"/>
+    <w:lsdException w:name="Plain Table 5" w:uiPriority="45"/>
+    <w:lsdException w:name="Grid Table Light" w:uiPriority="40"/>
+    <w:lsdException w:name="Grid Table 1 Light" w:uiPriority="46"/>
+    <w:lsdException w:name="Grid Table 2" w:uiPriority="47"/>
+    <w:lsdException w:name="Grid Table 3" w:uiPriority="48"/>
+    <w:lsdException w:name="Grid Table 4" w:uiPriority="49"/>
+    <w:lsdException w:name="Grid Table 5 Dark" w:uiPriority="50"/>
+    <w:lsdException w:name="Grid Table 6 Colorful" w:uiPriority="51"/>
+    <w:lsdException w:name="Grid Table 7 Colorful" w:uiPriority="52"/>
+    <w:lsdException w:name="Grid Table 1 Light Accent 1" w:uiPriority="46"/>
+    <w:lsdException w:name="Grid Table 2 Accent 1" w:uiPriority="47"/>
+    <w:lsdException w:name="Grid Table 3 Accent 1" w:uiPriority="48"/>
+    <w:lsdException w:name="Grid Table 4 Accent 1" w:uiPriority="49"/>
+    <w:lsdException w:name="Grid Table 5 Dark Accent 1" w:uiPriority="50"/>
+    <w:lsdException w:name="Grid Table 6 Colorful Accent 1" w:uiPriority="51"/>
+    <w:lsdException w:name="Grid Table 7 Colorful Accent 1" w:uiPriority="52"/>
+    <w:lsdException w:name="Grid Table 1 Light Accent 2" w:uiPriority="46"/>
+    <w:lsdException w:name="Grid Table 2 Accent 2" w:uiPriority="47"/>
+    <w:lsdException w:name="Grid Table 3 Accent 2" w:uiPriority="48"/>
+    <w:lsdException w:name="Grid Table 4 Accent 2" w:uiPriority="49"/>
+    <w:lsdException w:name="Grid Table 5 Dark Accent 2" w:uiPriority="50"/>
+    <w:lsdException w:name="Grid Table 6 Colorful Accent 2" w:uiPriority="51"/>
+    <w:lsdException w:name="Grid Table 7 Colorful Accent 2" w:uiPriority="52"/>
+    <w:lsdException w:name="Grid Table 1 Light Accent 3" w:uiPriority="46"/>
+    <w:lsdException w:name="Grid Table 2 Accent 3" w:uiPriority="47"/>
+    <w:lsdException w:name="Grid Table 3 Accent 3" w:uiPriority="48"/>
+    <w:lsdException w:name="Grid Table 4 Accent 3" w:uiPriority="49"/>
+    <w:lsdException w:name="Grid Table 5 Dark Accent 3" w:uiPriority="50"/>
+    <w:lsdException w:name="Grid Table 6 Colorful Accent 3" w:uiPriority="51"/>
+    <w:lsdException w:name="Grid Table 7 Colorful Accent 3" w:uiPriority="52"/>
+    <w:lsdException w:name="Grid Table 1 Light Accent 4" w:uiPriority="46"/>
+    <w:lsdException w:name="Grid Table 2 Accent 4" w:uiPriority="47"/>
+    <w:lsdException w:name="Grid Table 3 Accent 4" w:uiPriority="48"/>
+    <w:lsdException w:name="Grid Table 4 Accent 4" w:uiPriority="49"/>
+    <w:lsdException w:name="Grid Table 5 Dark Accent 4" w:uiPriority="50"/>
+    <w:lsdException w:name="Grid Table 6 Colorful Accent 4" w:uiPriority="51"/>
+    <w:lsdException w:name="Grid Table 7 Colorful Accent 4" w:uiPriority="52"/>
+    <w:lsdException w:name="Grid Table 1 Light Accent 5" w:uiPriority="46"/>
+    <w:lsdException w:name="Grid Table 2 Accent 5" w:uiPriority="47"/>
+    <w:lsdException w:name="Grid Table 3 Accent 5" w:uiPriority="48"/>
+    <w:lsdException w:name="Grid Table 4 Accent 5" w:uiPriority="49"/>
+    <w:lsdException w:name="Grid Table 5 Dark Accent 5" w:uiPriority="50"/>
+    <w:lsdException w:name="Grid Table 6 Colorful Accent 5" w:uiPriority="51"/>
+    <w:lsdException w:name="Grid Table 7 Colorful Accent 5" w:uiPriority="52"/>
+    <w:lsdException w:name="Grid Table 1 Light Accent 6" w:uiPriority="46"/>
+    <w:lsdException w:name="Grid Table 2 Accent 6" w:uiPriority="47"/>
+    <w:lsdException w:name="Grid Table 3 Accent 6" w:uiPriority="48"/>
+    <w:lsdException w:name="Grid Table 4 Accent 6" w:uiPriority="49"/>
+    <w:lsdException w:name="Grid Table 5 Dark Accent 6" w:uiPriority="50"/>
+    <w:lsdException w:name="Grid Table 6 Colorful Accent 6" w:uiPriority="51"/>
+    <w:lsdException w:name="Grid Table 7 Colorful Accent 6" w:uiPriority="52"/>
+    <w:lsdException w:name="List Table 1 Light" w:uiPriority="46"/>
+    <w:lsdException w:name="List Table 2" w:uiPriority="47"/>
+    <w:lsdException w:name="List Table 3" w:uiPriority="48"/>
+    <w:lsdException w:name="List Table 4" w:uiPriority="49"/>
+    <w:lsdException w:name="List Table 5 Dark" w:uiPriority="50"/>
+    <w:lsdException w:name="List Table 6 Colorful" w:uiPriority="51"/>
+    <w:lsdException w:name="List Table 7 Colorful" w:uiPriority="52"/>
+    <w:lsdException w:name="List Table 1 Light Accent 1" w:uiPriority="46"/>
+    <w:lsdException w:name="List Table 2 Accent 1" w:uiPriority="47"/>
+    <w:lsdException w:name="List Table 3 Accent 1" w:uiPriority="48"/>
+    <w:lsdException w:name="List Table 4 Accent 1" w:uiPriority="49"/>
+    <w:lsdException w:name="List Table 5 Dark Accent 1" w:uiPriority="50"/>
+    <w:lsdException w:name="List Table 6 Colorful Accent 1" w:uiPriority="51"/>
+    <w:lsdException w:name="List Table 7 Colorful Accent 1" w:uiPriority="52"/>
+    <w:lsdException w:name="List Table 1 Light Accent 2" w:uiPriority="46"/>
+    <w:lsdException w:name="List Table 2 Accent 2" w:uiPriority="47"/>
+    <w:lsdException w:name="List Table 3 Accent 2" w:uiPriority="48"/>
+    <w:lsdException w:name="List Table 4 Accent 2" w:uiPriority="49"/>
+    <w:lsdException w:name="List Table 5 Dark Accent 2" w:uiPriority="50"/>
+    <w:lsdException w:name="List Table 6 Colorful Accent 2" w:uiPriority="51"/>
+    <w:lsdException w:name="List Table 7 Colorful Accent 2" w:uiPriority="52"/>
+    <w:lsdException w:name="List Table 1 Light Accent 3" w:uiPriority="46"/>
+    <w:lsdException w:name="List Table 2 Accent 3" w:uiPriority="47"/>
+    <w:lsdException w:name="List Table 3 Accent 3" w:uiPriority="48"/>
+    <w:lsdException w:name="List Table 4 Accent 3" w:uiPriority="49"/>
+    <w:lsdException w:name="List Table 5 Dark Accent 3" w:uiPriority="50"/>
+    <w:lsdException w:name="List Table 6 Colorful Accent 3" w:uiPriority="51"/>
+    <w:lsdException w:name="List Table 7 Colorful Accent 3" w:uiPriority="52"/>
+    <w:lsdException w:name="List Table 1 Light Accent 4" w:uiPriority="46"/>
+    <w:lsdException w:name="List Table 2 Accent 4" w:uiPriority="47"/>
+    <w:lsdException w:name="List Table 3 Accent 4" w:uiPriority="48"/>
+    <w:lsdException w:name="List Table 4 Accent 4" w:uiPriority="49"/>
+    <w:lsdException w:name="List Table 5 Dark Accent 4" w:uiPriority="50"/>
+    <w:lsdException w:name="List Table 6 Colorful Accent 4" w:uiPriority="51"/>
+    <w:lsdException w:name="List Table 7 Colorful Accent 4" w:uiPriority="52"/>
+    <w:lsdException w:name="List Table 1 Light Accent 5" w:uiPriority="46"/>
+    <w:lsdException w:name="List Table 2 Accent 5" w:uiPriority="47"/>
+    <w:lsdException w:name="List Table 3 Accent 5" w:uiPriority="48"/>
+    <w:lsdException w:name="List Table 4 Accent 5" w:uiPriority="49"/>
+    <w:lsdException w:name="List Table 5 Dark Accent 5" w:uiPriority="50"/>
+    <w:lsdException w:name="List Table 6 Colorful Accent 5" w:uiPriority="51"/>
+    <w:lsdException w:name="List Table 7 Colorful Accent 5" w:uiPriority="52"/>
+    <w:lsdException w:name="List Table 1 Light Accent 6" w:uiPriority="46"/>
+    <w:lsdException w:name="List Table 2 Accent 6" w:uiPriority="47"/>
+    <w:lsdException w:name="List Table 3 Accent 6" w:uiPriority="48"/>
+    <w:lsdException w:name="List Table 4 Accent 6" w:uiPriority="49"/>
+    <w:lsdException w:name="List Table 5 Dark Accent 6" w:uiPriority="50"/>
+    <w:lsdException w:name="List Table 6 Colorful Accent 6" w:uiPriority="51"/>
+    <w:lsdException w:name="List Table 7 Colorful Accent 6" w:uiPriority="52"/>
   </w:latentStyles>
   <w:style w:type="paragraph" w:default="1" w:styleId="a">
     <w:name w:val="Normal"/>
@@ -3385,7 +3894,6 @@
     <w:uiPriority w:val="59"/>
     <w:rsid w:val="0001308B"/>
     <w:tblPr>
-      <w:tblInd w:w="0" w:type="dxa"/>
       <w:tblBorders>
         <w:top w:val="single" w:sz="4" w:space="0" w:color="auto"/>
         <w:left w:val="single" w:sz="4" w:space="0" w:color="auto"/>
@@ -3394,975 +3902,6 @@
         <w:insideH w:val="single" w:sz="4" w:space="0" w:color="auto"/>
         <w:insideV w:val="single" w:sz="4" w:space="0" w:color="auto"/>
       </w:tblBorders>
-      <w:tblCellMar>
-        <w:top w:w="0" w:type="dxa"/>
-        <w:left w:w="108" w:type="dxa"/>
-        <w:bottom w:w="0" w:type="dxa"/>
-        <w:right w:w="108" w:type="dxa"/>
-      </w:tblCellMar>
-    </w:tblPr>
-  </w:style>
-  <w:style w:type="character" w:styleId="HTML">
-    <w:name w:val="HTML Typewriter"/>
-    <w:uiPriority w:val="99"/>
-    <w:semiHidden/>
-    <w:unhideWhenUsed/>
-    <w:rsid w:val="00E97157"/>
-    <w:rPr>
-      <w:rFonts w:ascii="Courier New" w:eastAsia="Times New Roman" w:hAnsi="Courier New" w:cs="Courier New"/>
-      <w:sz w:val="20"/>
-      <w:szCs w:val="20"/>
-    </w:rPr>
-  </w:style>
-</w:styles>
-</file>
-
-<file path=word/stylesWithEffects.xml><?xml version="1.0" encoding="utf-8"?>
-<w:styles xmlns:wpc="http://schemas.microsoft.com/office/word/2010/wordprocessingCanvas" xmlns:mc="http://schemas.openxmlformats.org/markup-compatibility/2006" xmlns:o="urn:schemas-microsoft-com:office:office" xmlns:r="http://schemas.openxmlformats.org/officeDocument/2006/relationships" xmlns:m="http://schemas.openxmlformats.org/officeDocument/2006/math" xmlns:v="urn:schemas-microsoft-com:vml" xmlns:wp14="http://schemas.microsoft.com/office/word/2010/wordprocessingDrawing" xmlns:wp="http://schemas.openxmlformats.org/drawingml/2006/wordprocessingDrawing" xmlns:w10="urn:schemas-microsoft-com:office:word" xmlns:w="http://schemas.openxmlformats.org/wordprocessingml/2006/main" xmlns:w14="http://schemas.microsoft.com/office/word/2010/wordml" xmlns:wpg="http://schemas.microsoft.com/office/word/2010/wordprocessingGroup" xmlns:wpi="http://schemas.microsoft.com/office/word/2010/wordprocessingInk" xmlns:wne="http://schemas.microsoft.com/office/word/2006/wordml" xmlns:wps="http://schemas.microsoft.com/office/word/2010/wordprocessingShape" mc:Ignorable="w14 wp14">
-  <w:docDefaults>
-    <w:rPrDefault>
-      <w:rPr>
-        <w:rFonts w:ascii="Times New Roman" w:eastAsia="Times New Roman" w:hAnsi="Times New Roman" w:cs="Times New Roman"/>
-        <w:lang w:val="ru-RU" w:eastAsia="ru-RU" w:bidi="ar-SA"/>
-      </w:rPr>
-    </w:rPrDefault>
-    <w:pPrDefault/>
-  </w:docDefaults>
-  <w:latentStyles w:defLockedState="0" w:defUIPriority="99" w:defSemiHidden="1" w:defUnhideWhenUsed="1" w:defQFormat="0" w:count="267">
-    <w:lsdException w:name="Normal" w:semiHidden="0" w:uiPriority="0" w:unhideWhenUsed="0" w:qFormat="1"/>
-    <w:lsdException w:name="heading 1" w:semiHidden="0" w:uiPriority="0" w:unhideWhenUsed="0" w:qFormat="1"/>
-    <w:lsdException w:name="heading 2" w:uiPriority="0" w:qFormat="1"/>
-    <w:lsdException w:name="heading 3" w:uiPriority="0" w:qFormat="1"/>
-    <w:lsdException w:name="heading 4" w:uiPriority="0" w:qFormat="1"/>
-    <w:lsdException w:name="heading 5" w:uiPriority="0" w:qFormat="1"/>
-    <w:lsdException w:name="heading 6" w:uiPriority="0" w:qFormat="1"/>
-    <w:lsdException w:name="heading 7" w:uiPriority="0" w:qFormat="1"/>
-    <w:lsdException w:name="heading 8" w:uiPriority="0" w:qFormat="1"/>
-    <w:lsdException w:name="heading 9" w:uiPriority="0" w:qFormat="1"/>
-    <w:lsdException w:name="toc 1" w:uiPriority="39"/>
-    <w:lsdException w:name="toc 2" w:uiPriority="39"/>
-    <w:lsdException w:name="toc 3" w:uiPriority="39"/>
-    <w:lsdException w:name="toc 4" w:uiPriority="39"/>
-    <w:lsdException w:name="toc 5" w:uiPriority="39"/>
-    <w:lsdException w:name="toc 6" w:uiPriority="39"/>
-    <w:lsdException w:name="toc 7" w:uiPriority="39"/>
-    <w:lsdException w:name="toc 8" w:uiPriority="39"/>
-    <w:lsdException w:name="toc 9" w:uiPriority="39"/>
-    <w:lsdException w:name="caption" w:uiPriority="35" w:qFormat="1"/>
-    <w:lsdException w:name="Title" w:semiHidden="0" w:uiPriority="0" w:unhideWhenUsed="0" w:qFormat="1"/>
-    <w:lsdException w:name="Default Paragraph Font" w:uiPriority="1"/>
-    <w:lsdException w:name="Subtitle" w:semiHidden="0" w:uiPriority="11" w:unhideWhenUsed="0" w:qFormat="1"/>
-    <w:lsdException w:name="Strong" w:semiHidden="0" w:uiPriority="22" w:unhideWhenUsed="0" w:qFormat="1"/>
-    <w:lsdException w:name="Emphasis" w:semiHidden="0" w:uiPriority="20" w:unhideWhenUsed="0" w:qFormat="1"/>
-    <w:lsdException w:name="Table Grid" w:semiHidden="0" w:uiPriority="59" w:unhideWhenUsed="0"/>
-    <w:lsdException w:name="Placeholder Text" w:unhideWhenUsed="0"/>
-    <w:lsdException w:name="No Spacing" w:semiHidden="0" w:uiPriority="1" w:unhideWhenUsed="0" w:qFormat="1"/>
-    <w:lsdException w:name="Light Shading" w:semiHidden="0" w:uiPriority="60" w:unhideWhenUsed="0"/>
-    <w:lsdException w:name="Light List" w:semiHidden="0" w:uiPriority="61" w:unhideWhenUsed="0"/>
-    <w:lsdException w:name="Light Grid" w:semiHidden="0" w:uiPriority="62" w:unhideWhenUsed="0"/>
-    <w:lsdException w:name="Medium Shading 1" w:semiHidden="0" w:uiPriority="63" w:unhideWhenUsed="0"/>
-    <w:lsdException w:name="Medium Shading 2" w:semiHidden="0" w:uiPriority="64" w:unhideWhenUsed="0"/>
-    <w:lsdException w:name="Medium List 1" w:semiHidden="0" w:uiPriority="65" w:unhideWhenUsed="0"/>
-    <w:lsdException w:name="Medium List 2" w:semiHidden="0" w:uiPriority="66" w:unhideWhenUsed="0"/>
-    <w:lsdException w:name="Medium Grid 1" w:semiHidden="0" w:uiPriority="67" w:unhideWhenUsed="0"/>
-    <w:lsdException w:name="Medium Grid 2" w:semiHidden="0" w:uiPriority="68" w:unhideWhenUsed="0"/>
-    <w:lsdException w:name="Medium Grid 3" w:semiHidden="0" w:uiPriority="69" w:unhideWhenUsed="0"/>
-    <w:lsdException w:name="Dark List" w:semiHidden="0" w:uiPriority="70" w:unhideWhenUsed="0"/>
-    <w:lsdException w:name="Colorful Shading" w:semiHidden="0" w:uiPriority="71" w:unhideWhenUsed="0"/>
-    <w:lsdException w:name="Colorful List" w:semiHidden="0" w:uiPriority="72" w:unhideWhenUsed="0"/>
-    <w:lsdException w:name="Colorful Grid" w:semiHidden="0" w:uiPriority="73" w:unhideWhenUsed="0"/>
-    <w:lsdException w:name="Light Shading Accent 1" w:semiHidden="0" w:uiPriority="60" w:unhideWhenUsed="0"/>
-    <w:lsdException w:name="Light List Accent 1" w:semiHidden="0" w:uiPriority="61" w:unhideWhenUsed="0"/>
-    <w:lsdException w:name="Light Grid Accent 1" w:semiHidden="0" w:uiPriority="62" w:unhideWhenUsed="0"/>
-    <w:lsdException w:name="Medium Shading 1 Accent 1" w:semiHidden="0" w:uiPriority="63" w:unhideWhenUsed="0"/>
-    <w:lsdException w:name="Medium Shading 2 Accent 1" w:semiHidden="0" w:uiPriority="64" w:unhideWhenUsed="0"/>
-    <w:lsdException w:name="Medium List 1 Accent 1" w:semiHidden="0" w:uiPriority="65" w:unhideWhenUsed="0"/>
-    <w:lsdException w:name="Revision" w:unhideWhenUsed="0"/>
-    <w:lsdException w:name="List Paragraph" w:semiHidden="0" w:uiPriority="34" w:unhideWhenUsed="0" w:qFormat="1"/>
-    <w:lsdException w:name="Quote" w:semiHidden="0" w:uiPriority="29" w:unhideWhenUsed="0" w:qFormat="1"/>
-    <w:lsdException w:name="Intense Quote" w:semiHidden="0" w:uiPriority="30" w:unhideWhenUsed="0" w:qFormat="1"/>
-    <w:lsdException w:name="Medium List 2 Accent 1" w:semiHidden="0" w:uiPriority="66" w:unhideWhenUsed="0"/>
-    <w:lsdException w:name="Medium Grid 1 Accent 1" w:semiHidden="0" w:uiPriority="67" w:unhideWhenUsed="0"/>
-    <w:lsdException w:name="Medium Grid 2 Accent 1" w:semiHidden="0" w:uiPriority="68" w:unhideWhenUsed="0"/>
-    <w:lsdException w:name="Medium Grid 3 Accent 1" w:semiHidden="0" w:uiPriority="69" w:unhideWhenUsed="0"/>
-    <w:lsdException w:name="Dark List Accent 1" w:semiHidden="0" w:uiPriority="70" w:unhideWhenUsed="0"/>
-    <w:lsdException w:name="Colorful Shading Accent 1" w:semiHidden="0" w:uiPriority="71" w:unhideWhenUsed="0"/>
-    <w:lsdException w:name="Colorful List Accent 1" w:semiHidden="0" w:uiPriority="72" w:unhideWhenUsed="0"/>
-    <w:lsdException w:name="Colorful Grid Accent 1" w:semiHidden="0" w:uiPriority="73" w:unhideWhenUsed="0"/>
-    <w:lsdException w:name="Light Shading Accent 2" w:semiHidden="0" w:uiPriority="60" w:unhideWhenUsed="0"/>
-    <w:lsdException w:name="Light List Accent 2" w:semiHidden="0" w:uiPriority="61" w:unhideWhenUsed="0"/>
-    <w:lsdException w:name="Light Grid Accent 2" w:semiHidden="0" w:uiPriority="62" w:unhideWhenUsed="0"/>
-    <w:lsdException w:name="Medium Shading 1 Accent 2" w:semiHidden="0" w:uiPriority="63" w:unhideWhenUsed="0"/>
-    <w:lsdException w:name="Medium Shading 2 Accent 2" w:semiHidden="0" w:uiPriority="64" w:unhideWhenUsed="0"/>
-    <w:lsdException w:name="Medium List 1 Accent 2" w:semiHidden="0" w:uiPriority="65" w:unhideWhenUsed="0"/>
-    <w:lsdException w:name="Medium List 2 Accent 2" w:semiHidden="0" w:uiPriority="66" w:unhideWhenUsed="0"/>
-    <w:lsdException w:name="Medium Grid 1 Accent 2" w:semiHidden="0" w:uiPriority="67" w:unhideWhenUsed="0"/>
-    <w:lsdException w:name="Medium Grid 2 Accent 2" w:semiHidden="0" w:uiPriority="68" w:unhideWhenUsed="0"/>
-    <w:lsdException w:name="Medium Grid 3 Accent 2" w:semiHidden="0" w:uiPriority="69" w:unhideWhenUsed="0"/>
-    <w:lsdException w:name="Dark List Accent 2" w:semiHidden="0" w:uiPriority="70" w:unhideWhenUsed="0"/>
-    <w:lsdException w:name="Colorful Shading Accent 2" w:semiHidden="0" w:uiPriority="71" w:unhideWhenUsed="0"/>
-    <w:lsdException w:name="Colorful List Accent 2" w:semiHidden="0" w:uiPriority="72" w:unhideWhenUsed="0"/>
-    <w:lsdException w:name="Colorful Grid Accent 2" w:semiHidden="0" w:uiPriority="73" w:unhideWhenUsed="0"/>
-    <w:lsdException w:name="Light Shading Accent 3" w:semiHidden="0" w:uiPriority="60" w:unhideWhenUsed="0"/>
-    <w:lsdException w:name="Light List Accent 3" w:semiHidden="0" w:uiPriority="61" w:unhideWhenUsed="0"/>
-    <w:lsdException w:name="Light Grid Accent 3" w:semiHidden="0" w:uiPriority="62" w:unhideWhenUsed="0"/>
-    <w:lsdException w:name="Medium Shading 1 Accent 3" w:semiHidden="0" w:uiPriority="63" w:unhideWhenUsed="0"/>
-    <w:lsdException w:name="Medium Shading 2 Accent 3" w:semiHidden="0" w:uiPriority="64" w:unhideWhenUsed="0"/>
-    <w:lsdException w:name="Medium List 1 Accent 3" w:semiHidden="0" w:uiPriority="65" w:unhideWhenUsed="0"/>
-    <w:lsdException w:name="Medium List 2 Accent 3" w:semiHidden="0" w:uiPriority="66" w:unhideWhenUsed="0"/>
-    <w:lsdException w:name="Medium Grid 1 Accent 3" w:semiHidden="0" w:uiPriority="67" w:unhideWhenUsed="0"/>
-    <w:lsdException w:name="Medium Grid 2 Accent 3" w:semiHidden="0" w:uiPriority="68" w:unhideWhenUsed="0"/>
-    <w:lsdException w:name="Medium Grid 3 Accent 3" w:semiHidden="0" w:uiPriority="69" w:unhideWhenUsed="0"/>
-    <w:lsdException w:name="Dark List Accent 3" w:semiHidden="0" w:uiPriority="70" w:unhideWhenUsed="0"/>
-    <w:lsdException w:name="Colorful Shading Accent 3" w:semiHidden="0" w:uiPriority="71" w:unhideWhenUsed="0"/>
-    <w:lsdException w:name="Colorful List Accent 3" w:semiHidden="0" w:uiPriority="72" w:unhideWhenUsed="0"/>
-    <w:lsdException w:name="Colorful Grid Accent 3" w:semiHidden="0" w:uiPriority="73" w:unhideWhenUsed="0"/>
-    <w:lsdException w:name="Light Shading Accent 4" w:semiHidden="0" w:uiPriority="60" w:unhideWhenUsed="0"/>
-    <w:lsdException w:name="Light List Accent 4" w:semiHidden="0" w:uiPriority="61" w:unhideWhenUsed="0"/>
-    <w:lsdException w:name="Light Grid Accent 4" w:semiHidden="0" w:uiPriority="62" w:unhideWhenUsed="0"/>
-    <w:lsdException w:name="Medium Shading 1 Accent 4" w:semiHidden="0" w:uiPriority="63" w:unhideWhenUsed="0"/>
-    <w:lsdException w:name="Medium Shading 2 Accent 4" w:semiHidden="0" w:uiPriority="64" w:unhideWhenUsed="0"/>
-    <w:lsdException w:name="Medium List 1 Accent 4" w:semiHidden="0" w:uiPriority="65" w:unhideWhenUsed="0"/>
-    <w:lsdException w:name="Medium List 2 Accent 4" w:semiHidden="0" w:uiPriority="66" w:unhideWhenUsed="0"/>
-    <w:lsdException w:name="Medium Grid 1 Accent 4" w:semiHidden="0" w:uiPriority="67" w:unhideWhenUsed="0"/>
-    <w:lsdException w:name="Medium Grid 2 Accent 4" w:semiHidden="0" w:uiPriority="68" w:unhideWhenUsed="0"/>
-    <w:lsdException w:name="Medium Grid 3 Accent 4" w:semiHidden="0" w:uiPriority="69" w:unhideWhenUsed="0"/>
-    <w:lsdException w:name="Dark List Accent 4" w:semiHidden="0" w:uiPriority="70" w:unhideWhenUsed="0"/>
-    <w:lsdException w:name="Colorful Shading Accent 4" w:semiHidden="0" w:uiPriority="71" w:unhideWhenUsed="0"/>
-    <w:lsdException w:name="Colorful List Accent 4" w:semiHidden="0" w:uiPriority="72" w:unhideWhenUsed="0"/>
-    <w:lsdException w:name="Colorful Grid Accent 4" w:semiHidden="0" w:uiPriority="73" w:unhideWhenUsed="0"/>
-    <w:lsdException w:name="Light Shading Accent 5" w:semiHidden="0" w:uiPriority="60" w:unhideWhenUsed="0"/>
-    <w:lsdException w:name="Light List Accent 5" w:semiHidden="0" w:uiPriority="61" w:unhideWhenUsed="0"/>
-    <w:lsdException w:name="Light Grid Accent 5" w:semiHidden="0" w:uiPriority="62" w:unhideWhenUsed="0"/>
-    <w:lsdException w:name="Medium Shading 1 Accent 5" w:semiHidden="0" w:uiPriority="63" w:unhideWhenUsed="0"/>
-    <w:lsdException w:name="Medium Shading 2 Accent 5" w:semiHidden="0" w:uiPriority="64" w:unhideWhenUsed="0"/>
-    <w:lsdException w:name="Medium List 1 Accent 5" w:semiHidden="0" w:uiPriority="65" w:unhideWhenUsed="0"/>
-    <w:lsdException w:name="Medium List 2 Accent 5" w:semiHidden="0" w:uiPriority="66" w:unhideWhenUsed="0"/>
-    <w:lsdException w:name="Medium Grid 1 Accent 5" w:semiHidden="0" w:uiPriority="67" w:unhideWhenUsed="0"/>
-    <w:lsdException w:name="Medium Grid 2 Accent 5" w:semiHidden="0" w:uiPriority="68" w:unhideWhenUsed="0"/>
-    <w:lsdException w:name="Medium Grid 3 Accent 5" w:semiHidden="0" w:uiPriority="69" w:unhideWhenUsed="0"/>
-    <w:lsdException w:name="Dark List Accent 5" w:semiHidden="0" w:uiPriority="70" w:unhideWhenUsed="0"/>
-    <w:lsdException w:name="Colorful Shading Accent 5" w:semiHidden="0" w:uiPriority="71" w:unhideWhenUsed="0"/>
-    <w:lsdException w:name="Colorful List Accent 5" w:semiHidden="0" w:uiPriority="72" w:unhideWhenUsed="0"/>
-    <w:lsdException w:name="Colorful Grid Accent 5" w:semiHidden="0" w:uiPriority="73" w:unhideWhenUsed="0"/>
-    <w:lsdException w:name="Light Shading Accent 6" w:semiHidden="0" w:uiPriority="60" w:unhideWhenUsed="0"/>
-    <w:lsdException w:name="Light List Accent 6" w:semiHidden="0" w:uiPriority="61" w:unhideWhenUsed="0"/>
-    <w:lsdException w:name="Light Grid Accent 6" w:semiHidden="0" w:uiPriority="62" w:unhideWhenUsed="0"/>
-    <w:lsdException w:name="Medium Shading 1 Accent 6" w:semiHidden="0" w:uiPriority="63" w:unhideWhenUsed="0"/>
-    <w:lsdException w:name="Medium Shading 2 Accent 6" w:semiHidden="0" w:uiPriority="64" w:unhideWhenUsed="0"/>
-    <w:lsdException w:name="Medium List 1 Accent 6" w:semiHidden="0" w:uiPriority="65" w:unhideWhenUsed="0"/>
-    <w:lsdException w:name="Medium List 2 Accent 6" w:semiHidden="0" w:uiPriority="66" w:unhideWhenUsed="0"/>
-    <w:lsdException w:name="Medium Grid 1 Accent 6" w:semiHidden="0" w:uiPriority="67" w:unhideWhenUsed="0"/>
-    <w:lsdException w:name="Medium Grid 2 Accent 6" w:semiHidden="0" w:uiPriority="68" w:unhideWhenUsed="0"/>
-    <w:lsdException w:name="Medium Grid 3 Accent 6" w:semiHidden="0" w:uiPriority="69" w:unhideWhenUsed="0"/>
-    <w:lsdException w:name="Dark List Accent 6" w:semiHidden="0" w:uiPriority="70" w:unhideWhenUsed="0"/>
-    <w:lsdException w:name="Colorful Shading Accent 6" w:semiHidden="0" w:uiPriority="71" w:unhideWhenUsed="0"/>
-    <w:lsdException w:name="Colorful List Accent 6" w:semiHidden="0" w:uiPriority="72" w:unhideWhenUsed="0"/>
-    <w:lsdException w:name="Colorful Grid Accent 6" w:semiHidden="0" w:uiPriority="73" w:unhideWhenUsed="0"/>
-    <w:lsdException w:name="Subtle Emphasis" w:semiHidden="0" w:uiPriority="19" w:unhideWhenUsed="0" w:qFormat="1"/>
-    <w:lsdException w:name="Intense Emphasis" w:semiHidden="0" w:uiPriority="21" w:unhideWhenUsed="0" w:qFormat="1"/>
-    <w:lsdException w:name="Subtle Reference" w:semiHidden="0" w:uiPriority="31" w:unhideWhenUsed="0" w:qFormat="1"/>
-    <w:lsdException w:name="Intense Reference" w:semiHidden="0" w:uiPriority="32" w:unhideWhenUsed="0" w:qFormat="1"/>
-    <w:lsdException w:name="Book Title" w:semiHidden="0" w:uiPriority="33" w:unhideWhenUsed="0" w:qFormat="1"/>
-    <w:lsdException w:name="Bibliography" w:uiPriority="37"/>
-    <w:lsdException w:name="TOC Heading" w:uiPriority="39" w:qFormat="1"/>
-  </w:latentStyles>
-  <w:style w:type="paragraph" w:default="1" w:styleId="a">
-    <w:name w:val="Normal"/>
-    <w:qFormat/>
-    <w:rsid w:val="00FF0491"/>
-    <w:rPr>
-      <w:sz w:val="24"/>
-    </w:rPr>
-  </w:style>
-  <w:style w:type="paragraph" w:styleId="1">
-    <w:name w:val="heading 1"/>
-    <w:aliases w:val="раздел"/>
-    <w:basedOn w:val="a"/>
-    <w:next w:val="a"/>
-    <w:link w:val="10"/>
-    <w:qFormat/>
-    <w:rsid w:val="00FF0491"/>
-    <w:pPr>
-      <w:keepNext/>
-      <w:outlineLvl w:val="0"/>
-    </w:pPr>
-    <w:rPr>
-      <w:b/>
-      <w:bCs/>
-      <w:sz w:val="28"/>
-    </w:rPr>
-  </w:style>
-  <w:style w:type="paragraph" w:styleId="2">
-    <w:name w:val="heading 2"/>
-    <w:aliases w:val="подразд"/>
-    <w:basedOn w:val="a"/>
-    <w:next w:val="a"/>
-    <w:link w:val="20"/>
-    <w:qFormat/>
-    <w:rsid w:val="00FF0491"/>
-    <w:pPr>
-      <w:keepNext/>
-      <w:outlineLvl w:val="1"/>
-    </w:pPr>
-    <w:rPr>
-      <w:b/>
-    </w:rPr>
-  </w:style>
-  <w:style w:type="paragraph" w:styleId="3">
-    <w:name w:val="heading 3"/>
-    <w:aliases w:val="пункт"/>
-    <w:basedOn w:val="a"/>
-    <w:next w:val="a"/>
-    <w:link w:val="30"/>
-    <w:qFormat/>
-    <w:rsid w:val="00FF0491"/>
-    <w:pPr>
-      <w:keepNext/>
-      <w:outlineLvl w:val="2"/>
-    </w:pPr>
-    <w:rPr>
-      <w:b/>
-      <w:bCs/>
-      <w:szCs w:val="24"/>
-    </w:rPr>
-  </w:style>
-  <w:style w:type="paragraph" w:styleId="4">
-    <w:name w:val="heading 4"/>
-    <w:aliases w:val="прилож."/>
-    <w:basedOn w:val="a"/>
-    <w:next w:val="a"/>
-    <w:link w:val="40"/>
-    <w:unhideWhenUsed/>
-    <w:qFormat/>
-    <w:rsid w:val="00FF0491"/>
-    <w:pPr>
-      <w:keepNext/>
-      <w:spacing w:before="240" w:after="60"/>
-      <w:outlineLvl w:val="3"/>
-    </w:pPr>
-    <w:rPr>
-      <w:rFonts w:ascii="Calibri" w:hAnsi="Calibri"/>
-      <w:b/>
-      <w:bCs/>
-      <w:sz w:val="28"/>
-      <w:szCs w:val="28"/>
-    </w:rPr>
-  </w:style>
-  <w:style w:type="paragraph" w:styleId="5">
-    <w:name w:val="heading 5"/>
-    <w:basedOn w:val="a"/>
-    <w:next w:val="a"/>
-    <w:link w:val="50"/>
-    <w:unhideWhenUsed/>
-    <w:qFormat/>
-    <w:rsid w:val="00FF0491"/>
-    <w:pPr>
-      <w:overflowPunct w:val="0"/>
-      <w:autoSpaceDE w:val="0"/>
-      <w:autoSpaceDN w:val="0"/>
-      <w:adjustRightInd w:val="0"/>
-      <w:spacing w:before="200" w:line="276" w:lineRule="auto"/>
-      <w:textAlignment w:val="baseline"/>
-      <w:outlineLvl w:val="4"/>
-    </w:pPr>
-    <w:rPr>
-      <w:rFonts w:ascii="Cambria" w:hAnsi="Cambria"/>
-      <w:b/>
-      <w:bCs/>
-      <w:color w:val="7F7F7F"/>
-      <w:sz w:val="22"/>
-      <w:szCs w:val="22"/>
-      <w:lang w:val="en-US" w:eastAsia="en-US" w:bidi="en-US"/>
-    </w:rPr>
-  </w:style>
-  <w:style w:type="paragraph" w:styleId="6">
-    <w:name w:val="heading 6"/>
-    <w:basedOn w:val="a"/>
-    <w:next w:val="a"/>
-    <w:link w:val="60"/>
-    <w:unhideWhenUsed/>
-    <w:qFormat/>
-    <w:rsid w:val="00FF0491"/>
-    <w:pPr>
-      <w:overflowPunct w:val="0"/>
-      <w:autoSpaceDE w:val="0"/>
-      <w:autoSpaceDN w:val="0"/>
-      <w:adjustRightInd w:val="0"/>
-      <w:spacing w:line="271" w:lineRule="auto"/>
-      <w:textAlignment w:val="baseline"/>
-      <w:outlineLvl w:val="5"/>
-    </w:pPr>
-    <w:rPr>
-      <w:rFonts w:ascii="Cambria" w:hAnsi="Cambria"/>
-      <w:b/>
-      <w:bCs/>
-      <w:i/>
-      <w:iCs/>
-      <w:color w:val="7F7F7F"/>
-      <w:sz w:val="22"/>
-      <w:szCs w:val="22"/>
-      <w:lang w:val="en-US" w:eastAsia="en-US" w:bidi="en-US"/>
-    </w:rPr>
-  </w:style>
-  <w:style w:type="paragraph" w:styleId="7">
-    <w:name w:val="heading 7"/>
-    <w:basedOn w:val="a"/>
-    <w:next w:val="a"/>
-    <w:link w:val="70"/>
-    <w:unhideWhenUsed/>
-    <w:qFormat/>
-    <w:rsid w:val="00FF0491"/>
-    <w:pPr>
-      <w:overflowPunct w:val="0"/>
-      <w:autoSpaceDE w:val="0"/>
-      <w:autoSpaceDN w:val="0"/>
-      <w:adjustRightInd w:val="0"/>
-      <w:spacing w:line="276" w:lineRule="auto"/>
-      <w:textAlignment w:val="baseline"/>
-      <w:outlineLvl w:val="6"/>
-    </w:pPr>
-    <w:rPr>
-      <w:rFonts w:ascii="Cambria" w:hAnsi="Cambria"/>
-      <w:i/>
-      <w:iCs/>
-      <w:sz w:val="22"/>
-      <w:szCs w:val="22"/>
-      <w:lang w:val="en-US" w:eastAsia="en-US" w:bidi="en-US"/>
-    </w:rPr>
-  </w:style>
-  <w:style w:type="paragraph" w:styleId="8">
-    <w:name w:val="heading 8"/>
-    <w:basedOn w:val="a"/>
-    <w:next w:val="a"/>
-    <w:link w:val="80"/>
-    <w:unhideWhenUsed/>
-    <w:qFormat/>
-    <w:rsid w:val="00FF0491"/>
-    <w:pPr>
-      <w:spacing w:before="240" w:after="60"/>
-      <w:outlineLvl w:val="7"/>
-    </w:pPr>
-    <w:rPr>
-      <w:rFonts w:ascii="Calibri" w:hAnsi="Calibri"/>
-      <w:i/>
-      <w:iCs/>
-      <w:szCs w:val="24"/>
-    </w:rPr>
-  </w:style>
-  <w:style w:type="paragraph" w:styleId="9">
-    <w:name w:val="heading 9"/>
-    <w:basedOn w:val="a"/>
-    <w:next w:val="a"/>
-    <w:link w:val="90"/>
-    <w:qFormat/>
-    <w:rsid w:val="00FF0491"/>
-    <w:pPr>
-      <w:keepNext/>
-      <w:widowControl w:val="0"/>
-      <w:outlineLvl w:val="8"/>
-    </w:pPr>
-    <w:rPr>
-      <w:b/>
-    </w:rPr>
-  </w:style>
-  <w:style w:type="character" w:default="1" w:styleId="a0">
-    <w:name w:val="Default Paragraph Font"/>
-    <w:uiPriority w:val="1"/>
-    <w:semiHidden/>
-    <w:unhideWhenUsed/>
-  </w:style>
-  <w:style w:type="table" w:default="1" w:styleId="a1">
-    <w:name w:val="Normal Table"/>
-    <w:uiPriority w:val="99"/>
-    <w:semiHidden/>
-    <w:unhideWhenUsed/>
-    <w:tblPr>
-      <w:tblInd w:w="0" w:type="dxa"/>
-      <w:tblCellMar>
-        <w:top w:w="0" w:type="dxa"/>
-        <w:left w:w="108" w:type="dxa"/>
-        <w:bottom w:w="0" w:type="dxa"/>
-        <w:right w:w="108" w:type="dxa"/>
-      </w:tblCellMar>
-    </w:tblPr>
-  </w:style>
-  <w:style w:type="numbering" w:default="1" w:styleId="a2">
-    <w:name w:val="No List"/>
-    <w:uiPriority w:val="99"/>
-    <w:semiHidden/>
-    <w:unhideWhenUsed/>
-  </w:style>
-  <w:style w:type="character" w:customStyle="1" w:styleId="10">
-    <w:name w:val="Заголовок 1 Знак"/>
-    <w:aliases w:val="раздел Знак"/>
-    <w:link w:val="1"/>
-    <w:rsid w:val="00FF0491"/>
-    <w:rPr>
-      <w:b/>
-      <w:bCs/>
-      <w:sz w:val="28"/>
-    </w:rPr>
-  </w:style>
-  <w:style w:type="character" w:customStyle="1" w:styleId="20">
-    <w:name w:val="Заголовок 2 Знак"/>
-    <w:aliases w:val="подразд Знак"/>
-    <w:link w:val="2"/>
-    <w:rsid w:val="00FF0491"/>
-    <w:rPr>
-      <w:b/>
-      <w:sz w:val="24"/>
-    </w:rPr>
-  </w:style>
-  <w:style w:type="character" w:customStyle="1" w:styleId="30">
-    <w:name w:val="Заголовок 3 Знак"/>
-    <w:aliases w:val="пункт Знак"/>
-    <w:link w:val="3"/>
-    <w:rsid w:val="00FF0491"/>
-    <w:rPr>
-      <w:b/>
-      <w:bCs/>
-      <w:sz w:val="24"/>
-      <w:szCs w:val="24"/>
-    </w:rPr>
-  </w:style>
-  <w:style w:type="character" w:customStyle="1" w:styleId="40">
-    <w:name w:val="Заголовок 4 Знак"/>
-    <w:aliases w:val="прилож. Знак"/>
-    <w:link w:val="4"/>
-    <w:rsid w:val="00FF0491"/>
-    <w:rPr>
-      <w:rFonts w:ascii="Calibri" w:eastAsia="Times New Roman" w:hAnsi="Calibri" w:cs="Times New Roman"/>
-      <w:b/>
-      <w:bCs/>
-      <w:sz w:val="28"/>
-      <w:szCs w:val="28"/>
-    </w:rPr>
-  </w:style>
-  <w:style w:type="character" w:customStyle="1" w:styleId="50">
-    <w:name w:val="Заголовок 5 Знак"/>
-    <w:link w:val="5"/>
-    <w:rsid w:val="00FF0491"/>
-    <w:rPr>
-      <w:rFonts w:ascii="Cambria" w:eastAsia="Times New Roman" w:hAnsi="Cambria" w:cs="Times New Roman"/>
-      <w:b/>
-      <w:bCs/>
-      <w:color w:val="7F7F7F"/>
-      <w:sz w:val="22"/>
-      <w:szCs w:val="22"/>
-      <w:lang w:val="en-US" w:eastAsia="en-US" w:bidi="en-US"/>
-    </w:rPr>
-  </w:style>
-  <w:style w:type="character" w:customStyle="1" w:styleId="60">
-    <w:name w:val="Заголовок 6 Знак"/>
-    <w:link w:val="6"/>
-    <w:rsid w:val="00FF0491"/>
-    <w:rPr>
-      <w:rFonts w:ascii="Cambria" w:eastAsia="Times New Roman" w:hAnsi="Cambria" w:cs="Times New Roman"/>
-      <w:b/>
-      <w:bCs/>
-      <w:i/>
-      <w:iCs/>
-      <w:color w:val="7F7F7F"/>
-      <w:sz w:val="22"/>
-      <w:szCs w:val="22"/>
-      <w:lang w:val="en-US" w:eastAsia="en-US" w:bidi="en-US"/>
-    </w:rPr>
-  </w:style>
-  <w:style w:type="character" w:customStyle="1" w:styleId="70">
-    <w:name w:val="Заголовок 7 Знак"/>
-    <w:link w:val="7"/>
-    <w:rsid w:val="00FF0491"/>
-    <w:rPr>
-      <w:rFonts w:ascii="Cambria" w:eastAsia="Times New Roman" w:hAnsi="Cambria" w:cs="Times New Roman"/>
-      <w:i/>
-      <w:iCs/>
-      <w:sz w:val="22"/>
-      <w:szCs w:val="22"/>
-      <w:lang w:val="en-US" w:eastAsia="en-US" w:bidi="en-US"/>
-    </w:rPr>
-  </w:style>
-  <w:style w:type="character" w:customStyle="1" w:styleId="80">
-    <w:name w:val="Заголовок 8 Знак"/>
-    <w:link w:val="8"/>
-    <w:rsid w:val="00FF0491"/>
-    <w:rPr>
-      <w:rFonts w:ascii="Calibri" w:eastAsia="Times New Roman" w:hAnsi="Calibri" w:cs="Times New Roman"/>
-      <w:i/>
-      <w:iCs/>
-      <w:sz w:val="24"/>
-      <w:szCs w:val="24"/>
-    </w:rPr>
-  </w:style>
-  <w:style w:type="character" w:customStyle="1" w:styleId="90">
-    <w:name w:val="Заголовок 9 Знак"/>
-    <w:link w:val="9"/>
-    <w:rsid w:val="00FF0491"/>
-    <w:rPr>
-      <w:b/>
-      <w:sz w:val="24"/>
-    </w:rPr>
-  </w:style>
-  <w:style w:type="paragraph" w:styleId="a3">
-    <w:name w:val="Title"/>
-    <w:basedOn w:val="a"/>
-    <w:link w:val="a4"/>
-    <w:qFormat/>
-    <w:rsid w:val="00FF0491"/>
-    <w:pPr>
-      <w:keepNext/>
-      <w:spacing w:before="360" w:after="160"/>
-      <w:jc w:val="center"/>
-    </w:pPr>
-    <w:rPr>
-      <w:rFonts w:ascii="Baltica" w:hAnsi="Baltica"/>
-      <w:b/>
-      <w:sz w:val="36"/>
-      <w:szCs w:val="24"/>
-      <w:lang w:val="en-US"/>
-    </w:rPr>
-  </w:style>
-  <w:style w:type="character" w:customStyle="1" w:styleId="a4">
-    <w:name w:val="Название Знак"/>
-    <w:link w:val="a3"/>
-    <w:rsid w:val="00FF0491"/>
-    <w:rPr>
-      <w:rFonts w:ascii="Baltica" w:hAnsi="Baltica"/>
-      <w:b/>
-      <w:sz w:val="36"/>
-      <w:szCs w:val="24"/>
-      <w:lang w:val="en-US"/>
-    </w:rPr>
-  </w:style>
-  <w:style w:type="paragraph" w:styleId="a5">
-    <w:name w:val="Subtitle"/>
-    <w:basedOn w:val="a"/>
-    <w:next w:val="a"/>
-    <w:link w:val="a6"/>
-    <w:uiPriority w:val="11"/>
-    <w:qFormat/>
-    <w:rsid w:val="00FF0491"/>
-    <w:pPr>
-      <w:overflowPunct w:val="0"/>
-      <w:autoSpaceDE w:val="0"/>
-      <w:autoSpaceDN w:val="0"/>
-      <w:adjustRightInd w:val="0"/>
-      <w:spacing w:after="120" w:line="360" w:lineRule="auto"/>
-      <w:textAlignment w:val="baseline"/>
-    </w:pPr>
-    <w:rPr>
-      <w:iCs/>
-      <w:spacing w:val="13"/>
-      <w:sz w:val="28"/>
-      <w:szCs w:val="24"/>
-      <w:lang w:val="en-US" w:eastAsia="en-US" w:bidi="en-US"/>
-    </w:rPr>
-  </w:style>
-  <w:style w:type="character" w:customStyle="1" w:styleId="a6">
-    <w:name w:val="Подзаголовок Знак"/>
-    <w:link w:val="a5"/>
-    <w:uiPriority w:val="11"/>
-    <w:rsid w:val="00FF0491"/>
-    <w:rPr>
-      <w:rFonts w:eastAsia="Times New Roman" w:cs="Times New Roman"/>
-      <w:iCs/>
-      <w:spacing w:val="13"/>
-      <w:sz w:val="28"/>
-      <w:szCs w:val="24"/>
-      <w:lang w:val="en-US" w:eastAsia="en-US" w:bidi="en-US"/>
-    </w:rPr>
-  </w:style>
-  <w:style w:type="character" w:styleId="a7">
-    <w:name w:val="Strong"/>
-    <w:uiPriority w:val="22"/>
-    <w:qFormat/>
-    <w:rsid w:val="00FF0491"/>
-    <w:rPr>
-      <w:b/>
-      <w:bCs/>
-    </w:rPr>
-  </w:style>
-  <w:style w:type="character" w:styleId="a8">
-    <w:name w:val="Emphasis"/>
-    <w:uiPriority w:val="20"/>
-    <w:qFormat/>
-    <w:rsid w:val="00FF0491"/>
-    <w:rPr>
-      <w:b/>
-      <w:bCs/>
-      <w:i/>
-      <w:iCs/>
-      <w:spacing w:val="10"/>
-      <w:bdr w:val="none" w:sz="0" w:space="0" w:color="auto"/>
-      <w:shd w:val="clear" w:color="auto" w:fill="auto"/>
-    </w:rPr>
-  </w:style>
-  <w:style w:type="paragraph" w:styleId="a9">
-    <w:name w:val="No Spacing"/>
-    <w:basedOn w:val="a"/>
-    <w:uiPriority w:val="1"/>
-    <w:qFormat/>
-    <w:rsid w:val="00FF0491"/>
-    <w:pPr>
-      <w:overflowPunct w:val="0"/>
-      <w:autoSpaceDE w:val="0"/>
-      <w:autoSpaceDN w:val="0"/>
-      <w:adjustRightInd w:val="0"/>
-      <w:spacing w:line="360" w:lineRule="auto"/>
-      <w:textAlignment w:val="baseline"/>
-    </w:pPr>
-    <w:rPr>
-      <w:rFonts w:ascii="Calibri" w:hAnsi="Calibri"/>
-      <w:sz w:val="22"/>
-      <w:szCs w:val="22"/>
-      <w:lang w:val="en-US" w:eastAsia="en-US" w:bidi="en-US"/>
-    </w:rPr>
-  </w:style>
-  <w:style w:type="paragraph" w:styleId="aa">
-    <w:name w:val="List Paragraph"/>
-    <w:basedOn w:val="a"/>
-    <w:uiPriority w:val="34"/>
-    <w:qFormat/>
-    <w:rsid w:val="00FF0491"/>
-    <w:pPr>
-      <w:ind w:left="708"/>
-    </w:pPr>
-  </w:style>
-  <w:style w:type="paragraph" w:styleId="21">
-    <w:name w:val="Quote"/>
-    <w:basedOn w:val="a"/>
-    <w:next w:val="a"/>
-    <w:link w:val="22"/>
-    <w:uiPriority w:val="29"/>
-    <w:qFormat/>
-    <w:rsid w:val="00FF0491"/>
-    <w:pPr>
-      <w:overflowPunct w:val="0"/>
-      <w:autoSpaceDE w:val="0"/>
-      <w:autoSpaceDN w:val="0"/>
-      <w:adjustRightInd w:val="0"/>
-      <w:spacing w:before="200" w:line="276" w:lineRule="auto"/>
-      <w:ind w:left="360" w:right="360"/>
-      <w:textAlignment w:val="baseline"/>
-    </w:pPr>
-    <w:rPr>
-      <w:rFonts w:ascii="Calibri" w:hAnsi="Calibri"/>
-      <w:i/>
-      <w:iCs/>
-      <w:sz w:val="22"/>
-      <w:szCs w:val="22"/>
-      <w:lang w:val="en-US" w:eastAsia="en-US" w:bidi="en-US"/>
-    </w:rPr>
-  </w:style>
-  <w:style w:type="character" w:customStyle="1" w:styleId="22">
-    <w:name w:val="Цитата 2 Знак"/>
-    <w:link w:val="21"/>
-    <w:uiPriority w:val="29"/>
-    <w:rsid w:val="00FF0491"/>
-    <w:rPr>
-      <w:rFonts w:ascii="Calibri" w:hAnsi="Calibri"/>
-      <w:i/>
-      <w:iCs/>
-      <w:sz w:val="22"/>
-      <w:szCs w:val="22"/>
-      <w:lang w:val="en-US" w:eastAsia="en-US" w:bidi="en-US"/>
-    </w:rPr>
-  </w:style>
-  <w:style w:type="paragraph" w:styleId="ab">
-    <w:name w:val="Intense Quote"/>
-    <w:basedOn w:val="a"/>
-    <w:next w:val="a"/>
-    <w:link w:val="ac"/>
-    <w:uiPriority w:val="30"/>
-    <w:qFormat/>
-    <w:rsid w:val="00FF0491"/>
-    <w:pPr>
-      <w:pBdr>
-        <w:bottom w:val="single" w:sz="4" w:space="1" w:color="auto"/>
-      </w:pBdr>
-      <w:overflowPunct w:val="0"/>
-      <w:autoSpaceDE w:val="0"/>
-      <w:autoSpaceDN w:val="0"/>
-      <w:adjustRightInd w:val="0"/>
-      <w:spacing w:before="200" w:after="280" w:line="276" w:lineRule="auto"/>
-      <w:ind w:left="1008" w:right="1152"/>
-      <w:jc w:val="both"/>
-      <w:textAlignment w:val="baseline"/>
-    </w:pPr>
-    <w:rPr>
-      <w:rFonts w:ascii="Calibri" w:hAnsi="Calibri"/>
-      <w:b/>
-      <w:bCs/>
-      <w:i/>
-      <w:iCs/>
-      <w:sz w:val="22"/>
-      <w:szCs w:val="22"/>
-      <w:lang w:val="en-US" w:eastAsia="en-US" w:bidi="en-US"/>
-    </w:rPr>
-  </w:style>
-  <w:style w:type="character" w:customStyle="1" w:styleId="ac">
-    <w:name w:val="Выделенная цитата Знак"/>
-    <w:link w:val="ab"/>
-    <w:uiPriority w:val="30"/>
-    <w:rsid w:val="00FF0491"/>
-    <w:rPr>
-      <w:rFonts w:ascii="Calibri" w:hAnsi="Calibri"/>
-      <w:b/>
-      <w:bCs/>
-      <w:i/>
-      <w:iCs/>
-      <w:sz w:val="22"/>
-      <w:szCs w:val="22"/>
-      <w:lang w:val="en-US" w:eastAsia="en-US" w:bidi="en-US"/>
-    </w:rPr>
-  </w:style>
-  <w:style w:type="character" w:styleId="ad">
-    <w:name w:val="Subtle Emphasis"/>
-    <w:uiPriority w:val="19"/>
-    <w:qFormat/>
-    <w:rsid w:val="00FF0491"/>
-    <w:rPr>
-      <w:i/>
-      <w:iCs/>
-    </w:rPr>
-  </w:style>
-  <w:style w:type="character" w:styleId="ae">
-    <w:name w:val="Intense Emphasis"/>
-    <w:uiPriority w:val="21"/>
-    <w:qFormat/>
-    <w:rsid w:val="00FF0491"/>
-    <w:rPr>
-      <w:b/>
-      <w:bCs/>
-    </w:rPr>
-  </w:style>
-  <w:style w:type="character" w:styleId="af">
-    <w:name w:val="Subtle Reference"/>
-    <w:uiPriority w:val="31"/>
-    <w:qFormat/>
-    <w:rsid w:val="00FF0491"/>
-    <w:rPr>
-      <w:smallCaps/>
-    </w:rPr>
-  </w:style>
-  <w:style w:type="character" w:styleId="af0">
-    <w:name w:val="Intense Reference"/>
-    <w:uiPriority w:val="32"/>
-    <w:qFormat/>
-    <w:rsid w:val="00FF0491"/>
-    <w:rPr>
-      <w:smallCaps/>
-      <w:spacing w:val="5"/>
-      <w:u w:val="single"/>
-    </w:rPr>
-  </w:style>
-  <w:style w:type="character" w:styleId="af1">
-    <w:name w:val="Book Title"/>
-    <w:uiPriority w:val="33"/>
-    <w:qFormat/>
-    <w:rsid w:val="00FF0491"/>
-    <w:rPr>
-      <w:i/>
-      <w:iCs/>
-      <w:smallCaps/>
-      <w:spacing w:val="5"/>
-    </w:rPr>
-  </w:style>
-  <w:style w:type="paragraph" w:customStyle="1" w:styleId="af2">
-    <w:name w:val="Обычный текст"/>
-    <w:basedOn w:val="a"/>
-    <w:link w:val="af3"/>
-    <w:qFormat/>
-    <w:rsid w:val="00FF0491"/>
-    <w:pPr>
-      <w:overflowPunct w:val="0"/>
-      <w:autoSpaceDE w:val="0"/>
-      <w:autoSpaceDN w:val="0"/>
-      <w:adjustRightInd w:val="0"/>
-      <w:spacing w:line="360" w:lineRule="auto"/>
-      <w:ind w:firstLine="567"/>
-      <w:jc w:val="both"/>
-      <w:textAlignment w:val="baseline"/>
-    </w:pPr>
-    <w:rPr>
-      <w:rFonts w:eastAsia="Calibri"/>
-      <w:szCs w:val="22"/>
-      <w:lang w:eastAsia="en-US"/>
-    </w:rPr>
-  </w:style>
-  <w:style w:type="character" w:customStyle="1" w:styleId="af3">
-    <w:name w:val="Обычный текст Знак"/>
-    <w:link w:val="af2"/>
-    <w:rsid w:val="00FF0491"/>
-    <w:rPr>
-      <w:rFonts w:eastAsia="Calibri"/>
-      <w:sz w:val="24"/>
-      <w:szCs w:val="22"/>
-      <w:lang w:eastAsia="en-US"/>
-    </w:rPr>
-  </w:style>
-  <w:style w:type="paragraph" w:styleId="af4">
-    <w:name w:val="TOC Heading"/>
-    <w:basedOn w:val="1"/>
-    <w:next w:val="a"/>
-    <w:uiPriority w:val="39"/>
-    <w:semiHidden/>
-    <w:unhideWhenUsed/>
-    <w:qFormat/>
-    <w:rsid w:val="00FF0491"/>
-    <w:pPr>
-      <w:keepLines/>
-      <w:spacing w:before="480" w:line="276" w:lineRule="auto"/>
-      <w:outlineLvl w:val="9"/>
-    </w:pPr>
-    <w:rPr>
-      <w:rFonts w:ascii="Cambria" w:hAnsi="Cambria"/>
-      <w:color w:val="365F91"/>
-      <w:szCs w:val="28"/>
-      <w:lang w:eastAsia="en-US"/>
-    </w:rPr>
-  </w:style>
-  <w:style w:type="paragraph" w:customStyle="1" w:styleId="af5">
-    <w:name w:val="МойСписок"/>
-    <w:qFormat/>
-    <w:rsid w:val="00FF0491"/>
-    <w:pPr>
-      <w:spacing w:line="360" w:lineRule="auto"/>
-      <w:jc w:val="both"/>
-    </w:pPr>
-    <w:rPr>
-      <w:bCs/>
-      <w:color w:val="000000"/>
-      <w:sz w:val="28"/>
-      <w:szCs w:val="24"/>
-    </w:rPr>
-  </w:style>
-  <w:style w:type="character" w:styleId="af6">
-    <w:name w:val="Placeholder Text"/>
-    <w:uiPriority w:val="99"/>
-    <w:semiHidden/>
-    <w:rsid w:val="0093220C"/>
-    <w:rPr>
-      <w:color w:val="808080"/>
-    </w:rPr>
-  </w:style>
-  <w:style w:type="paragraph" w:styleId="af7">
-    <w:name w:val="Balloon Text"/>
-    <w:basedOn w:val="a"/>
-    <w:link w:val="af8"/>
-    <w:uiPriority w:val="99"/>
-    <w:semiHidden/>
-    <w:unhideWhenUsed/>
-    <w:rsid w:val="0093220C"/>
-    <w:rPr>
-      <w:rFonts w:ascii="Tahoma" w:hAnsi="Tahoma" w:cs="Tahoma"/>
-      <w:sz w:val="16"/>
-      <w:szCs w:val="16"/>
-    </w:rPr>
-  </w:style>
-  <w:style w:type="character" w:customStyle="1" w:styleId="af8">
-    <w:name w:val="Текст выноски Знак"/>
-    <w:link w:val="af7"/>
-    <w:uiPriority w:val="99"/>
-    <w:semiHidden/>
-    <w:rsid w:val="0093220C"/>
-    <w:rPr>
-      <w:rFonts w:ascii="Tahoma" w:hAnsi="Tahoma" w:cs="Tahoma"/>
-      <w:sz w:val="16"/>
-      <w:szCs w:val="16"/>
-    </w:rPr>
-  </w:style>
-  <w:style w:type="character" w:styleId="af9">
-    <w:name w:val="annotation reference"/>
-    <w:uiPriority w:val="99"/>
-    <w:semiHidden/>
-    <w:unhideWhenUsed/>
-    <w:rsid w:val="00EB2854"/>
-    <w:rPr>
-      <w:sz w:val="16"/>
-      <w:szCs w:val="16"/>
-    </w:rPr>
-  </w:style>
-  <w:style w:type="paragraph" w:styleId="afa">
-    <w:name w:val="annotation text"/>
-    <w:basedOn w:val="a"/>
-    <w:link w:val="afb"/>
-    <w:uiPriority w:val="99"/>
-    <w:semiHidden/>
-    <w:unhideWhenUsed/>
-    <w:rsid w:val="00EB2854"/>
-    <w:rPr>
-      <w:sz w:val="20"/>
-    </w:rPr>
-  </w:style>
-  <w:style w:type="character" w:customStyle="1" w:styleId="afb">
-    <w:name w:val="Текст примечания Знак"/>
-    <w:basedOn w:val="a0"/>
-    <w:link w:val="afa"/>
-    <w:uiPriority w:val="99"/>
-    <w:semiHidden/>
-    <w:rsid w:val="00EB2854"/>
-  </w:style>
-  <w:style w:type="paragraph" w:styleId="afc">
-    <w:name w:val="annotation subject"/>
-    <w:basedOn w:val="afa"/>
-    <w:next w:val="afa"/>
-    <w:link w:val="afd"/>
-    <w:uiPriority w:val="99"/>
-    <w:semiHidden/>
-    <w:unhideWhenUsed/>
-    <w:rsid w:val="00EB2854"/>
-    <w:rPr>
-      <w:b/>
-      <w:bCs/>
-    </w:rPr>
-  </w:style>
-  <w:style w:type="character" w:customStyle="1" w:styleId="afd">
-    <w:name w:val="Тема примечания Знак"/>
-    <w:link w:val="afc"/>
-    <w:uiPriority w:val="99"/>
-    <w:semiHidden/>
-    <w:rsid w:val="00EB2854"/>
-    <w:rPr>
-      <w:b/>
-      <w:bCs/>
-    </w:rPr>
-  </w:style>
-  <w:style w:type="paragraph" w:styleId="afe">
-    <w:name w:val="Normal (Web)"/>
-    <w:basedOn w:val="a"/>
-    <w:uiPriority w:val="99"/>
-    <w:semiHidden/>
-    <w:unhideWhenUsed/>
-    <w:rsid w:val="00C02434"/>
-    <w:pPr>
-      <w:spacing w:before="100" w:beforeAutospacing="1" w:after="100" w:afterAutospacing="1"/>
-    </w:pPr>
-    <w:rPr>
-      <w:szCs w:val="24"/>
-    </w:rPr>
-  </w:style>
-  <w:style w:type="table" w:styleId="aff">
-    <w:name w:val="Table Grid"/>
-    <w:basedOn w:val="a1"/>
-    <w:uiPriority w:val="59"/>
-    <w:rsid w:val="0001308B"/>
-    <w:tblPr>
-      <w:tblInd w:w="0" w:type="dxa"/>
-      <w:tblBorders>
-        <w:top w:val="single" w:sz="4" w:space="0" w:color="auto"/>
-        <w:left w:val="single" w:sz="4" w:space="0" w:color="auto"/>
-        <w:bottom w:val="single" w:sz="4" w:space="0" w:color="auto"/>
-        <w:right w:val="single" w:sz="4" w:space="0" w:color="auto"/>
-        <w:insideH w:val="single" w:sz="4" w:space="0" w:color="auto"/>
-        <w:insideV w:val="single" w:sz="4" w:space="0" w:color="auto"/>
-      </w:tblBorders>
-      <w:tblCellMar>
-        <w:top w:w="0" w:type="dxa"/>
-        <w:left w:w="108" w:type="dxa"/>
-        <w:bottom w:w="0" w:type="dxa"/>
-        <w:right w:w="108" w:type="dxa"/>
-      </w:tblCellMar>
     </w:tblPr>
   </w:style>
   <w:style w:type="character" w:styleId="HTML">
@@ -4668,7 +4207,7 @@
 </file>
 
 <file path=customXml/itemProps1.xml><?xml version="1.0" encoding="utf-8"?>
-<ds:datastoreItem xmlns:ds="http://schemas.openxmlformats.org/officeDocument/2006/customXml" ds:itemID="{1BFE53FF-42F9-40FB-B8F8-81E95B0723EA}">
+<ds:datastoreItem xmlns:ds="http://schemas.openxmlformats.org/officeDocument/2006/customXml" ds:itemID="{DF2DD937-EC7D-47B6-963A-F00A8D88B92D}">
   <ds:schemaRefs>
     <ds:schemaRef ds:uri="http://schemas.openxmlformats.org/officeDocument/2006/bibliography"/>
   </ds:schemaRefs>

--- a/programming_language/vectorize.docx
+++ b/programming_language/vectorize.docx
@@ -12,7 +12,6 @@
           <w:szCs w:val="36"/>
         </w:rPr>
       </w:pPr>
-      <w:proofErr w:type="spellStart"/>
       <w:proofErr w:type="gramStart"/>
       <w:r>
         <w:rPr>
@@ -25,7 +24,6 @@
         </w:rPr>
         <w:t>vectorize</w:t>
       </w:r>
-      <w:proofErr w:type="spellEnd"/>
       <w:proofErr w:type="gramEnd"/>
     </w:p>
     <w:p>
@@ -34,7 +32,8 @@
           <w:rFonts w:ascii="Cambria" w:hAnsi="Cambria"/>
           <w:i/>
           <w:color w:val="0000FF"/>
-          <w:szCs w:val="24"/>
+          <w:sz w:val="28"/>
+          <w:szCs w:val="28"/>
         </w:rPr>
       </w:pPr>
       <w:r>
@@ -42,7 +41,8 @@
           <w:rFonts w:ascii="Cambria" w:hAnsi="Cambria"/>
           <w:i/>
           <w:color w:val="0000FF"/>
-          <w:szCs w:val="24"/>
+          <w:sz w:val="28"/>
+          <w:szCs w:val="28"/>
         </w:rPr>
         <w:t>Ф</w:t>
       </w:r>
@@ -51,7 +51,8 @@
           <w:rFonts w:ascii="Cambria" w:hAnsi="Cambria"/>
           <w:i/>
           <w:color w:val="0000FF"/>
-          <w:szCs w:val="24"/>
+          <w:sz w:val="28"/>
+          <w:szCs w:val="28"/>
         </w:rPr>
         <w:t>ункция</w:t>
       </w:r>
@@ -60,7 +61,8 @@
           <w:rFonts w:ascii="Cambria" w:hAnsi="Cambria"/>
           <w:i/>
           <w:color w:val="0000FF"/>
-          <w:szCs w:val="24"/>
+          <w:sz w:val="28"/>
+          <w:szCs w:val="28"/>
         </w:rPr>
         <w:t xml:space="preserve"> </w:t>
       </w:r>
@@ -69,7 +71,8 @@
           <w:rFonts w:ascii="Cambria" w:hAnsi="Cambria"/>
           <w:i/>
           <w:color w:val="0000FF"/>
-          <w:szCs w:val="24"/>
+          <w:sz w:val="28"/>
+          <w:szCs w:val="28"/>
         </w:rPr>
         <w:t>вычисления</w:t>
       </w:r>
@@ -78,7 +81,8 @@
           <w:rFonts w:ascii="Cambria" w:hAnsi="Cambria"/>
           <w:i/>
           <w:color w:val="0000FF"/>
-          <w:szCs w:val="24"/>
+          <w:sz w:val="28"/>
+          <w:szCs w:val="28"/>
         </w:rPr>
         <w:t xml:space="preserve"> значений скалярной функции</w:t>
       </w:r>
@@ -89,13 +93,16 @@
           <w:rFonts w:ascii="Cambria" w:hAnsi="Cambria"/>
           <w:i/>
           <w:color w:val="4F81BD"/>
-          <w:szCs w:val="24"/>
+          <w:sz w:val="28"/>
+          <w:szCs w:val="28"/>
         </w:rPr>
       </w:pPr>
       <w:r>
         <w:rPr>
           <w:rFonts w:ascii="Cambria" w:hAnsi="Cambria"/>
           <w:color w:val="0070C0"/>
+          <w:sz w:val="28"/>
+          <w:szCs w:val="28"/>
         </w:rPr>
         <w:pict>
           <v:rect id="_x0000_i1025" style="width:467.75pt;height:1pt" o:hralign="center" o:hrstd="t" o:hrnoshade="t" o:hr="t" fillcolor="#4f81bd" stroked="f"/>
@@ -106,6 +113,8 @@
       <w:pPr>
         <w:rPr>
           <w:rFonts w:ascii="Cambria" w:hAnsi="Cambria"/>
+          <w:sz w:val="28"/>
+          <w:szCs w:val="28"/>
         </w:rPr>
       </w:pPr>
     </w:p>
@@ -114,6 +123,8 @@
         <w:rPr>
           <w:rFonts w:ascii="Cambria" w:hAnsi="Cambria"/>
           <w:b/>
+          <w:sz w:val="28"/>
+          <w:szCs w:val="28"/>
           <w:lang w:val="en-US"/>
         </w:rPr>
       </w:pPr>
@@ -121,6 +132,8 @@
         <w:rPr>
           <w:rFonts w:ascii="Cambria" w:hAnsi="Cambria"/>
           <w:b/>
+          <w:sz w:val="28"/>
+          <w:szCs w:val="28"/>
         </w:rPr>
         <w:t>Синтаксис</w:t>
       </w:r>
@@ -128,6 +141,8 @@
         <w:rPr>
           <w:rFonts w:ascii="Cambria" w:hAnsi="Cambria"/>
           <w:b/>
+          <w:sz w:val="28"/>
+          <w:szCs w:val="28"/>
           <w:lang w:val="en-US"/>
         </w:rPr>
         <w:t>:</w:t>
@@ -137,15 +152,17 @@
       <w:pPr>
         <w:rPr>
           <w:rFonts w:ascii="Cambria" w:hAnsi="Cambria" w:cs="Courier New"/>
-          <w:szCs w:val="24"/>
-          <w:lang w:val="en-US"/>
-        </w:rPr>
-      </w:pPr>
-      <w:r>
-        <w:rPr>
-          <w:rFonts w:ascii="Cambria" w:hAnsi="Cambria" w:cs="Courier New"/>
-          <w:i/>
-          <w:szCs w:val="24"/>
+          <w:sz w:val="28"/>
+          <w:szCs w:val="28"/>
+          <w:lang w:val="en-US"/>
+        </w:rPr>
+      </w:pPr>
+      <w:r>
+        <w:rPr>
+          <w:rFonts w:ascii="Cambria" w:hAnsi="Cambria" w:cs="Courier New"/>
+          <w:i/>
+          <w:sz w:val="28"/>
+          <w:szCs w:val="28"/>
           <w:lang w:val="en-US"/>
         </w:rPr>
         <w:t>Y</w:t>
@@ -153,27 +170,28 @@
       <w:r>
         <w:rPr>
           <w:rFonts w:ascii="Cambria" w:hAnsi="Cambria" w:cs="Courier New"/>
-          <w:szCs w:val="24"/>
+          <w:sz w:val="28"/>
+          <w:szCs w:val="28"/>
           <w:lang w:val="en-US"/>
         </w:rPr>
         <w:t xml:space="preserve"> = </w:t>
       </w:r>
-      <w:proofErr w:type="spellStart"/>
       <w:proofErr w:type="gramStart"/>
       <w:r>
         <w:rPr>
           <w:rFonts w:ascii="Cambria" w:hAnsi="Cambria" w:cs="Courier New"/>
           <w:b/>
-          <w:szCs w:val="24"/>
+          <w:sz w:val="28"/>
+          <w:szCs w:val="28"/>
           <w:lang w:val="en-US"/>
         </w:rPr>
         <w:t>vectorize</w:t>
       </w:r>
-      <w:proofErr w:type="spellEnd"/>
-      <w:r>
-        <w:rPr>
-          <w:rFonts w:ascii="Cambria" w:hAnsi="Cambria" w:cs="Courier New"/>
-          <w:szCs w:val="24"/>
+      <w:r>
+        <w:rPr>
+          <w:rFonts w:ascii="Cambria" w:hAnsi="Cambria" w:cs="Courier New"/>
+          <w:sz w:val="28"/>
+          <w:szCs w:val="28"/>
           <w:lang w:val="en-US"/>
         </w:rPr>
         <w:t>(</w:t>
@@ -183,7 +201,8 @@
         <w:rPr>
           <w:rFonts w:ascii="Cambria" w:hAnsi="Cambria" w:cs="Courier New"/>
           <w:i/>
-          <w:szCs w:val="24"/>
+          <w:sz w:val="28"/>
+          <w:szCs w:val="28"/>
           <w:lang w:val="en-US"/>
         </w:rPr>
         <w:t>t</w:t>
@@ -192,7 +211,8 @@
         <w:rPr>
           <w:rFonts w:ascii="Cambria" w:hAnsi="Cambria" w:cs="Courier New"/>
           <w:i/>
-          <w:szCs w:val="24"/>
+          <w:sz w:val="28"/>
+          <w:szCs w:val="28"/>
           <w:lang w:val="en-US"/>
         </w:rPr>
         <w:t xml:space="preserve">, </w:t>
@@ -201,7 +221,8 @@
         <w:rPr>
           <w:rFonts w:ascii="Cambria" w:hAnsi="Cambria" w:cs="Courier New"/>
           <w:i/>
-          <w:szCs w:val="24"/>
+          <w:sz w:val="28"/>
+          <w:szCs w:val="28"/>
           <w:lang w:val="en-US"/>
         </w:rPr>
         <w:t>expr, X</w:t>
@@ -209,7 +230,8 @@
       <w:r>
         <w:rPr>
           <w:rFonts w:ascii="Cambria" w:hAnsi="Cambria" w:cs="Courier New"/>
-          <w:szCs w:val="24"/>
+          <w:sz w:val="28"/>
+          <w:szCs w:val="28"/>
           <w:lang w:val="en-US"/>
         </w:rPr>
         <w:t>)</w:t>
@@ -217,7 +239,8 @@
       <w:r>
         <w:rPr>
           <w:rFonts w:ascii="Cambria" w:hAnsi="Cambria" w:cs="Courier New"/>
-          <w:szCs w:val="24"/>
+          <w:sz w:val="28"/>
+          <w:szCs w:val="28"/>
           <w:lang w:val="en-US"/>
         </w:rPr>
         <w:t>;</w:t>
@@ -227,6 +250,8 @@
       <w:pPr>
         <w:rPr>
           <w:rFonts w:ascii="Cambria" w:hAnsi="Cambria"/>
+          <w:sz w:val="28"/>
+          <w:szCs w:val="28"/>
           <w:lang w:val="en-US"/>
         </w:rPr>
       </w:pPr>
@@ -236,12 +261,16 @@
         <w:rPr>
           <w:rFonts w:ascii="Cambria" w:hAnsi="Cambria"/>
           <w:b/>
+          <w:sz w:val="28"/>
+          <w:szCs w:val="28"/>
         </w:rPr>
       </w:pPr>
       <w:r>
         <w:rPr>
           <w:rFonts w:ascii="Cambria" w:hAnsi="Cambria"/>
           <w:b/>
+          <w:sz w:val="28"/>
+          <w:szCs w:val="28"/>
         </w:rPr>
         <w:t>Аргументы:</w:t>
       </w:r>
@@ -250,12 +279,16 @@
       <w:pPr>
         <w:rPr>
           <w:rFonts w:ascii="Cambria" w:hAnsi="Cambria"/>
-        </w:rPr>
-      </w:pPr>
-      <w:r>
-        <w:rPr>
-          <w:rFonts w:ascii="Cambria" w:hAnsi="Cambria"/>
-          <w:i/>
+          <w:sz w:val="28"/>
+          <w:szCs w:val="28"/>
+        </w:rPr>
+      </w:pPr>
+      <w:r>
+        <w:rPr>
+          <w:rFonts w:ascii="Cambria" w:hAnsi="Cambria"/>
+          <w:i/>
+          <w:sz w:val="28"/>
+          <w:szCs w:val="28"/>
         </w:rPr>
         <w:t xml:space="preserve"> </w:t>
       </w:r>
@@ -264,6 +297,8 @@
         <w:rPr>
           <w:rFonts w:ascii="Cambria" w:hAnsi="Cambria"/>
           <w:i/>
+          <w:sz w:val="28"/>
+          <w:szCs w:val="28"/>
           <w:lang w:val="en-US"/>
         </w:rPr>
         <w:t>expr</w:t>
@@ -272,19 +307,24 @@
       <w:r>
         <w:rPr>
           <w:rFonts w:ascii="Cambria" w:hAnsi="Cambria"/>
+          <w:sz w:val="28"/>
+          <w:szCs w:val="28"/>
         </w:rPr>
         <w:t xml:space="preserve"> – </w:t>
       </w:r>
       <w:r>
         <w:rPr>
           <w:rFonts w:ascii="Cambria" w:hAnsi="Cambria"/>
+          <w:sz w:val="28"/>
+          <w:szCs w:val="28"/>
         </w:rPr>
         <w:t>строка, содержащая цифры и символы</w:t>
       </w:r>
       <w:r>
         <w:rPr>
           <w:rFonts w:ascii="Cambria" w:hAnsi="Cambria"/>
-          <w:szCs w:val="24"/>
+          <w:sz w:val="28"/>
+          <w:szCs w:val="28"/>
         </w:rPr>
         <w:t xml:space="preserve"> </w:t>
       </w:r>
@@ -292,15 +332,16 @@
         <w:rPr>
           <w:rStyle w:val="HTML"/>
           <w:rFonts w:ascii="Cambria" w:hAnsi="Cambria" w:cs="Times New Roman"/>
-          <w:sz w:val="24"/>
-          <w:szCs w:val="24"/>
+          <w:sz w:val="28"/>
+          <w:szCs w:val="28"/>
         </w:rPr>
         <w:t>^</w:t>
       </w:r>
       <w:r>
         <w:rPr>
           <w:rFonts w:ascii="Cambria" w:hAnsi="Cambria"/>
-          <w:szCs w:val="24"/>
+          <w:sz w:val="28"/>
+          <w:szCs w:val="28"/>
         </w:rPr>
         <w:t xml:space="preserve">, </w:t>
       </w:r>
@@ -308,15 +349,16 @@
         <w:rPr>
           <w:rStyle w:val="HTML"/>
           <w:rFonts w:ascii="Cambria" w:hAnsi="Cambria" w:cs="Times New Roman"/>
-          <w:sz w:val="24"/>
-          <w:szCs w:val="24"/>
+          <w:sz w:val="28"/>
+          <w:szCs w:val="28"/>
         </w:rPr>
         <w:t>*</w:t>
       </w:r>
       <w:r>
         <w:rPr>
           <w:rFonts w:ascii="Cambria" w:hAnsi="Cambria"/>
-          <w:szCs w:val="24"/>
+          <w:sz w:val="28"/>
+          <w:szCs w:val="28"/>
         </w:rPr>
         <w:t xml:space="preserve">, +, -, </w:t>
       </w:r>
@@ -324,26 +366,32 @@
         <w:rPr>
           <w:rStyle w:val="HTML"/>
           <w:rFonts w:ascii="Cambria" w:hAnsi="Cambria" w:cs="Times New Roman"/>
-          <w:sz w:val="24"/>
-          <w:szCs w:val="24"/>
+          <w:sz w:val="28"/>
+          <w:szCs w:val="28"/>
         </w:rPr>
         <w:t>/,</w:t>
       </w:r>
       <w:r>
         <w:rPr>
           <w:rFonts w:ascii="Cambria" w:hAnsi="Cambria"/>
+          <w:sz w:val="28"/>
+          <w:szCs w:val="28"/>
         </w:rPr>
         <w:t xml:space="preserve"> </w:t>
       </w:r>
       <w:r>
         <w:rPr>
           <w:rFonts w:ascii="Cambria" w:hAnsi="Cambria"/>
+          <w:sz w:val="28"/>
+          <w:szCs w:val="28"/>
         </w:rPr>
         <w:t xml:space="preserve">определяющие </w:t>
       </w:r>
       <w:r>
         <w:rPr>
           <w:rFonts w:ascii="Cambria" w:hAnsi="Cambria"/>
+          <w:sz w:val="28"/>
+          <w:szCs w:val="28"/>
         </w:rPr>
         <w:t>полином вида:</w:t>
       </w:r>
@@ -352,6 +400,8 @@
       <w:pPr>
         <w:rPr>
           <w:rFonts w:ascii="Cambria" w:hAnsi="Cambria"/>
+          <w:sz w:val="28"/>
+          <w:szCs w:val="28"/>
           <w:lang w:val="en-US"/>
         </w:rPr>
       </w:pPr>
@@ -359,6 +409,8 @@
       <w:r>
         <w:rPr>
           <w:rFonts w:ascii="Cambria" w:hAnsi="Cambria"/>
+          <w:sz w:val="28"/>
+          <w:szCs w:val="28"/>
           <w:lang w:val="en-US"/>
         </w:rPr>
         <w:t>f(</w:t>
@@ -367,6 +419,8 @@
       <w:r>
         <w:rPr>
           <w:rFonts w:ascii="Cambria" w:hAnsi="Cambria"/>
+          <w:sz w:val="28"/>
+          <w:szCs w:val="28"/>
           <w:lang w:val="en-US"/>
         </w:rPr>
         <w:t>t) = a</w:t>
@@ -374,6 +428,8 @@
       <w:r>
         <w:rPr>
           <w:rFonts w:ascii="Cambria" w:hAnsi="Cambria"/>
+          <w:sz w:val="28"/>
+          <w:szCs w:val="28"/>
           <w:vertAlign w:val="subscript"/>
           <w:lang w:val="en-US"/>
         </w:rPr>
@@ -382,6 +438,8 @@
       <w:r>
         <w:rPr>
           <w:rFonts w:ascii="Cambria" w:hAnsi="Cambria"/>
+          <w:sz w:val="28"/>
+          <w:szCs w:val="28"/>
           <w:lang w:val="en-US"/>
         </w:rPr>
         <w:t>+a</w:t>
@@ -389,6 +447,8 @@
       <w:r>
         <w:rPr>
           <w:rFonts w:ascii="Cambria" w:hAnsi="Cambria"/>
+          <w:sz w:val="28"/>
+          <w:szCs w:val="28"/>
           <w:vertAlign w:val="subscript"/>
           <w:lang w:val="en-US"/>
         </w:rPr>
@@ -397,6 +457,8 @@
       <w:r>
         <w:rPr>
           <w:rFonts w:ascii="Cambria" w:hAnsi="Cambria"/>
+          <w:sz w:val="28"/>
+          <w:szCs w:val="28"/>
           <w:lang w:val="en-US"/>
         </w:rPr>
         <w:t>t+a</w:t>
@@ -404,6 +466,8 @@
       <w:r>
         <w:rPr>
           <w:rFonts w:ascii="Cambria" w:hAnsi="Cambria"/>
+          <w:sz w:val="28"/>
+          <w:szCs w:val="28"/>
           <w:vertAlign w:val="subscript"/>
           <w:lang w:val="en-US"/>
         </w:rPr>
@@ -412,6 +476,8 @@
       <w:r>
         <w:rPr>
           <w:rFonts w:ascii="Cambria" w:hAnsi="Cambria"/>
+          <w:sz w:val="28"/>
+          <w:szCs w:val="28"/>
           <w:lang w:val="en-US"/>
         </w:rPr>
         <w:t>t</w:t>
@@ -419,6 +485,8 @@
       <w:r>
         <w:rPr>
           <w:rFonts w:ascii="Cambria" w:hAnsi="Cambria"/>
+          <w:sz w:val="28"/>
+          <w:szCs w:val="28"/>
           <w:vertAlign w:val="superscript"/>
           <w:lang w:val="en-US"/>
         </w:rPr>
@@ -427,21 +495,17 @@
       <w:r>
         <w:rPr>
           <w:rFonts w:ascii="Cambria" w:hAnsi="Cambria"/>
-          <w:lang w:val="en-US"/>
-        </w:rPr>
-        <w:t>+…+</w:t>
-      </w:r>
-      <w:proofErr w:type="spellStart"/>
-      <w:r>
-        <w:rPr>
-          <w:rFonts w:ascii="Cambria" w:hAnsi="Cambria"/>
-          <w:lang w:val="en-US"/>
-        </w:rPr>
-        <w:t>a</w:t>
-      </w:r>
-      <w:r>
-        <w:rPr>
-          <w:rFonts w:ascii="Cambria" w:hAnsi="Cambria"/>
+          <w:sz w:val="28"/>
+          <w:szCs w:val="28"/>
+          <w:lang w:val="en-US"/>
+        </w:rPr>
+        <w:t>+…+a</w:t>
+      </w:r>
+      <w:r>
+        <w:rPr>
+          <w:rFonts w:ascii="Cambria" w:hAnsi="Cambria"/>
+          <w:sz w:val="28"/>
+          <w:szCs w:val="28"/>
           <w:vertAlign w:val="subscript"/>
           <w:lang w:val="en-US"/>
         </w:rPr>
@@ -450,6 +514,8 @@
       <w:r>
         <w:rPr>
           <w:rFonts w:ascii="Cambria" w:hAnsi="Cambria"/>
+          <w:sz w:val="28"/>
+          <w:szCs w:val="28"/>
           <w:lang w:val="en-US"/>
         </w:rPr>
         <w:t>t</w:t>
@@ -457,15 +523,18 @@
       <w:r>
         <w:rPr>
           <w:rFonts w:ascii="Cambria" w:hAnsi="Cambria"/>
+          <w:sz w:val="28"/>
+          <w:szCs w:val="28"/>
           <w:vertAlign w:val="superscript"/>
           <w:lang w:val="en-US"/>
         </w:rPr>
         <w:t>n</w:t>
       </w:r>
-      <w:proofErr w:type="spellEnd"/>
-      <w:r>
-        <w:rPr>
-          <w:rFonts w:ascii="Cambria" w:hAnsi="Cambria"/>
+      <w:r>
+        <w:rPr>
+          <w:rFonts w:ascii="Cambria" w:hAnsi="Cambria"/>
+          <w:sz w:val="28"/>
+          <w:szCs w:val="28"/>
           <w:lang w:val="en-US"/>
         </w:rPr>
         <w:t>,</w:t>
@@ -475,18 +544,24 @@
       <w:pPr>
         <w:rPr>
           <w:rFonts w:ascii="Cambria" w:hAnsi="Cambria"/>
-        </w:rPr>
-      </w:pPr>
-      <w:r>
-        <w:rPr>
-          <w:rFonts w:ascii="Cambria" w:hAnsi="Cambria"/>
-          <w:i/>
+          <w:sz w:val="28"/>
+          <w:szCs w:val="28"/>
+        </w:rPr>
+      </w:pPr>
+      <w:r>
+        <w:rPr>
+          <w:rFonts w:ascii="Cambria" w:hAnsi="Cambria"/>
+          <w:i/>
+          <w:sz w:val="28"/>
+          <w:szCs w:val="28"/>
         </w:rPr>
         <w:t>X</w:t>
       </w:r>
       <w:r>
         <w:rPr>
           <w:rFonts w:ascii="Cambria" w:hAnsi="Cambria"/>
+          <w:sz w:val="28"/>
+          <w:szCs w:val="28"/>
         </w:rPr>
         <w:t xml:space="preserve"> – входной массив, содержащий значения аргументов для вычисления значения полинома,</w:t>
       </w:r>
@@ -495,12 +570,16 @@
       <w:pPr>
         <w:rPr>
           <w:rFonts w:ascii="Cambria" w:hAnsi="Cambria"/>
-        </w:rPr>
-      </w:pPr>
-      <w:r>
-        <w:rPr>
-          <w:rFonts w:ascii="Cambria" w:hAnsi="Cambria"/>
-          <w:i/>
+          <w:sz w:val="28"/>
+          <w:szCs w:val="28"/>
+        </w:rPr>
+      </w:pPr>
+      <w:r>
+        <w:rPr>
+          <w:rFonts w:ascii="Cambria" w:hAnsi="Cambria"/>
+          <w:i/>
+          <w:sz w:val="28"/>
+          <w:szCs w:val="28"/>
           <w:lang w:val="en-US"/>
         </w:rPr>
         <w:t>t</w:t>
@@ -508,12 +587,16 @@
       <w:r>
         <w:rPr>
           <w:rFonts w:ascii="Cambria" w:hAnsi="Cambria"/>
+          <w:sz w:val="28"/>
+          <w:szCs w:val="28"/>
         </w:rPr>
         <w:t xml:space="preserve"> –</w:t>
       </w:r>
       <w:r>
         <w:rPr>
           <w:rFonts w:ascii="Cambria" w:hAnsi="Cambria"/>
+          <w:sz w:val="28"/>
+          <w:szCs w:val="28"/>
         </w:rPr>
         <w:t xml:space="preserve"> </w:t>
       </w:r>
@@ -521,6 +604,8 @@
       <w:r>
         <w:rPr>
           <w:rFonts w:ascii="Cambria" w:hAnsi="Cambria"/>
+          <w:sz w:val="28"/>
+          <w:szCs w:val="28"/>
         </w:rPr>
         <w:t>выходная</w:t>
       </w:r>
@@ -528,24 +613,32 @@
       <w:r>
         <w:rPr>
           <w:rFonts w:ascii="Cambria" w:hAnsi="Cambria"/>
+          <w:sz w:val="28"/>
+          <w:szCs w:val="28"/>
         </w:rPr>
         <w:t xml:space="preserve"> переменная,</w:t>
       </w:r>
       <w:r>
         <w:rPr>
           <w:rFonts w:ascii="Cambria" w:hAnsi="Cambria"/>
+          <w:sz w:val="28"/>
+          <w:szCs w:val="28"/>
         </w:rPr>
         <w:t xml:space="preserve"> с которой определяется полином</w:t>
       </w:r>
       <w:r>
         <w:rPr>
           <w:rFonts w:ascii="Cambria" w:hAnsi="Cambria"/>
+          <w:sz w:val="28"/>
+          <w:szCs w:val="28"/>
         </w:rPr>
         <w:t>. Переменной</w:t>
       </w:r>
       <w:r>
         <w:rPr>
           <w:rFonts w:ascii="Cambria" w:hAnsi="Cambria"/>
+          <w:sz w:val="28"/>
+          <w:szCs w:val="28"/>
         </w:rPr>
         <w:t xml:space="preserve"> присваивается значение последнего элемента массива </w:t>
       </w:r>
@@ -553,12 +646,16 @@
         <w:rPr>
           <w:rFonts w:ascii="Cambria" w:hAnsi="Cambria"/>
           <w:i/>
+          <w:sz w:val="28"/>
+          <w:szCs w:val="28"/>
         </w:rPr>
         <w:t>X</w:t>
       </w:r>
       <w:r>
         <w:rPr>
           <w:rFonts w:ascii="Cambria" w:hAnsi="Cambria"/>
+          <w:sz w:val="28"/>
+          <w:szCs w:val="28"/>
         </w:rPr>
         <w:t>.</w:t>
       </w:r>
@@ -567,6 +664,8 @@
       <w:pPr>
         <w:rPr>
           <w:rFonts w:ascii="Cambria" w:hAnsi="Cambria"/>
+          <w:sz w:val="28"/>
+          <w:szCs w:val="28"/>
         </w:rPr>
       </w:pPr>
     </w:p>
@@ -575,12 +674,16 @@
         <w:rPr>
           <w:rFonts w:ascii="Cambria" w:hAnsi="Cambria"/>
           <w:b/>
+          <w:sz w:val="28"/>
+          <w:szCs w:val="28"/>
         </w:rPr>
       </w:pPr>
       <w:r>
         <w:rPr>
           <w:rFonts w:ascii="Cambria" w:hAnsi="Cambria"/>
           <w:b/>
+          <w:sz w:val="28"/>
+          <w:szCs w:val="28"/>
         </w:rPr>
         <w:t>Описание:</w:t>
       </w:r>
@@ -589,24 +692,27 @@
       <w:pPr>
         <w:rPr>
           <w:rFonts w:ascii="Cambria" w:hAnsi="Cambria"/>
-          <w:szCs w:val="24"/>
-        </w:rPr>
-      </w:pPr>
-      <w:proofErr w:type="spellStart"/>
+          <w:sz w:val="28"/>
+          <w:szCs w:val="28"/>
+        </w:rPr>
+      </w:pPr>
       <w:proofErr w:type="gramStart"/>
       <w:r>
         <w:rPr>
           <w:rFonts w:ascii="Cambria" w:hAnsi="Cambria"/>
           <w:i/>
+          <w:sz w:val="28"/>
+          <w:szCs w:val="28"/>
           <w:lang w:val="en-US"/>
         </w:rPr>
         <w:t>vectorize</w:t>
       </w:r>
-      <w:proofErr w:type="spellEnd"/>
-      <w:r>
-        <w:rPr>
-          <w:rFonts w:ascii="Cambria" w:hAnsi="Cambria"/>
-          <w:i/>
+      <w:r>
+        <w:rPr>
+          <w:rFonts w:ascii="Cambria" w:hAnsi="Cambria"/>
+          <w:i/>
+          <w:sz w:val="28"/>
+          <w:szCs w:val="28"/>
         </w:rPr>
         <w:t>(</w:t>
       </w:r>
@@ -615,6 +721,8 @@
         <w:rPr>
           <w:rFonts w:ascii="Cambria" w:hAnsi="Cambria"/>
           <w:i/>
+          <w:sz w:val="28"/>
+          <w:szCs w:val="28"/>
           <w:lang w:val="en-US"/>
         </w:rPr>
         <w:t>t</w:t>
@@ -623,6 +731,8 @@
         <w:rPr>
           <w:rFonts w:ascii="Cambria" w:hAnsi="Cambria"/>
           <w:i/>
+          <w:sz w:val="28"/>
+          <w:szCs w:val="28"/>
         </w:rPr>
         <w:t>,</w:t>
       </w:r>
@@ -630,6 +740,8 @@
         <w:rPr>
           <w:rFonts w:ascii="Cambria" w:hAnsi="Cambria"/>
           <w:i/>
+          <w:sz w:val="28"/>
+          <w:szCs w:val="28"/>
         </w:rPr>
         <w:t xml:space="preserve"> </w:t>
       </w:r>
@@ -637,6 +749,8 @@
         <w:rPr>
           <w:rFonts w:ascii="Cambria" w:hAnsi="Cambria"/>
           <w:i/>
+          <w:sz w:val="28"/>
+          <w:szCs w:val="28"/>
           <w:lang w:val="en-US"/>
         </w:rPr>
         <w:t>expr</w:t>
@@ -645,6 +759,8 @@
         <w:rPr>
           <w:rFonts w:ascii="Cambria" w:hAnsi="Cambria"/>
           <w:i/>
+          <w:sz w:val="28"/>
+          <w:szCs w:val="28"/>
         </w:rPr>
         <w:t xml:space="preserve">, </w:t>
       </w:r>
@@ -652,6 +768,8 @@
         <w:rPr>
           <w:rFonts w:ascii="Cambria" w:hAnsi="Cambria"/>
           <w:i/>
+          <w:sz w:val="28"/>
+          <w:szCs w:val="28"/>
           <w:lang w:val="en-US"/>
         </w:rPr>
         <w:t>X</w:t>
@@ -660,6 +778,8 @@
         <w:rPr>
           <w:rFonts w:ascii="Cambria" w:hAnsi="Cambria"/>
           <w:i/>
+          <w:sz w:val="28"/>
+          <w:szCs w:val="28"/>
         </w:rPr>
         <w:t>)</w:t>
       </w:r>
@@ -667,202 +787,220 @@
         <w:rPr>
           <w:rFonts w:ascii="Cambria" w:hAnsi="Cambria"/>
           <w:i/>
+          <w:sz w:val="28"/>
+          <w:szCs w:val="28"/>
         </w:rPr>
         <w:t xml:space="preserve"> </w:t>
       </w:r>
       <w:r>
         <w:rPr>
           <w:rFonts w:ascii="Cambria" w:hAnsi="Cambria"/>
+          <w:sz w:val="28"/>
+          <w:szCs w:val="28"/>
         </w:rPr>
         <w:t>–</w:t>
       </w:r>
       <w:r>
         <w:rPr>
           <w:rFonts w:ascii="Cambria" w:hAnsi="Cambria"/>
+          <w:sz w:val="28"/>
+          <w:szCs w:val="28"/>
+        </w:rPr>
+        <w:t xml:space="preserve"> функция </w:t>
+      </w:r>
+      <w:r>
+        <w:rPr>
+          <w:rFonts w:ascii="Cambria" w:hAnsi="Cambria"/>
+          <w:sz w:val="28"/>
+          <w:szCs w:val="28"/>
+        </w:rPr>
+        <w:t>возвращает</w:t>
+      </w:r>
+      <w:r>
+        <w:rPr>
+          <w:rFonts w:ascii="Cambria" w:hAnsi="Cambria"/>
+          <w:sz w:val="28"/>
+          <w:szCs w:val="28"/>
+        </w:rPr>
+        <w:t xml:space="preserve"> массив значений</w:t>
+      </w:r>
+      <w:r>
+        <w:rPr>
+          <w:rFonts w:ascii="Cambria" w:hAnsi="Cambria"/>
+          <w:sz w:val="28"/>
+          <w:szCs w:val="28"/>
         </w:rPr>
         <w:t xml:space="preserve"> </w:t>
       </w:r>
       <w:r>
         <w:rPr>
           <w:rFonts w:ascii="Cambria" w:hAnsi="Cambria"/>
-          <w:szCs w:val="24"/>
-        </w:rPr>
-        <w:t xml:space="preserve">функция </w:t>
-      </w:r>
-      <w:r>
-        <w:rPr>
-          <w:rFonts w:ascii="Cambria" w:hAnsi="Cambria"/>
-          <w:szCs w:val="24"/>
-        </w:rPr>
-        <w:t>возвращает</w:t>
-      </w:r>
-      <w:r>
-        <w:rPr>
-          <w:rFonts w:ascii="Cambria" w:hAnsi="Cambria"/>
-          <w:szCs w:val="24"/>
-        </w:rPr>
-        <w:t xml:space="preserve"> массив значений</w:t>
-      </w:r>
-      <w:r>
-        <w:rPr>
-          <w:rFonts w:ascii="Cambria" w:hAnsi="Cambria"/>
-          <w:szCs w:val="24"/>
+          <w:sz w:val="28"/>
+          <w:szCs w:val="28"/>
+        </w:rPr>
+        <w:t xml:space="preserve">скалярной функции, заданной строкой </w:t>
+      </w:r>
+      <w:r>
+        <w:rPr>
+          <w:rFonts w:ascii="Cambria" w:hAnsi="Cambria"/>
+          <w:i/>
+          <w:sz w:val="28"/>
+          <w:szCs w:val="28"/>
+        </w:rPr>
+        <w:t>expr</w:t>
+      </w:r>
+      <w:r>
+        <w:rPr>
+          <w:rFonts w:ascii="Cambria" w:hAnsi="Cambria"/>
+          <w:sz w:val="28"/>
+          <w:szCs w:val="28"/>
+        </w:rPr>
+        <w:t xml:space="preserve">, </w:t>
+      </w:r>
+      <w:r>
+        <w:rPr>
+          <w:rFonts w:ascii="Cambria" w:hAnsi="Cambria"/>
+          <w:sz w:val="28"/>
+          <w:szCs w:val="28"/>
+        </w:rPr>
+        <w:t>вычисленных от</w:t>
+      </w:r>
+      <w:r>
+        <w:rPr>
+          <w:rFonts w:ascii="Cambria" w:hAnsi="Cambria"/>
+          <w:sz w:val="28"/>
+          <w:szCs w:val="28"/>
         </w:rPr>
         <w:t xml:space="preserve"> </w:t>
       </w:r>
       <w:r>
         <w:rPr>
           <w:rFonts w:ascii="Cambria" w:hAnsi="Cambria"/>
-          <w:szCs w:val="24"/>
-        </w:rPr>
-        <w:t xml:space="preserve">скалярной функции, </w:t>
-      </w:r>
-      <w:r>
-        <w:rPr>
-          <w:rFonts w:ascii="Cambria" w:hAnsi="Cambria"/>
-        </w:rPr>
-        <w:t xml:space="preserve">заданной строкой </w:t>
-      </w:r>
-      <w:proofErr w:type="spellStart"/>
-      <w:r>
-        <w:rPr>
-          <w:rFonts w:ascii="Cambria" w:hAnsi="Cambria"/>
-          <w:i/>
+          <w:sz w:val="28"/>
+          <w:szCs w:val="28"/>
+        </w:rPr>
+        <w:t>набора значений</w:t>
+      </w:r>
+      <w:r>
+        <w:rPr>
+          <w:rFonts w:ascii="Cambria" w:hAnsi="Cambria"/>
+          <w:sz w:val="28"/>
+          <w:szCs w:val="28"/>
+        </w:rPr>
+        <w:t xml:space="preserve"> аргументов</w:t>
+      </w:r>
+      <w:r>
+        <w:rPr>
+          <w:rFonts w:ascii="Cambria" w:hAnsi="Cambria"/>
+          <w:sz w:val="28"/>
+          <w:szCs w:val="28"/>
+        </w:rPr>
+        <w:t xml:space="preserve">, заданного </w:t>
+      </w:r>
+      <w:r>
+        <w:rPr>
+          <w:rFonts w:ascii="Cambria" w:hAnsi="Cambria"/>
+          <w:sz w:val="28"/>
+          <w:szCs w:val="28"/>
+        </w:rPr>
+        <w:t>массивом</w:t>
+      </w:r>
+      <w:r>
+        <w:rPr>
+          <w:rFonts w:ascii="Cambria" w:hAnsi="Cambria"/>
+          <w:sz w:val="28"/>
+          <w:szCs w:val="28"/>
+        </w:rPr>
+        <w:t xml:space="preserve"> </w:t>
+      </w:r>
+      <w:r>
+        <w:rPr>
+          <w:rFonts w:ascii="Cambria" w:hAnsi="Cambria"/>
+          <w:sz w:val="28"/>
+          <w:szCs w:val="28"/>
+        </w:rPr>
+        <w:t>коэффициентов</w:t>
+      </w:r>
+      <w:r>
+        <w:rPr>
+          <w:rFonts w:ascii="Cambria" w:hAnsi="Cambria"/>
+          <w:sz w:val="28"/>
+          <w:szCs w:val="28"/>
+        </w:rPr>
+        <w:t xml:space="preserve"> </w:t>
+      </w:r>
+      <w:r>
+        <w:rPr>
+          <w:rFonts w:ascii="Cambria" w:hAnsi="Cambria"/>
+          <w:i/>
+          <w:sz w:val="28"/>
+          <w:szCs w:val="28"/>
+        </w:rPr>
+        <w:t>X</w:t>
+      </w:r>
+      <w:r>
+        <w:rPr>
+          <w:rFonts w:ascii="Cambria" w:hAnsi="Cambria"/>
+          <w:sz w:val="28"/>
+          <w:szCs w:val="28"/>
+        </w:rPr>
+        <w:t>.</w:t>
+      </w:r>
+      <w:r>
+        <w:rPr>
+          <w:rFonts w:ascii="Cambria" w:hAnsi="Cambria"/>
+          <w:sz w:val="28"/>
+          <w:szCs w:val="28"/>
+        </w:rPr>
+        <w:t xml:space="preserve"> Выражение </w:t>
+      </w:r>
+      <w:r>
+        <w:rPr>
+          <w:rFonts w:ascii="Cambria" w:hAnsi="Cambria"/>
+          <w:i/>
+          <w:sz w:val="28"/>
+          <w:szCs w:val="28"/>
         </w:rPr>
         <w:t>expr</w:t>
       </w:r>
-      <w:proofErr w:type="spellEnd"/>
-      <w:r>
-        <w:rPr>
-          <w:rFonts w:ascii="Cambria" w:hAnsi="Cambria"/>
-          <w:szCs w:val="24"/>
-        </w:rPr>
-        <w:t xml:space="preserve">, </w:t>
-      </w:r>
-      <w:r>
-        <w:rPr>
-          <w:rFonts w:ascii="Cambria" w:hAnsi="Cambria"/>
-          <w:szCs w:val="24"/>
-        </w:rPr>
-        <w:t>вычисленных от</w:t>
-      </w:r>
-      <w:r>
-        <w:rPr>
-          <w:rFonts w:ascii="Cambria" w:hAnsi="Cambria"/>
-          <w:szCs w:val="24"/>
-        </w:rPr>
-        <w:t xml:space="preserve"> </w:t>
-      </w:r>
-      <w:r>
-        <w:rPr>
-          <w:rFonts w:ascii="Cambria" w:hAnsi="Cambria"/>
-          <w:szCs w:val="24"/>
-        </w:rPr>
-        <w:t>набора значений</w:t>
-      </w:r>
-      <w:r>
-        <w:rPr>
-          <w:rFonts w:ascii="Cambria" w:hAnsi="Cambria"/>
-          <w:szCs w:val="24"/>
-        </w:rPr>
-        <w:t xml:space="preserve"> аргументов</w:t>
-      </w:r>
-      <w:r>
-        <w:rPr>
-          <w:rFonts w:ascii="Cambria" w:hAnsi="Cambria"/>
-        </w:rPr>
-        <w:t xml:space="preserve">, заданного </w:t>
-      </w:r>
-      <w:r>
-        <w:rPr>
-          <w:rFonts w:ascii="Cambria" w:hAnsi="Cambria"/>
-        </w:rPr>
-        <w:t>массивом</w:t>
-      </w:r>
-      <w:r>
-        <w:rPr>
-          <w:rFonts w:ascii="Cambria" w:hAnsi="Cambria"/>
-        </w:rPr>
-        <w:t xml:space="preserve"> </w:t>
-      </w:r>
-      <w:r>
-        <w:rPr>
-          <w:rFonts w:ascii="Cambria" w:hAnsi="Cambria"/>
-        </w:rPr>
-        <w:t>коэффициентов</w:t>
-      </w:r>
-      <w:r>
-        <w:rPr>
-          <w:rFonts w:ascii="Cambria" w:hAnsi="Cambria"/>
-        </w:rPr>
-        <w:t xml:space="preserve"> </w:t>
-      </w:r>
-      <w:r>
-        <w:rPr>
-          <w:rFonts w:ascii="Cambria" w:hAnsi="Cambria"/>
-          <w:i/>
-        </w:rPr>
-        <w:t>X</w:t>
-      </w:r>
-      <w:r>
-        <w:rPr>
-          <w:rFonts w:ascii="Cambria" w:hAnsi="Cambria"/>
-        </w:rPr>
-        <w:t>.</w:t>
-      </w:r>
-      <w:r>
-        <w:rPr>
-          <w:rFonts w:ascii="Cambria" w:hAnsi="Cambria"/>
-        </w:rPr>
-        <w:t xml:space="preserve"> Выражение </w:t>
-      </w:r>
-      <w:proofErr w:type="spellStart"/>
-      <w:r>
-        <w:rPr>
-          <w:rFonts w:ascii="Cambria" w:hAnsi="Cambria"/>
-          <w:i/>
-        </w:rPr>
-        <w:t>expr</w:t>
-      </w:r>
-      <w:proofErr w:type="spellEnd"/>
-      <w:r>
-        <w:rPr>
-          <w:rFonts w:ascii="Cambria" w:hAnsi="Cambria"/>
+      <w:r>
+        <w:rPr>
+          <w:rFonts w:ascii="Cambria" w:hAnsi="Cambria"/>
+          <w:sz w:val="28"/>
+          <w:szCs w:val="28"/>
         </w:rPr>
         <w:t xml:space="preserve"> записывается при помощи цифр</w:t>
       </w:r>
       <w:r>
         <w:rPr>
           <w:rFonts w:ascii="Cambria" w:hAnsi="Cambria"/>
+          <w:sz w:val="28"/>
+          <w:szCs w:val="28"/>
         </w:rPr>
         <w:t>, буквы аргумента</w:t>
       </w:r>
       <w:r>
         <w:rPr>
           <w:rFonts w:ascii="Cambria" w:hAnsi="Cambria"/>
-        </w:rPr>
-        <w:t xml:space="preserve"> и символов</w:t>
-      </w:r>
-      <w:r>
-        <w:rPr>
-          <w:rFonts w:ascii="Cambria" w:hAnsi="Cambria"/>
-          <w:szCs w:val="24"/>
-        </w:rPr>
-        <w:t xml:space="preserve"> </w:t>
+          <w:sz w:val="28"/>
+          <w:szCs w:val="28"/>
+        </w:rPr>
+        <w:t xml:space="preserve"> и символов </w:t>
       </w:r>
       <w:r>
         <w:rPr>
           <w:rStyle w:val="HTML"/>
           <w:rFonts w:ascii="Cambria" w:hAnsi="Cambria" w:cs="Times New Roman"/>
-          <w:sz w:val="24"/>
-          <w:szCs w:val="24"/>
+          <w:sz w:val="28"/>
+          <w:szCs w:val="28"/>
         </w:rPr>
         <w:t>^</w:t>
       </w:r>
       <w:r>
         <w:rPr>
           <w:rFonts w:ascii="Cambria" w:hAnsi="Cambria"/>
-          <w:szCs w:val="24"/>
+          <w:sz w:val="28"/>
+          <w:szCs w:val="28"/>
         </w:rPr>
         <w:t xml:space="preserve">, </w:t>
       </w:r>
@@ -870,15 +1008,16 @@
         <w:rPr>
           <w:rStyle w:val="HTML"/>
           <w:rFonts w:ascii="Cambria" w:hAnsi="Cambria" w:cs="Times New Roman"/>
-          <w:sz w:val="24"/>
-          <w:szCs w:val="24"/>
+          <w:sz w:val="28"/>
+          <w:szCs w:val="28"/>
         </w:rPr>
         <w:t>*</w:t>
       </w:r>
       <w:r>
         <w:rPr>
           <w:rFonts w:ascii="Cambria" w:hAnsi="Cambria"/>
-          <w:szCs w:val="24"/>
+          <w:sz w:val="28"/>
+          <w:szCs w:val="28"/>
         </w:rPr>
         <w:t xml:space="preserve">, +, -, </w:t>
       </w:r>
@@ -886,8 +1025,8 @@
         <w:rPr>
           <w:rStyle w:val="HTML"/>
           <w:rFonts w:ascii="Cambria" w:hAnsi="Cambria" w:cs="Times New Roman"/>
-          <w:sz w:val="24"/>
-          <w:szCs w:val="24"/>
+          <w:sz w:val="28"/>
+          <w:szCs w:val="28"/>
         </w:rPr>
         <w:t>/ и определяет функцию</w:t>
       </w:r>
@@ -895,8 +1034,8 @@
         <w:rPr>
           <w:rStyle w:val="HTML"/>
           <w:rFonts w:ascii="Cambria" w:hAnsi="Cambria" w:cs="Times New Roman"/>
-          <w:sz w:val="24"/>
-          <w:szCs w:val="24"/>
+          <w:sz w:val="28"/>
+          <w:szCs w:val="28"/>
         </w:rPr>
         <w:t xml:space="preserve"> от </w:t>
       </w:r>
@@ -905,8 +1044,8 @@
           <w:rStyle w:val="HTML"/>
           <w:rFonts w:ascii="Cambria" w:hAnsi="Cambria" w:cs="Times New Roman"/>
           <w:i/>
-          <w:sz w:val="24"/>
-          <w:szCs w:val="24"/>
+          <w:sz w:val="28"/>
+          <w:szCs w:val="28"/>
           <w:lang w:val="en-US"/>
         </w:rPr>
         <w:t>t</w:t>
@@ -915,41 +1054,54 @@
         <w:rPr>
           <w:rStyle w:val="HTML"/>
           <w:rFonts w:ascii="Cambria" w:hAnsi="Cambria" w:cs="Times New Roman"/>
-          <w:sz w:val="24"/>
-          <w:szCs w:val="24"/>
-        </w:rPr>
-        <w:t>, где</w:t>
-      </w:r>
+          <w:sz w:val="28"/>
+          <w:szCs w:val="28"/>
+        </w:rPr>
+        <w:t>, г</w:t>
+      </w:r>
+      <w:bookmarkStart w:id="0" w:name="_GoBack"/>
+      <w:bookmarkEnd w:id="0"/>
       <w:r>
         <w:rPr>
           <w:rStyle w:val="HTML"/>
           <w:rFonts w:ascii="Cambria" w:hAnsi="Cambria" w:cs="Times New Roman"/>
-          <w:sz w:val="24"/>
-          <w:szCs w:val="24"/>
-        </w:rPr>
-        <w:t xml:space="preserve"> </w:t>
+          <w:sz w:val="28"/>
+          <w:szCs w:val="28"/>
+        </w:rPr>
+        <w:t>де</w:t>
       </w:r>
       <w:r>
         <w:rPr>
           <w:rStyle w:val="HTML"/>
           <w:rFonts w:ascii="Cambria" w:hAnsi="Cambria" w:cs="Times New Roman"/>
-          <w:sz w:val="24"/>
-          <w:szCs w:val="24"/>
-        </w:rPr>
-        <w:t xml:space="preserve">^ </w:t>
+          <w:sz w:val="28"/>
+          <w:szCs w:val="28"/>
+        </w:rPr>
+        <w:t xml:space="preserve"> </w:t>
       </w:r>
       <w:r>
         <w:rPr>
           <w:rStyle w:val="HTML"/>
           <w:rFonts w:ascii="Cambria" w:hAnsi="Cambria" w:cs="Times New Roman"/>
-          <w:sz w:val="24"/>
-          <w:szCs w:val="24"/>
+          <w:sz w:val="28"/>
+          <w:szCs w:val="28"/>
+        </w:rPr>
+        <w:t xml:space="preserve">^ </w:t>
+      </w:r>
+      <w:r>
+        <w:rPr>
+          <w:rStyle w:val="HTML"/>
+          <w:rFonts w:ascii="Cambria" w:hAnsi="Cambria" w:cs="Times New Roman"/>
+          <w:sz w:val="28"/>
+          <w:szCs w:val="28"/>
         </w:rPr>
         <w:t xml:space="preserve"> </w:t>
       </w:r>
       <w:r>
         <w:rPr>
           <w:rFonts w:ascii="Cambria" w:hAnsi="Cambria"/>
+          <w:sz w:val="28"/>
+          <w:szCs w:val="28"/>
         </w:rPr>
         <w:t>– возведение аргумента в степень.</w:t>
       </w:r>
@@ -958,6 +1110,8 @@
       <w:pPr>
         <w:rPr>
           <w:rFonts w:ascii="Cambria" w:hAnsi="Cambria"/>
+          <w:sz w:val="28"/>
+          <w:szCs w:val="28"/>
         </w:rPr>
       </w:pPr>
     </w:p>
@@ -965,23 +1119,31 @@
       <w:pPr>
         <w:rPr>
           <w:rFonts w:ascii="Cambria" w:hAnsi="Cambria"/>
-        </w:rPr>
-      </w:pPr>
-      <w:r>
-        <w:rPr>
-          <w:rFonts w:ascii="Cambria" w:hAnsi="Cambria"/>
+          <w:sz w:val="28"/>
+          <w:szCs w:val="28"/>
+        </w:rPr>
+      </w:pPr>
+      <w:r>
+        <w:rPr>
+          <w:rFonts w:ascii="Cambria" w:hAnsi="Cambria"/>
+          <w:sz w:val="28"/>
+          <w:szCs w:val="28"/>
         </w:rPr>
         <w:t>Входн</w:t>
       </w:r>
       <w:r>
         <w:rPr>
           <w:rFonts w:ascii="Cambria" w:hAnsi="Cambria"/>
+          <w:sz w:val="28"/>
+          <w:szCs w:val="28"/>
         </w:rPr>
         <w:t>ой массив</w:t>
       </w:r>
       <w:r>
         <w:rPr>
           <w:rFonts w:ascii="Cambria" w:hAnsi="Cambria"/>
+          <w:sz w:val="28"/>
+          <w:szCs w:val="28"/>
         </w:rPr>
         <w:t xml:space="preserve"> </w:t>
       </w:r>
@@ -989,6 +1151,8 @@
         <w:rPr>
           <w:rFonts w:ascii="Cambria" w:hAnsi="Cambria"/>
           <w:i/>
+          <w:sz w:val="28"/>
+          <w:szCs w:val="28"/>
           <w:lang w:val="en-US"/>
         </w:rPr>
         <w:t>X</w:t>
@@ -996,12 +1160,16 @@
       <w:r>
         <w:rPr>
           <w:rFonts w:ascii="Cambria" w:hAnsi="Cambria"/>
+          <w:sz w:val="28"/>
+          <w:szCs w:val="28"/>
         </w:rPr>
         <w:t xml:space="preserve"> может</w:t>
       </w:r>
       <w:r>
         <w:rPr>
           <w:rFonts w:ascii="Cambria" w:hAnsi="Cambria"/>
+          <w:sz w:val="28"/>
+          <w:szCs w:val="28"/>
         </w:rPr>
         <w:t xml:space="preserve"> задаваться:</w:t>
       </w:r>
@@ -1016,35 +1184,47 @@
         <w:rPr>
           <w:rFonts w:ascii="Cambria" w:hAnsi="Cambria"/>
           <w:i/>
-        </w:rPr>
-      </w:pPr>
-      <w:r>
-        <w:rPr>
-          <w:rFonts w:ascii="Cambria" w:hAnsi="Cambria"/>
+          <w:sz w:val="28"/>
+          <w:szCs w:val="28"/>
+        </w:rPr>
+      </w:pPr>
+      <w:r>
+        <w:rPr>
+          <w:rFonts w:ascii="Cambria" w:hAnsi="Cambria"/>
+          <w:sz w:val="28"/>
+          <w:szCs w:val="28"/>
         </w:rPr>
         <w:t>к</w:t>
       </w:r>
       <w:r>
         <w:rPr>
           <w:rFonts w:ascii="Cambria" w:hAnsi="Cambria"/>
+          <w:sz w:val="28"/>
+          <w:szCs w:val="28"/>
         </w:rPr>
         <w:t>ак переменн</w:t>
       </w:r>
       <w:r>
         <w:rPr>
           <w:rFonts w:ascii="Cambria" w:hAnsi="Cambria"/>
+          <w:sz w:val="28"/>
+          <w:szCs w:val="28"/>
         </w:rPr>
         <w:t>ая типа массив, определенная</w:t>
       </w:r>
       <w:r>
         <w:rPr>
           <w:rFonts w:ascii="Cambria" w:hAnsi="Cambria"/>
+          <w:sz w:val="28"/>
+          <w:szCs w:val="28"/>
         </w:rPr>
         <w:t xml:space="preserve"> ранее</w:t>
       </w:r>
       <w:r>
         <w:rPr>
           <w:rFonts w:ascii="Cambria" w:hAnsi="Cambria"/>
+          <w:sz w:val="28"/>
+          <w:szCs w:val="28"/>
         </w:rPr>
         <w:t>:</w:t>
       </w:r>
@@ -1055,15 +1235,17 @@
         <w:ind w:left="720"/>
         <w:rPr>
           <w:rFonts w:ascii="Cambria" w:hAnsi="Cambria" w:cs="Courier New"/>
-          <w:szCs w:val="24"/>
-          <w:lang w:val="en-US"/>
-        </w:rPr>
-      </w:pPr>
-      <w:r>
-        <w:rPr>
-          <w:rFonts w:ascii="Cambria" w:hAnsi="Cambria" w:cs="Courier New"/>
-          <w:i/>
-          <w:szCs w:val="24"/>
+          <w:sz w:val="28"/>
+          <w:szCs w:val="28"/>
+          <w:lang w:val="en-US"/>
+        </w:rPr>
+      </w:pPr>
+      <w:r>
+        <w:rPr>
+          <w:rFonts w:ascii="Cambria" w:hAnsi="Cambria" w:cs="Courier New"/>
+          <w:i/>
+          <w:sz w:val="28"/>
+          <w:szCs w:val="28"/>
           <w:lang w:val="en-US"/>
         </w:rPr>
         <w:t>Y</w:t>
@@ -1071,27 +1253,28 @@
       <w:r>
         <w:rPr>
           <w:rFonts w:ascii="Cambria" w:hAnsi="Cambria" w:cs="Courier New"/>
-          <w:szCs w:val="24"/>
+          <w:sz w:val="28"/>
+          <w:szCs w:val="28"/>
           <w:lang w:val="en-US"/>
         </w:rPr>
         <w:t xml:space="preserve"> = </w:t>
       </w:r>
-      <w:proofErr w:type="spellStart"/>
       <w:proofErr w:type="gramStart"/>
       <w:r>
         <w:rPr>
           <w:rFonts w:ascii="Cambria" w:hAnsi="Cambria" w:cs="Courier New"/>
           <w:b/>
-          <w:szCs w:val="24"/>
+          <w:sz w:val="28"/>
+          <w:szCs w:val="28"/>
           <w:lang w:val="en-US"/>
         </w:rPr>
         <w:t>vectorize</w:t>
       </w:r>
-      <w:proofErr w:type="spellEnd"/>
-      <w:r>
-        <w:rPr>
-          <w:rFonts w:ascii="Cambria" w:hAnsi="Cambria" w:cs="Courier New"/>
-          <w:szCs w:val="24"/>
+      <w:r>
+        <w:rPr>
+          <w:rFonts w:ascii="Cambria" w:hAnsi="Cambria" w:cs="Courier New"/>
+          <w:sz w:val="28"/>
+          <w:szCs w:val="28"/>
           <w:lang w:val="en-US"/>
         </w:rPr>
         <w:t>(</w:t>
@@ -1101,7 +1284,8 @@
         <w:rPr>
           <w:rFonts w:ascii="Cambria" w:hAnsi="Cambria" w:cs="Courier New"/>
           <w:i/>
-          <w:szCs w:val="24"/>
+          <w:sz w:val="28"/>
+          <w:szCs w:val="28"/>
           <w:lang w:val="en-US"/>
         </w:rPr>
         <w:t>t</w:t>
@@ -1110,7 +1294,8 @@
         <w:rPr>
           <w:rFonts w:ascii="Cambria" w:hAnsi="Cambria" w:cs="Courier New"/>
           <w:i/>
-          <w:szCs w:val="24"/>
+          <w:sz w:val="28"/>
+          <w:szCs w:val="28"/>
           <w:lang w:val="en-US"/>
         </w:rPr>
         <w:t>, expr, X</w:t>
@@ -1118,7 +1303,8 @@
       <w:r>
         <w:rPr>
           <w:rFonts w:ascii="Cambria" w:hAnsi="Cambria" w:cs="Courier New"/>
-          <w:szCs w:val="24"/>
+          <w:sz w:val="28"/>
+          <w:szCs w:val="28"/>
           <w:lang w:val="en-US"/>
         </w:rPr>
         <w:t>)</w:t>
@@ -1126,7 +1312,8 @@
       <w:r>
         <w:rPr>
           <w:rFonts w:ascii="Cambria" w:hAnsi="Cambria" w:cs="Courier New"/>
-          <w:szCs w:val="24"/>
+          <w:sz w:val="28"/>
+          <w:szCs w:val="28"/>
           <w:lang w:val="en-US"/>
         </w:rPr>
         <w:t>;</w:t>
@@ -1141,35 +1328,47 @@
         </w:numPr>
         <w:rPr>
           <w:rFonts w:ascii="Cambria" w:hAnsi="Cambria"/>
-        </w:rPr>
-      </w:pPr>
-      <w:r>
-        <w:rPr>
-          <w:rFonts w:ascii="Cambria" w:hAnsi="Cambria"/>
+          <w:sz w:val="28"/>
+          <w:szCs w:val="28"/>
+        </w:rPr>
+      </w:pPr>
+      <w:r>
+        <w:rPr>
+          <w:rFonts w:ascii="Cambria" w:hAnsi="Cambria"/>
+          <w:sz w:val="28"/>
+          <w:szCs w:val="28"/>
         </w:rPr>
         <w:t xml:space="preserve">как </w:t>
       </w:r>
       <w:r>
         <w:rPr>
           <w:rFonts w:ascii="Cambria" w:hAnsi="Cambria"/>
+          <w:sz w:val="28"/>
+          <w:szCs w:val="28"/>
         </w:rPr>
         <w:t>массив</w:t>
       </w:r>
       <w:r>
         <w:rPr>
           <w:rFonts w:ascii="Cambria" w:hAnsi="Cambria"/>
+          <w:sz w:val="28"/>
+          <w:szCs w:val="28"/>
         </w:rPr>
         <w:t>, состоящий</w:t>
       </w:r>
       <w:r>
         <w:rPr>
           <w:rFonts w:ascii="Cambria" w:hAnsi="Cambria"/>
+          <w:sz w:val="28"/>
+          <w:szCs w:val="28"/>
         </w:rPr>
         <w:t xml:space="preserve"> из переменных</w:t>
       </w:r>
       <w:r>
         <w:rPr>
           <w:rFonts w:ascii="Cambria" w:hAnsi="Cambria"/>
+          <w:sz w:val="28"/>
+          <w:szCs w:val="28"/>
         </w:rPr>
         <w:t>, определенных ранее:</w:t>
       </w:r>
@@ -1180,15 +1379,17 @@
         <w:ind w:left="720"/>
         <w:rPr>
           <w:rFonts w:ascii="Cambria" w:hAnsi="Cambria" w:cs="Courier New"/>
-          <w:szCs w:val="24"/>
-          <w:lang w:val="en-US"/>
-        </w:rPr>
-      </w:pPr>
-      <w:r>
-        <w:rPr>
-          <w:rFonts w:ascii="Cambria" w:hAnsi="Cambria" w:cs="Courier New"/>
-          <w:i/>
-          <w:szCs w:val="24"/>
+          <w:sz w:val="28"/>
+          <w:szCs w:val="28"/>
+          <w:lang w:val="en-US"/>
+        </w:rPr>
+      </w:pPr>
+      <w:r>
+        <w:rPr>
+          <w:rFonts w:ascii="Cambria" w:hAnsi="Cambria" w:cs="Courier New"/>
+          <w:i/>
+          <w:sz w:val="28"/>
+          <w:szCs w:val="28"/>
           <w:lang w:val="en-US"/>
         </w:rPr>
         <w:t>Y</w:t>
@@ -1196,27 +1397,28 @@
       <w:r>
         <w:rPr>
           <w:rFonts w:ascii="Cambria" w:hAnsi="Cambria" w:cs="Courier New"/>
-          <w:szCs w:val="24"/>
+          <w:sz w:val="28"/>
+          <w:szCs w:val="28"/>
           <w:lang w:val="en-US"/>
         </w:rPr>
         <w:t xml:space="preserve"> = </w:t>
       </w:r>
-      <w:proofErr w:type="spellStart"/>
       <w:proofErr w:type="gramStart"/>
       <w:r>
         <w:rPr>
           <w:rFonts w:ascii="Cambria" w:hAnsi="Cambria" w:cs="Courier New"/>
           <w:b/>
-          <w:szCs w:val="24"/>
+          <w:sz w:val="28"/>
+          <w:szCs w:val="28"/>
           <w:lang w:val="en-US"/>
         </w:rPr>
         <w:t>vectorize</w:t>
       </w:r>
-      <w:proofErr w:type="spellEnd"/>
-      <w:r>
-        <w:rPr>
-          <w:rFonts w:ascii="Cambria" w:hAnsi="Cambria" w:cs="Courier New"/>
-          <w:szCs w:val="24"/>
+      <w:r>
+        <w:rPr>
+          <w:rFonts w:ascii="Cambria" w:hAnsi="Cambria" w:cs="Courier New"/>
+          <w:sz w:val="28"/>
+          <w:szCs w:val="28"/>
           <w:lang w:val="en-US"/>
         </w:rPr>
         <w:t>(</w:t>
@@ -1226,7 +1428,8 @@
         <w:rPr>
           <w:rFonts w:ascii="Cambria" w:hAnsi="Cambria" w:cs="Courier New"/>
           <w:i/>
-          <w:szCs w:val="24"/>
+          <w:sz w:val="28"/>
+          <w:szCs w:val="28"/>
           <w:lang w:val="en-US"/>
         </w:rPr>
         <w:t>t</w:t>
@@ -1235,7 +1438,8 @@
         <w:rPr>
           <w:rFonts w:ascii="Cambria" w:hAnsi="Cambria" w:cs="Courier New"/>
           <w:i/>
-          <w:szCs w:val="24"/>
+          <w:sz w:val="28"/>
+          <w:szCs w:val="28"/>
           <w:lang w:val="en-US"/>
         </w:rPr>
         <w:t xml:space="preserve">, expr, </w:t>
@@ -1243,7 +1447,8 @@
       <w:r>
         <w:rPr>
           <w:rFonts w:ascii="Cambria" w:hAnsi="Cambria" w:cs="Courier New"/>
-          <w:szCs w:val="24"/>
+          <w:sz w:val="28"/>
+          <w:szCs w:val="28"/>
           <w:lang w:val="en-US"/>
         </w:rPr>
         <w:t>[</w:t>
@@ -1252,7 +1457,8 @@
         <w:rPr>
           <w:rFonts w:ascii="Cambria" w:hAnsi="Cambria" w:cs="Courier New"/>
           <w:i/>
-          <w:szCs w:val="24"/>
+          <w:sz w:val="28"/>
+          <w:szCs w:val="28"/>
           <w:lang w:val="en-US"/>
         </w:rPr>
         <w:t>x</w:t>
@@ -1261,7 +1467,8 @@
         <w:rPr>
           <w:rFonts w:ascii="Cambria" w:hAnsi="Cambria" w:cs="Courier New"/>
           <w:i/>
-          <w:szCs w:val="24"/>
+          <w:sz w:val="28"/>
+          <w:szCs w:val="28"/>
           <w:vertAlign w:val="subscript"/>
           <w:lang w:val="en-US"/>
         </w:rPr>
@@ -1271,7 +1478,8 @@
         <w:rPr>
           <w:rFonts w:ascii="Cambria" w:hAnsi="Cambria" w:cs="Courier New"/>
           <w:i/>
-          <w:szCs w:val="24"/>
+          <w:sz w:val="28"/>
+          <w:szCs w:val="28"/>
           <w:lang w:val="en-US"/>
         </w:rPr>
         <w:t>,</w:t>
@@ -1280,7 +1488,8 @@
         <w:rPr>
           <w:rFonts w:ascii="Cambria" w:hAnsi="Cambria" w:cs="Courier New"/>
           <w:i/>
-          <w:szCs w:val="24"/>
+          <w:sz w:val="28"/>
+          <w:szCs w:val="28"/>
           <w:lang w:val="en-US"/>
         </w:rPr>
         <w:t>x</w:t>
@@ -1289,28 +1498,29 @@
         <w:rPr>
           <w:rFonts w:ascii="Cambria" w:hAnsi="Cambria" w:cs="Courier New"/>
           <w:i/>
-          <w:szCs w:val="24"/>
+          <w:sz w:val="28"/>
+          <w:szCs w:val="28"/>
           <w:vertAlign w:val="subscript"/>
           <w:lang w:val="en-US"/>
         </w:rPr>
         <w:t>2</w:t>
       </w:r>
-      <w:bookmarkStart w:id="0" w:name="_GoBack"/>
-      <w:r>
-        <w:rPr>
-          <w:rFonts w:ascii="Cambria" w:hAnsi="Cambria" w:cs="Courier New"/>
-          <w:i/>
-          <w:szCs w:val="24"/>
+      <w:r>
+        <w:rPr>
+          <w:rFonts w:ascii="Cambria" w:hAnsi="Cambria" w:cs="Courier New"/>
+          <w:i/>
+          <w:sz w:val="28"/>
+          <w:szCs w:val="28"/>
           <w:lang w:val="en-US"/>
         </w:rPr>
         <w:t>,</w:t>
       </w:r>
-      <w:bookmarkEnd w:id="0"/>
-      <w:r>
-        <w:rPr>
-          <w:rFonts w:ascii="Cambria" w:hAnsi="Cambria" w:cs="Courier New"/>
-          <w:i/>
-          <w:szCs w:val="24"/>
+      <w:r>
+        <w:rPr>
+          <w:rFonts w:ascii="Cambria" w:hAnsi="Cambria" w:cs="Courier New"/>
+          <w:i/>
+          <w:sz w:val="28"/>
+          <w:szCs w:val="28"/>
           <w:lang w:val="en-US"/>
         </w:rPr>
         <w:t>x</w:t>
@@ -1319,7 +1529,8 @@
         <w:rPr>
           <w:rFonts w:ascii="Cambria" w:hAnsi="Cambria" w:cs="Courier New"/>
           <w:i/>
-          <w:szCs w:val="24"/>
+          <w:sz w:val="28"/>
+          <w:szCs w:val="28"/>
           <w:vertAlign w:val="subscript"/>
           <w:lang w:val="en-US"/>
         </w:rPr>
@@ -1329,7 +1540,8 @@
         <w:rPr>
           <w:rFonts w:ascii="Cambria" w:hAnsi="Cambria" w:cs="Courier New"/>
           <w:i/>
-          <w:szCs w:val="24"/>
+          <w:sz w:val="28"/>
+          <w:szCs w:val="28"/>
           <w:lang w:val="en-US"/>
         </w:rPr>
         <w:t>,</w:t>
@@ -1338,7 +1550,8 @@
         <w:rPr>
           <w:rFonts w:ascii="Cambria" w:hAnsi="Cambria" w:cs="Courier New"/>
           <w:i/>
-          <w:szCs w:val="24"/>
+          <w:sz w:val="28"/>
+          <w:szCs w:val="28"/>
           <w:lang w:val="en-US"/>
         </w:rPr>
         <w:t>x</w:t>
@@ -1347,7 +1560,8 @@
         <w:rPr>
           <w:rFonts w:ascii="Cambria" w:hAnsi="Cambria" w:cs="Courier New"/>
           <w:i/>
-          <w:szCs w:val="24"/>
+          <w:sz w:val="28"/>
+          <w:szCs w:val="28"/>
           <w:vertAlign w:val="subscript"/>
           <w:lang w:val="en-US"/>
         </w:rPr>
@@ -1356,7 +1570,8 @@
       <w:r>
         <w:rPr>
           <w:rFonts w:ascii="Cambria" w:hAnsi="Cambria" w:cs="Courier New"/>
-          <w:szCs w:val="24"/>
+          <w:sz w:val="28"/>
+          <w:szCs w:val="28"/>
           <w:lang w:val="en-US"/>
         </w:rPr>
         <w:t>]</w:t>
@@ -1364,7 +1579,8 @@
       <w:r>
         <w:rPr>
           <w:rFonts w:ascii="Cambria" w:hAnsi="Cambria" w:cs="Courier New"/>
-          <w:szCs w:val="24"/>
+          <w:sz w:val="28"/>
+          <w:szCs w:val="28"/>
           <w:lang w:val="en-US"/>
         </w:rPr>
         <w:t>);</w:t>
@@ -1379,58 +1595,68 @@
         </w:numPr>
         <w:rPr>
           <w:rFonts w:ascii="Cambria" w:hAnsi="Cambria"/>
-        </w:rPr>
-      </w:pPr>
-      <w:proofErr w:type="spellStart"/>
-      <w:r>
-        <w:rPr>
-          <w:rFonts w:ascii="Cambria" w:hAnsi="Cambria"/>
+          <w:sz w:val="28"/>
+          <w:szCs w:val="28"/>
+        </w:rPr>
+      </w:pPr>
+      <w:r>
+        <w:rPr>
+          <w:rFonts w:ascii="Cambria" w:hAnsi="Cambria"/>
+          <w:sz w:val="28"/>
+          <w:szCs w:val="28"/>
           <w:lang w:val="en-US"/>
         </w:rPr>
         <w:t>как</w:t>
       </w:r>
-      <w:proofErr w:type="spellEnd"/>
-      <w:r>
-        <w:rPr>
-          <w:rFonts w:ascii="Cambria" w:hAnsi="Cambria"/>
+      <w:r>
+        <w:rPr>
+          <w:rFonts w:ascii="Cambria" w:hAnsi="Cambria"/>
+          <w:sz w:val="28"/>
+          <w:szCs w:val="28"/>
           <w:lang w:val="en-US"/>
         </w:rPr>
         <w:t xml:space="preserve"> </w:t>
       </w:r>
-      <w:proofErr w:type="spellStart"/>
-      <w:r>
-        <w:rPr>
-          <w:rFonts w:ascii="Cambria" w:hAnsi="Cambria"/>
+      <w:r>
+        <w:rPr>
+          <w:rFonts w:ascii="Cambria" w:hAnsi="Cambria"/>
+          <w:sz w:val="28"/>
+          <w:szCs w:val="28"/>
           <w:lang w:val="en-US"/>
         </w:rPr>
         <w:t>постоянны</w:t>
       </w:r>
-      <w:proofErr w:type="spellEnd"/>
-      <w:r>
-        <w:rPr>
-          <w:rFonts w:ascii="Cambria" w:hAnsi="Cambria"/>
+      <w:r>
+        <w:rPr>
+          <w:rFonts w:ascii="Cambria" w:hAnsi="Cambria"/>
+          <w:sz w:val="28"/>
+          <w:szCs w:val="28"/>
         </w:rPr>
         <w:t>й</w:t>
       </w:r>
       <w:r>
         <w:rPr>
           <w:rFonts w:ascii="Cambria" w:hAnsi="Cambria"/>
+          <w:sz w:val="28"/>
+          <w:szCs w:val="28"/>
           <w:lang w:val="en-US"/>
         </w:rPr>
         <w:t xml:space="preserve"> </w:t>
       </w:r>
-      <w:proofErr w:type="spellStart"/>
-      <w:r>
-        <w:rPr>
-          <w:rFonts w:ascii="Cambria" w:hAnsi="Cambria"/>
+      <w:r>
+        <w:rPr>
+          <w:rFonts w:ascii="Cambria" w:hAnsi="Cambria"/>
+          <w:sz w:val="28"/>
+          <w:szCs w:val="28"/>
           <w:lang w:val="en-US"/>
         </w:rPr>
         <w:t>массив</w:t>
       </w:r>
-      <w:proofErr w:type="spellEnd"/>
-      <w:r>
-        <w:rPr>
-          <w:rFonts w:ascii="Cambria" w:hAnsi="Cambria"/>
+      <w:r>
+        <w:rPr>
+          <w:rFonts w:ascii="Cambria" w:hAnsi="Cambria"/>
+          <w:sz w:val="28"/>
+          <w:szCs w:val="28"/>
         </w:rPr>
         <w:t>:</w:t>
       </w:r>
@@ -1442,14 +1668,16 @@
         <w:rPr>
           <w:rFonts w:ascii="Cambria" w:hAnsi="Cambria" w:cs="Courier New"/>
           <w:iCs/>
-          <w:szCs w:val="24"/>
-        </w:rPr>
-      </w:pPr>
-      <w:r>
-        <w:rPr>
-          <w:rFonts w:ascii="Cambria" w:hAnsi="Cambria" w:cs="Courier New"/>
-          <w:i/>
-          <w:szCs w:val="24"/>
+          <w:sz w:val="28"/>
+          <w:szCs w:val="28"/>
+        </w:rPr>
+      </w:pPr>
+      <w:r>
+        <w:rPr>
+          <w:rFonts w:ascii="Cambria" w:hAnsi="Cambria" w:cs="Courier New"/>
+          <w:i/>
+          <w:sz w:val="28"/>
+          <w:szCs w:val="28"/>
           <w:lang w:val="en-US"/>
         </w:rPr>
         <w:t>Y</w:t>
@@ -1457,26 +1685,27 @@
       <w:r>
         <w:rPr>
           <w:rFonts w:ascii="Cambria" w:hAnsi="Cambria" w:cs="Courier New"/>
-          <w:szCs w:val="24"/>
+          <w:sz w:val="28"/>
+          <w:szCs w:val="28"/>
         </w:rPr>
         <w:t xml:space="preserve"> = </w:t>
       </w:r>
-      <w:proofErr w:type="spellStart"/>
       <w:proofErr w:type="gramStart"/>
       <w:r>
         <w:rPr>
           <w:rFonts w:ascii="Cambria" w:hAnsi="Cambria" w:cs="Courier New"/>
           <w:b/>
-          <w:szCs w:val="24"/>
+          <w:sz w:val="28"/>
+          <w:szCs w:val="28"/>
           <w:lang w:val="en-US"/>
         </w:rPr>
         <w:t>vectorize</w:t>
       </w:r>
-      <w:proofErr w:type="spellEnd"/>
-      <w:r>
-        <w:rPr>
-          <w:rFonts w:ascii="Cambria" w:hAnsi="Cambria" w:cs="Courier New"/>
-          <w:szCs w:val="24"/>
+      <w:r>
+        <w:rPr>
+          <w:rFonts w:ascii="Cambria" w:hAnsi="Cambria" w:cs="Courier New"/>
+          <w:sz w:val="28"/>
+          <w:szCs w:val="28"/>
           <w:lang w:val="en-US"/>
         </w:rPr>
         <w:t>(</w:t>
@@ -1486,7 +1715,8 @@
         <w:rPr>
           <w:rFonts w:ascii="Cambria" w:hAnsi="Cambria" w:cs="Courier New"/>
           <w:i/>
-          <w:szCs w:val="24"/>
+          <w:sz w:val="28"/>
+          <w:szCs w:val="28"/>
           <w:lang w:val="en-US"/>
         </w:rPr>
         <w:t>t</w:t>
@@ -1495,7 +1725,8 @@
         <w:rPr>
           <w:rFonts w:ascii="Cambria" w:hAnsi="Cambria" w:cs="Courier New"/>
           <w:i/>
-          <w:szCs w:val="24"/>
+          <w:sz w:val="28"/>
+          <w:szCs w:val="28"/>
           <w:lang w:val="en-US"/>
         </w:rPr>
         <w:t xml:space="preserve">, expr, </w:t>
@@ -1504,28 +1735,32 @@
         <w:rPr>
           <w:rFonts w:ascii="Cambria" w:hAnsi="Cambria" w:cs="Courier New"/>
           <w:iCs/>
-          <w:szCs w:val="24"/>
+          <w:sz w:val="28"/>
+          <w:szCs w:val="28"/>
         </w:rPr>
         <w:t>[</w:t>
       </w:r>
       <w:r>
         <w:rPr>
           <w:rFonts w:ascii="Cambria" w:hAnsi="Cambria" w:cs="Courier New"/>
-          <w:szCs w:val="24"/>
+          <w:sz w:val="28"/>
+          <w:szCs w:val="28"/>
         </w:rPr>
         <w:t>-1, -6, -4</w:t>
       </w:r>
       <w:r>
         <w:rPr>
           <w:rFonts w:ascii="Cambria" w:hAnsi="Cambria" w:cs="Courier New"/>
-          <w:szCs w:val="24"/>
+          <w:sz w:val="28"/>
+          <w:szCs w:val="28"/>
         </w:rPr>
         <w:t xml:space="preserve">, </w:t>
       </w:r>
       <w:r>
         <w:rPr>
           <w:rFonts w:ascii="Cambria" w:hAnsi="Cambria" w:cs="Courier New"/>
-          <w:szCs w:val="24"/>
+          <w:sz w:val="28"/>
+          <w:szCs w:val="28"/>
         </w:rPr>
         <w:t>-2</w:t>
       </w:r>
@@ -1533,7 +1768,8 @@
         <w:rPr>
           <w:rFonts w:ascii="Cambria" w:hAnsi="Cambria" w:cs="Courier New"/>
           <w:iCs/>
-          <w:szCs w:val="24"/>
+          <w:sz w:val="28"/>
+          <w:szCs w:val="28"/>
         </w:rPr>
         <w:t>]</w:t>
       </w:r>
@@ -1541,7 +1777,8 @@
         <w:rPr>
           <w:rFonts w:ascii="Cambria" w:hAnsi="Cambria" w:cs="Courier New"/>
           <w:iCs/>
-          <w:szCs w:val="24"/>
+          <w:sz w:val="28"/>
+          <w:szCs w:val="28"/>
         </w:rPr>
         <w:t>);</w:t>
       </w:r>
@@ -1553,7 +1790,8 @@
         <w:rPr>
           <w:rFonts w:ascii="Cambria" w:hAnsi="Cambria" w:cs="Courier New"/>
           <w:iCs/>
-          <w:sz w:val="20"/>
+          <w:sz w:val="28"/>
+          <w:szCs w:val="28"/>
         </w:rPr>
       </w:pPr>
     </w:p>
@@ -1561,6 +1799,8 @@
       <w:pPr>
         <w:rPr>
           <w:rFonts w:ascii="Cambria" w:hAnsi="Cambria"/>
+          <w:sz w:val="28"/>
+          <w:szCs w:val="28"/>
         </w:rPr>
       </w:pPr>
     </w:p>
@@ -1569,12 +1809,16 @@
         <w:rPr>
           <w:rFonts w:ascii="Cambria" w:hAnsi="Cambria"/>
           <w:b/>
+          <w:sz w:val="28"/>
+          <w:szCs w:val="28"/>
         </w:rPr>
       </w:pPr>
       <w:r>
         <w:rPr>
           <w:rFonts w:ascii="Cambria" w:hAnsi="Cambria"/>
           <w:b/>
+          <w:sz w:val="28"/>
+          <w:szCs w:val="28"/>
         </w:rPr>
         <w:t>Результат:</w:t>
       </w:r>
@@ -1583,12 +1827,16 @@
       <w:pPr>
         <w:rPr>
           <w:rFonts w:ascii="Cambria" w:hAnsi="Cambria"/>
-        </w:rPr>
-      </w:pPr>
-      <w:r>
-        <w:rPr>
-          <w:rFonts w:ascii="Cambria" w:hAnsi="Cambria"/>
-          <w:i/>
+          <w:sz w:val="28"/>
+          <w:szCs w:val="28"/>
+        </w:rPr>
+      </w:pPr>
+      <w:r>
+        <w:rPr>
+          <w:rFonts w:ascii="Cambria" w:hAnsi="Cambria"/>
+          <w:i/>
+          <w:sz w:val="28"/>
+          <w:szCs w:val="28"/>
           <w:lang w:val="en-US"/>
         </w:rPr>
         <w:t>Y</w:t>
@@ -1596,12 +1844,16 @@
       <w:r>
         <w:rPr>
           <w:rFonts w:ascii="Cambria" w:hAnsi="Cambria"/>
+          <w:sz w:val="28"/>
+          <w:szCs w:val="28"/>
         </w:rPr>
         <w:t xml:space="preserve"> –</w:t>
       </w:r>
       <w:r>
         <w:rPr>
           <w:rFonts w:ascii="Cambria" w:hAnsi="Cambria"/>
+          <w:sz w:val="28"/>
+          <w:szCs w:val="28"/>
         </w:rPr>
         <w:t xml:space="preserve"> </w:t>
       </w:r>
@@ -1609,6 +1861,8 @@
       <w:r>
         <w:rPr>
           <w:rFonts w:ascii="Cambria" w:hAnsi="Cambria"/>
+          <w:sz w:val="28"/>
+          <w:szCs w:val="28"/>
         </w:rPr>
         <w:t>выходной</w:t>
       </w:r>
@@ -1616,71 +1870,73 @@
       <w:r>
         <w:rPr>
           <w:rFonts w:ascii="Cambria" w:hAnsi="Cambria"/>
+          <w:sz w:val="28"/>
+          <w:szCs w:val="28"/>
         </w:rPr>
         <w:t xml:space="preserve"> массив, содержащий</w:t>
       </w:r>
       <w:r>
         <w:rPr>
           <w:rFonts w:ascii="Cambria" w:hAnsi="Cambria"/>
+          <w:sz w:val="28"/>
+          <w:szCs w:val="28"/>
         </w:rPr>
         <w:t xml:space="preserve"> значения</w:t>
       </w:r>
       <w:r>
         <w:rPr>
           <w:rFonts w:ascii="Cambria" w:hAnsi="Cambria"/>
+          <w:sz w:val="28"/>
+          <w:szCs w:val="28"/>
         </w:rPr>
         <w:t xml:space="preserve"> </w:t>
       </w:r>
       <w:r>
         <w:rPr>
           <w:rFonts w:ascii="Cambria" w:hAnsi="Cambria"/>
-          <w:szCs w:val="24"/>
+          <w:sz w:val="28"/>
+          <w:szCs w:val="28"/>
         </w:rPr>
         <w:t>скалярной функции</w:t>
       </w:r>
       <w:r>
         <w:rPr>
           <w:rFonts w:ascii="Cambria" w:hAnsi="Cambria"/>
+          <w:sz w:val="28"/>
+          <w:szCs w:val="28"/>
         </w:rPr>
         <w:t>,</w:t>
       </w:r>
       <w:r>
         <w:rPr>
           <w:rFonts w:ascii="Cambria" w:hAnsi="Cambria"/>
-        </w:rPr>
-        <w:t xml:space="preserve"> </w:t>
-      </w:r>
-      <w:r>
-        <w:rPr>
-          <w:rFonts w:ascii="Cambria" w:hAnsi="Cambria"/>
-          <w:szCs w:val="24"/>
-        </w:rPr>
-        <w:t xml:space="preserve">вычисленные </w:t>
-      </w:r>
-      <w:r>
-        <w:rPr>
-          <w:rFonts w:ascii="Cambria" w:hAnsi="Cambria"/>
-          <w:szCs w:val="24"/>
+          <w:sz w:val="28"/>
+          <w:szCs w:val="28"/>
+        </w:rPr>
+        <w:t xml:space="preserve"> вычисленные </w:t>
+      </w:r>
+      <w:r>
+        <w:rPr>
+          <w:rFonts w:ascii="Cambria" w:hAnsi="Cambria"/>
+          <w:sz w:val="28"/>
+          <w:szCs w:val="28"/>
         </w:rPr>
         <w:t xml:space="preserve">от </w:t>
       </w:r>
       <w:r>
         <w:rPr>
           <w:rFonts w:ascii="Cambria" w:hAnsi="Cambria"/>
-          <w:szCs w:val="24"/>
-        </w:rPr>
-        <w:t>набора значений аргументов</w:t>
-      </w:r>
-      <w:r>
-        <w:rPr>
-          <w:rFonts w:ascii="Cambria" w:hAnsi="Cambria"/>
-        </w:rPr>
-        <w:t xml:space="preserve">, заданного массивом коэффициентов </w:t>
-      </w:r>
-      <w:r>
-        <w:rPr>
-          <w:rFonts w:ascii="Cambria" w:hAnsi="Cambria"/>
-          <w:i/>
+          <w:sz w:val="28"/>
+          <w:szCs w:val="28"/>
+        </w:rPr>
+        <w:t xml:space="preserve">набора значений аргументов, заданного массивом коэффициентов </w:t>
+      </w:r>
+      <w:r>
+        <w:rPr>
+          <w:rFonts w:ascii="Cambria" w:hAnsi="Cambria"/>
+          <w:i/>
+          <w:sz w:val="28"/>
+          <w:szCs w:val="28"/>
           <w:lang w:val="en-US"/>
         </w:rPr>
         <w:t>X</w:t>
@@ -1688,6 +1944,8 @@
       <w:r>
         <w:rPr>
           <w:rFonts w:ascii="Cambria" w:hAnsi="Cambria"/>
+          <w:sz w:val="28"/>
+          <w:szCs w:val="28"/>
         </w:rPr>
         <w:t>.</w:t>
       </w:r>
@@ -1696,6 +1954,8 @@
       <w:pPr>
         <w:rPr>
           <w:rFonts w:ascii="Cambria" w:hAnsi="Cambria"/>
+          <w:sz w:val="28"/>
+          <w:szCs w:val="28"/>
         </w:rPr>
       </w:pPr>
     </w:p>
@@ -1704,12 +1964,16 @@
         <w:rPr>
           <w:rFonts w:ascii="Cambria" w:hAnsi="Cambria"/>
           <w:b/>
+          <w:sz w:val="28"/>
+          <w:szCs w:val="28"/>
         </w:rPr>
       </w:pPr>
       <w:r>
         <w:rPr>
           <w:rFonts w:ascii="Cambria" w:hAnsi="Cambria"/>
           <w:b/>
+          <w:sz w:val="28"/>
+          <w:szCs w:val="28"/>
         </w:rPr>
         <w:t>Пример</w:t>
       </w:r>
@@ -1717,6 +1981,8 @@
         <w:rPr>
           <w:rFonts w:ascii="Cambria" w:hAnsi="Cambria"/>
           <w:b/>
+          <w:sz w:val="28"/>
+          <w:szCs w:val="28"/>
         </w:rPr>
         <w:t>:</w:t>
       </w:r>
@@ -1727,8 +1993,8 @@
         <w:tblLook w:val="04A0" w:firstRow="1" w:lastRow="0" w:firstColumn="1" w:lastColumn="0" w:noHBand="0" w:noVBand="1"/>
       </w:tblPr>
       <w:tblGrid>
-        <w:gridCol w:w="426"/>
-        <w:gridCol w:w="9145"/>
+        <w:gridCol w:w="420"/>
+        <w:gridCol w:w="8935"/>
       </w:tblGrid>
       <w:tr>
         <w:tc>
@@ -1748,8 +2014,8 @@
               <w:spacing w:before="0" w:beforeAutospacing="0" w:after="0" w:afterAutospacing="0"/>
               <w:rPr>
                 <w:rFonts w:ascii="Cambria" w:hAnsi="Cambria" w:cs="Courier New"/>
-                <w:sz w:val="20"/>
-                <w:szCs w:val="20"/>
+                <w:sz w:val="28"/>
+                <w:szCs w:val="28"/>
               </w:rPr>
             </w:pPr>
           </w:p>
@@ -1769,14 +2035,16 @@
             <w:pPr>
               <w:rPr>
                 <w:rFonts w:ascii="Consolas" w:hAnsi="Consolas" w:cs="Consolas"/>
-                <w:szCs w:val="24"/>
+                <w:sz w:val="28"/>
+                <w:szCs w:val="28"/>
                 <w:lang w:val="en-US"/>
               </w:rPr>
             </w:pPr>
             <w:r>
               <w:rPr>
                 <w:rFonts w:ascii="Consolas" w:hAnsi="Consolas" w:cs="Consolas"/>
-                <w:szCs w:val="24"/>
+                <w:sz w:val="28"/>
+                <w:szCs w:val="28"/>
                 <w:lang w:val="en-US"/>
               </w:rPr>
               <w:t>t</w:t>
@@ -1784,7 +2052,8 @@
             <w:r>
               <w:rPr>
                 <w:rFonts w:ascii="Consolas" w:hAnsi="Consolas" w:cs="Consolas"/>
-                <w:szCs w:val="24"/>
+                <w:sz w:val="28"/>
+                <w:szCs w:val="28"/>
                 <w:lang w:val="en-US"/>
               </w:rPr>
               <w:t xml:space="preserve"> = 0;</w:t>
@@ -1794,14 +2063,16 @@
             <w:pPr>
               <w:rPr>
                 <w:rFonts w:ascii="Consolas" w:hAnsi="Consolas" w:cs="Consolas"/>
-                <w:szCs w:val="24"/>
+                <w:sz w:val="28"/>
+                <w:szCs w:val="28"/>
                 <w:lang w:val="en-US"/>
               </w:rPr>
             </w:pPr>
             <w:r>
               <w:rPr>
                 <w:rFonts w:ascii="Consolas" w:hAnsi="Consolas" w:cs="Consolas"/>
-                <w:szCs w:val="24"/>
+                <w:sz w:val="28"/>
+                <w:szCs w:val="28"/>
                 <w:lang w:val="en-US"/>
               </w:rPr>
               <w:t>X</w:t>
@@ -1809,7 +2080,8 @@
             <w:r>
               <w:rPr>
                 <w:rFonts w:ascii="Consolas" w:hAnsi="Consolas" w:cs="Consolas"/>
-                <w:szCs w:val="24"/>
+                <w:sz w:val="28"/>
+                <w:szCs w:val="28"/>
                 <w:lang w:val="en-US"/>
               </w:rPr>
               <w:t xml:space="preserve"> = [</w:t>
@@ -1817,7 +2089,8 @@
             <w:r>
               <w:rPr>
                 <w:rFonts w:ascii="Consolas" w:hAnsi="Consolas" w:cs="Consolas"/>
-                <w:szCs w:val="24"/>
+                <w:sz w:val="28"/>
+                <w:szCs w:val="28"/>
                 <w:lang w:val="en-US"/>
               </w:rPr>
               <w:t>5, 7</w:t>
@@ -1825,7 +2098,8 @@
             <w:r>
               <w:rPr>
                 <w:rFonts w:ascii="Consolas" w:hAnsi="Consolas" w:cs="Consolas"/>
-                <w:szCs w:val="24"/>
+                <w:sz w:val="28"/>
+                <w:szCs w:val="28"/>
                 <w:lang w:val="en-US"/>
               </w:rPr>
               <w:t xml:space="preserve">, </w:t>
@@ -1833,7 +2107,8 @@
             <w:r>
               <w:rPr>
                 <w:rFonts w:ascii="Consolas" w:hAnsi="Consolas" w:cs="Consolas"/>
-                <w:szCs w:val="24"/>
+                <w:sz w:val="28"/>
+                <w:szCs w:val="28"/>
                 <w:lang w:val="en-US"/>
               </w:rPr>
               <w:t>9</w:t>
@@ -1841,7 +2116,8 @@
             <w:r>
               <w:rPr>
                 <w:rFonts w:ascii="Consolas" w:hAnsi="Consolas" w:cs="Consolas"/>
-                <w:szCs w:val="24"/>
+                <w:sz w:val="28"/>
+                <w:szCs w:val="28"/>
                 <w:lang w:val="en-US"/>
               </w:rPr>
               <w:t>];</w:t>
@@ -1852,7 +2128,8 @@
               <w:rPr>
                 <w:rFonts w:ascii="Consolas" w:hAnsi="Consolas" w:cs="Consolas"/>
                 <w:b/>
-                <w:szCs w:val="24"/>
+                <w:sz w:val="28"/>
+                <w:szCs w:val="28"/>
                 <w:lang w:val="en-US"/>
               </w:rPr>
             </w:pPr>
@@ -1861,14 +2138,16 @@
             <w:pPr>
               <w:rPr>
                 <w:rFonts w:ascii="Cambria" w:hAnsi="Cambria" w:cs="Courier New"/>
-                <w:sz w:val="20"/>
+                <w:sz w:val="28"/>
+                <w:szCs w:val="28"/>
                 <w:lang w:val="en-US"/>
               </w:rPr>
             </w:pPr>
             <w:r>
               <w:rPr>
                 <w:rFonts w:ascii="Consolas" w:hAnsi="Consolas" w:cs="Consolas"/>
-                <w:szCs w:val="24"/>
+                <w:sz w:val="28"/>
+                <w:szCs w:val="28"/>
                 <w:lang w:val="en-US"/>
               </w:rPr>
               <w:t>Y</w:t>
@@ -1876,26 +2155,27 @@
             <w:r>
               <w:rPr>
                 <w:rFonts w:ascii="Consolas" w:hAnsi="Consolas" w:cs="Consolas"/>
-                <w:szCs w:val="24"/>
+                <w:sz w:val="28"/>
+                <w:szCs w:val="28"/>
                 <w:lang w:val="en-US"/>
               </w:rPr>
               <w:t xml:space="preserve"> = </w:t>
             </w:r>
-            <w:proofErr w:type="spellStart"/>
             <w:r>
               <w:rPr>
                 <w:rFonts w:ascii="Consolas" w:hAnsi="Consolas" w:cs="Consolas"/>
                 <w:b/>
-                <w:szCs w:val="24"/>
+                <w:sz w:val="28"/>
+                <w:szCs w:val="28"/>
                 <w:lang w:val="en-US"/>
               </w:rPr>
               <w:t>vectorize</w:t>
             </w:r>
-            <w:proofErr w:type="spellEnd"/>
             <w:r>
               <w:rPr>
                 <w:rFonts w:ascii="Consolas" w:hAnsi="Consolas" w:cs="Consolas"/>
-                <w:szCs w:val="24"/>
+                <w:sz w:val="28"/>
+                <w:szCs w:val="28"/>
                 <w:lang w:val="en-US"/>
               </w:rPr>
               <w:t>(t</w:t>
@@ -1903,7 +2183,8 @@
             <w:r>
               <w:rPr>
                 <w:rFonts w:ascii="Consolas" w:hAnsi="Consolas" w:cs="Consolas"/>
-                <w:szCs w:val="24"/>
+                <w:sz w:val="28"/>
+                <w:szCs w:val="28"/>
                 <w:lang w:val="en-US"/>
               </w:rPr>
               <w:t>, 3*t^2+2*t</w:t>
@@ -1911,7 +2192,8 @@
             <w:r>
               <w:rPr>
                 <w:rFonts w:ascii="Consolas" w:hAnsi="Consolas" w:cs="Consolas"/>
-                <w:szCs w:val="24"/>
+                <w:sz w:val="28"/>
+                <w:szCs w:val="28"/>
                 <w:lang w:val="en-US"/>
               </w:rPr>
               <w:t>+1, X</w:t>
@@ -1919,7 +2201,8 @@
             <w:r>
               <w:rPr>
                 <w:rFonts w:ascii="Consolas" w:hAnsi="Consolas" w:cs="Consolas"/>
-                <w:szCs w:val="24"/>
+                <w:sz w:val="28"/>
+                <w:szCs w:val="28"/>
                 <w:lang w:val="en-US"/>
               </w:rPr>
               <w:t>);</w:t>
@@ -1932,31 +2215,41 @@
       <w:pPr>
         <w:rPr>
           <w:rFonts w:ascii="Cambria" w:hAnsi="Cambria" w:cs="Courier New"/>
-          <w:sz w:val="20"/>
-          <w:lang w:val="en-US"/>
-        </w:rPr>
-      </w:pPr>
-      <w:r>
-        <w:rPr>
-          <w:rFonts w:ascii="Cambria" w:hAnsi="Cambria"/>
-        </w:rPr>
+          <w:sz w:val="28"/>
+          <w:szCs w:val="28"/>
+          <w:lang w:val="en-US"/>
+        </w:rPr>
+      </w:pPr>
+      <w:r>
+        <w:rPr>
+          <w:rFonts w:ascii="Cambria" w:hAnsi="Cambria"/>
+          <w:sz w:val="28"/>
+          <w:szCs w:val="28"/>
+        </w:rPr>
+        <w:lastRenderedPageBreak/>
         <w:t>В результате</w:t>
       </w:r>
       <w:r>
         <w:rPr>
           <w:rFonts w:ascii="Cambria" w:hAnsi="Cambria"/>
+          <w:sz w:val="28"/>
+          <w:szCs w:val="28"/>
         </w:rPr>
         <w:t xml:space="preserve"> </w:t>
       </w:r>
       <w:r>
         <w:rPr>
           <w:rFonts w:ascii="Cambria" w:hAnsi="Cambria"/>
+          <w:sz w:val="28"/>
+          <w:szCs w:val="28"/>
         </w:rPr>
         <w:t>переменной</w:t>
       </w:r>
       <w:r>
         <w:rPr>
           <w:rFonts w:ascii="Cambria" w:hAnsi="Cambria"/>
+          <w:sz w:val="28"/>
+          <w:szCs w:val="28"/>
         </w:rPr>
         <w:t xml:space="preserve"> </w:t>
       </w:r>
@@ -1964,138 +2257,212 @@
         <w:rPr>
           <w:rFonts w:ascii="Cambria" w:hAnsi="Cambria"/>
           <w:i/>
+          <w:sz w:val="28"/>
+          <w:szCs w:val="28"/>
         </w:rPr>
         <w:t>Y</w:t>
       </w:r>
       <w:r>
         <w:rPr>
           <w:rFonts w:ascii="Cambria" w:hAnsi="Cambria"/>
+          <w:sz w:val="28"/>
+          <w:szCs w:val="28"/>
         </w:rPr>
         <w:t xml:space="preserve"> буд</w:t>
       </w:r>
       <w:r>
         <w:rPr>
           <w:rFonts w:ascii="Cambria" w:hAnsi="Cambria"/>
+          <w:sz w:val="28"/>
+          <w:szCs w:val="28"/>
         </w:rPr>
         <w:t>ут</w:t>
       </w:r>
       <w:r>
         <w:rPr>
           <w:rFonts w:ascii="Cambria" w:hAnsi="Cambria"/>
+          <w:sz w:val="28"/>
+          <w:szCs w:val="28"/>
         </w:rPr>
         <w:t xml:space="preserve"> </w:t>
       </w:r>
       <w:r>
         <w:rPr>
           <w:rFonts w:ascii="Cambria" w:hAnsi="Cambria"/>
+          <w:sz w:val="28"/>
+          <w:szCs w:val="28"/>
         </w:rPr>
         <w:t>присвоены значения</w:t>
       </w:r>
       <w:r>
         <w:rPr>
           <w:rFonts w:ascii="Cambria" w:hAnsi="Cambria"/>
+          <w:sz w:val="28"/>
+          <w:szCs w:val="28"/>
         </w:rPr>
         <w:t xml:space="preserve"> </w:t>
       </w:r>
       <w:r>
         <w:rPr>
           <w:rFonts w:ascii="Cambria" w:hAnsi="Cambria"/>
+          <w:sz w:val="28"/>
+          <w:szCs w:val="28"/>
         </w:rPr>
         <w:t xml:space="preserve">массива </w:t>
       </w:r>
       <w:r>
         <w:rPr>
           <w:rFonts w:ascii="Cambria" w:hAnsi="Cambria"/>
+          <w:sz w:val="28"/>
+          <w:szCs w:val="28"/>
         </w:rPr>
         <w:t>[</w:t>
       </w:r>
       <w:r>
         <w:rPr>
           <w:rFonts w:ascii="Cambria" w:hAnsi="Cambria"/>
+          <w:sz w:val="28"/>
+          <w:szCs w:val="28"/>
         </w:rPr>
         <w:t>86, 162, 262</w:t>
       </w:r>
       <w:r>
         <w:rPr>
           <w:rFonts w:ascii="Cambria" w:hAnsi="Cambria"/>
+          <w:sz w:val="28"/>
+          <w:szCs w:val="28"/>
         </w:rPr>
         <w:t>]</w:t>
       </w:r>
       <w:r>
         <w:rPr>
           <w:rFonts w:ascii="Cambria" w:hAnsi="Cambria"/>
+          <w:sz w:val="28"/>
+          <w:szCs w:val="28"/>
         </w:rPr>
         <w:t>, являющи</w:t>
       </w:r>
       <w:r>
         <w:rPr>
           <w:rFonts w:ascii="Cambria" w:hAnsi="Cambria"/>
+          <w:sz w:val="28"/>
+          <w:szCs w:val="28"/>
         </w:rPr>
         <w:t>еся</w:t>
       </w:r>
       <w:r>
         <w:rPr>
           <w:rFonts w:ascii="Cambria" w:hAnsi="Cambria"/>
+          <w:sz w:val="28"/>
+          <w:szCs w:val="28"/>
         </w:rPr>
         <w:t xml:space="preserve"> </w:t>
       </w:r>
       <w:r>
         <w:rPr>
           <w:rFonts w:ascii="Cambria" w:hAnsi="Cambria"/>
+          <w:sz w:val="28"/>
+          <w:szCs w:val="28"/>
         </w:rPr>
         <w:t>значениями</w:t>
       </w:r>
       <w:r>
         <w:rPr>
           <w:rFonts w:ascii="Cambria" w:hAnsi="Cambria"/>
+          <w:sz w:val="28"/>
+          <w:szCs w:val="28"/>
+        </w:rPr>
+        <w:t xml:space="preserve"> скалярной </w:t>
+      </w:r>
+      <w:proofErr w:type="gramStart"/>
+      <w:r>
+        <w:rPr>
+          <w:rFonts w:ascii="Cambria" w:hAnsi="Cambria"/>
+          <w:sz w:val="28"/>
+          <w:szCs w:val="28"/>
+        </w:rPr>
+        <w:t>функции</w:t>
+      </w:r>
+      <w:r>
+        <w:rPr>
+          <w:rFonts w:ascii="Cambria" w:hAnsi="Cambria"/>
+          <w:sz w:val="28"/>
+          <w:szCs w:val="28"/>
         </w:rPr>
         <w:t xml:space="preserve"> </w:t>
       </w:r>
       <w:r>
         <w:rPr>
           <w:rFonts w:ascii="Cambria" w:hAnsi="Cambria"/>
-          <w:szCs w:val="24"/>
-        </w:rPr>
-        <w:t xml:space="preserve">скалярной </w:t>
-      </w:r>
-      <w:proofErr w:type="gramStart"/>
-      <w:r>
-        <w:rPr>
-          <w:rFonts w:ascii="Cambria" w:hAnsi="Cambria"/>
-          <w:szCs w:val="24"/>
-        </w:rPr>
-        <w:t>функции</w:t>
-      </w:r>
-      <w:r>
-        <w:rPr>
-          <w:rFonts w:ascii="Cambria" w:hAnsi="Cambria"/>
+          <w:sz w:val="28"/>
+          <w:szCs w:val="28"/>
         </w:rPr>
         <w:t xml:space="preserve"> </w:t>
       </w:r>
       <w:r>
         <w:rPr>
           <w:rFonts w:ascii="Cambria" w:hAnsi="Cambria"/>
-          <w:szCs w:val="24"/>
+          <w:sz w:val="28"/>
+          <w:szCs w:val="28"/>
+          <w:lang w:val="en-US"/>
+        </w:rPr>
+        <w:t>c</w:t>
+      </w:r>
+      <w:proofErr w:type="gramEnd"/>
+      <w:r>
+        <w:rPr>
+          <w:rFonts w:ascii="Cambria" w:hAnsi="Cambria"/>
+          <w:sz w:val="28"/>
+          <w:szCs w:val="28"/>
+        </w:rPr>
+        <w:t>(</w:t>
+      </w:r>
+      <w:r>
+        <w:rPr>
+          <w:rFonts w:ascii="Cambria" w:hAnsi="Cambria"/>
+          <w:sz w:val="28"/>
+          <w:szCs w:val="28"/>
+          <w:lang w:val="en-US"/>
+        </w:rPr>
+        <w:t>t</w:t>
+      </w:r>
+      <w:r>
+        <w:rPr>
+          <w:rFonts w:ascii="Cambria" w:hAnsi="Cambria"/>
+          <w:sz w:val="28"/>
+          <w:szCs w:val="28"/>
+        </w:rPr>
+        <w:t>) =</w:t>
+      </w:r>
+      <w:r>
+        <w:rPr>
+          <w:rFonts w:ascii="Cambria" w:hAnsi="Cambria"/>
+          <w:sz w:val="28"/>
+          <w:szCs w:val="28"/>
+        </w:rPr>
+        <w:t xml:space="preserve"> 1</w:t>
+      </w:r>
+      <w:r>
+        <w:rPr>
+          <w:rFonts w:ascii="Cambria" w:hAnsi="Cambria"/>
+          <w:sz w:val="28"/>
+          <w:szCs w:val="28"/>
         </w:rPr>
         <w:t xml:space="preserve"> </w:t>
       </w:r>
       <w:r>
         <w:rPr>
           <w:rFonts w:ascii="Cambria" w:hAnsi="Cambria"/>
-          <w:lang w:val="en-US"/>
-        </w:rPr>
-        <w:t>c</w:t>
-      </w:r>
-      <w:proofErr w:type="gramEnd"/>
-      <w:r>
-        <w:rPr>
-          <w:rFonts w:ascii="Cambria" w:hAnsi="Cambria"/>
-        </w:rPr>
-        <w:t>(</w:t>
-      </w:r>
-      <w:r>
-        <w:rPr>
-          <w:rFonts w:ascii="Cambria" w:hAnsi="Cambria"/>
+          <w:sz w:val="28"/>
+          <w:szCs w:val="28"/>
+        </w:rPr>
+        <w:t>+ 2</w:t>
+      </w:r>
+      <w:r>
+        <w:rPr>
+          <w:rFonts w:ascii="Cambria" w:hAnsi="Cambria"/>
+          <w:sz w:val="28"/>
+          <w:szCs w:val="28"/>
           <w:lang w:val="en-US"/>
         </w:rPr>
         <w:t>t</w:t>
@@ -2103,30 +2470,16 @@
       <w:r>
         <w:rPr>
           <w:rFonts w:ascii="Cambria" w:hAnsi="Cambria"/>
-        </w:rPr>
-        <w:t>) =</w:t>
-      </w:r>
-      <w:r>
-        <w:rPr>
-          <w:rFonts w:ascii="Cambria" w:hAnsi="Cambria"/>
-        </w:rPr>
-        <w:t xml:space="preserve"> 1</w:t>
-      </w:r>
-      <w:r>
-        <w:rPr>
-          <w:rFonts w:ascii="Cambria" w:hAnsi="Cambria"/>
-        </w:rPr>
-        <w:t xml:space="preserve"> </w:t>
-      </w:r>
-      <w:r>
-        <w:rPr>
-          <w:rFonts w:ascii="Cambria" w:hAnsi="Cambria"/>
-        </w:rPr>
-        <w:t>+ 2</w:t>
-      </w:r>
-      <w:r>
-        <w:rPr>
-          <w:rFonts w:ascii="Cambria" w:hAnsi="Cambria"/>
+          <w:sz w:val="28"/>
+          <w:szCs w:val="28"/>
+        </w:rPr>
+        <w:t xml:space="preserve"> + 3</w:t>
+      </w:r>
+      <w:r>
+        <w:rPr>
+          <w:rFonts w:ascii="Cambria" w:hAnsi="Cambria"/>
+          <w:sz w:val="28"/>
+          <w:szCs w:val="28"/>
           <w:lang w:val="en-US"/>
         </w:rPr>
         <w:t>t</w:t>
@@ -2134,12 +2487,50 @@
       <w:r>
         <w:rPr>
           <w:rFonts w:ascii="Cambria" w:hAnsi="Cambria"/>
-        </w:rPr>
-        <w:t xml:space="preserve"> + 3</w:t>
-      </w:r>
-      <w:r>
-        <w:rPr>
-          <w:rFonts w:ascii="Cambria" w:hAnsi="Cambria"/>
+          <w:sz w:val="28"/>
+          <w:szCs w:val="28"/>
+          <w:vertAlign w:val="superscript"/>
+        </w:rPr>
+        <w:t>2</w:t>
+      </w:r>
+      <w:r>
+        <w:rPr>
+          <w:rFonts w:ascii="Cambria" w:hAnsi="Cambria"/>
+          <w:sz w:val="28"/>
+          <w:szCs w:val="28"/>
+        </w:rPr>
+        <w:t>,</w:t>
+      </w:r>
+      <w:r>
+        <w:rPr>
+          <w:rFonts w:ascii="Cambria" w:hAnsi="Cambria"/>
+          <w:sz w:val="28"/>
+          <w:szCs w:val="28"/>
+        </w:rPr>
+        <w:t xml:space="preserve"> вычисленными от аргументов 5, 7 и 9 соответственно</w:t>
+      </w:r>
+      <w:r>
+        <w:rPr>
+          <w:rFonts w:ascii="Cambria" w:hAnsi="Cambria"/>
+          <w:sz w:val="28"/>
+          <w:szCs w:val="28"/>
+        </w:rPr>
+        <w:t>.</w:t>
+      </w:r>
+      <w:r>
+        <w:rPr>
+          <w:rFonts w:ascii="Cambria" w:hAnsi="Cambria"/>
+          <w:sz w:val="28"/>
+          <w:szCs w:val="28"/>
+        </w:rPr>
+        <w:t xml:space="preserve"> Переменной </w:t>
+      </w:r>
+      <w:r>
+        <w:rPr>
+          <w:rFonts w:ascii="Cambria" w:hAnsi="Cambria"/>
+          <w:i/>
+          <w:sz w:val="28"/>
+          <w:szCs w:val="28"/>
           <w:lang w:val="en-US"/>
         </w:rPr>
         <w:t>t</w:t>
@@ -2147,103 +2538,19 @@
       <w:r>
         <w:rPr>
           <w:rFonts w:ascii="Cambria" w:hAnsi="Cambria"/>
-          <w:vertAlign w:val="superscript"/>
-        </w:rPr>
-        <w:t>2</w:t>
-      </w:r>
-      <w:r>
-        <w:rPr>
-          <w:rFonts w:ascii="Cambria" w:hAnsi="Cambria"/>
-        </w:rPr>
-        <w:t>,</w:t>
-      </w:r>
-      <w:r>
-        <w:rPr>
-          <w:rFonts w:ascii="Cambria" w:hAnsi="Cambria"/>
-        </w:rPr>
-        <w:t xml:space="preserve"> вычисленными от аргументов 5, 7 и 9 соответственно</w:t>
-      </w:r>
-      <w:r>
-        <w:rPr>
-          <w:rFonts w:ascii="Cambria" w:hAnsi="Cambria"/>
-        </w:rPr>
-        <w:t>.</w:t>
-      </w:r>
-      <w:r>
-        <w:rPr>
-          <w:rFonts w:ascii="Cambria" w:hAnsi="Cambria"/>
-        </w:rPr>
-        <w:t xml:space="preserve"> Переменной </w:t>
-      </w:r>
-      <w:r>
-        <w:rPr>
-          <w:rFonts w:ascii="Cambria" w:hAnsi="Cambria"/>
-          <w:i/>
-          <w:lang w:val="en-US"/>
-        </w:rPr>
-        <w:t>t</w:t>
-      </w:r>
-      <w:r>
-        <w:rPr>
-          <w:rFonts w:ascii="Cambria" w:hAnsi="Cambria"/>
-          <w:lang w:val="en-US"/>
-        </w:rPr>
-        <w:t xml:space="preserve"> </w:t>
-      </w:r>
-      <w:proofErr w:type="spellStart"/>
-      <w:r>
-        <w:rPr>
-          <w:rFonts w:ascii="Cambria" w:hAnsi="Cambria"/>
-          <w:lang w:val="en-US"/>
-        </w:rPr>
-        <w:t>будет</w:t>
-      </w:r>
-      <w:proofErr w:type="spellEnd"/>
-      <w:r>
-        <w:rPr>
-          <w:rFonts w:ascii="Cambria" w:hAnsi="Cambria"/>
-          <w:lang w:val="en-US"/>
-        </w:rPr>
-        <w:t xml:space="preserve"> </w:t>
-      </w:r>
-      <w:proofErr w:type="spellStart"/>
-      <w:r>
-        <w:rPr>
-          <w:rFonts w:ascii="Cambria" w:hAnsi="Cambria"/>
-          <w:lang w:val="en-US"/>
-        </w:rPr>
-        <w:t>присвоено</w:t>
-      </w:r>
-      <w:proofErr w:type="spellEnd"/>
-      <w:r>
-        <w:rPr>
-          <w:rFonts w:ascii="Cambria" w:hAnsi="Cambria"/>
-          <w:lang w:val="en-US"/>
-        </w:rPr>
-        <w:t xml:space="preserve"> </w:t>
-      </w:r>
-      <w:proofErr w:type="spellStart"/>
-      <w:r>
-        <w:rPr>
-          <w:rFonts w:ascii="Cambria" w:hAnsi="Cambria"/>
-          <w:lang w:val="en-US"/>
-        </w:rPr>
-        <w:t>значение</w:t>
-      </w:r>
-      <w:proofErr w:type="spellEnd"/>
-      <w:r>
-        <w:rPr>
-          <w:rFonts w:ascii="Cambria" w:hAnsi="Cambria"/>
-          <w:lang w:val="en-US"/>
-        </w:rPr>
-        <w:t xml:space="preserve"> 9.</w:t>
+          <w:sz w:val="28"/>
+          <w:szCs w:val="28"/>
+          <w:lang w:val="en-US"/>
+        </w:rPr>
+        <w:t xml:space="preserve"> будет присвоено значение 9.</w:t>
       </w:r>
     </w:p>
     <w:p>
       <w:pPr>
         <w:rPr>
           <w:rFonts w:ascii="Cambria" w:hAnsi="Cambria" w:cs="Courier New"/>
-          <w:sz w:val="20"/>
+          <w:sz w:val="28"/>
+          <w:szCs w:val="28"/>
         </w:rPr>
       </w:pPr>
     </w:p>
@@ -4207,7 +4514,7 @@
 </file>
 
 <file path=customXml/itemProps1.xml><?xml version="1.0" encoding="utf-8"?>
-<ds:datastoreItem xmlns:ds="http://schemas.openxmlformats.org/officeDocument/2006/customXml" ds:itemID="{DF2DD937-EC7D-47B6-963A-F00A8D88B92D}">
+<ds:datastoreItem xmlns:ds="http://schemas.openxmlformats.org/officeDocument/2006/customXml" ds:itemID="{B0800A2F-42E2-430C-B009-78159895F8D5}">
   <ds:schemaRefs>
     <ds:schemaRef ds:uri="http://schemas.openxmlformats.org/officeDocument/2006/bibliography"/>
   </ds:schemaRefs>

--- a/programming_language/vectorize.docx
+++ b/programming_language/vectorize.docx
@@ -12,6 +12,7 @@
           <w:szCs w:val="36"/>
         </w:rPr>
       </w:pPr>
+      <w:proofErr w:type="spellStart"/>
       <w:proofErr w:type="gramStart"/>
       <w:r>
         <w:rPr>
@@ -24,6 +25,7 @@
         </w:rPr>
         <w:t>vectorize</w:t>
       </w:r>
+      <w:proofErr w:type="spellEnd"/>
       <w:proofErr w:type="gramEnd"/>
     </w:p>
     <w:p>
@@ -66,6 +68,7 @@
         </w:rPr>
         <w:t xml:space="preserve"> </w:t>
       </w:r>
+      <w:bookmarkStart w:id="0" w:name="_GoBack"/>
       <w:r>
         <w:rPr>
           <w:rFonts w:ascii="Cambria" w:hAnsi="Cambria"/>
@@ -86,6 +89,7 @@
         </w:rPr>
         <w:t xml:space="preserve"> значений скалярной функции</w:t>
       </w:r>
+      <w:bookmarkEnd w:id="0"/>
     </w:p>
     <w:p>
       <w:pPr>
@@ -176,6 +180,7 @@
         </w:rPr>
         <w:t xml:space="preserve"> = </w:t>
       </w:r>
+      <w:proofErr w:type="spellStart"/>
       <w:proofErr w:type="gramStart"/>
       <w:r>
         <w:rPr>
@@ -187,6 +192,7 @@
         </w:rPr>
         <w:t>vectorize</w:t>
       </w:r>
+      <w:proofErr w:type="spellEnd"/>
       <w:r>
         <w:rPr>
           <w:rFonts w:ascii="Cambria" w:hAnsi="Cambria" w:cs="Courier New"/>
@@ -499,7 +505,17 @@
           <w:szCs w:val="28"/>
           <w:lang w:val="en-US"/>
         </w:rPr>
-        <w:t>+…+a</w:t>
+        <w:t>+…+</w:t>
+      </w:r>
+      <w:proofErr w:type="spellStart"/>
+      <w:r>
+        <w:rPr>
+          <w:rFonts w:ascii="Cambria" w:hAnsi="Cambria"/>
+          <w:sz w:val="28"/>
+          <w:szCs w:val="28"/>
+          <w:lang w:val="en-US"/>
+        </w:rPr>
+        <w:t>a</w:t>
       </w:r>
       <w:r>
         <w:rPr>
@@ -530,6 +546,7 @@
         </w:rPr>
         <w:t>n</w:t>
       </w:r>
+      <w:proofErr w:type="spellEnd"/>
       <w:r>
         <w:rPr>
           <w:rFonts w:ascii="Cambria" w:hAnsi="Cambria"/>
@@ -696,6 +713,7 @@
           <w:szCs w:val="28"/>
         </w:rPr>
       </w:pPr>
+      <w:proofErr w:type="spellStart"/>
       <w:proofErr w:type="gramStart"/>
       <w:r>
         <w:rPr>
@@ -707,6 +725,7 @@
         </w:rPr>
         <w:t>vectorize</w:t>
       </w:r>
+      <w:proofErr w:type="spellEnd"/>
       <w:r>
         <w:rPr>
           <w:rFonts w:ascii="Cambria" w:hAnsi="Cambria"/>
@@ -840,6 +859,7 @@
         </w:rPr>
         <w:t xml:space="preserve">скалярной функции, заданной строкой </w:t>
       </w:r>
+      <w:proofErr w:type="spellStart"/>
       <w:r>
         <w:rPr>
           <w:rFonts w:ascii="Cambria" w:hAnsi="Cambria"/>
@@ -849,6 +869,7 @@
         </w:rPr>
         <w:t>expr</w:t>
       </w:r>
+      <w:proofErr w:type="spellEnd"/>
       <w:r>
         <w:rPr>
           <w:rFonts w:ascii="Cambria" w:hAnsi="Cambria"/>
@@ -954,6 +975,7 @@
         </w:rPr>
         <w:t xml:space="preserve"> Выражение </w:t>
       </w:r>
+      <w:proofErr w:type="spellStart"/>
       <w:r>
         <w:rPr>
           <w:rFonts w:ascii="Cambria" w:hAnsi="Cambria"/>
@@ -963,6 +985,7 @@
         </w:rPr>
         <w:t>expr</w:t>
       </w:r>
+      <w:proofErr w:type="spellEnd"/>
       <w:r>
         <w:rPr>
           <w:rFonts w:ascii="Cambria" w:hAnsi="Cambria"/>
@@ -1057,18 +1080,7 @@
           <w:sz w:val="28"/>
           <w:szCs w:val="28"/>
         </w:rPr>
-        <w:t>, г</w:t>
-      </w:r>
-      <w:bookmarkStart w:id="0" w:name="_GoBack"/>
-      <w:bookmarkEnd w:id="0"/>
-      <w:r>
-        <w:rPr>
-          <w:rStyle w:val="HTML"/>
-          <w:rFonts w:ascii="Cambria" w:hAnsi="Cambria" w:cs="Times New Roman"/>
-          <w:sz w:val="28"/>
-          <w:szCs w:val="28"/>
-        </w:rPr>
-        <w:t>де</w:t>
+        <w:t>, где</w:t>
       </w:r>
       <w:r>
         <w:rPr>
@@ -1259,6 +1271,7 @@
         </w:rPr>
         <w:t xml:space="preserve"> = </w:t>
       </w:r>
+      <w:proofErr w:type="spellStart"/>
       <w:proofErr w:type="gramStart"/>
       <w:r>
         <w:rPr>
@@ -1270,6 +1283,7 @@
         </w:rPr>
         <w:t>vectorize</w:t>
       </w:r>
+      <w:proofErr w:type="spellEnd"/>
       <w:r>
         <w:rPr>
           <w:rFonts w:ascii="Cambria" w:hAnsi="Cambria" w:cs="Courier New"/>
@@ -1403,6 +1417,7 @@
         </w:rPr>
         <w:t xml:space="preserve"> = </w:t>
       </w:r>
+      <w:proofErr w:type="spellStart"/>
       <w:proofErr w:type="gramStart"/>
       <w:r>
         <w:rPr>
@@ -1414,6 +1429,7 @@
         </w:rPr>
         <w:t>vectorize</w:t>
       </w:r>
+      <w:proofErr w:type="spellEnd"/>
       <w:r>
         <w:rPr>
           <w:rFonts w:ascii="Cambria" w:hAnsi="Cambria" w:cs="Courier New"/>
@@ -1599,6 +1615,7 @@
           <w:szCs w:val="28"/>
         </w:rPr>
       </w:pPr>
+      <w:proofErr w:type="spellStart"/>
       <w:r>
         <w:rPr>
           <w:rFonts w:ascii="Cambria" w:hAnsi="Cambria"/>
@@ -1608,6 +1625,7 @@
         </w:rPr>
         <w:t>как</w:t>
       </w:r>
+      <w:proofErr w:type="spellEnd"/>
       <w:r>
         <w:rPr>
           <w:rFonts w:ascii="Cambria" w:hAnsi="Cambria"/>
@@ -1617,6 +1635,7 @@
         </w:rPr>
         <w:t xml:space="preserve"> </w:t>
       </w:r>
+      <w:proofErr w:type="spellStart"/>
       <w:r>
         <w:rPr>
           <w:rFonts w:ascii="Cambria" w:hAnsi="Cambria"/>
@@ -1626,6 +1645,7 @@
         </w:rPr>
         <w:t>постоянны</w:t>
       </w:r>
+      <w:proofErr w:type="spellEnd"/>
       <w:r>
         <w:rPr>
           <w:rFonts w:ascii="Cambria" w:hAnsi="Cambria"/>
@@ -1643,6 +1663,7 @@
         </w:rPr>
         <w:t xml:space="preserve"> </w:t>
       </w:r>
+      <w:proofErr w:type="spellStart"/>
       <w:r>
         <w:rPr>
           <w:rFonts w:ascii="Cambria" w:hAnsi="Cambria"/>
@@ -1652,6 +1673,7 @@
         </w:rPr>
         <w:t>массив</w:t>
       </w:r>
+      <w:proofErr w:type="spellEnd"/>
       <w:r>
         <w:rPr>
           <w:rFonts w:ascii="Cambria" w:hAnsi="Cambria"/>
@@ -1690,6 +1712,7 @@
         </w:rPr>
         <w:t xml:space="preserve"> = </w:t>
       </w:r>
+      <w:proofErr w:type="spellStart"/>
       <w:proofErr w:type="gramStart"/>
       <w:r>
         <w:rPr>
@@ -1701,6 +1724,7 @@
         </w:rPr>
         <w:t>vectorize</w:t>
       </w:r>
+      <w:proofErr w:type="spellEnd"/>
       <w:r>
         <w:rPr>
           <w:rFonts w:ascii="Cambria" w:hAnsi="Cambria" w:cs="Courier New"/>
@@ -2161,6 +2185,7 @@
               </w:rPr>
               <w:t xml:space="preserve"> = </w:t>
             </w:r>
+            <w:proofErr w:type="spellStart"/>
             <w:r>
               <w:rPr>
                 <w:rFonts w:ascii="Consolas" w:hAnsi="Consolas" w:cs="Consolas"/>
@@ -2171,6 +2196,7 @@
               </w:rPr>
               <w:t>vectorize</w:t>
             </w:r>
+            <w:proofErr w:type="spellEnd"/>
             <w:r>
               <w:rPr>
                 <w:rFonts w:ascii="Consolas" w:hAnsi="Consolas" w:cs="Consolas"/>
@@ -2542,7 +2568,67 @@
           <w:szCs w:val="28"/>
           <w:lang w:val="en-US"/>
         </w:rPr>
-        <w:t xml:space="preserve"> будет присвоено значение 9.</w:t>
+        <w:t xml:space="preserve"> </w:t>
+      </w:r>
+      <w:proofErr w:type="spellStart"/>
+      <w:r>
+        <w:rPr>
+          <w:rFonts w:ascii="Cambria" w:hAnsi="Cambria"/>
+          <w:sz w:val="28"/>
+          <w:szCs w:val="28"/>
+          <w:lang w:val="en-US"/>
+        </w:rPr>
+        <w:t>будет</w:t>
+      </w:r>
+      <w:proofErr w:type="spellEnd"/>
+      <w:r>
+        <w:rPr>
+          <w:rFonts w:ascii="Cambria" w:hAnsi="Cambria"/>
+          <w:sz w:val="28"/>
+          <w:szCs w:val="28"/>
+          <w:lang w:val="en-US"/>
+        </w:rPr>
+        <w:t xml:space="preserve"> </w:t>
+      </w:r>
+      <w:proofErr w:type="spellStart"/>
+      <w:r>
+        <w:rPr>
+          <w:rFonts w:ascii="Cambria" w:hAnsi="Cambria"/>
+          <w:sz w:val="28"/>
+          <w:szCs w:val="28"/>
+          <w:lang w:val="en-US"/>
+        </w:rPr>
+        <w:t>присвоено</w:t>
+      </w:r>
+      <w:proofErr w:type="spellEnd"/>
+      <w:r>
+        <w:rPr>
+          <w:rFonts w:ascii="Cambria" w:hAnsi="Cambria"/>
+          <w:sz w:val="28"/>
+          <w:szCs w:val="28"/>
+          <w:lang w:val="en-US"/>
+        </w:rPr>
+        <w:t xml:space="preserve"> </w:t>
+      </w:r>
+      <w:proofErr w:type="spellStart"/>
+      <w:r>
+        <w:rPr>
+          <w:rFonts w:ascii="Cambria" w:hAnsi="Cambria"/>
+          <w:sz w:val="28"/>
+          <w:szCs w:val="28"/>
+          <w:lang w:val="en-US"/>
+        </w:rPr>
+        <w:t>значение</w:t>
+      </w:r>
+      <w:proofErr w:type="spellEnd"/>
+      <w:r>
+        <w:rPr>
+          <w:rFonts w:ascii="Cambria" w:hAnsi="Cambria"/>
+          <w:sz w:val="28"/>
+          <w:szCs w:val="28"/>
+          <w:lang w:val="en-US"/>
+        </w:rPr>
+        <w:t xml:space="preserve"> 9.</w:t>
       </w:r>
     </w:p>
     <w:p>
@@ -2566,7 +2652,7 @@
 
 <file path=word/numbering.xml><?xml version="1.0" encoding="utf-8"?>
 <w:numbering xmlns:wpc="http://schemas.microsoft.com/office/word/2010/wordprocessingCanvas" xmlns:mc="http://schemas.openxmlformats.org/markup-compatibility/2006" xmlns:o="urn:schemas-microsoft-com:office:office" xmlns:r="http://schemas.openxmlformats.org/officeDocument/2006/relationships" xmlns:m="http://schemas.openxmlformats.org/officeDocument/2006/math" xmlns:v="urn:schemas-microsoft-com:vml" xmlns:wp14="http://schemas.microsoft.com/office/word/2010/wordprocessingDrawing" xmlns:wp="http://schemas.openxmlformats.org/drawingml/2006/wordprocessingDrawing" xmlns:w10="urn:schemas-microsoft-com:office:word" xmlns:w="http://schemas.openxmlformats.org/wordprocessingml/2006/main" xmlns:w14="http://schemas.microsoft.com/office/word/2010/wordml" xmlns:w15="http://schemas.microsoft.com/office/word/2012/wordml" xmlns:wpg="http://schemas.microsoft.com/office/word/2010/wordprocessingGroup" xmlns:wpi="http://schemas.microsoft.com/office/word/2010/wordprocessingInk" xmlns:wne="http://schemas.microsoft.com/office/word/2006/wordml" xmlns:wps="http://schemas.microsoft.com/office/word/2010/wordprocessingShape" mc:Ignorable="w14 w15 wp14">
-  <w:abstractNum w:abstractNumId="0" w15:restartNumberingAfterBreak="0">
+  <w:abstractNum w:abstractNumId="0">
     <w:nsid w:val="FFFFFFFB"/>
     <w:multiLevelType w:val="multilevel"/>
     <w:tmpl w:val="FFFFFFFF"/>
@@ -2634,7 +2720,7 @@
       <w:lvlJc w:val="left"/>
     </w:lvl>
   </w:abstractNum>
-  <w:abstractNum w:abstractNumId="1" w15:restartNumberingAfterBreak="0">
+  <w:abstractNum w:abstractNumId="1">
     <w:nsid w:val="18385C10"/>
     <w:multiLevelType w:val="hybridMultilevel"/>
     <w:tmpl w:val="3B208432"/>
@@ -2747,7 +2833,7 @@
       </w:rPr>
     </w:lvl>
   </w:abstractNum>
-  <w:abstractNum w:abstractNumId="2" w15:restartNumberingAfterBreak="0">
+  <w:abstractNum w:abstractNumId="2">
     <w:nsid w:val="32B925FB"/>
     <w:multiLevelType w:val="hybridMultilevel"/>
     <w:tmpl w:val="319A5E8C"/>
@@ -2860,7 +2946,7 @@
       </w:rPr>
     </w:lvl>
   </w:abstractNum>
-  <w:abstractNum w:abstractNumId="3" w15:restartNumberingAfterBreak="0">
+  <w:abstractNum w:abstractNumId="3">
     <w:nsid w:val="4AD519DD"/>
     <w:multiLevelType w:val="hybridMultilevel"/>
     <w:tmpl w:val="D7D83722"/>
@@ -4201,6 +4287,7 @@
     <w:uiPriority w:val="59"/>
     <w:rsid w:val="0001308B"/>
     <w:tblPr>
+      <w:tblInd w:w="0" w:type="dxa"/>
       <w:tblBorders>
         <w:top w:val="single" w:sz="4" w:space="0" w:color="auto"/>
         <w:left w:val="single" w:sz="4" w:space="0" w:color="auto"/>
@@ -4209,6 +4296,12 @@
         <w:insideH w:val="single" w:sz="4" w:space="0" w:color="auto"/>
         <w:insideV w:val="single" w:sz="4" w:space="0" w:color="auto"/>
       </w:tblBorders>
+      <w:tblCellMar>
+        <w:top w:w="0" w:type="dxa"/>
+        <w:left w:w="108" w:type="dxa"/>
+        <w:bottom w:w="0" w:type="dxa"/>
+        <w:right w:w="108" w:type="dxa"/>
+      </w:tblCellMar>
     </w:tblPr>
   </w:style>
   <w:style w:type="character" w:styleId="HTML">
@@ -4514,7 +4607,7 @@
 </file>
 
 <file path=customXml/itemProps1.xml><?xml version="1.0" encoding="utf-8"?>
-<ds:datastoreItem xmlns:ds="http://schemas.openxmlformats.org/officeDocument/2006/customXml" ds:itemID="{B0800A2F-42E2-430C-B009-78159895F8D5}">
+<ds:datastoreItem xmlns:ds="http://schemas.openxmlformats.org/officeDocument/2006/customXml" ds:itemID="{2914194D-C006-4AD8-A414-B71647A22E84}">
   <ds:schemaRefs>
     <ds:schemaRef ds:uri="http://schemas.openxmlformats.org/officeDocument/2006/bibliography"/>
   </ds:schemaRefs>
